--- a/css/第十二章  CSS3过渡.docx
+++ b/css/第十二章  CSS3过渡.docx
@@ -3888,7 +3888,7 @@
     <w:p>
       <w:pPr>
         <w:rPr>
-          <w:rFonts w:ascii="Consolas" w:hAnsi="Consolas" w:cs="Consolas" w:hint="eastAsia"/>
+          <w:rFonts w:ascii="Consolas" w:hAnsi="Consolas" w:cs="Consolas"/>
           <w:color w:val="808040"/>
           <w:kern w:val="0"/>
           <w:sz w:val="30"/>
@@ -3943,7 +3943,6 @@
     <w:p>
       <w:pPr>
         <w:rPr>
-          <w:rFonts w:hint="eastAsia"/>
           <w:kern w:val="0"/>
         </w:rPr>
       </w:pPr>
@@ -3979,7 +3978,6 @@
     <w:p>
       <w:pPr>
         <w:rPr>
-          <w:rFonts w:hint="eastAsia"/>
           <w:kern w:val="0"/>
         </w:rPr>
       </w:pPr>
@@ -4021,7 +4019,6 @@
     <w:p>
       <w:pPr>
         <w:rPr>
-          <w:rFonts w:hint="eastAsia"/>
           <w:kern w:val="0"/>
         </w:rPr>
       </w:pPr>
@@ -4043,7 +4040,6 @@
     <w:p>
       <w:pPr>
         <w:rPr>
-          <w:rFonts w:hint="eastAsia"/>
           <w:kern w:val="0"/>
         </w:rPr>
       </w:pPr>
@@ -4128,7 +4124,6 @@
       <w:pPr>
         <w:pStyle w:val="2"/>
         <w:rPr>
-          <w:rFonts w:hint="eastAsia"/>
           <w:kern w:val="0"/>
         </w:rPr>
       </w:pPr>
@@ -4250,9 +4245,6 @@
     <w:p>
       <w:pPr>
         <w:ind w:firstLine="420"/>
-        <w:rPr>
-          <w:rFonts w:hint="eastAsia"/>
-        </w:rPr>
       </w:pPr>
       <w:r>
         <w:rPr>
@@ -6291,7 +6283,7 @@
     <w:p>
       <w:pPr>
         <w:rPr>
-          <w:rFonts w:ascii="Consolas" w:hAnsi="Consolas" w:cs="Consolas" w:hint="eastAsia"/>
+          <w:rFonts w:ascii="Consolas" w:hAnsi="Consolas" w:cs="Consolas"/>
           <w:color w:val="3E4B53"/>
           <w:kern w:val="0"/>
           <w:sz w:val="30"/>
@@ -6335,9 +6327,6 @@
     <w:p>
       <w:pPr>
         <w:ind w:firstLine="420"/>
-        <w:rPr>
-          <w:rFonts w:hint="eastAsia"/>
-        </w:rPr>
       </w:pPr>
       <w:r>
         <w:rPr>
@@ -6349,9 +6338,6 @@
     <w:p>
       <w:pPr>
         <w:ind w:firstLine="420"/>
-        <w:rPr>
-          <w:rFonts w:hint="eastAsia"/>
-        </w:rPr>
       </w:pPr>
       <w:r>
         <w:rPr>
@@ -6375,9 +6361,6 @@
     <w:p>
       <w:pPr>
         <w:pStyle w:val="3"/>
-        <w:rPr>
-          <w:rFonts w:hint="eastAsia"/>
-        </w:rPr>
       </w:pPr>
       <w:r>
         <w:rPr>
@@ -6399,11 +6382,6 @@
       </w:r>
     </w:p>
     <w:p>
-      <w:pPr>
-        <w:rPr>
-          <w:rFonts w:hint="eastAsia"/>
-        </w:rPr>
-      </w:pPr>
       <w:r>
         <w:rPr>
           <w:rFonts w:hint="eastAsia"/>
@@ -6478,11 +6456,6 @@
       </w:r>
     </w:p>
     <w:p>
-      <w:pPr>
-        <w:rPr>
-          <w:rFonts w:hint="eastAsia"/>
-        </w:rPr>
-      </w:pPr>
       <w:r>
         <w:rPr>
           <w:rFonts w:hint="eastAsia"/>
@@ -6500,24 +6473,14 @@
       </w:r>
     </w:p>
     <w:p>
-      <w:pPr>
-        <w:rPr>
-          <w:rFonts w:hint="eastAsia"/>
-        </w:rPr>
-      </w:pPr>
-      <w:r>
-        <w:rPr>
-          <w:rFonts w:hint="eastAsia"/>
-        </w:rPr>
-        <w:tab/>
-      </w:r>
-    </w:p>
-    <w:p>
-      <w:pPr>
-        <w:rPr>
-          <w:rFonts w:hint="eastAsia"/>
-        </w:rPr>
-      </w:pPr>
+      <w:r>
+        <w:rPr>
+          <w:rFonts w:hint="eastAsia"/>
+        </w:rPr>
+        <w:tab/>
+      </w:r>
+    </w:p>
+    <w:p>
       <w:r>
         <w:rPr>
           <w:rFonts w:hint="eastAsia"/>
@@ -6540,9 +6503,6 @@
           <w:numId w:val="5"/>
         </w:numPr>
         <w:ind w:firstLineChars="0"/>
-        <w:rPr>
-          <w:rFonts w:hint="eastAsia"/>
-        </w:rPr>
       </w:pPr>
       <w:r>
         <w:t>N</w:t>
@@ -6564,9 +6524,6 @@
       <w:pPr>
         <w:pStyle w:val="a5"/>
         <w:ind w:left="780" w:firstLineChars="0" w:firstLine="0"/>
-        <w:rPr>
-          <w:rFonts w:hint="eastAsia"/>
-        </w:rPr>
       </w:pPr>
     </w:p>
     <w:p>
@@ -6577,9 +6534,6 @@
           <w:numId w:val="5"/>
         </w:numPr>
         <w:ind w:firstLineChars="0"/>
-        <w:rPr>
-          <w:rFonts w:hint="eastAsia"/>
-        </w:rPr>
       </w:pPr>
       <w:r>
         <w:t>A</w:t>
@@ -6623,9 +6577,6 @@
           <w:numId w:val="5"/>
         </w:numPr>
         <w:ind w:firstLineChars="0"/>
-        <w:rPr>
-          <w:rFonts w:hint="eastAsia"/>
-        </w:rPr>
       </w:pPr>
       <w:r>
         <w:rPr>
@@ -6658,19 +6609,10 @@
         <w:t>&lt;IDENT&gt;</w:t>
       </w:r>
     </w:p>
-    <w:p>
-      <w:pPr>
-        <w:rPr>
-          <w:rFonts w:hint="eastAsia"/>
-        </w:rPr>
-      </w:pPr>
-    </w:p>
+    <w:p/>
     <w:p>
       <w:pPr>
         <w:ind w:firstLine="420"/>
-        <w:rPr>
-          <w:rFonts w:hint="eastAsia"/>
-        </w:rPr>
       </w:pPr>
       <w:r>
         <w:rPr>
@@ -6699,9 +6641,6 @@
           <w:numId w:val="5"/>
         </w:numPr>
         <w:ind w:firstLineChars="0"/>
-        <w:rPr>
-          <w:rFonts w:hint="eastAsia"/>
-        </w:rPr>
       </w:pPr>
       <w:r>
         <w:rPr>
@@ -6766,9 +6705,6 @@
           <w:numId w:val="5"/>
         </w:numPr>
         <w:ind w:firstLineChars="0"/>
-        <w:rPr>
-          <w:rFonts w:hint="eastAsia"/>
-        </w:rPr>
       </w:pPr>
       <w:r>
         <w:rPr>
@@ -6977,9 +6913,6 @@
           <w:numId w:val="5"/>
         </w:numPr>
         <w:ind w:firstLineChars="0"/>
-        <w:rPr>
-          <w:rFonts w:hint="eastAsia"/>
-        </w:rPr>
       </w:pPr>
       <w:r>
         <w:t>I</w:t>
@@ -7041,9 +6974,6 @@
           <w:numId w:val="5"/>
         </w:numPr>
         <w:ind w:firstLineChars="0"/>
-        <w:rPr>
-          <w:rFonts w:hint="eastAsia"/>
-        </w:rPr>
       </w:pPr>
       <w:r>
         <w:t>N</w:t>
@@ -7105,9 +7035,6 @@
           <w:numId w:val="5"/>
         </w:numPr>
         <w:ind w:firstLineChars="0"/>
-        <w:rPr>
-          <w:rFonts w:hint="eastAsia"/>
-        </w:rPr>
       </w:pPr>
       <w:r>
         <w:rPr>
@@ -7203,9 +7130,6 @@
     <w:p>
       <w:pPr>
         <w:ind w:left="420"/>
-        <w:rPr>
-          <w:rFonts w:hint="eastAsia"/>
-        </w:rPr>
       </w:pPr>
       <w:r>
         <w:rPr>
@@ -7217,9 +7141,6 @@
     <w:p>
       <w:pPr>
         <w:ind w:firstLine="420"/>
-        <w:rPr>
-          <w:rFonts w:hint="eastAsia"/>
-        </w:rPr>
       </w:pPr>
       <w:r>
         <w:rPr>
@@ -7231,9 +7152,6 @@
     <w:p>
       <w:pPr>
         <w:ind w:firstLine="420"/>
-        <w:rPr>
-          <w:rFonts w:hint="eastAsia"/>
-        </w:rPr>
       </w:pPr>
       <w:r>
         <w:rPr>
@@ -9876,7 +9794,7 @@
         <w:adjustRightInd w:val="0"/>
         <w:jc w:val="left"/>
         <w:rPr>
-          <w:rFonts w:ascii="Consolas" w:hAnsi="Consolas" w:cs="Consolas" w:hint="eastAsia"/>
+          <w:rFonts w:ascii="Consolas" w:hAnsi="Consolas" w:cs="Consolas"/>
           <w:color w:val="3E4B53"/>
           <w:kern w:val="0"/>
           <w:sz w:val="30"/>
@@ -9924,7 +9842,7 @@
         <w:adjustRightInd w:val="0"/>
         <w:jc w:val="left"/>
         <w:rPr>
-          <w:rFonts w:ascii="Consolas" w:hAnsi="Consolas" w:cs="Consolas" w:hint="eastAsia"/>
+          <w:rFonts w:ascii="Consolas" w:hAnsi="Consolas" w:cs="Consolas"/>
           <w:kern w:val="0"/>
           <w:sz w:val="30"/>
           <w:szCs w:val="30"/>
@@ -9934,9 +9852,6 @@
     <w:p>
       <w:pPr>
         <w:pStyle w:val="3"/>
-        <w:rPr>
-          <w:rFonts w:hint="eastAsia"/>
-        </w:rPr>
       </w:pPr>
       <w:r>
         <w:rPr>
@@ -9961,9 +9876,6 @@
     <w:p>
       <w:pPr>
         <w:ind w:firstLine="420"/>
-        <w:rPr>
-          <w:rFonts w:hint="eastAsia"/>
-        </w:rPr>
       </w:pPr>
       <w:r>
         <w:t>T</w:t>
@@ -9984,9 +9896,6 @@
     <w:p>
       <w:pPr>
         <w:ind w:firstLine="420"/>
-        <w:rPr>
-          <w:rFonts w:hint="eastAsia"/>
-        </w:rPr>
       </w:pPr>
       <w:r>
         <w:t>T</w:t>
@@ -10001,9 +9910,6 @@
     <w:p>
       <w:pPr>
         <w:ind w:firstLine="420"/>
-        <w:rPr>
-          <w:rFonts w:hint="eastAsia"/>
-        </w:rPr>
       </w:pPr>
       <w:r>
         <w:rPr>
@@ -10105,9 +10011,6 @@
     <w:p>
       <w:pPr>
         <w:ind w:firstLine="420"/>
-        <w:rPr>
-          <w:rFonts w:hint="eastAsia"/>
-        </w:rPr>
       </w:pPr>
       <w:r>
         <w:rPr>
@@ -12471,7 +12374,7 @@
     <w:p>
       <w:pPr>
         <w:rPr>
-          <w:rFonts w:ascii="Consolas" w:hAnsi="Consolas" w:cs="Consolas" w:hint="eastAsia"/>
+          <w:rFonts w:ascii="Consolas" w:hAnsi="Consolas" w:cs="Consolas"/>
           <w:color w:val="3E4B53"/>
           <w:kern w:val="0"/>
           <w:sz w:val="30"/>
@@ -12516,7 +12419,6 @@
       <w:pPr>
         <w:pStyle w:val="3"/>
         <w:rPr>
-          <w:rFonts w:hint="eastAsia"/>
           <w:kern w:val="0"/>
         </w:rPr>
       </w:pPr>
@@ -12543,11 +12445,6 @@
       </w:r>
     </w:p>
     <w:p>
-      <w:pPr>
-        <w:rPr>
-          <w:rFonts w:hint="eastAsia"/>
-        </w:rPr>
-      </w:pPr>
       <w:r>
         <w:rPr>
           <w:rFonts w:hint="eastAsia"/>
@@ -12573,7 +12470,6 @@
     <w:p>
       <w:pPr>
         <w:rPr>
-          <w:rFonts w:hint="eastAsia"/>
           <w:kern w:val="0"/>
         </w:rPr>
       </w:pPr>
@@ -12647,7 +12543,6 @@
         </w:numPr>
         <w:ind w:firstLineChars="0"/>
         <w:rPr>
-          <w:rFonts w:hint="eastAsia"/>
           <w:kern w:val="0"/>
         </w:rPr>
       </w:pPr>
@@ -12699,11 +12594,6 @@
             <w:tcW w:w="1815" w:type="dxa"/>
           </w:tcPr>
           <w:p>
-            <w:pPr>
-              <w:rPr>
-                <w:rFonts w:hint="eastAsia"/>
-              </w:rPr>
-            </w:pPr>
             <w:r>
               <w:rPr>
                 <w:rFonts w:hint="eastAsia"/>
@@ -12717,11 +12607,6 @@
             <w:tcW w:w="6287" w:type="dxa"/>
           </w:tcPr>
           <w:p>
-            <w:pPr>
-              <w:rPr>
-                <w:rFonts w:hint="eastAsia"/>
-              </w:rPr>
-            </w:pPr>
             <w:r>
               <w:rPr>
                 <w:rFonts w:hint="eastAsia"/>
@@ -12737,11 +12622,6 @@
             <w:tcW w:w="1815" w:type="dxa"/>
           </w:tcPr>
           <w:p>
-            <w:pPr>
-              <w:rPr>
-                <w:rFonts w:hint="eastAsia"/>
-              </w:rPr>
-            </w:pPr>
             <w:r>
               <w:t>E</w:t>
             </w:r>
@@ -12758,11 +12638,6 @@
             <w:tcW w:w="6287" w:type="dxa"/>
           </w:tcPr>
           <w:p>
-            <w:pPr>
-              <w:rPr>
-                <w:rFonts w:hint="eastAsia"/>
-              </w:rPr>
-            </w:pPr>
             <w:r>
               <w:rPr>
                 <w:rFonts w:hint="eastAsia"/>
@@ -12778,11 +12653,6 @@
             <w:tcW w:w="1815" w:type="dxa"/>
           </w:tcPr>
           <w:p>
-            <w:pPr>
-              <w:rPr>
-                <w:rFonts w:hint="eastAsia"/>
-              </w:rPr>
-            </w:pPr>
             <w:r>
               <w:t>L</w:t>
             </w:r>
@@ -12799,11 +12669,6 @@
             <w:tcW w:w="6287" w:type="dxa"/>
           </w:tcPr>
           <w:p>
-            <w:pPr>
-              <w:rPr>
-                <w:rFonts w:hint="eastAsia"/>
-              </w:rPr>
-            </w:pPr>
             <w:r>
               <w:rPr>
                 <w:rFonts w:hint="eastAsia"/>
@@ -12819,11 +12684,6 @@
             <w:tcW w:w="1815" w:type="dxa"/>
           </w:tcPr>
           <w:p>
-            <w:pPr>
-              <w:rPr>
-                <w:rFonts w:hint="eastAsia"/>
-              </w:rPr>
-            </w:pPr>
             <w:r>
               <w:t>E</w:t>
             </w:r>
@@ -12834,24 +12694,13 @@
               <w:t>ase-in</w:t>
             </w:r>
           </w:p>
-          <w:p>
-            <w:pPr>
-              <w:rPr>
-                <w:rFonts w:hint="eastAsia"/>
-              </w:rPr>
-            </w:pPr>
-          </w:p>
+          <w:p/>
         </w:tc>
         <w:tc>
           <w:tcPr>
             <w:tcW w:w="6287" w:type="dxa"/>
           </w:tcPr>
           <w:p>
-            <w:pPr>
-              <w:rPr>
-                <w:rFonts w:hint="eastAsia"/>
-              </w:rPr>
-            </w:pPr>
             <w:r>
               <w:rPr>
                 <w:rFonts w:hint="eastAsia"/>
@@ -12875,11 +12724,6 @@
             <w:tcW w:w="1815" w:type="dxa"/>
           </w:tcPr>
           <w:p>
-            <w:pPr>
-              <w:rPr>
-                <w:rFonts w:hint="eastAsia"/>
-              </w:rPr>
-            </w:pPr>
             <w:r>
               <w:lastRenderedPageBreak/>
               <w:t>E</w:t>
@@ -12897,11 +12741,6 @@
             <w:tcW w:w="6287" w:type="dxa"/>
           </w:tcPr>
           <w:p>
-            <w:pPr>
-              <w:rPr>
-                <w:rFonts w:hint="eastAsia"/>
-              </w:rPr>
-            </w:pPr>
             <w:r>
               <w:rPr>
                 <w:rFonts w:hint="eastAsia"/>
@@ -12917,11 +12756,6 @@
             <w:tcW w:w="1815" w:type="dxa"/>
           </w:tcPr>
           <w:p>
-            <w:pPr>
-              <w:rPr>
-                <w:rFonts w:hint="eastAsia"/>
-              </w:rPr>
-            </w:pPr>
             <w:r>
               <w:t>E</w:t>
             </w:r>
@@ -12938,11 +12772,6 @@
             <w:tcW w:w="6287" w:type="dxa"/>
           </w:tcPr>
           <w:p>
-            <w:pPr>
-              <w:rPr>
-                <w:rFonts w:hint="eastAsia"/>
-              </w:rPr>
-            </w:pPr>
             <w:r>
               <w:rPr>
                 <w:rFonts w:hint="eastAsia"/>
@@ -12956,17 +12785,9 @@
     <w:p>
       <w:pPr>
         <w:ind w:left="420"/>
-        <w:rPr>
-          <w:rFonts w:hint="eastAsia"/>
-        </w:rPr>
-      </w:pPr>
-    </w:p>
-    <w:p>
-      <w:pPr>
-        <w:rPr>
-          <w:rFonts w:hint="eastAsia"/>
-        </w:rPr>
-      </w:pPr>
+      </w:pPr>
+    </w:p>
+    <w:p>
       <w:r>
         <w:rPr>
           <w:rFonts w:hint="eastAsia"/>
@@ -12982,11 +12803,6 @@
       </w:r>
     </w:p>
     <w:p>
-      <w:pPr>
-        <w:rPr>
-          <w:rFonts w:hint="eastAsia"/>
-        </w:rPr>
-      </w:pPr>
       <w:r>
         <w:rPr>
           <w:rFonts w:hint="eastAsia"/>
@@ -13061,11 +12877,6 @@
       </w:r>
     </w:p>
     <w:p>
-      <w:pPr>
-        <w:rPr>
-          <w:rFonts w:hint="eastAsia"/>
-        </w:rPr>
-      </w:pPr>
       <w:r>
         <w:rPr>
           <w:rFonts w:hint="eastAsia"/>
@@ -13098,11 +12909,6 @@
       </w:r>
     </w:p>
     <w:p>
-      <w:pPr>
-        <w:rPr>
-          <w:rFonts w:hint="eastAsia"/>
-        </w:rPr>
-      </w:pPr>
       <w:r>
         <w:rPr>
           <w:rFonts w:hint="eastAsia"/>
@@ -13120,11 +12926,6 @@
       </w:r>
     </w:p>
     <w:p>
-      <w:pPr>
-        <w:rPr>
-          <w:rFonts w:hint="eastAsia"/>
-        </w:rPr>
-      </w:pPr>
       <w:r>
         <w:rPr>
           <w:rFonts w:hint="eastAsia"/>
@@ -13151,11 +12952,6 @@
       </w:r>
     </w:p>
     <w:p>
-      <w:pPr>
-        <w:rPr>
-          <w:rFonts w:hint="eastAsia"/>
-        </w:rPr>
-      </w:pPr>
       <w:r>
         <w:rPr>
           <w:rFonts w:hint="eastAsia"/>
@@ -13183,11 +12979,6 @@
       </w:r>
     </w:p>
     <w:p>
-      <w:pPr>
-        <w:rPr>
-          <w:rFonts w:hint="eastAsia"/>
-        </w:rPr>
-      </w:pPr>
       <w:r>
         <w:rPr>
           <w:rFonts w:hint="eastAsia"/>
@@ -13265,11 +13056,6 @@
       </w:r>
     </w:p>
     <w:p>
-      <w:pPr>
-        <w:rPr>
-          <w:rFonts w:hint="eastAsia"/>
-        </w:rPr>
-      </w:pPr>
       <w:r>
         <w:rPr>
           <w:rFonts w:hint="eastAsia"/>
@@ -13395,11 +13181,6 @@
       </w:r>
     </w:p>
     <w:p>
-      <w:pPr>
-        <w:rPr>
-          <w:rFonts w:hint="eastAsia"/>
-        </w:rPr>
-      </w:pPr>
       <w:r>
         <w:rPr>
           <w:rFonts w:hint="eastAsia"/>
@@ -13414,11 +13195,6 @@
       </w:r>
     </w:p>
     <w:p>
-      <w:pPr>
-        <w:rPr>
-          <w:rFonts w:hint="eastAsia"/>
-        </w:rPr>
-      </w:pPr>
       <w:r>
         <w:rPr>
           <w:rFonts w:hint="eastAsia"/>
@@ -13436,11 +13212,6 @@
       </w:r>
     </w:p>
     <w:p>
-      <w:pPr>
-        <w:rPr>
-          <w:rFonts w:hint="eastAsia"/>
-        </w:rPr>
-      </w:pPr>
       <w:r>
         <w:rPr>
           <w:rFonts w:hint="eastAsia"/>
@@ -13471,9 +13242,6 @@
           <w:numId w:val="7"/>
         </w:numPr>
         <w:ind w:firstLineChars="0"/>
-        <w:rPr>
-          <w:rFonts w:hint="eastAsia"/>
-        </w:rPr>
       </w:pPr>
       <w:r>
         <w:rPr>
@@ -13526,9 +13294,6 @@
           <w:numId w:val="7"/>
         </w:numPr>
         <w:ind w:firstLineChars="0"/>
-        <w:rPr>
-          <w:rFonts w:hint="eastAsia"/>
-        </w:rPr>
       </w:pPr>
       <w:r>
         <w:rPr>
@@ -13576,9 +13341,6 @@
     <w:p>
       <w:pPr>
         <w:ind w:firstLine="420"/>
-        <w:rPr>
-          <w:rFonts w:hint="eastAsia"/>
-        </w:rPr>
       </w:pPr>
       <w:r>
         <w:rPr>
@@ -13599,19 +13361,10 @@
         <w:t>时，可以为每个过渡属性指定对应的函数，当指定多个过渡函数时，需要为用逗号将它们分隔开。如果有多个过渡属性，但只指定一个过渡函数时，这个过渡函数将应用于所有的过渡属性。</w:t>
       </w:r>
     </w:p>
-    <w:p>
-      <w:pPr>
-        <w:rPr>
-          <w:rFonts w:hint="eastAsia"/>
-        </w:rPr>
-      </w:pPr>
-    </w:p>
+    <w:p/>
     <w:p>
       <w:pPr>
         <w:pStyle w:val="3"/>
-        <w:rPr>
-          <w:rFonts w:hint="eastAsia"/>
-        </w:rPr>
       </w:pPr>
       <w:r>
         <w:rPr>
@@ -13644,8 +13397,8304 @@
         </w:rPr>
         <w:tab/>
       </w:r>
-    </w:p>
-    <w:p/>
+      <w:r>
+        <w:rPr>
+          <w:rFonts w:hint="eastAsia"/>
+        </w:rPr>
+        <w:t>前面介绍了三个属性，过渡属性</w:t>
+      </w:r>
+      <w:r>
+        <w:rPr>
+          <w:rFonts w:hint="eastAsia"/>
+        </w:rPr>
+        <w:t>transition</w:t>
+      </w:r>
+      <w:r>
+        <w:rPr>
+          <w:rFonts w:hint="eastAsia"/>
+        </w:rPr>
+        <w:t>还有一个过渡延迟时间属性</w:t>
+      </w:r>
+      <w:r>
+        <w:rPr>
+          <w:rFonts w:hint="eastAsia"/>
+        </w:rPr>
+        <w:t>transition-delay</w:t>
+      </w:r>
+      <w:r>
+        <w:rPr>
+          <w:rFonts w:hint="eastAsia"/>
+        </w:rPr>
+        <w:t>，用来定义过渡延迟时间。该属性的基本语法如下。</w:t>
+      </w:r>
+    </w:p>
+    <w:p>
+      <w:pPr>
+        <w:rPr>
+          <w:rFonts w:hint="eastAsia"/>
+        </w:rPr>
+      </w:pPr>
+      <w:r>
+        <w:rPr>
+          <w:rFonts w:hint="eastAsia"/>
+        </w:rPr>
+        <w:tab/>
+      </w:r>
+      <w:r>
+        <w:t>T</w:t>
+      </w:r>
+      <w:r>
+        <w:rPr>
+          <w:rFonts w:hint="eastAsia"/>
+        </w:rPr>
+        <w:t>ransition-delay:&lt;time&gt;[,&lt;time&gt;]*</w:t>
+      </w:r>
+    </w:p>
+    <w:p>
+      <w:pPr>
+        <w:rPr>
+          <w:rFonts w:hint="eastAsia"/>
+        </w:rPr>
+      </w:pPr>
+      <w:r>
+        <w:rPr>
+          <w:rFonts w:hint="eastAsia"/>
+        </w:rPr>
+        <w:tab/>
+      </w:r>
+      <w:r>
+        <w:t>T</w:t>
+      </w:r>
+      <w:r>
+        <w:rPr>
+          <w:rFonts w:hint="eastAsia"/>
+        </w:rPr>
+        <w:t>ransition-delay</w:t>
+      </w:r>
+      <w:r>
+        <w:rPr>
+          <w:rFonts w:hint="eastAsia"/>
+        </w:rPr>
+        <w:t>用来指定一个动画开始执行的时间，也就是说当改变元素属性值后多长时间开始执行过渡效果，其取值为</w:t>
+      </w:r>
+      <w:r>
+        <w:rPr>
+          <w:rFonts w:hint="eastAsia"/>
+        </w:rPr>
+        <w:t>&lt;time&gt;,</w:t>
+      </w:r>
+      <w:r>
+        <w:rPr>
+          <w:rFonts w:hint="eastAsia"/>
+        </w:rPr>
+        <w:t>它可以是正整数、负整数和零，非零的时候必须将单位设置为</w:t>
+      </w:r>
+      <w:r>
+        <w:rPr>
+          <w:rFonts w:hint="eastAsia"/>
+        </w:rPr>
+        <w:t>s</w:t>
+      </w:r>
+      <w:r>
+        <w:rPr>
+          <w:rFonts w:hint="eastAsia"/>
+        </w:rPr>
+        <w:t>（秒）或者</w:t>
+      </w:r>
+      <w:r>
+        <w:rPr>
+          <w:rFonts w:hint="eastAsia"/>
+        </w:rPr>
+        <w:t>ms</w:t>
+      </w:r>
+      <w:r>
+        <w:rPr>
+          <w:rFonts w:hint="eastAsia"/>
+        </w:rPr>
+        <w:t>（微妙）。</w:t>
+      </w:r>
+    </w:p>
+    <w:p>
+      <w:pPr>
+        <w:pStyle w:val="a5"/>
+        <w:numPr>
+          <w:ilvl w:val="0"/>
+          <w:numId w:val="8"/>
+        </w:numPr>
+        <w:ind w:firstLineChars="0"/>
+        <w:rPr>
+          <w:rFonts w:hint="eastAsia"/>
+        </w:rPr>
+      </w:pPr>
+      <w:r>
+        <w:rPr>
+          <w:rFonts w:hint="eastAsia"/>
+        </w:rPr>
+        <w:t>正整数：元素的过渡动作</w:t>
+      </w:r>
+      <w:r>
+        <w:rPr>
+          <w:rFonts w:hint="eastAsia"/>
+        </w:rPr>
+        <w:t>不会立即触发，当过了设置的时间值之后才触发。</w:t>
+      </w:r>
+    </w:p>
+    <w:p>
+      <w:pPr>
+        <w:pStyle w:val="a5"/>
+        <w:numPr>
+          <w:ilvl w:val="0"/>
+          <w:numId w:val="8"/>
+        </w:numPr>
+        <w:ind w:firstLineChars="0"/>
+        <w:rPr>
+          <w:rFonts w:hint="eastAsia"/>
+        </w:rPr>
+      </w:pPr>
+      <w:r>
+        <w:rPr>
+          <w:rFonts w:hint="eastAsia"/>
+        </w:rPr>
+        <w:t>负整数：元素的过渡动作会从该时间点开始显示，之前的动作被截断。</w:t>
+      </w:r>
+    </w:p>
+    <w:p>
+      <w:pPr>
+        <w:pStyle w:val="a5"/>
+        <w:numPr>
+          <w:ilvl w:val="0"/>
+          <w:numId w:val="8"/>
+        </w:numPr>
+        <w:ind w:firstLineChars="0"/>
+        <w:rPr>
+          <w:rFonts w:hint="eastAsia"/>
+        </w:rPr>
+      </w:pPr>
+      <w:r>
+        <w:rPr>
+          <w:rFonts w:hint="eastAsia"/>
+        </w:rPr>
+        <w:t>0</w:t>
+      </w:r>
+      <w:r>
+        <w:rPr>
+          <w:rFonts w:hint="eastAsia"/>
+        </w:rPr>
+        <w:t>：元素的过渡动作会立即触发，没有任何延迟。在默认情况下，</w:t>
+      </w:r>
+      <w:r>
+        <w:rPr>
+          <w:rFonts w:hint="eastAsia"/>
+        </w:rPr>
+        <w:t>transition-delay</w:t>
+      </w:r>
+      <w:r>
+        <w:rPr>
+          <w:rFonts w:hint="eastAsia"/>
+        </w:rPr>
+        <w:t>取值为</w:t>
+      </w:r>
+      <w:r>
+        <w:rPr>
+          <w:rFonts w:hint="eastAsia"/>
+        </w:rPr>
+        <w:t>0</w:t>
+      </w:r>
+      <w:r>
+        <w:rPr>
+          <w:rFonts w:hint="eastAsia"/>
+        </w:rPr>
+        <w:t>。</w:t>
+      </w:r>
+    </w:p>
+    <w:p>
+      <w:pPr>
+        <w:ind w:left="420"/>
+        <w:rPr>
+          <w:rFonts w:hint="eastAsia"/>
+        </w:rPr>
+      </w:pPr>
+      <w:r>
+        <w:t>T</w:t>
+      </w:r>
+      <w:r>
+        <w:rPr>
+          <w:rFonts w:hint="eastAsia"/>
+        </w:rPr>
+        <w:t>ransition-delay</w:t>
+      </w:r>
+      <w:r>
+        <w:rPr>
+          <w:rFonts w:hint="eastAsia"/>
+        </w:rPr>
+        <w:t>属性和</w:t>
+      </w:r>
+      <w:r>
+        <w:rPr>
+          <w:rFonts w:hint="eastAsia"/>
+        </w:rPr>
+        <w:t>transition</w:t>
+      </w:r>
+      <w:r>
+        <w:rPr>
+          <w:rFonts w:hint="eastAsia"/>
+        </w:rPr>
+        <w:t>其他子属性一样，可以同时设置多个属性，也是使用</w:t>
+      </w:r>
+      <w:r>
+        <w:rPr>
+          <w:rFonts w:hint="eastAsia"/>
+        </w:rPr>
+        <w:lastRenderedPageBreak/>
+        <w:t>逗号来分隔多个属性。</w:t>
+      </w:r>
+    </w:p>
+    <w:p>
+      <w:pPr>
+        <w:autoSpaceDE w:val="0"/>
+        <w:autoSpaceDN w:val="0"/>
+        <w:adjustRightInd w:val="0"/>
+        <w:jc w:val="left"/>
+        <w:rPr>
+          <w:rFonts w:ascii="Consolas" w:hAnsi="Consolas" w:cs="Consolas"/>
+          <w:kern w:val="0"/>
+          <w:sz w:val="30"/>
+          <w:szCs w:val="30"/>
+        </w:rPr>
+      </w:pPr>
+      <w:r>
+        <w:rPr>
+          <w:rFonts w:ascii="Consolas" w:hAnsi="Consolas" w:cs="Consolas"/>
+          <w:color w:val="3E4B53"/>
+          <w:kern w:val="0"/>
+          <w:sz w:val="30"/>
+          <w:szCs w:val="30"/>
+          <w:highlight w:val="yellow"/>
+        </w:rPr>
+        <w:t>&lt;!</w:t>
+      </w:r>
+      <w:r>
+        <w:rPr>
+          <w:rFonts w:ascii="Consolas" w:hAnsi="Consolas" w:cs="Consolas"/>
+          <w:color w:val="2369B6"/>
+          <w:kern w:val="0"/>
+          <w:sz w:val="30"/>
+          <w:szCs w:val="30"/>
+          <w:highlight w:val="yellow"/>
+        </w:rPr>
+        <w:t xml:space="preserve">DOCTYPE </w:t>
+      </w:r>
+      <w:r>
+        <w:rPr>
+          <w:rFonts w:ascii="Consolas" w:hAnsi="Consolas" w:cs="Consolas"/>
+          <w:color w:val="3E4B53"/>
+          <w:kern w:val="0"/>
+          <w:sz w:val="30"/>
+          <w:szCs w:val="30"/>
+          <w:highlight w:val="yellow"/>
+        </w:rPr>
+        <w:t>html&gt;</w:t>
+      </w:r>
+    </w:p>
+    <w:p>
+      <w:pPr>
+        <w:autoSpaceDE w:val="0"/>
+        <w:autoSpaceDN w:val="0"/>
+        <w:adjustRightInd w:val="0"/>
+        <w:jc w:val="left"/>
+        <w:rPr>
+          <w:rFonts w:ascii="Consolas" w:hAnsi="Consolas" w:cs="Consolas"/>
+          <w:kern w:val="0"/>
+          <w:sz w:val="30"/>
+          <w:szCs w:val="30"/>
+        </w:rPr>
+      </w:pPr>
+      <w:r>
+        <w:rPr>
+          <w:rFonts w:ascii="Consolas" w:hAnsi="Consolas" w:cs="Consolas"/>
+          <w:color w:val="3E4B53"/>
+          <w:kern w:val="0"/>
+          <w:sz w:val="30"/>
+          <w:szCs w:val="30"/>
+          <w:highlight w:val="yellow"/>
+        </w:rPr>
+        <w:t>&lt;</w:t>
+      </w:r>
+      <w:r>
+        <w:rPr>
+          <w:rFonts w:ascii="Consolas" w:hAnsi="Consolas" w:cs="Consolas"/>
+          <w:color w:val="2369B6"/>
+          <w:kern w:val="0"/>
+          <w:sz w:val="30"/>
+          <w:szCs w:val="30"/>
+          <w:highlight w:val="yellow"/>
+        </w:rPr>
+        <w:t>html</w:t>
+      </w:r>
+      <w:r>
+        <w:rPr>
+          <w:rFonts w:ascii="Consolas" w:hAnsi="Consolas" w:cs="Consolas"/>
+          <w:color w:val="3E4B53"/>
+          <w:kern w:val="0"/>
+          <w:sz w:val="30"/>
+          <w:szCs w:val="30"/>
+          <w:highlight w:val="yellow"/>
+        </w:rPr>
+        <w:t>&gt;</w:t>
+      </w:r>
+    </w:p>
+    <w:p>
+      <w:pPr>
+        <w:autoSpaceDE w:val="0"/>
+        <w:autoSpaceDN w:val="0"/>
+        <w:adjustRightInd w:val="0"/>
+        <w:jc w:val="left"/>
+        <w:rPr>
+          <w:rFonts w:ascii="Consolas" w:hAnsi="Consolas" w:cs="Consolas"/>
+          <w:kern w:val="0"/>
+          <w:sz w:val="30"/>
+          <w:szCs w:val="30"/>
+        </w:rPr>
+      </w:pPr>
+      <w:r>
+        <w:rPr>
+          <w:rFonts w:ascii="Consolas" w:hAnsi="Consolas" w:cs="Consolas"/>
+          <w:color w:val="3E4B53"/>
+          <w:kern w:val="0"/>
+          <w:sz w:val="30"/>
+          <w:szCs w:val="30"/>
+          <w:highlight w:val="yellow"/>
+        </w:rPr>
+        <w:tab/>
+        <w:t>&lt;</w:t>
+      </w:r>
+      <w:r>
+        <w:rPr>
+          <w:rFonts w:ascii="Consolas" w:hAnsi="Consolas" w:cs="Consolas"/>
+          <w:color w:val="2369B6"/>
+          <w:kern w:val="0"/>
+          <w:sz w:val="30"/>
+          <w:szCs w:val="30"/>
+          <w:highlight w:val="yellow"/>
+        </w:rPr>
+        <w:t>head</w:t>
+      </w:r>
+      <w:r>
+        <w:rPr>
+          <w:rFonts w:ascii="Consolas" w:hAnsi="Consolas" w:cs="Consolas"/>
+          <w:color w:val="3E4B53"/>
+          <w:kern w:val="0"/>
+          <w:sz w:val="30"/>
+          <w:szCs w:val="30"/>
+          <w:highlight w:val="yellow"/>
+        </w:rPr>
+        <w:t>&gt;</w:t>
+      </w:r>
+    </w:p>
+    <w:p>
+      <w:pPr>
+        <w:autoSpaceDE w:val="0"/>
+        <w:autoSpaceDN w:val="0"/>
+        <w:adjustRightInd w:val="0"/>
+        <w:jc w:val="left"/>
+        <w:rPr>
+          <w:rFonts w:ascii="Consolas" w:hAnsi="Consolas" w:cs="Consolas"/>
+          <w:kern w:val="0"/>
+          <w:sz w:val="30"/>
+          <w:szCs w:val="30"/>
+        </w:rPr>
+      </w:pPr>
+      <w:r>
+        <w:rPr>
+          <w:rFonts w:ascii="Consolas" w:hAnsi="Consolas" w:cs="Consolas"/>
+          <w:color w:val="3E4B53"/>
+          <w:kern w:val="0"/>
+          <w:sz w:val="30"/>
+          <w:szCs w:val="30"/>
+          <w:highlight w:val="yellow"/>
+        </w:rPr>
+        <w:tab/>
+      </w:r>
+      <w:r>
+        <w:rPr>
+          <w:rFonts w:ascii="Consolas" w:hAnsi="Consolas" w:cs="Consolas"/>
+          <w:color w:val="3E4B53"/>
+          <w:kern w:val="0"/>
+          <w:sz w:val="30"/>
+          <w:szCs w:val="30"/>
+          <w:highlight w:val="yellow"/>
+        </w:rPr>
+        <w:tab/>
+        <w:t>&lt;</w:t>
+      </w:r>
+      <w:r>
+        <w:rPr>
+          <w:rFonts w:ascii="Consolas" w:hAnsi="Consolas" w:cs="Consolas"/>
+          <w:color w:val="2369B6"/>
+          <w:kern w:val="0"/>
+          <w:sz w:val="30"/>
+          <w:szCs w:val="30"/>
+          <w:highlight w:val="yellow"/>
+        </w:rPr>
+        <w:t xml:space="preserve">meta </w:t>
+      </w:r>
+      <w:r>
+        <w:rPr>
+          <w:rFonts w:ascii="Consolas" w:hAnsi="Consolas" w:cs="Consolas"/>
+          <w:color w:val="CB2D01"/>
+          <w:kern w:val="0"/>
+          <w:sz w:val="30"/>
+          <w:szCs w:val="30"/>
+          <w:highlight w:val="yellow"/>
+        </w:rPr>
+        <w:t>charset</w:t>
+      </w:r>
+      <w:r>
+        <w:rPr>
+          <w:rFonts w:ascii="Consolas" w:hAnsi="Consolas" w:cs="Consolas"/>
+          <w:color w:val="38444B"/>
+          <w:kern w:val="0"/>
+          <w:sz w:val="30"/>
+          <w:szCs w:val="30"/>
+          <w:highlight w:val="yellow"/>
+        </w:rPr>
+        <w:t>=</w:t>
+      </w:r>
+      <w:r>
+        <w:rPr>
+          <w:rFonts w:ascii="Consolas" w:hAnsi="Consolas" w:cs="Consolas"/>
+          <w:color w:val="248C85"/>
+          <w:kern w:val="0"/>
+          <w:sz w:val="30"/>
+          <w:szCs w:val="30"/>
+          <w:highlight w:val="yellow"/>
+        </w:rPr>
+        <w:t>"UTF-8"</w:t>
+      </w:r>
+      <w:r>
+        <w:rPr>
+          <w:rFonts w:ascii="Consolas" w:hAnsi="Consolas" w:cs="Consolas"/>
+          <w:color w:val="3E4B53"/>
+          <w:kern w:val="0"/>
+          <w:sz w:val="30"/>
+          <w:szCs w:val="30"/>
+          <w:highlight w:val="yellow"/>
+        </w:rPr>
+        <w:t>&gt;</w:t>
+      </w:r>
+    </w:p>
+    <w:p>
+      <w:pPr>
+        <w:autoSpaceDE w:val="0"/>
+        <w:autoSpaceDN w:val="0"/>
+        <w:adjustRightInd w:val="0"/>
+        <w:jc w:val="left"/>
+        <w:rPr>
+          <w:rFonts w:ascii="Consolas" w:hAnsi="Consolas" w:cs="Consolas"/>
+          <w:kern w:val="0"/>
+          <w:sz w:val="30"/>
+          <w:szCs w:val="30"/>
+        </w:rPr>
+      </w:pPr>
+      <w:r>
+        <w:rPr>
+          <w:rFonts w:ascii="Consolas" w:hAnsi="Consolas" w:cs="Consolas"/>
+          <w:color w:val="3E4B53"/>
+          <w:kern w:val="0"/>
+          <w:sz w:val="30"/>
+          <w:szCs w:val="30"/>
+          <w:highlight w:val="yellow"/>
+        </w:rPr>
+        <w:tab/>
+      </w:r>
+      <w:r>
+        <w:rPr>
+          <w:rFonts w:ascii="Consolas" w:hAnsi="Consolas" w:cs="Consolas"/>
+          <w:color w:val="3E4B53"/>
+          <w:kern w:val="0"/>
+          <w:sz w:val="30"/>
+          <w:szCs w:val="30"/>
+          <w:highlight w:val="yellow"/>
+        </w:rPr>
+        <w:tab/>
+        <w:t>&lt;</w:t>
+      </w:r>
+      <w:r>
+        <w:rPr>
+          <w:rFonts w:ascii="Consolas" w:hAnsi="Consolas" w:cs="Consolas"/>
+          <w:color w:val="2369B6"/>
+          <w:kern w:val="0"/>
+          <w:sz w:val="30"/>
+          <w:szCs w:val="30"/>
+          <w:highlight w:val="yellow"/>
+        </w:rPr>
+        <w:t>title</w:t>
+      </w:r>
+      <w:r>
+        <w:rPr>
+          <w:rFonts w:ascii="Consolas" w:hAnsi="Consolas" w:cs="Consolas"/>
+          <w:color w:val="3E4B53"/>
+          <w:kern w:val="0"/>
+          <w:sz w:val="30"/>
+          <w:szCs w:val="30"/>
+          <w:highlight w:val="yellow"/>
+        </w:rPr>
+        <w:t>&gt;&lt;/</w:t>
+      </w:r>
+      <w:r>
+        <w:rPr>
+          <w:rFonts w:ascii="Consolas" w:hAnsi="Consolas" w:cs="Consolas"/>
+          <w:color w:val="2369B6"/>
+          <w:kern w:val="0"/>
+          <w:sz w:val="30"/>
+          <w:szCs w:val="30"/>
+          <w:highlight w:val="yellow"/>
+        </w:rPr>
+        <w:t>title</w:t>
+      </w:r>
+      <w:r>
+        <w:rPr>
+          <w:rFonts w:ascii="Consolas" w:hAnsi="Consolas" w:cs="Consolas"/>
+          <w:color w:val="3E4B53"/>
+          <w:kern w:val="0"/>
+          <w:sz w:val="30"/>
+          <w:szCs w:val="30"/>
+          <w:highlight w:val="yellow"/>
+        </w:rPr>
+        <w:t>&gt;</w:t>
+      </w:r>
+    </w:p>
+    <w:p>
+      <w:pPr>
+        <w:autoSpaceDE w:val="0"/>
+        <w:autoSpaceDN w:val="0"/>
+        <w:adjustRightInd w:val="0"/>
+        <w:jc w:val="left"/>
+        <w:rPr>
+          <w:rFonts w:ascii="Consolas" w:hAnsi="Consolas" w:cs="Consolas"/>
+          <w:kern w:val="0"/>
+          <w:sz w:val="30"/>
+          <w:szCs w:val="30"/>
+        </w:rPr>
+      </w:pPr>
+      <w:r>
+        <w:rPr>
+          <w:rFonts w:ascii="Consolas" w:hAnsi="Consolas" w:cs="Consolas"/>
+          <w:color w:val="3E4B53"/>
+          <w:kern w:val="0"/>
+          <w:sz w:val="30"/>
+          <w:szCs w:val="30"/>
+          <w:highlight w:val="yellow"/>
+        </w:rPr>
+        <w:tab/>
+      </w:r>
+      <w:r>
+        <w:rPr>
+          <w:rFonts w:ascii="Consolas" w:hAnsi="Consolas" w:cs="Consolas"/>
+          <w:color w:val="3E4B53"/>
+          <w:kern w:val="0"/>
+          <w:sz w:val="30"/>
+          <w:szCs w:val="30"/>
+          <w:highlight w:val="yellow"/>
+        </w:rPr>
+        <w:tab/>
+        <w:t>&lt;</w:t>
+      </w:r>
+      <w:r>
+        <w:rPr>
+          <w:rFonts w:ascii="Consolas" w:hAnsi="Consolas" w:cs="Consolas"/>
+          <w:color w:val="2369B6"/>
+          <w:kern w:val="0"/>
+          <w:sz w:val="30"/>
+          <w:szCs w:val="30"/>
+          <w:highlight w:val="yellow"/>
+        </w:rPr>
+        <w:t>style</w:t>
+      </w:r>
+      <w:r>
+        <w:rPr>
+          <w:rFonts w:ascii="Consolas" w:hAnsi="Consolas" w:cs="Consolas"/>
+          <w:color w:val="3E4B53"/>
+          <w:kern w:val="0"/>
+          <w:sz w:val="30"/>
+          <w:szCs w:val="30"/>
+          <w:highlight w:val="yellow"/>
+        </w:rPr>
+        <w:t>&gt;</w:t>
+      </w:r>
+    </w:p>
+    <w:p>
+      <w:pPr>
+        <w:autoSpaceDE w:val="0"/>
+        <w:autoSpaceDN w:val="0"/>
+        <w:adjustRightInd w:val="0"/>
+        <w:jc w:val="left"/>
+        <w:rPr>
+          <w:rFonts w:ascii="Consolas" w:hAnsi="Consolas" w:cs="Consolas"/>
+          <w:kern w:val="0"/>
+          <w:sz w:val="30"/>
+          <w:szCs w:val="30"/>
+        </w:rPr>
+      </w:pPr>
+      <w:r>
+        <w:rPr>
+          <w:rFonts w:ascii="Consolas" w:hAnsi="Consolas" w:cs="Consolas"/>
+          <w:kern w:val="0"/>
+          <w:sz w:val="30"/>
+          <w:szCs w:val="30"/>
+          <w:highlight w:val="yellow"/>
+        </w:rPr>
+        <w:tab/>
+      </w:r>
+      <w:r>
+        <w:rPr>
+          <w:rFonts w:ascii="Consolas" w:hAnsi="Consolas" w:cs="Consolas"/>
+          <w:kern w:val="0"/>
+          <w:sz w:val="30"/>
+          <w:szCs w:val="30"/>
+          <w:highlight w:val="yellow"/>
+        </w:rPr>
+        <w:tab/>
+      </w:r>
+      <w:r>
+        <w:rPr>
+          <w:rFonts w:ascii="Consolas" w:hAnsi="Consolas" w:cs="Consolas"/>
+          <w:kern w:val="0"/>
+          <w:sz w:val="30"/>
+          <w:szCs w:val="30"/>
+          <w:highlight w:val="yellow"/>
+        </w:rPr>
+        <w:tab/>
+      </w:r>
+      <w:r>
+        <w:rPr>
+          <w:rFonts w:ascii="Consolas" w:hAnsi="Consolas" w:cs="Consolas"/>
+          <w:color w:val="CB2D01"/>
+          <w:kern w:val="0"/>
+          <w:sz w:val="30"/>
+          <w:szCs w:val="30"/>
+          <w:highlight w:val="yellow"/>
+        </w:rPr>
+        <w:t>.transition</w:t>
+      </w:r>
+      <w:r>
+        <w:rPr>
+          <w:rFonts w:ascii="Consolas" w:hAnsi="Consolas" w:cs="Consolas"/>
+          <w:color w:val="808040"/>
+          <w:kern w:val="0"/>
+          <w:sz w:val="30"/>
+          <w:szCs w:val="30"/>
+          <w:highlight w:val="yellow"/>
+        </w:rPr>
+        <w:t>{</w:t>
+      </w:r>
+    </w:p>
+    <w:p>
+      <w:pPr>
+        <w:autoSpaceDE w:val="0"/>
+        <w:autoSpaceDN w:val="0"/>
+        <w:adjustRightInd w:val="0"/>
+        <w:jc w:val="left"/>
+        <w:rPr>
+          <w:rFonts w:ascii="Consolas" w:hAnsi="Consolas" w:cs="Consolas"/>
+          <w:kern w:val="0"/>
+          <w:sz w:val="30"/>
+          <w:szCs w:val="30"/>
+        </w:rPr>
+      </w:pPr>
+      <w:r>
+        <w:rPr>
+          <w:rFonts w:ascii="Consolas" w:hAnsi="Consolas" w:cs="Consolas"/>
+          <w:color w:val="080808"/>
+          <w:kern w:val="0"/>
+          <w:sz w:val="30"/>
+          <w:szCs w:val="30"/>
+          <w:highlight w:val="yellow"/>
+        </w:rPr>
+        <w:tab/>
+      </w:r>
+      <w:r>
+        <w:rPr>
+          <w:rFonts w:ascii="Consolas" w:hAnsi="Consolas" w:cs="Consolas"/>
+          <w:color w:val="080808"/>
+          <w:kern w:val="0"/>
+          <w:sz w:val="30"/>
+          <w:szCs w:val="30"/>
+          <w:highlight w:val="yellow"/>
+        </w:rPr>
+        <w:tab/>
+      </w:r>
+      <w:r>
+        <w:rPr>
+          <w:rFonts w:ascii="Consolas" w:hAnsi="Consolas" w:cs="Consolas"/>
+          <w:color w:val="080808"/>
+          <w:kern w:val="0"/>
+          <w:sz w:val="30"/>
+          <w:szCs w:val="30"/>
+          <w:highlight w:val="yellow"/>
+        </w:rPr>
+        <w:tab/>
+      </w:r>
+      <w:r>
+        <w:rPr>
+          <w:rFonts w:ascii="Consolas" w:hAnsi="Consolas" w:cs="Consolas"/>
+          <w:color w:val="080808"/>
+          <w:kern w:val="0"/>
+          <w:sz w:val="30"/>
+          <w:szCs w:val="30"/>
+          <w:highlight w:val="yellow"/>
+        </w:rPr>
+        <w:tab/>
+      </w:r>
+      <w:r>
+        <w:rPr>
+          <w:rFonts w:ascii="Consolas" w:hAnsi="Consolas" w:cs="Consolas"/>
+          <w:color w:val="3C7A03"/>
+          <w:kern w:val="0"/>
+          <w:sz w:val="30"/>
+          <w:szCs w:val="30"/>
+          <w:highlight w:val="yellow"/>
+        </w:rPr>
+        <w:t>background</w:t>
+      </w:r>
+      <w:r>
+        <w:rPr>
+          <w:rFonts w:ascii="Consolas" w:hAnsi="Consolas" w:cs="Consolas"/>
+          <w:color w:val="38444B"/>
+          <w:kern w:val="0"/>
+          <w:sz w:val="30"/>
+          <w:szCs w:val="30"/>
+          <w:highlight w:val="yellow"/>
+        </w:rPr>
+        <w:t>:</w:t>
+      </w:r>
+      <w:r>
+        <w:rPr>
+          <w:rFonts w:ascii="Consolas" w:hAnsi="Consolas" w:cs="Consolas"/>
+          <w:color w:val="9B1CEB"/>
+          <w:kern w:val="0"/>
+          <w:sz w:val="30"/>
+          <w:szCs w:val="30"/>
+          <w:highlight w:val="yellow"/>
+        </w:rPr>
+        <w:t>#8ec63f</w:t>
+      </w:r>
+      <w:r>
+        <w:rPr>
+          <w:rFonts w:ascii="Consolas" w:hAnsi="Consolas" w:cs="Consolas"/>
+          <w:color w:val="080808"/>
+          <w:kern w:val="0"/>
+          <w:sz w:val="30"/>
+          <w:szCs w:val="30"/>
+          <w:highlight w:val="yellow"/>
+        </w:rPr>
+        <w:t>;</w:t>
+      </w:r>
+    </w:p>
+    <w:p>
+      <w:pPr>
+        <w:autoSpaceDE w:val="0"/>
+        <w:autoSpaceDN w:val="0"/>
+        <w:adjustRightInd w:val="0"/>
+        <w:jc w:val="left"/>
+        <w:rPr>
+          <w:rFonts w:ascii="Consolas" w:hAnsi="Consolas" w:cs="Consolas"/>
+          <w:kern w:val="0"/>
+          <w:sz w:val="30"/>
+          <w:szCs w:val="30"/>
+        </w:rPr>
+      </w:pPr>
+      <w:r>
+        <w:rPr>
+          <w:rFonts w:ascii="Consolas" w:hAnsi="Consolas" w:cs="Consolas"/>
+          <w:color w:val="080808"/>
+          <w:kern w:val="0"/>
+          <w:sz w:val="30"/>
+          <w:szCs w:val="30"/>
+          <w:highlight w:val="yellow"/>
+        </w:rPr>
+        <w:tab/>
+      </w:r>
+      <w:r>
+        <w:rPr>
+          <w:rFonts w:ascii="Consolas" w:hAnsi="Consolas" w:cs="Consolas"/>
+          <w:color w:val="080808"/>
+          <w:kern w:val="0"/>
+          <w:sz w:val="30"/>
+          <w:szCs w:val="30"/>
+          <w:highlight w:val="yellow"/>
+        </w:rPr>
+        <w:tab/>
+      </w:r>
+      <w:r>
+        <w:rPr>
+          <w:rFonts w:ascii="Consolas" w:hAnsi="Consolas" w:cs="Consolas"/>
+          <w:color w:val="080808"/>
+          <w:kern w:val="0"/>
+          <w:sz w:val="30"/>
+          <w:szCs w:val="30"/>
+          <w:highlight w:val="yellow"/>
+        </w:rPr>
+        <w:tab/>
+      </w:r>
+      <w:r>
+        <w:rPr>
+          <w:rFonts w:ascii="Consolas" w:hAnsi="Consolas" w:cs="Consolas"/>
+          <w:color w:val="080808"/>
+          <w:kern w:val="0"/>
+          <w:sz w:val="30"/>
+          <w:szCs w:val="30"/>
+          <w:highlight w:val="yellow"/>
+        </w:rPr>
+        <w:tab/>
+      </w:r>
+      <w:r>
+        <w:rPr>
+          <w:rFonts w:ascii="Consolas" w:hAnsi="Consolas" w:cs="Consolas"/>
+          <w:color w:val="3C7A03"/>
+          <w:kern w:val="0"/>
+          <w:sz w:val="30"/>
+          <w:szCs w:val="30"/>
+          <w:highlight w:val="yellow"/>
+        </w:rPr>
+        <w:t>width</w:t>
+      </w:r>
+      <w:r>
+        <w:rPr>
+          <w:rFonts w:ascii="Consolas" w:hAnsi="Consolas" w:cs="Consolas"/>
+          <w:color w:val="38444B"/>
+          <w:kern w:val="0"/>
+          <w:sz w:val="30"/>
+          <w:szCs w:val="30"/>
+          <w:highlight w:val="yellow"/>
+        </w:rPr>
+        <w:t>:</w:t>
+      </w:r>
+      <w:r>
+        <w:rPr>
+          <w:rFonts w:ascii="Consolas" w:hAnsi="Consolas" w:cs="Consolas"/>
+          <w:color w:val="9B1CEB"/>
+          <w:kern w:val="0"/>
+          <w:sz w:val="30"/>
+          <w:szCs w:val="30"/>
+          <w:highlight w:val="yellow"/>
+        </w:rPr>
+        <w:t>100</w:t>
+      </w:r>
+      <w:r>
+        <w:rPr>
+          <w:rFonts w:ascii="Consolas" w:hAnsi="Consolas" w:cs="Consolas"/>
+          <w:color w:val="577909"/>
+          <w:kern w:val="0"/>
+          <w:sz w:val="30"/>
+          <w:szCs w:val="30"/>
+          <w:highlight w:val="yellow"/>
+        </w:rPr>
+        <w:t>px</w:t>
+      </w:r>
+      <w:r>
+        <w:rPr>
+          <w:rFonts w:ascii="Consolas" w:hAnsi="Consolas" w:cs="Consolas"/>
+          <w:color w:val="080808"/>
+          <w:kern w:val="0"/>
+          <w:sz w:val="30"/>
+          <w:szCs w:val="30"/>
+          <w:highlight w:val="yellow"/>
+        </w:rPr>
+        <w:t>;</w:t>
+      </w:r>
+    </w:p>
+    <w:p>
+      <w:pPr>
+        <w:autoSpaceDE w:val="0"/>
+        <w:autoSpaceDN w:val="0"/>
+        <w:adjustRightInd w:val="0"/>
+        <w:jc w:val="left"/>
+        <w:rPr>
+          <w:rFonts w:ascii="Consolas" w:hAnsi="Consolas" w:cs="Consolas"/>
+          <w:kern w:val="0"/>
+          <w:sz w:val="30"/>
+          <w:szCs w:val="30"/>
+        </w:rPr>
+      </w:pPr>
+      <w:r>
+        <w:rPr>
+          <w:rFonts w:ascii="Consolas" w:hAnsi="Consolas" w:cs="Consolas"/>
+          <w:color w:val="080808"/>
+          <w:kern w:val="0"/>
+          <w:sz w:val="30"/>
+          <w:szCs w:val="30"/>
+          <w:highlight w:val="yellow"/>
+        </w:rPr>
+        <w:tab/>
+      </w:r>
+      <w:r>
+        <w:rPr>
+          <w:rFonts w:ascii="Consolas" w:hAnsi="Consolas" w:cs="Consolas"/>
+          <w:color w:val="080808"/>
+          <w:kern w:val="0"/>
+          <w:sz w:val="30"/>
+          <w:szCs w:val="30"/>
+          <w:highlight w:val="yellow"/>
+        </w:rPr>
+        <w:tab/>
+      </w:r>
+      <w:r>
+        <w:rPr>
+          <w:rFonts w:ascii="Consolas" w:hAnsi="Consolas" w:cs="Consolas"/>
+          <w:color w:val="080808"/>
+          <w:kern w:val="0"/>
+          <w:sz w:val="30"/>
+          <w:szCs w:val="30"/>
+          <w:highlight w:val="yellow"/>
+        </w:rPr>
+        <w:tab/>
+      </w:r>
+      <w:r>
+        <w:rPr>
+          <w:rFonts w:ascii="Consolas" w:hAnsi="Consolas" w:cs="Consolas"/>
+          <w:color w:val="080808"/>
+          <w:kern w:val="0"/>
+          <w:sz w:val="30"/>
+          <w:szCs w:val="30"/>
+          <w:highlight w:val="yellow"/>
+        </w:rPr>
+        <w:tab/>
+      </w:r>
+      <w:r>
+        <w:rPr>
+          <w:rFonts w:ascii="Consolas" w:hAnsi="Consolas" w:cs="Consolas"/>
+          <w:color w:val="3C7A03"/>
+          <w:kern w:val="0"/>
+          <w:sz w:val="30"/>
+          <w:szCs w:val="30"/>
+          <w:highlight w:val="yellow"/>
+        </w:rPr>
+        <w:t>height</w:t>
+      </w:r>
+      <w:r>
+        <w:rPr>
+          <w:rFonts w:ascii="Consolas" w:hAnsi="Consolas" w:cs="Consolas"/>
+          <w:color w:val="38444B"/>
+          <w:kern w:val="0"/>
+          <w:sz w:val="30"/>
+          <w:szCs w:val="30"/>
+          <w:highlight w:val="yellow"/>
+        </w:rPr>
+        <w:t>:</w:t>
+      </w:r>
+      <w:r>
+        <w:rPr>
+          <w:rFonts w:ascii="Consolas" w:hAnsi="Consolas" w:cs="Consolas"/>
+          <w:color w:val="080808"/>
+          <w:kern w:val="0"/>
+          <w:sz w:val="30"/>
+          <w:szCs w:val="30"/>
+          <w:highlight w:val="yellow"/>
+        </w:rPr>
+        <w:t xml:space="preserve"> </w:t>
+      </w:r>
+      <w:r>
+        <w:rPr>
+          <w:rFonts w:ascii="Consolas" w:hAnsi="Consolas" w:cs="Consolas"/>
+          <w:color w:val="9B1CEB"/>
+          <w:kern w:val="0"/>
+          <w:sz w:val="30"/>
+          <w:szCs w:val="30"/>
+          <w:highlight w:val="yellow"/>
+        </w:rPr>
+        <w:t>100</w:t>
+      </w:r>
+      <w:r>
+        <w:rPr>
+          <w:rFonts w:ascii="Consolas" w:hAnsi="Consolas" w:cs="Consolas"/>
+          <w:color w:val="577909"/>
+          <w:kern w:val="0"/>
+          <w:sz w:val="30"/>
+          <w:szCs w:val="30"/>
+          <w:highlight w:val="yellow"/>
+        </w:rPr>
+        <w:t>px</w:t>
+      </w:r>
+      <w:r>
+        <w:rPr>
+          <w:rFonts w:ascii="Consolas" w:hAnsi="Consolas" w:cs="Consolas"/>
+          <w:color w:val="080808"/>
+          <w:kern w:val="0"/>
+          <w:sz w:val="30"/>
+          <w:szCs w:val="30"/>
+          <w:highlight w:val="yellow"/>
+        </w:rPr>
+        <w:t>;</w:t>
+      </w:r>
+    </w:p>
+    <w:p>
+      <w:pPr>
+        <w:autoSpaceDE w:val="0"/>
+        <w:autoSpaceDN w:val="0"/>
+        <w:adjustRightInd w:val="0"/>
+        <w:jc w:val="left"/>
+        <w:rPr>
+          <w:rFonts w:ascii="Consolas" w:hAnsi="Consolas" w:cs="Consolas"/>
+          <w:kern w:val="0"/>
+          <w:sz w:val="30"/>
+          <w:szCs w:val="30"/>
+        </w:rPr>
+      </w:pPr>
+      <w:r>
+        <w:rPr>
+          <w:rFonts w:ascii="Consolas" w:hAnsi="Consolas" w:cs="Consolas"/>
+          <w:color w:val="080808"/>
+          <w:kern w:val="0"/>
+          <w:sz w:val="30"/>
+          <w:szCs w:val="30"/>
+          <w:highlight w:val="yellow"/>
+        </w:rPr>
+        <w:tab/>
+      </w:r>
+      <w:r>
+        <w:rPr>
+          <w:rFonts w:ascii="Consolas" w:hAnsi="Consolas" w:cs="Consolas"/>
+          <w:color w:val="080808"/>
+          <w:kern w:val="0"/>
+          <w:sz w:val="30"/>
+          <w:szCs w:val="30"/>
+          <w:highlight w:val="yellow"/>
+        </w:rPr>
+        <w:tab/>
+      </w:r>
+      <w:r>
+        <w:rPr>
+          <w:rFonts w:ascii="Consolas" w:hAnsi="Consolas" w:cs="Consolas"/>
+          <w:color w:val="080808"/>
+          <w:kern w:val="0"/>
+          <w:sz w:val="30"/>
+          <w:szCs w:val="30"/>
+          <w:highlight w:val="yellow"/>
+        </w:rPr>
+        <w:tab/>
+      </w:r>
+      <w:r>
+        <w:rPr>
+          <w:rFonts w:ascii="Consolas" w:hAnsi="Consolas" w:cs="Consolas"/>
+          <w:color w:val="080808"/>
+          <w:kern w:val="0"/>
+          <w:sz w:val="30"/>
+          <w:szCs w:val="30"/>
+          <w:highlight w:val="yellow"/>
+        </w:rPr>
+        <w:tab/>
+      </w:r>
+      <w:r>
+        <w:rPr>
+          <w:rFonts w:ascii="Consolas" w:hAnsi="Consolas" w:cs="Consolas"/>
+          <w:color w:val="3C7A03"/>
+          <w:kern w:val="0"/>
+          <w:sz w:val="30"/>
+          <w:szCs w:val="30"/>
+          <w:highlight w:val="yellow"/>
+        </w:rPr>
+        <w:t>border-radius</w:t>
+      </w:r>
+      <w:r>
+        <w:rPr>
+          <w:rFonts w:ascii="Consolas" w:hAnsi="Consolas" w:cs="Consolas"/>
+          <w:color w:val="38444B"/>
+          <w:kern w:val="0"/>
+          <w:sz w:val="30"/>
+          <w:szCs w:val="30"/>
+          <w:highlight w:val="yellow"/>
+        </w:rPr>
+        <w:t>:</w:t>
+      </w:r>
+      <w:r>
+        <w:rPr>
+          <w:rFonts w:ascii="Consolas" w:hAnsi="Consolas" w:cs="Consolas"/>
+          <w:color w:val="080808"/>
+          <w:kern w:val="0"/>
+          <w:sz w:val="30"/>
+          <w:szCs w:val="30"/>
+          <w:highlight w:val="yellow"/>
+        </w:rPr>
+        <w:t xml:space="preserve"> </w:t>
+      </w:r>
+      <w:r>
+        <w:rPr>
+          <w:rFonts w:ascii="Consolas" w:hAnsi="Consolas" w:cs="Consolas"/>
+          <w:color w:val="9B1CEB"/>
+          <w:kern w:val="0"/>
+          <w:sz w:val="30"/>
+          <w:szCs w:val="30"/>
+          <w:highlight w:val="yellow"/>
+        </w:rPr>
+        <w:t>.5</w:t>
+      </w:r>
+      <w:r>
+        <w:rPr>
+          <w:rFonts w:ascii="Consolas" w:hAnsi="Consolas" w:cs="Consolas"/>
+          <w:color w:val="577909"/>
+          <w:kern w:val="0"/>
+          <w:sz w:val="30"/>
+          <w:szCs w:val="30"/>
+          <w:highlight w:val="yellow"/>
+        </w:rPr>
+        <w:t>em</w:t>
+      </w:r>
+      <w:r>
+        <w:rPr>
+          <w:rFonts w:ascii="Consolas" w:hAnsi="Consolas" w:cs="Consolas"/>
+          <w:color w:val="080808"/>
+          <w:kern w:val="0"/>
+          <w:sz w:val="30"/>
+          <w:szCs w:val="30"/>
+          <w:highlight w:val="yellow"/>
+        </w:rPr>
+        <w:t>;</w:t>
+      </w:r>
+    </w:p>
+    <w:p>
+      <w:pPr>
+        <w:autoSpaceDE w:val="0"/>
+        <w:autoSpaceDN w:val="0"/>
+        <w:adjustRightInd w:val="0"/>
+        <w:jc w:val="left"/>
+        <w:rPr>
+          <w:rFonts w:ascii="Consolas" w:hAnsi="Consolas" w:cs="Consolas"/>
+          <w:kern w:val="0"/>
+          <w:sz w:val="30"/>
+          <w:szCs w:val="30"/>
+        </w:rPr>
+      </w:pPr>
+      <w:r>
+        <w:rPr>
+          <w:rFonts w:ascii="Consolas" w:hAnsi="Consolas" w:cs="Consolas"/>
+          <w:color w:val="080808"/>
+          <w:kern w:val="0"/>
+          <w:sz w:val="30"/>
+          <w:szCs w:val="30"/>
+          <w:highlight w:val="yellow"/>
+        </w:rPr>
+        <w:tab/>
+      </w:r>
+      <w:r>
+        <w:rPr>
+          <w:rFonts w:ascii="Consolas" w:hAnsi="Consolas" w:cs="Consolas"/>
+          <w:color w:val="080808"/>
+          <w:kern w:val="0"/>
+          <w:sz w:val="30"/>
+          <w:szCs w:val="30"/>
+          <w:highlight w:val="yellow"/>
+        </w:rPr>
+        <w:tab/>
+      </w:r>
+      <w:r>
+        <w:rPr>
+          <w:rFonts w:ascii="Consolas" w:hAnsi="Consolas" w:cs="Consolas"/>
+          <w:color w:val="080808"/>
+          <w:kern w:val="0"/>
+          <w:sz w:val="30"/>
+          <w:szCs w:val="30"/>
+          <w:highlight w:val="yellow"/>
+        </w:rPr>
+        <w:tab/>
+      </w:r>
+      <w:r>
+        <w:rPr>
+          <w:rFonts w:ascii="Consolas" w:hAnsi="Consolas" w:cs="Consolas"/>
+          <w:color w:val="080808"/>
+          <w:kern w:val="0"/>
+          <w:sz w:val="30"/>
+          <w:szCs w:val="30"/>
+          <w:highlight w:val="yellow"/>
+        </w:rPr>
+        <w:tab/>
+      </w:r>
+      <w:r>
+        <w:rPr>
+          <w:rFonts w:ascii="Consolas" w:hAnsi="Consolas" w:cs="Consolas"/>
+          <w:color w:val="3C7A03"/>
+          <w:kern w:val="0"/>
+          <w:sz w:val="30"/>
+          <w:szCs w:val="30"/>
+          <w:highlight w:val="yellow"/>
+        </w:rPr>
+        <w:t>transition-property</w:t>
+      </w:r>
+      <w:r>
+        <w:rPr>
+          <w:rFonts w:ascii="Consolas" w:hAnsi="Consolas" w:cs="Consolas"/>
+          <w:color w:val="38444B"/>
+          <w:kern w:val="0"/>
+          <w:sz w:val="30"/>
+          <w:szCs w:val="30"/>
+          <w:highlight w:val="yellow"/>
+        </w:rPr>
+        <w:t>:</w:t>
+      </w:r>
+      <w:r>
+        <w:rPr>
+          <w:rFonts w:ascii="Consolas" w:hAnsi="Consolas" w:cs="Consolas"/>
+          <w:color w:val="080808"/>
+          <w:kern w:val="0"/>
+          <w:sz w:val="30"/>
+          <w:szCs w:val="30"/>
+          <w:highlight w:val="yellow"/>
+        </w:rPr>
+        <w:t xml:space="preserve"> </w:t>
+      </w:r>
+      <w:r>
+        <w:rPr>
+          <w:rFonts w:ascii="Consolas" w:hAnsi="Consolas" w:cs="Consolas"/>
+          <w:color w:val="3C7A03"/>
+          <w:kern w:val="0"/>
+          <w:sz w:val="30"/>
+          <w:szCs w:val="30"/>
+          <w:highlight w:val="yellow"/>
+        </w:rPr>
+        <w:t>background</w:t>
+      </w:r>
+      <w:r>
+        <w:rPr>
+          <w:rFonts w:ascii="Consolas" w:hAnsi="Consolas" w:cs="Consolas"/>
+          <w:color w:val="38444B"/>
+          <w:kern w:val="0"/>
+          <w:sz w:val="30"/>
+          <w:szCs w:val="30"/>
+          <w:highlight w:val="yellow"/>
+        </w:rPr>
+        <w:t>,</w:t>
+      </w:r>
+      <w:r>
+        <w:rPr>
+          <w:rFonts w:ascii="Consolas" w:hAnsi="Consolas" w:cs="Consolas"/>
+          <w:color w:val="3C7A03"/>
+          <w:kern w:val="0"/>
+          <w:sz w:val="30"/>
+          <w:szCs w:val="30"/>
+          <w:highlight w:val="yellow"/>
+        </w:rPr>
+        <w:t>border-radius</w:t>
+      </w:r>
+      <w:r>
+        <w:rPr>
+          <w:rFonts w:ascii="Consolas" w:hAnsi="Consolas" w:cs="Consolas"/>
+          <w:color w:val="080808"/>
+          <w:kern w:val="0"/>
+          <w:sz w:val="30"/>
+          <w:szCs w:val="30"/>
+          <w:highlight w:val="yellow"/>
+        </w:rPr>
+        <w:t>;</w:t>
+      </w:r>
+    </w:p>
+    <w:p>
+      <w:pPr>
+        <w:autoSpaceDE w:val="0"/>
+        <w:autoSpaceDN w:val="0"/>
+        <w:adjustRightInd w:val="0"/>
+        <w:jc w:val="left"/>
+        <w:rPr>
+          <w:rFonts w:ascii="Consolas" w:hAnsi="Consolas" w:cs="Consolas"/>
+          <w:kern w:val="0"/>
+          <w:sz w:val="30"/>
+          <w:szCs w:val="30"/>
+        </w:rPr>
+      </w:pPr>
+      <w:r>
+        <w:rPr>
+          <w:rFonts w:ascii="Consolas" w:hAnsi="Consolas" w:cs="Consolas"/>
+          <w:color w:val="080808"/>
+          <w:kern w:val="0"/>
+          <w:sz w:val="30"/>
+          <w:szCs w:val="30"/>
+          <w:highlight w:val="yellow"/>
+        </w:rPr>
+        <w:tab/>
+      </w:r>
+      <w:r>
+        <w:rPr>
+          <w:rFonts w:ascii="Consolas" w:hAnsi="Consolas" w:cs="Consolas"/>
+          <w:color w:val="080808"/>
+          <w:kern w:val="0"/>
+          <w:sz w:val="30"/>
+          <w:szCs w:val="30"/>
+          <w:highlight w:val="yellow"/>
+        </w:rPr>
+        <w:tab/>
+      </w:r>
+      <w:r>
+        <w:rPr>
+          <w:rFonts w:ascii="Consolas" w:hAnsi="Consolas" w:cs="Consolas"/>
+          <w:color w:val="080808"/>
+          <w:kern w:val="0"/>
+          <w:sz w:val="30"/>
+          <w:szCs w:val="30"/>
+          <w:highlight w:val="yellow"/>
+        </w:rPr>
+        <w:tab/>
+      </w:r>
+      <w:r>
+        <w:rPr>
+          <w:rFonts w:ascii="Consolas" w:hAnsi="Consolas" w:cs="Consolas"/>
+          <w:color w:val="080808"/>
+          <w:kern w:val="0"/>
+          <w:sz w:val="30"/>
+          <w:szCs w:val="30"/>
+          <w:highlight w:val="yellow"/>
+        </w:rPr>
+        <w:tab/>
+      </w:r>
+      <w:r>
+        <w:rPr>
+          <w:rFonts w:ascii="Consolas" w:hAnsi="Consolas" w:cs="Consolas"/>
+          <w:color w:val="3C7A03"/>
+          <w:kern w:val="0"/>
+          <w:sz w:val="30"/>
+          <w:szCs w:val="30"/>
+          <w:highlight w:val="yellow"/>
+        </w:rPr>
+        <w:t>transition-duration</w:t>
+      </w:r>
+      <w:r>
+        <w:rPr>
+          <w:rFonts w:ascii="Consolas" w:hAnsi="Consolas" w:cs="Consolas"/>
+          <w:color w:val="38444B"/>
+          <w:kern w:val="0"/>
+          <w:sz w:val="30"/>
+          <w:szCs w:val="30"/>
+          <w:highlight w:val="yellow"/>
+        </w:rPr>
+        <w:t>:</w:t>
+      </w:r>
+      <w:r>
+        <w:rPr>
+          <w:rFonts w:ascii="Consolas" w:hAnsi="Consolas" w:cs="Consolas"/>
+          <w:color w:val="080808"/>
+          <w:kern w:val="0"/>
+          <w:sz w:val="30"/>
+          <w:szCs w:val="30"/>
+          <w:highlight w:val="yellow"/>
+        </w:rPr>
+        <w:t xml:space="preserve"> </w:t>
+      </w:r>
+      <w:r>
+        <w:rPr>
+          <w:rFonts w:ascii="Consolas" w:hAnsi="Consolas" w:cs="Consolas"/>
+          <w:color w:val="9B1CEB"/>
+          <w:kern w:val="0"/>
+          <w:sz w:val="30"/>
+          <w:szCs w:val="30"/>
+          <w:highlight w:val="yellow"/>
+        </w:rPr>
+        <w:t>2</w:t>
+      </w:r>
+      <w:r>
+        <w:rPr>
+          <w:rFonts w:ascii="Consolas" w:hAnsi="Consolas" w:cs="Consolas"/>
+          <w:color w:val="577909"/>
+          <w:kern w:val="0"/>
+          <w:sz w:val="30"/>
+          <w:szCs w:val="30"/>
+          <w:highlight w:val="yellow"/>
+        </w:rPr>
+        <w:t>s</w:t>
+      </w:r>
+      <w:r>
+        <w:rPr>
+          <w:rFonts w:ascii="Consolas" w:hAnsi="Consolas" w:cs="Consolas"/>
+          <w:color w:val="38444B"/>
+          <w:kern w:val="0"/>
+          <w:sz w:val="30"/>
+          <w:szCs w:val="30"/>
+          <w:highlight w:val="yellow"/>
+        </w:rPr>
+        <w:t>,</w:t>
+      </w:r>
+      <w:r>
+        <w:rPr>
+          <w:rFonts w:ascii="Consolas" w:hAnsi="Consolas" w:cs="Consolas"/>
+          <w:color w:val="9B1CEB"/>
+          <w:kern w:val="0"/>
+          <w:sz w:val="30"/>
+          <w:szCs w:val="30"/>
+          <w:highlight w:val="yellow"/>
+        </w:rPr>
+        <w:t>3</w:t>
+      </w:r>
+      <w:r>
+        <w:rPr>
+          <w:rFonts w:ascii="Consolas" w:hAnsi="Consolas" w:cs="Consolas"/>
+          <w:color w:val="577909"/>
+          <w:kern w:val="0"/>
+          <w:sz w:val="30"/>
+          <w:szCs w:val="30"/>
+          <w:highlight w:val="yellow"/>
+        </w:rPr>
+        <w:t>s</w:t>
+      </w:r>
+      <w:r>
+        <w:rPr>
+          <w:rFonts w:ascii="Consolas" w:hAnsi="Consolas" w:cs="Consolas"/>
+          <w:color w:val="080808"/>
+          <w:kern w:val="0"/>
+          <w:sz w:val="30"/>
+          <w:szCs w:val="30"/>
+          <w:highlight w:val="yellow"/>
+        </w:rPr>
+        <w:t>;</w:t>
+      </w:r>
+    </w:p>
+    <w:p>
+      <w:pPr>
+        <w:autoSpaceDE w:val="0"/>
+        <w:autoSpaceDN w:val="0"/>
+        <w:adjustRightInd w:val="0"/>
+        <w:jc w:val="left"/>
+        <w:rPr>
+          <w:rFonts w:ascii="Consolas" w:hAnsi="Consolas" w:cs="Consolas"/>
+          <w:kern w:val="0"/>
+          <w:sz w:val="30"/>
+          <w:szCs w:val="30"/>
+        </w:rPr>
+      </w:pPr>
+      <w:r>
+        <w:rPr>
+          <w:rFonts w:ascii="Consolas" w:hAnsi="Consolas" w:cs="Consolas"/>
+          <w:color w:val="080808"/>
+          <w:kern w:val="0"/>
+          <w:sz w:val="30"/>
+          <w:szCs w:val="30"/>
+          <w:highlight w:val="yellow"/>
+        </w:rPr>
+        <w:tab/>
+      </w:r>
+      <w:r>
+        <w:rPr>
+          <w:rFonts w:ascii="Consolas" w:hAnsi="Consolas" w:cs="Consolas"/>
+          <w:color w:val="080808"/>
+          <w:kern w:val="0"/>
+          <w:sz w:val="30"/>
+          <w:szCs w:val="30"/>
+          <w:highlight w:val="yellow"/>
+        </w:rPr>
+        <w:tab/>
+      </w:r>
+      <w:r>
+        <w:rPr>
+          <w:rFonts w:ascii="Consolas" w:hAnsi="Consolas" w:cs="Consolas"/>
+          <w:color w:val="080808"/>
+          <w:kern w:val="0"/>
+          <w:sz w:val="30"/>
+          <w:szCs w:val="30"/>
+          <w:highlight w:val="yellow"/>
+        </w:rPr>
+        <w:tab/>
+      </w:r>
+      <w:r>
+        <w:rPr>
+          <w:rFonts w:ascii="Consolas" w:hAnsi="Consolas" w:cs="Consolas"/>
+          <w:color w:val="080808"/>
+          <w:kern w:val="0"/>
+          <w:sz w:val="30"/>
+          <w:szCs w:val="30"/>
+          <w:highlight w:val="yellow"/>
+        </w:rPr>
+        <w:tab/>
+      </w:r>
+      <w:r>
+        <w:rPr>
+          <w:rFonts w:ascii="Consolas" w:hAnsi="Consolas" w:cs="Consolas"/>
+          <w:color w:val="3C7A03"/>
+          <w:kern w:val="0"/>
+          <w:sz w:val="30"/>
+          <w:szCs w:val="30"/>
+          <w:highlight w:val="yellow"/>
+        </w:rPr>
+        <w:t>transition-timing-function</w:t>
+      </w:r>
+      <w:r>
+        <w:rPr>
+          <w:rFonts w:ascii="Consolas" w:hAnsi="Consolas" w:cs="Consolas"/>
+          <w:color w:val="38444B"/>
+          <w:kern w:val="0"/>
+          <w:sz w:val="30"/>
+          <w:szCs w:val="30"/>
+          <w:highlight w:val="yellow"/>
+        </w:rPr>
+        <w:t>:</w:t>
+      </w:r>
+      <w:r>
+        <w:rPr>
+          <w:rFonts w:ascii="Consolas" w:hAnsi="Consolas" w:cs="Consolas"/>
+          <w:color w:val="080808"/>
+          <w:kern w:val="0"/>
+          <w:sz w:val="30"/>
+          <w:szCs w:val="30"/>
+          <w:highlight w:val="yellow"/>
+        </w:rPr>
+        <w:t xml:space="preserve"> </w:t>
+      </w:r>
+      <w:r>
+        <w:rPr>
+          <w:rFonts w:ascii="Consolas" w:hAnsi="Consolas" w:cs="Consolas"/>
+          <w:color w:val="C44F00"/>
+          <w:kern w:val="0"/>
+          <w:sz w:val="30"/>
+          <w:szCs w:val="30"/>
+          <w:highlight w:val="yellow"/>
+        </w:rPr>
+        <w:t>linear</w:t>
+      </w:r>
+      <w:r>
+        <w:rPr>
+          <w:rFonts w:ascii="Consolas" w:hAnsi="Consolas" w:cs="Consolas"/>
+          <w:color w:val="38444B"/>
+          <w:kern w:val="0"/>
+          <w:sz w:val="30"/>
+          <w:szCs w:val="30"/>
+          <w:highlight w:val="yellow"/>
+        </w:rPr>
+        <w:t>,</w:t>
+      </w:r>
+      <w:r>
+        <w:rPr>
+          <w:rFonts w:ascii="Consolas" w:hAnsi="Consolas" w:cs="Consolas"/>
+          <w:color w:val="C44F00"/>
+          <w:kern w:val="0"/>
+          <w:sz w:val="30"/>
+          <w:szCs w:val="30"/>
+          <w:highlight w:val="yellow"/>
+        </w:rPr>
+        <w:t>ease-in</w:t>
+      </w:r>
+      <w:r>
+        <w:rPr>
+          <w:rFonts w:ascii="Consolas" w:hAnsi="Consolas" w:cs="Consolas"/>
+          <w:color w:val="080808"/>
+          <w:kern w:val="0"/>
+          <w:sz w:val="30"/>
+          <w:szCs w:val="30"/>
+          <w:highlight w:val="yellow"/>
+        </w:rPr>
+        <w:t>;</w:t>
+      </w:r>
+    </w:p>
+    <w:p>
+      <w:pPr>
+        <w:autoSpaceDE w:val="0"/>
+        <w:autoSpaceDN w:val="0"/>
+        <w:adjustRightInd w:val="0"/>
+        <w:jc w:val="left"/>
+        <w:rPr>
+          <w:rFonts w:ascii="Consolas" w:hAnsi="Consolas" w:cs="Consolas"/>
+          <w:kern w:val="0"/>
+          <w:sz w:val="30"/>
+          <w:szCs w:val="30"/>
+        </w:rPr>
+      </w:pPr>
+      <w:r>
+        <w:rPr>
+          <w:rFonts w:ascii="Consolas" w:hAnsi="Consolas" w:cs="Consolas"/>
+          <w:color w:val="080808"/>
+          <w:kern w:val="0"/>
+          <w:sz w:val="30"/>
+          <w:szCs w:val="30"/>
+          <w:highlight w:val="yellow"/>
+        </w:rPr>
+        <w:tab/>
+      </w:r>
+      <w:r>
+        <w:rPr>
+          <w:rFonts w:ascii="Consolas" w:hAnsi="Consolas" w:cs="Consolas"/>
+          <w:color w:val="080808"/>
+          <w:kern w:val="0"/>
+          <w:sz w:val="30"/>
+          <w:szCs w:val="30"/>
+          <w:highlight w:val="yellow"/>
+        </w:rPr>
+        <w:tab/>
+      </w:r>
+      <w:r>
+        <w:rPr>
+          <w:rFonts w:ascii="Consolas" w:hAnsi="Consolas" w:cs="Consolas"/>
+          <w:color w:val="080808"/>
+          <w:kern w:val="0"/>
+          <w:sz w:val="30"/>
+          <w:szCs w:val="30"/>
+          <w:highlight w:val="yellow"/>
+        </w:rPr>
+        <w:tab/>
+      </w:r>
+      <w:r>
+        <w:rPr>
+          <w:rFonts w:ascii="Consolas" w:hAnsi="Consolas" w:cs="Consolas"/>
+          <w:color w:val="080808"/>
+          <w:kern w:val="0"/>
+          <w:sz w:val="30"/>
+          <w:szCs w:val="30"/>
+          <w:highlight w:val="yellow"/>
+        </w:rPr>
+        <w:tab/>
+      </w:r>
+      <w:r>
+        <w:rPr>
+          <w:rFonts w:ascii="Consolas" w:hAnsi="Consolas" w:cs="Consolas"/>
+          <w:color w:val="3C7A03"/>
+          <w:kern w:val="0"/>
+          <w:sz w:val="30"/>
+          <w:szCs w:val="30"/>
+          <w:highlight w:val="yellow"/>
+        </w:rPr>
+        <w:t>transition-delay</w:t>
+      </w:r>
+      <w:r>
+        <w:rPr>
+          <w:rFonts w:ascii="Consolas" w:hAnsi="Consolas" w:cs="Consolas"/>
+          <w:color w:val="38444B"/>
+          <w:kern w:val="0"/>
+          <w:sz w:val="30"/>
+          <w:szCs w:val="30"/>
+          <w:highlight w:val="yellow"/>
+        </w:rPr>
+        <w:t>:</w:t>
+      </w:r>
+      <w:r>
+        <w:rPr>
+          <w:rFonts w:ascii="Consolas" w:hAnsi="Consolas" w:cs="Consolas"/>
+          <w:color w:val="080808"/>
+          <w:kern w:val="0"/>
+          <w:sz w:val="30"/>
+          <w:szCs w:val="30"/>
+          <w:highlight w:val="yellow"/>
+        </w:rPr>
+        <w:t xml:space="preserve"> </w:t>
+      </w:r>
+      <w:r>
+        <w:rPr>
+          <w:rFonts w:ascii="Consolas" w:hAnsi="Consolas" w:cs="Consolas"/>
+          <w:color w:val="9B1CEB"/>
+          <w:kern w:val="0"/>
+          <w:sz w:val="30"/>
+          <w:szCs w:val="30"/>
+          <w:highlight w:val="yellow"/>
+        </w:rPr>
+        <w:t>2</w:t>
+      </w:r>
+      <w:r>
+        <w:rPr>
+          <w:rFonts w:ascii="Consolas" w:hAnsi="Consolas" w:cs="Consolas"/>
+          <w:color w:val="577909"/>
+          <w:kern w:val="0"/>
+          <w:sz w:val="30"/>
+          <w:szCs w:val="30"/>
+          <w:highlight w:val="yellow"/>
+        </w:rPr>
+        <w:t>s</w:t>
+      </w:r>
+      <w:r>
+        <w:rPr>
+          <w:rFonts w:ascii="Consolas" w:hAnsi="Consolas" w:cs="Consolas"/>
+          <w:color w:val="38444B"/>
+          <w:kern w:val="0"/>
+          <w:sz w:val="30"/>
+          <w:szCs w:val="30"/>
+          <w:highlight w:val="yellow"/>
+        </w:rPr>
+        <w:t>,</w:t>
+      </w:r>
+      <w:r>
+        <w:rPr>
+          <w:rFonts w:ascii="Consolas" w:hAnsi="Consolas" w:cs="Consolas"/>
+          <w:color w:val="9B1CEB"/>
+          <w:kern w:val="0"/>
+          <w:sz w:val="30"/>
+          <w:szCs w:val="30"/>
+          <w:highlight w:val="yellow"/>
+        </w:rPr>
+        <w:t>4</w:t>
+      </w:r>
+      <w:r>
+        <w:rPr>
+          <w:rFonts w:ascii="Consolas" w:hAnsi="Consolas" w:cs="Consolas"/>
+          <w:color w:val="577909"/>
+          <w:kern w:val="0"/>
+          <w:sz w:val="30"/>
+          <w:szCs w:val="30"/>
+          <w:highlight w:val="yellow"/>
+        </w:rPr>
+        <w:t>s</w:t>
+      </w:r>
+      <w:r>
+        <w:rPr>
+          <w:rFonts w:ascii="Consolas" w:hAnsi="Consolas" w:cs="Consolas"/>
+          <w:color w:val="080808"/>
+          <w:kern w:val="0"/>
+          <w:sz w:val="30"/>
+          <w:szCs w:val="30"/>
+          <w:highlight w:val="yellow"/>
+        </w:rPr>
+        <w:t>;</w:t>
+      </w:r>
+    </w:p>
+    <w:p>
+      <w:pPr>
+        <w:autoSpaceDE w:val="0"/>
+        <w:autoSpaceDN w:val="0"/>
+        <w:adjustRightInd w:val="0"/>
+        <w:jc w:val="left"/>
+        <w:rPr>
+          <w:rFonts w:ascii="Consolas" w:hAnsi="Consolas" w:cs="Consolas"/>
+          <w:kern w:val="0"/>
+          <w:sz w:val="30"/>
+          <w:szCs w:val="30"/>
+        </w:rPr>
+      </w:pPr>
+      <w:r>
+        <w:rPr>
+          <w:rFonts w:ascii="Consolas" w:hAnsi="Consolas" w:cs="Consolas"/>
+          <w:color w:val="080808"/>
+          <w:kern w:val="0"/>
+          <w:sz w:val="30"/>
+          <w:szCs w:val="30"/>
+          <w:highlight w:val="yellow"/>
+        </w:rPr>
+        <w:tab/>
+      </w:r>
+      <w:r>
+        <w:rPr>
+          <w:rFonts w:ascii="Consolas" w:hAnsi="Consolas" w:cs="Consolas"/>
+          <w:color w:val="080808"/>
+          <w:kern w:val="0"/>
+          <w:sz w:val="30"/>
+          <w:szCs w:val="30"/>
+          <w:highlight w:val="yellow"/>
+        </w:rPr>
+        <w:tab/>
+      </w:r>
+      <w:r>
+        <w:rPr>
+          <w:rFonts w:ascii="Consolas" w:hAnsi="Consolas" w:cs="Consolas"/>
+          <w:color w:val="080808"/>
+          <w:kern w:val="0"/>
+          <w:sz w:val="30"/>
+          <w:szCs w:val="30"/>
+          <w:highlight w:val="yellow"/>
+        </w:rPr>
+        <w:tab/>
+      </w:r>
+      <w:r>
+        <w:rPr>
+          <w:rFonts w:ascii="Consolas" w:hAnsi="Consolas" w:cs="Consolas"/>
+          <w:color w:val="808040"/>
+          <w:kern w:val="0"/>
+          <w:sz w:val="30"/>
+          <w:szCs w:val="30"/>
+          <w:highlight w:val="yellow"/>
+        </w:rPr>
+        <w:t>}</w:t>
+      </w:r>
+    </w:p>
+    <w:p>
+      <w:pPr>
+        <w:autoSpaceDE w:val="0"/>
+        <w:autoSpaceDN w:val="0"/>
+        <w:adjustRightInd w:val="0"/>
+        <w:jc w:val="left"/>
+        <w:rPr>
+          <w:rFonts w:ascii="Consolas" w:hAnsi="Consolas" w:cs="Consolas"/>
+          <w:kern w:val="0"/>
+          <w:sz w:val="30"/>
+          <w:szCs w:val="30"/>
+        </w:rPr>
+      </w:pPr>
+      <w:r>
+        <w:rPr>
+          <w:rFonts w:ascii="Consolas" w:hAnsi="Consolas" w:cs="Consolas"/>
+          <w:color w:val="808040"/>
+          <w:kern w:val="0"/>
+          <w:sz w:val="30"/>
+          <w:szCs w:val="30"/>
+          <w:highlight w:val="yellow"/>
+        </w:rPr>
+        <w:tab/>
+      </w:r>
+      <w:r>
+        <w:rPr>
+          <w:rFonts w:ascii="Consolas" w:hAnsi="Consolas" w:cs="Consolas"/>
+          <w:color w:val="808040"/>
+          <w:kern w:val="0"/>
+          <w:sz w:val="30"/>
+          <w:szCs w:val="30"/>
+          <w:highlight w:val="yellow"/>
+        </w:rPr>
+        <w:tab/>
+      </w:r>
+      <w:r>
+        <w:rPr>
+          <w:rFonts w:ascii="Consolas" w:hAnsi="Consolas" w:cs="Consolas"/>
+          <w:color w:val="808040"/>
+          <w:kern w:val="0"/>
+          <w:sz w:val="30"/>
+          <w:szCs w:val="30"/>
+          <w:highlight w:val="yellow"/>
+        </w:rPr>
+        <w:tab/>
+      </w:r>
+      <w:r>
+        <w:rPr>
+          <w:rFonts w:ascii="Consolas" w:hAnsi="Consolas" w:cs="Consolas"/>
+          <w:color w:val="CB2D01"/>
+          <w:kern w:val="0"/>
+          <w:sz w:val="30"/>
+          <w:szCs w:val="30"/>
+          <w:highlight w:val="yellow"/>
+        </w:rPr>
+        <w:t>.transition</w:t>
+      </w:r>
+      <w:r>
+        <w:rPr>
+          <w:rFonts w:ascii="Consolas" w:hAnsi="Consolas" w:cs="Consolas"/>
+          <w:color w:val="38444B"/>
+          <w:kern w:val="0"/>
+          <w:sz w:val="30"/>
+          <w:szCs w:val="30"/>
+          <w:highlight w:val="yellow"/>
+        </w:rPr>
+        <w:t>:</w:t>
+      </w:r>
+      <w:r>
+        <w:rPr>
+          <w:rFonts w:ascii="Consolas" w:hAnsi="Consolas" w:cs="Consolas"/>
+          <w:color w:val="CB2D01"/>
+          <w:kern w:val="0"/>
+          <w:sz w:val="30"/>
+          <w:szCs w:val="30"/>
+          <w:highlight w:val="yellow"/>
+        </w:rPr>
+        <w:t>hover</w:t>
+      </w:r>
+      <w:r>
+        <w:rPr>
+          <w:rFonts w:ascii="Consolas" w:hAnsi="Consolas" w:cs="Consolas"/>
+          <w:color w:val="808040"/>
+          <w:kern w:val="0"/>
+          <w:sz w:val="30"/>
+          <w:szCs w:val="30"/>
+          <w:highlight w:val="yellow"/>
+        </w:rPr>
+        <w:t>{</w:t>
+      </w:r>
+    </w:p>
+    <w:p>
+      <w:pPr>
+        <w:autoSpaceDE w:val="0"/>
+        <w:autoSpaceDN w:val="0"/>
+        <w:adjustRightInd w:val="0"/>
+        <w:jc w:val="left"/>
+        <w:rPr>
+          <w:rFonts w:ascii="Consolas" w:hAnsi="Consolas" w:cs="Consolas"/>
+          <w:kern w:val="0"/>
+          <w:sz w:val="30"/>
+          <w:szCs w:val="30"/>
+        </w:rPr>
+      </w:pPr>
+      <w:r>
+        <w:rPr>
+          <w:rFonts w:ascii="Consolas" w:hAnsi="Consolas" w:cs="Consolas"/>
+          <w:color w:val="080808"/>
+          <w:kern w:val="0"/>
+          <w:sz w:val="30"/>
+          <w:szCs w:val="30"/>
+          <w:highlight w:val="yellow"/>
+        </w:rPr>
+        <w:tab/>
+      </w:r>
+      <w:r>
+        <w:rPr>
+          <w:rFonts w:ascii="Consolas" w:hAnsi="Consolas" w:cs="Consolas"/>
+          <w:color w:val="080808"/>
+          <w:kern w:val="0"/>
+          <w:sz w:val="30"/>
+          <w:szCs w:val="30"/>
+          <w:highlight w:val="yellow"/>
+        </w:rPr>
+        <w:tab/>
+      </w:r>
+      <w:r>
+        <w:rPr>
+          <w:rFonts w:ascii="Consolas" w:hAnsi="Consolas" w:cs="Consolas"/>
+          <w:color w:val="080808"/>
+          <w:kern w:val="0"/>
+          <w:sz w:val="30"/>
+          <w:szCs w:val="30"/>
+          <w:highlight w:val="yellow"/>
+        </w:rPr>
+        <w:tab/>
+      </w:r>
+      <w:r>
+        <w:rPr>
+          <w:rFonts w:ascii="Consolas" w:hAnsi="Consolas" w:cs="Consolas"/>
+          <w:color w:val="080808"/>
+          <w:kern w:val="0"/>
+          <w:sz w:val="30"/>
+          <w:szCs w:val="30"/>
+          <w:highlight w:val="yellow"/>
+        </w:rPr>
+        <w:tab/>
+      </w:r>
+      <w:r>
+        <w:rPr>
+          <w:rFonts w:ascii="Consolas" w:hAnsi="Consolas" w:cs="Consolas"/>
+          <w:color w:val="3C7A03"/>
+          <w:kern w:val="0"/>
+          <w:sz w:val="30"/>
+          <w:szCs w:val="30"/>
+          <w:highlight w:val="yellow"/>
+        </w:rPr>
+        <w:t>background</w:t>
+      </w:r>
+      <w:r>
+        <w:rPr>
+          <w:rFonts w:ascii="Consolas" w:hAnsi="Consolas" w:cs="Consolas"/>
+          <w:color w:val="38444B"/>
+          <w:kern w:val="0"/>
+          <w:sz w:val="30"/>
+          <w:szCs w:val="30"/>
+          <w:highlight w:val="yellow"/>
+        </w:rPr>
+        <w:t>:</w:t>
+      </w:r>
+      <w:r>
+        <w:rPr>
+          <w:rFonts w:ascii="Consolas" w:hAnsi="Consolas" w:cs="Consolas"/>
+          <w:color w:val="080808"/>
+          <w:kern w:val="0"/>
+          <w:sz w:val="30"/>
+          <w:szCs w:val="30"/>
+          <w:highlight w:val="yellow"/>
+        </w:rPr>
+        <w:t xml:space="preserve"> </w:t>
+      </w:r>
+      <w:r>
+        <w:rPr>
+          <w:rFonts w:ascii="Consolas" w:hAnsi="Consolas" w:cs="Consolas"/>
+          <w:color w:val="9B1CEB"/>
+          <w:kern w:val="0"/>
+          <w:sz w:val="30"/>
+          <w:szCs w:val="30"/>
+          <w:highlight w:val="yellow"/>
+        </w:rPr>
+        <w:t>#f7941d</w:t>
+      </w:r>
+      <w:r>
+        <w:rPr>
+          <w:rFonts w:ascii="Consolas" w:hAnsi="Consolas" w:cs="Consolas"/>
+          <w:color w:val="080808"/>
+          <w:kern w:val="0"/>
+          <w:sz w:val="30"/>
+          <w:szCs w:val="30"/>
+          <w:highlight w:val="yellow"/>
+        </w:rPr>
+        <w:t>;</w:t>
+      </w:r>
+    </w:p>
+    <w:p>
+      <w:pPr>
+        <w:autoSpaceDE w:val="0"/>
+        <w:autoSpaceDN w:val="0"/>
+        <w:adjustRightInd w:val="0"/>
+        <w:jc w:val="left"/>
+        <w:rPr>
+          <w:rFonts w:ascii="Consolas" w:hAnsi="Consolas" w:cs="Consolas"/>
+          <w:kern w:val="0"/>
+          <w:sz w:val="30"/>
+          <w:szCs w:val="30"/>
+        </w:rPr>
+      </w:pPr>
+      <w:r>
+        <w:rPr>
+          <w:rFonts w:ascii="Consolas" w:hAnsi="Consolas" w:cs="Consolas"/>
+          <w:color w:val="080808"/>
+          <w:kern w:val="0"/>
+          <w:sz w:val="30"/>
+          <w:szCs w:val="30"/>
+          <w:highlight w:val="yellow"/>
+        </w:rPr>
+        <w:tab/>
+      </w:r>
+      <w:r>
+        <w:rPr>
+          <w:rFonts w:ascii="Consolas" w:hAnsi="Consolas" w:cs="Consolas"/>
+          <w:color w:val="080808"/>
+          <w:kern w:val="0"/>
+          <w:sz w:val="30"/>
+          <w:szCs w:val="30"/>
+          <w:highlight w:val="yellow"/>
+        </w:rPr>
+        <w:tab/>
+      </w:r>
+      <w:r>
+        <w:rPr>
+          <w:rFonts w:ascii="Consolas" w:hAnsi="Consolas" w:cs="Consolas"/>
+          <w:color w:val="080808"/>
+          <w:kern w:val="0"/>
+          <w:sz w:val="30"/>
+          <w:szCs w:val="30"/>
+          <w:highlight w:val="yellow"/>
+        </w:rPr>
+        <w:tab/>
+      </w:r>
+      <w:r>
+        <w:rPr>
+          <w:rFonts w:ascii="Consolas" w:hAnsi="Consolas" w:cs="Consolas"/>
+          <w:color w:val="080808"/>
+          <w:kern w:val="0"/>
+          <w:sz w:val="30"/>
+          <w:szCs w:val="30"/>
+          <w:highlight w:val="yellow"/>
+        </w:rPr>
+        <w:tab/>
+      </w:r>
+      <w:r>
+        <w:rPr>
+          <w:rFonts w:ascii="Consolas" w:hAnsi="Consolas" w:cs="Consolas"/>
+          <w:color w:val="3C7A03"/>
+          <w:kern w:val="0"/>
+          <w:sz w:val="30"/>
+          <w:szCs w:val="30"/>
+          <w:highlight w:val="yellow"/>
+        </w:rPr>
+        <w:t>border-radius</w:t>
+      </w:r>
+      <w:r>
+        <w:rPr>
+          <w:rFonts w:ascii="Consolas" w:hAnsi="Consolas" w:cs="Consolas"/>
+          <w:color w:val="38444B"/>
+          <w:kern w:val="0"/>
+          <w:sz w:val="30"/>
+          <w:szCs w:val="30"/>
+          <w:highlight w:val="yellow"/>
+        </w:rPr>
+        <w:t>:</w:t>
+      </w:r>
+      <w:r>
+        <w:rPr>
+          <w:rFonts w:ascii="Consolas" w:hAnsi="Consolas" w:cs="Consolas"/>
+          <w:color w:val="080808"/>
+          <w:kern w:val="0"/>
+          <w:sz w:val="30"/>
+          <w:szCs w:val="30"/>
+          <w:highlight w:val="yellow"/>
+        </w:rPr>
+        <w:t xml:space="preserve"> </w:t>
+      </w:r>
+      <w:r>
+        <w:rPr>
+          <w:rFonts w:ascii="Consolas" w:hAnsi="Consolas" w:cs="Consolas"/>
+          <w:color w:val="9B1CEB"/>
+          <w:kern w:val="0"/>
+          <w:sz w:val="30"/>
+          <w:szCs w:val="30"/>
+          <w:highlight w:val="yellow"/>
+        </w:rPr>
+        <w:t>50</w:t>
+      </w:r>
+      <w:r>
+        <w:rPr>
+          <w:rFonts w:ascii="Consolas" w:hAnsi="Consolas" w:cs="Consolas"/>
+          <w:color w:val="577909"/>
+          <w:kern w:val="0"/>
+          <w:sz w:val="30"/>
+          <w:szCs w:val="30"/>
+          <w:highlight w:val="yellow"/>
+        </w:rPr>
+        <w:t>%</w:t>
+      </w:r>
+      <w:r>
+        <w:rPr>
+          <w:rFonts w:ascii="Consolas" w:hAnsi="Consolas" w:cs="Consolas"/>
+          <w:color w:val="080808"/>
+          <w:kern w:val="0"/>
+          <w:sz w:val="30"/>
+          <w:szCs w:val="30"/>
+          <w:highlight w:val="yellow"/>
+        </w:rPr>
+        <w:t>;</w:t>
+      </w:r>
+    </w:p>
+    <w:p>
+      <w:pPr>
+        <w:autoSpaceDE w:val="0"/>
+        <w:autoSpaceDN w:val="0"/>
+        <w:adjustRightInd w:val="0"/>
+        <w:jc w:val="left"/>
+        <w:rPr>
+          <w:rFonts w:ascii="Consolas" w:hAnsi="Consolas" w:cs="Consolas"/>
+          <w:kern w:val="0"/>
+          <w:sz w:val="30"/>
+          <w:szCs w:val="30"/>
+        </w:rPr>
+      </w:pPr>
+      <w:r>
+        <w:rPr>
+          <w:rFonts w:ascii="Consolas" w:hAnsi="Consolas" w:cs="Consolas"/>
+          <w:color w:val="080808"/>
+          <w:kern w:val="0"/>
+          <w:sz w:val="30"/>
+          <w:szCs w:val="30"/>
+          <w:highlight w:val="yellow"/>
+        </w:rPr>
+        <w:tab/>
+      </w:r>
+      <w:r>
+        <w:rPr>
+          <w:rFonts w:ascii="Consolas" w:hAnsi="Consolas" w:cs="Consolas"/>
+          <w:color w:val="080808"/>
+          <w:kern w:val="0"/>
+          <w:sz w:val="30"/>
+          <w:szCs w:val="30"/>
+          <w:highlight w:val="yellow"/>
+        </w:rPr>
+        <w:tab/>
+      </w:r>
+      <w:r>
+        <w:rPr>
+          <w:rFonts w:ascii="Consolas" w:hAnsi="Consolas" w:cs="Consolas"/>
+          <w:color w:val="080808"/>
+          <w:kern w:val="0"/>
+          <w:sz w:val="30"/>
+          <w:szCs w:val="30"/>
+          <w:highlight w:val="yellow"/>
+        </w:rPr>
+        <w:tab/>
+      </w:r>
+      <w:r>
+        <w:rPr>
+          <w:rFonts w:ascii="Consolas" w:hAnsi="Consolas" w:cs="Consolas"/>
+          <w:color w:val="808040"/>
+          <w:kern w:val="0"/>
+          <w:sz w:val="30"/>
+          <w:szCs w:val="30"/>
+          <w:highlight w:val="yellow"/>
+        </w:rPr>
+        <w:t>}</w:t>
+      </w:r>
+    </w:p>
+    <w:p>
+      <w:pPr>
+        <w:autoSpaceDE w:val="0"/>
+        <w:autoSpaceDN w:val="0"/>
+        <w:adjustRightInd w:val="0"/>
+        <w:jc w:val="left"/>
+        <w:rPr>
+          <w:rFonts w:ascii="Consolas" w:hAnsi="Consolas" w:cs="Consolas"/>
+          <w:kern w:val="0"/>
+          <w:sz w:val="30"/>
+          <w:szCs w:val="30"/>
+        </w:rPr>
+      </w:pPr>
+      <w:r>
+        <w:rPr>
+          <w:rFonts w:ascii="Consolas" w:hAnsi="Consolas" w:cs="Consolas"/>
+          <w:color w:val="808040"/>
+          <w:kern w:val="0"/>
+          <w:sz w:val="30"/>
+          <w:szCs w:val="30"/>
+          <w:highlight w:val="yellow"/>
+        </w:rPr>
+        <w:lastRenderedPageBreak/>
+        <w:tab/>
+      </w:r>
+      <w:r>
+        <w:rPr>
+          <w:rFonts w:ascii="Consolas" w:hAnsi="Consolas" w:cs="Consolas"/>
+          <w:color w:val="808040"/>
+          <w:kern w:val="0"/>
+          <w:sz w:val="30"/>
+          <w:szCs w:val="30"/>
+          <w:highlight w:val="yellow"/>
+        </w:rPr>
+        <w:tab/>
+      </w:r>
+      <w:r>
+        <w:rPr>
+          <w:rFonts w:ascii="Consolas" w:hAnsi="Consolas" w:cs="Consolas"/>
+          <w:color w:val="3E4B53"/>
+          <w:kern w:val="0"/>
+          <w:sz w:val="30"/>
+          <w:szCs w:val="30"/>
+          <w:highlight w:val="yellow"/>
+        </w:rPr>
+        <w:t>&lt;/</w:t>
+      </w:r>
+      <w:r>
+        <w:rPr>
+          <w:rFonts w:ascii="Consolas" w:hAnsi="Consolas" w:cs="Consolas"/>
+          <w:color w:val="2369B6"/>
+          <w:kern w:val="0"/>
+          <w:sz w:val="30"/>
+          <w:szCs w:val="30"/>
+          <w:highlight w:val="yellow"/>
+        </w:rPr>
+        <w:t>style</w:t>
+      </w:r>
+      <w:r>
+        <w:rPr>
+          <w:rFonts w:ascii="Consolas" w:hAnsi="Consolas" w:cs="Consolas"/>
+          <w:color w:val="3E4B53"/>
+          <w:kern w:val="0"/>
+          <w:sz w:val="30"/>
+          <w:szCs w:val="30"/>
+          <w:highlight w:val="yellow"/>
+        </w:rPr>
+        <w:t>&gt;</w:t>
+      </w:r>
+    </w:p>
+    <w:p>
+      <w:pPr>
+        <w:autoSpaceDE w:val="0"/>
+        <w:autoSpaceDN w:val="0"/>
+        <w:adjustRightInd w:val="0"/>
+        <w:jc w:val="left"/>
+        <w:rPr>
+          <w:rFonts w:ascii="Consolas" w:hAnsi="Consolas" w:cs="Consolas"/>
+          <w:kern w:val="0"/>
+          <w:sz w:val="30"/>
+          <w:szCs w:val="30"/>
+        </w:rPr>
+      </w:pPr>
+      <w:r>
+        <w:rPr>
+          <w:rFonts w:ascii="Consolas" w:hAnsi="Consolas" w:cs="Consolas"/>
+          <w:color w:val="3E4B53"/>
+          <w:kern w:val="0"/>
+          <w:sz w:val="30"/>
+          <w:szCs w:val="30"/>
+          <w:highlight w:val="yellow"/>
+        </w:rPr>
+        <w:tab/>
+        <w:t>&lt;/</w:t>
+      </w:r>
+      <w:r>
+        <w:rPr>
+          <w:rFonts w:ascii="Consolas" w:hAnsi="Consolas" w:cs="Consolas"/>
+          <w:color w:val="2369B6"/>
+          <w:kern w:val="0"/>
+          <w:sz w:val="30"/>
+          <w:szCs w:val="30"/>
+          <w:highlight w:val="yellow"/>
+        </w:rPr>
+        <w:t>head</w:t>
+      </w:r>
+      <w:r>
+        <w:rPr>
+          <w:rFonts w:ascii="Consolas" w:hAnsi="Consolas" w:cs="Consolas"/>
+          <w:color w:val="3E4B53"/>
+          <w:kern w:val="0"/>
+          <w:sz w:val="30"/>
+          <w:szCs w:val="30"/>
+          <w:highlight w:val="yellow"/>
+        </w:rPr>
+        <w:t>&gt;</w:t>
+      </w:r>
+    </w:p>
+    <w:p>
+      <w:pPr>
+        <w:autoSpaceDE w:val="0"/>
+        <w:autoSpaceDN w:val="0"/>
+        <w:adjustRightInd w:val="0"/>
+        <w:jc w:val="left"/>
+        <w:rPr>
+          <w:rFonts w:ascii="Consolas" w:hAnsi="Consolas" w:cs="Consolas"/>
+          <w:kern w:val="0"/>
+          <w:sz w:val="30"/>
+          <w:szCs w:val="30"/>
+        </w:rPr>
+      </w:pPr>
+      <w:r>
+        <w:rPr>
+          <w:rFonts w:ascii="Consolas" w:hAnsi="Consolas" w:cs="Consolas"/>
+          <w:color w:val="3E4B53"/>
+          <w:kern w:val="0"/>
+          <w:sz w:val="30"/>
+          <w:szCs w:val="30"/>
+          <w:highlight w:val="yellow"/>
+        </w:rPr>
+        <w:tab/>
+        <w:t>&lt;</w:t>
+      </w:r>
+      <w:r>
+        <w:rPr>
+          <w:rFonts w:ascii="Consolas" w:hAnsi="Consolas" w:cs="Consolas"/>
+          <w:color w:val="2369B6"/>
+          <w:kern w:val="0"/>
+          <w:sz w:val="30"/>
+          <w:szCs w:val="30"/>
+          <w:highlight w:val="yellow"/>
+        </w:rPr>
+        <w:t>body</w:t>
+      </w:r>
+      <w:r>
+        <w:rPr>
+          <w:rFonts w:ascii="Consolas" w:hAnsi="Consolas" w:cs="Consolas"/>
+          <w:color w:val="3E4B53"/>
+          <w:kern w:val="0"/>
+          <w:sz w:val="30"/>
+          <w:szCs w:val="30"/>
+          <w:highlight w:val="yellow"/>
+        </w:rPr>
+        <w:t>&gt;</w:t>
+      </w:r>
+    </w:p>
+    <w:p>
+      <w:pPr>
+        <w:autoSpaceDE w:val="0"/>
+        <w:autoSpaceDN w:val="0"/>
+        <w:adjustRightInd w:val="0"/>
+        <w:jc w:val="left"/>
+        <w:rPr>
+          <w:rFonts w:ascii="Consolas" w:hAnsi="Consolas" w:cs="Consolas"/>
+          <w:kern w:val="0"/>
+          <w:sz w:val="30"/>
+          <w:szCs w:val="30"/>
+        </w:rPr>
+      </w:pPr>
+      <w:r>
+        <w:rPr>
+          <w:rFonts w:ascii="Consolas" w:hAnsi="Consolas" w:cs="Consolas"/>
+          <w:color w:val="3E4B53"/>
+          <w:kern w:val="0"/>
+          <w:sz w:val="30"/>
+          <w:szCs w:val="30"/>
+          <w:highlight w:val="yellow"/>
+        </w:rPr>
+        <w:tab/>
+      </w:r>
+      <w:r>
+        <w:rPr>
+          <w:rFonts w:ascii="Consolas" w:hAnsi="Consolas" w:cs="Consolas"/>
+          <w:color w:val="3E4B53"/>
+          <w:kern w:val="0"/>
+          <w:sz w:val="30"/>
+          <w:szCs w:val="30"/>
+          <w:highlight w:val="yellow"/>
+        </w:rPr>
+        <w:tab/>
+        <w:t>&lt;</w:t>
+      </w:r>
+      <w:r>
+        <w:rPr>
+          <w:rFonts w:ascii="Consolas" w:hAnsi="Consolas" w:cs="Consolas"/>
+          <w:color w:val="2369B6"/>
+          <w:kern w:val="0"/>
+          <w:sz w:val="30"/>
+          <w:szCs w:val="30"/>
+          <w:highlight w:val="yellow"/>
+        </w:rPr>
+        <w:t xml:space="preserve">div </w:t>
+      </w:r>
+      <w:r>
+        <w:rPr>
+          <w:rFonts w:ascii="Consolas" w:hAnsi="Consolas" w:cs="Consolas"/>
+          <w:color w:val="CB2D01"/>
+          <w:kern w:val="0"/>
+          <w:sz w:val="30"/>
+          <w:szCs w:val="30"/>
+          <w:highlight w:val="yellow"/>
+        </w:rPr>
+        <w:t>class</w:t>
+      </w:r>
+      <w:r>
+        <w:rPr>
+          <w:rFonts w:ascii="Consolas" w:hAnsi="Consolas" w:cs="Consolas"/>
+          <w:color w:val="38444B"/>
+          <w:kern w:val="0"/>
+          <w:sz w:val="30"/>
+          <w:szCs w:val="30"/>
+          <w:highlight w:val="yellow"/>
+        </w:rPr>
+        <w:t>=</w:t>
+      </w:r>
+      <w:r>
+        <w:rPr>
+          <w:rFonts w:ascii="Consolas" w:hAnsi="Consolas" w:cs="Consolas"/>
+          <w:color w:val="248C85"/>
+          <w:kern w:val="0"/>
+          <w:sz w:val="30"/>
+          <w:szCs w:val="30"/>
+          <w:highlight w:val="yellow"/>
+        </w:rPr>
+        <w:t>"transition"</w:t>
+      </w:r>
+      <w:r>
+        <w:rPr>
+          <w:rFonts w:ascii="Consolas" w:hAnsi="Consolas" w:cs="Consolas"/>
+          <w:color w:val="3E4B53"/>
+          <w:kern w:val="0"/>
+          <w:sz w:val="30"/>
+          <w:szCs w:val="30"/>
+          <w:highlight w:val="yellow"/>
+        </w:rPr>
+        <w:t>&gt;</w:t>
+      </w:r>
+    </w:p>
+    <w:p>
+      <w:pPr>
+        <w:autoSpaceDE w:val="0"/>
+        <w:autoSpaceDN w:val="0"/>
+        <w:adjustRightInd w:val="0"/>
+        <w:jc w:val="left"/>
+        <w:rPr>
+          <w:rFonts w:ascii="Consolas" w:hAnsi="Consolas" w:cs="Consolas"/>
+          <w:kern w:val="0"/>
+          <w:sz w:val="30"/>
+          <w:szCs w:val="30"/>
+        </w:rPr>
+      </w:pPr>
+      <w:r>
+        <w:rPr>
+          <w:rFonts w:ascii="Consolas" w:hAnsi="Consolas" w:cs="Consolas"/>
+          <w:color w:val="3E4B53"/>
+          <w:kern w:val="0"/>
+          <w:sz w:val="30"/>
+          <w:szCs w:val="30"/>
+          <w:highlight w:val="yellow"/>
+        </w:rPr>
+        <w:tab/>
+      </w:r>
+      <w:r>
+        <w:rPr>
+          <w:rFonts w:ascii="Consolas" w:hAnsi="Consolas" w:cs="Consolas"/>
+          <w:color w:val="3E4B53"/>
+          <w:kern w:val="0"/>
+          <w:sz w:val="30"/>
+          <w:szCs w:val="30"/>
+          <w:highlight w:val="yellow"/>
+        </w:rPr>
+        <w:tab/>
+      </w:r>
+      <w:r>
+        <w:rPr>
+          <w:rFonts w:ascii="Consolas" w:hAnsi="Consolas" w:cs="Consolas"/>
+          <w:color w:val="3E4B53"/>
+          <w:kern w:val="0"/>
+          <w:sz w:val="30"/>
+          <w:szCs w:val="30"/>
+          <w:highlight w:val="yellow"/>
+        </w:rPr>
+        <w:tab/>
+      </w:r>
+    </w:p>
+    <w:p>
+      <w:pPr>
+        <w:autoSpaceDE w:val="0"/>
+        <w:autoSpaceDN w:val="0"/>
+        <w:adjustRightInd w:val="0"/>
+        <w:jc w:val="left"/>
+        <w:rPr>
+          <w:rFonts w:ascii="Consolas" w:hAnsi="Consolas" w:cs="Consolas"/>
+          <w:kern w:val="0"/>
+          <w:sz w:val="30"/>
+          <w:szCs w:val="30"/>
+        </w:rPr>
+      </w:pPr>
+      <w:r>
+        <w:rPr>
+          <w:rFonts w:ascii="Consolas" w:hAnsi="Consolas" w:cs="Consolas"/>
+          <w:color w:val="3E4B53"/>
+          <w:kern w:val="0"/>
+          <w:sz w:val="30"/>
+          <w:szCs w:val="30"/>
+          <w:highlight w:val="yellow"/>
+        </w:rPr>
+        <w:tab/>
+      </w:r>
+      <w:r>
+        <w:rPr>
+          <w:rFonts w:ascii="Consolas" w:hAnsi="Consolas" w:cs="Consolas"/>
+          <w:color w:val="3E4B53"/>
+          <w:kern w:val="0"/>
+          <w:sz w:val="30"/>
+          <w:szCs w:val="30"/>
+          <w:highlight w:val="yellow"/>
+        </w:rPr>
+        <w:tab/>
+        <w:t>&lt;/</w:t>
+      </w:r>
+      <w:r>
+        <w:rPr>
+          <w:rFonts w:ascii="Consolas" w:hAnsi="Consolas" w:cs="Consolas"/>
+          <w:color w:val="2369B6"/>
+          <w:kern w:val="0"/>
+          <w:sz w:val="30"/>
+          <w:szCs w:val="30"/>
+          <w:highlight w:val="yellow"/>
+        </w:rPr>
+        <w:t>div</w:t>
+      </w:r>
+      <w:r>
+        <w:rPr>
+          <w:rFonts w:ascii="Consolas" w:hAnsi="Consolas" w:cs="Consolas"/>
+          <w:color w:val="3E4B53"/>
+          <w:kern w:val="0"/>
+          <w:sz w:val="30"/>
+          <w:szCs w:val="30"/>
+          <w:highlight w:val="yellow"/>
+        </w:rPr>
+        <w:t>&gt;</w:t>
+      </w:r>
+    </w:p>
+    <w:p>
+      <w:pPr>
+        <w:autoSpaceDE w:val="0"/>
+        <w:autoSpaceDN w:val="0"/>
+        <w:adjustRightInd w:val="0"/>
+        <w:jc w:val="left"/>
+        <w:rPr>
+          <w:rFonts w:ascii="Consolas" w:hAnsi="Consolas" w:cs="Consolas"/>
+          <w:kern w:val="0"/>
+          <w:sz w:val="30"/>
+          <w:szCs w:val="30"/>
+        </w:rPr>
+      </w:pPr>
+      <w:r>
+        <w:rPr>
+          <w:rFonts w:ascii="Consolas" w:hAnsi="Consolas" w:cs="Consolas"/>
+          <w:color w:val="3E4B53"/>
+          <w:kern w:val="0"/>
+          <w:sz w:val="30"/>
+          <w:szCs w:val="30"/>
+          <w:highlight w:val="yellow"/>
+        </w:rPr>
+        <w:tab/>
+        <w:t>&lt;/</w:t>
+      </w:r>
+      <w:r>
+        <w:rPr>
+          <w:rFonts w:ascii="Consolas" w:hAnsi="Consolas" w:cs="Consolas"/>
+          <w:color w:val="2369B6"/>
+          <w:kern w:val="0"/>
+          <w:sz w:val="30"/>
+          <w:szCs w:val="30"/>
+          <w:highlight w:val="yellow"/>
+        </w:rPr>
+        <w:t>body</w:t>
+      </w:r>
+      <w:r>
+        <w:rPr>
+          <w:rFonts w:ascii="Consolas" w:hAnsi="Consolas" w:cs="Consolas"/>
+          <w:color w:val="3E4B53"/>
+          <w:kern w:val="0"/>
+          <w:sz w:val="30"/>
+          <w:szCs w:val="30"/>
+          <w:highlight w:val="yellow"/>
+        </w:rPr>
+        <w:t>&gt;</w:t>
+      </w:r>
+    </w:p>
+    <w:p>
+      <w:pPr>
+        <w:rPr>
+          <w:rFonts w:ascii="Consolas" w:hAnsi="Consolas" w:cs="Consolas" w:hint="eastAsia"/>
+          <w:color w:val="3E4B53"/>
+          <w:kern w:val="0"/>
+          <w:sz w:val="30"/>
+          <w:szCs w:val="30"/>
+        </w:rPr>
+      </w:pPr>
+      <w:r>
+        <w:rPr>
+          <w:rFonts w:ascii="Consolas" w:hAnsi="Consolas" w:cs="Consolas"/>
+          <w:color w:val="3E4B53"/>
+          <w:kern w:val="0"/>
+          <w:sz w:val="30"/>
+          <w:szCs w:val="30"/>
+          <w:highlight w:val="yellow"/>
+        </w:rPr>
+        <w:t>&lt;/</w:t>
+      </w:r>
+      <w:r>
+        <w:rPr>
+          <w:rFonts w:ascii="Consolas" w:hAnsi="Consolas" w:cs="Consolas"/>
+          <w:color w:val="2369B6"/>
+          <w:kern w:val="0"/>
+          <w:sz w:val="30"/>
+          <w:szCs w:val="30"/>
+          <w:highlight w:val="yellow"/>
+        </w:rPr>
+        <w:t>html</w:t>
+      </w:r>
+      <w:r>
+        <w:rPr>
+          <w:rFonts w:ascii="Consolas" w:hAnsi="Consolas" w:cs="Consolas"/>
+          <w:color w:val="3E4B53"/>
+          <w:kern w:val="0"/>
+          <w:sz w:val="30"/>
+          <w:szCs w:val="30"/>
+          <w:highlight w:val="yellow"/>
+        </w:rPr>
+        <w:t>&gt;</w:t>
+      </w:r>
+    </w:p>
+    <w:p>
+      <w:pPr>
+        <w:pStyle w:val="3"/>
+        <w:rPr>
+          <w:rFonts w:hint="eastAsia"/>
+          <w:kern w:val="0"/>
+        </w:rPr>
+      </w:pPr>
+      <w:r>
+        <w:rPr>
+          <w:rFonts w:hint="eastAsia"/>
+          <w:kern w:val="0"/>
+        </w:rPr>
+        <w:t xml:space="preserve">12.2.5 </w:t>
+      </w:r>
+      <w:r>
+        <w:rPr>
+          <w:rFonts w:hint="eastAsia"/>
+          <w:kern w:val="0"/>
+        </w:rPr>
+        <w:t>多个</w:t>
+      </w:r>
+      <w:r>
+        <w:rPr>
+          <w:rFonts w:hint="eastAsia"/>
+          <w:kern w:val="0"/>
+        </w:rPr>
+        <w:t>CSS3</w:t>
+      </w:r>
+      <w:r>
+        <w:rPr>
+          <w:rFonts w:hint="eastAsia"/>
+          <w:kern w:val="0"/>
+        </w:rPr>
+        <w:t>过渡效果</w:t>
+      </w:r>
+    </w:p>
+    <w:p>
+      <w:pPr>
+        <w:rPr>
+          <w:rFonts w:hint="eastAsia"/>
+        </w:rPr>
+      </w:pPr>
+      <w:r>
+        <w:rPr>
+          <w:rFonts w:hint="eastAsia"/>
+        </w:rPr>
+        <w:tab/>
+      </w:r>
+      <w:r>
+        <w:rPr>
+          <w:rFonts w:hint="eastAsia"/>
+        </w:rPr>
+        <w:t>很多时候，不只想改变一个</w:t>
+      </w:r>
+      <w:r>
+        <w:rPr>
+          <w:rFonts w:hint="eastAsia"/>
+        </w:rPr>
+        <w:t>CSS</w:t>
+      </w:r>
+      <w:r>
+        <w:rPr>
+          <w:rFonts w:hint="eastAsia"/>
+        </w:rPr>
+        <w:t>的属性效果，还想改变两个或者多个</w:t>
+      </w:r>
+      <w:r>
+        <w:rPr>
+          <w:rFonts w:hint="eastAsia"/>
+        </w:rPr>
+        <w:t>CSS</w:t>
+      </w:r>
+      <w:r>
+        <w:rPr>
+          <w:rFonts w:hint="eastAsia"/>
+        </w:rPr>
+        <w:t>属性效果。这在</w:t>
+      </w:r>
+      <w:r>
+        <w:rPr>
+          <w:rFonts w:hint="eastAsia"/>
+        </w:rPr>
+        <w:t>transition</w:t>
+      </w:r>
+      <w:r>
+        <w:rPr>
+          <w:rFonts w:hint="eastAsia"/>
+        </w:rPr>
+        <w:t>过渡中并不是很复杂的一件事情。可以使用上面讨论的</w:t>
+      </w:r>
+      <w:r>
+        <w:rPr>
+          <w:rFonts w:hint="eastAsia"/>
+        </w:rPr>
+        <w:t>transition-property</w:t>
+      </w:r>
+      <w:r>
+        <w:rPr>
+          <w:rFonts w:hint="eastAsia"/>
+        </w:rPr>
+        <w:t>普通书写语法，用逗号分隔要过渡的各个</w:t>
+      </w:r>
+      <w:r>
+        <w:rPr>
+          <w:rFonts w:hint="eastAsia"/>
+        </w:rPr>
+        <w:t>CSS</w:t>
+      </w:r>
+      <w:r>
+        <w:rPr>
+          <w:rFonts w:hint="eastAsia"/>
+        </w:rPr>
+        <w:t>属性，从而声明多个过渡。反过来，其他普通书写值允许包含逗号分隔值，其对应于</w:t>
+      </w:r>
+      <w:r>
+        <w:rPr>
+          <w:rFonts w:hint="eastAsia"/>
+        </w:rPr>
+        <w:t>transition-property</w:t>
+      </w:r>
+      <w:r>
+        <w:rPr>
+          <w:rFonts w:hint="eastAsia"/>
+        </w:rPr>
+        <w:t>值。</w:t>
+      </w:r>
+    </w:p>
+    <w:p>
+      <w:pPr>
+        <w:rPr>
+          <w:rFonts w:hint="eastAsia"/>
+        </w:rPr>
+      </w:pPr>
+      <w:r>
+        <w:rPr>
+          <w:rFonts w:hint="eastAsia"/>
+        </w:rPr>
+        <w:tab/>
+      </w:r>
+      <w:r>
+        <w:rPr>
+          <w:rFonts w:hint="eastAsia"/>
+        </w:rPr>
+        <w:t>简写语法进一步简化此操作，能够同时声明多项属性过渡，只需逗号分隔声明。</w:t>
+      </w:r>
+    </w:p>
+    <w:p>
+      <w:pPr>
+        <w:rPr>
+          <w:rFonts w:hint="eastAsia"/>
+        </w:rPr>
+      </w:pPr>
+      <w:r>
+        <w:rPr>
+          <w:rFonts w:hint="eastAsia"/>
+        </w:rPr>
+        <w:tab/>
+        <w:t>.transition{</w:t>
+      </w:r>
+    </w:p>
+    <w:p>
+      <w:pPr>
+        <w:rPr>
+          <w:rFonts w:hint="eastAsia"/>
+        </w:rPr>
+      </w:pPr>
+      <w:r>
+        <w:rPr>
+          <w:rFonts w:hint="eastAsia"/>
+        </w:rPr>
+        <w:tab/>
+      </w:r>
+      <w:r>
+        <w:rPr>
+          <w:rFonts w:hint="eastAsia"/>
+        </w:rPr>
+        <w:tab/>
+      </w:r>
+      <w:r>
+        <w:t>T</w:t>
+      </w:r>
+      <w:r>
+        <w:rPr>
+          <w:rFonts w:hint="eastAsia"/>
+        </w:rPr>
+        <w:t>ransition:background 2s linear 2s,border-radius 3s ease-in 4s;</w:t>
+      </w:r>
+    </w:p>
+    <w:p>
+      <w:pPr>
+        <w:ind w:firstLine="420"/>
+        <w:rPr>
+          <w:rFonts w:hint="eastAsia"/>
+        </w:rPr>
+      </w:pPr>
+      <w:r>
+        <w:rPr>
+          <w:rFonts w:hint="eastAsia"/>
+        </w:rPr>
+        <w:t>}</w:t>
+      </w:r>
+    </w:p>
+    <w:p>
+      <w:pPr>
+        <w:rPr>
+          <w:rFonts w:hint="eastAsia"/>
+        </w:rPr>
+      </w:pPr>
+    </w:p>
+    <w:p>
+      <w:pPr>
+        <w:pStyle w:val="2"/>
+        <w:rPr>
+          <w:rFonts w:hint="eastAsia"/>
+        </w:rPr>
+      </w:pPr>
+      <w:r>
+        <w:rPr>
+          <w:rFonts w:hint="eastAsia"/>
+        </w:rPr>
+        <w:t>12.3 CSS3</w:t>
+      </w:r>
+      <w:r>
+        <w:rPr>
+          <w:rFonts w:hint="eastAsia"/>
+        </w:rPr>
+        <w:t>触发过渡</w:t>
+      </w:r>
+    </w:p>
+    <w:p>
+      <w:pPr>
+        <w:rPr>
+          <w:rFonts w:hint="eastAsia"/>
+        </w:rPr>
+      </w:pPr>
+      <w:r>
+        <w:rPr>
+          <w:rFonts w:hint="eastAsia"/>
+        </w:rPr>
+        <w:tab/>
+      </w:r>
+      <w:r>
+        <w:rPr>
+          <w:rFonts w:hint="eastAsia"/>
+        </w:rPr>
+        <w:t>掌握了</w:t>
+      </w:r>
+      <w:r>
+        <w:rPr>
+          <w:rFonts w:hint="eastAsia"/>
+        </w:rPr>
+        <w:t>CSS3</w:t>
+      </w:r>
+      <w:r>
+        <w:rPr>
+          <w:rFonts w:hint="eastAsia"/>
+        </w:rPr>
+        <w:t>的过渡</w:t>
+      </w:r>
+      <w:r>
+        <w:rPr>
+          <w:rFonts w:hint="eastAsia"/>
+        </w:rPr>
+        <w:t>transition</w:t>
+      </w:r>
+      <w:r>
+        <w:rPr>
+          <w:rFonts w:hint="eastAsia"/>
+        </w:rPr>
+        <w:t>语法，在实际应用中相当如何触发过渡呢？上面所述的示例定义了过渡操作的各个层面，但却没有提及触发过渡的时间和方法。因此，就目前的状况而言，单纯通过代码不会触发任何过渡操作。这一点和</w:t>
+      </w:r>
+      <w:r>
+        <w:rPr>
+          <w:rFonts w:hint="eastAsia"/>
+        </w:rPr>
+        <w:t>javascript</w:t>
+      </w:r>
+      <w:r>
+        <w:rPr>
+          <w:rFonts w:hint="eastAsia"/>
+        </w:rPr>
+        <w:t>中的过渡效果类似，需要通过用户的行为（如点击、悬浮）触发。</w:t>
+      </w:r>
+    </w:p>
+    <w:p>
+      <w:pPr>
+        <w:rPr>
+          <w:rFonts w:hint="eastAsia"/>
+        </w:rPr>
+      </w:pPr>
+    </w:p>
+    <w:p>
+      <w:pPr>
+        <w:pStyle w:val="3"/>
+      </w:pPr>
+      <w:r>
+        <w:rPr>
+          <w:rFonts w:hint="eastAsia"/>
+        </w:rPr>
+        <w:t xml:space="preserve">12.3.1 </w:t>
+      </w:r>
+      <w:r>
+        <w:rPr>
+          <w:rFonts w:hint="eastAsia"/>
+        </w:rPr>
+        <w:t>伪元素触发</w:t>
+      </w:r>
+    </w:p>
+    <w:p>
+      <w:pPr>
+        <w:rPr>
+          <w:rFonts w:hint="eastAsia"/>
+        </w:rPr>
+      </w:pPr>
+      <w:r>
+        <w:rPr>
+          <w:rFonts w:hint="eastAsia"/>
+        </w:rPr>
+        <w:tab/>
+      </w:r>
+      <w:r>
+        <w:rPr>
+          <w:rFonts w:hint="eastAsia"/>
+        </w:rPr>
+        <w:t>使用</w:t>
+      </w:r>
+      <w:r>
+        <w:rPr>
+          <w:rFonts w:hint="eastAsia"/>
+        </w:rPr>
+        <w:t>transition</w:t>
+      </w:r>
+      <w:r>
+        <w:rPr>
+          <w:rFonts w:hint="eastAsia"/>
+        </w:rPr>
+        <w:t>时，常用鼠标悬浮（</w:t>
+      </w:r>
+      <w:r>
+        <w:rPr>
+          <w:rFonts w:hint="eastAsia"/>
+        </w:rPr>
+        <w:t>:hover</w:t>
+      </w:r>
+      <w:r>
+        <w:rPr>
+          <w:rFonts w:hint="eastAsia"/>
+        </w:rPr>
+        <w:t>）来触发过渡。加上“</w:t>
+      </w:r>
+      <w:r>
+        <w:rPr>
+          <w:rFonts w:hint="eastAsia"/>
+        </w:rPr>
+        <w:t>:hover</w:t>
+      </w:r>
+      <w:r>
+        <w:rPr>
+          <w:rFonts w:hint="eastAsia"/>
+        </w:rPr>
+        <w:t>”触发器后，代码如下所示。</w:t>
+      </w:r>
+    </w:p>
+    <w:p>
+      <w:pPr>
+        <w:rPr>
+          <w:rFonts w:hint="eastAsia"/>
+        </w:rPr>
+      </w:pPr>
+      <w:r>
+        <w:rPr>
+          <w:rFonts w:hint="eastAsia"/>
+        </w:rPr>
+        <w:tab/>
+      </w:r>
+    </w:p>
+    <w:p>
+      <w:pPr>
+        <w:ind w:firstLine="420"/>
+        <w:rPr>
+          <w:rFonts w:hint="eastAsia"/>
+        </w:rPr>
+      </w:pPr>
+      <w:r>
+        <w:rPr>
+          <w:rFonts w:hint="eastAsia"/>
+        </w:rPr>
+        <w:lastRenderedPageBreak/>
+        <w:t>.transition{</w:t>
+      </w:r>
+    </w:p>
+    <w:p>
+      <w:pPr>
+        <w:ind w:firstLine="420"/>
+        <w:rPr>
+          <w:rFonts w:hint="eastAsia"/>
+        </w:rPr>
+      </w:pPr>
+      <w:r>
+        <w:rPr>
+          <w:rFonts w:hint="eastAsia"/>
+        </w:rPr>
+        <w:tab/>
+      </w:r>
+      <w:r>
+        <w:t>B</w:t>
+      </w:r>
+      <w:r>
+        <w:rPr>
+          <w:rFonts w:hint="eastAsia"/>
+        </w:rPr>
+        <w:t>ackground-color:green;</w:t>
+      </w:r>
+    </w:p>
+    <w:p>
+      <w:pPr>
+        <w:ind w:firstLine="420"/>
+        <w:rPr>
+          <w:rFonts w:hint="eastAsia"/>
+        </w:rPr>
+      </w:pPr>
+      <w:r>
+        <w:rPr>
+          <w:rFonts w:hint="eastAsia"/>
+        </w:rPr>
+        <w:tab/>
+      </w:r>
+      <w:r>
+        <w:t>W</w:t>
+      </w:r>
+      <w:r>
+        <w:rPr>
+          <w:rFonts w:hint="eastAsia"/>
+        </w:rPr>
+        <w:t>idth:100px;</w:t>
+      </w:r>
+    </w:p>
+    <w:p>
+      <w:pPr>
+        <w:ind w:left="420" w:firstLine="420"/>
+        <w:rPr>
+          <w:rFonts w:hint="eastAsia"/>
+        </w:rPr>
+      </w:pPr>
+      <w:r>
+        <w:t>H</w:t>
+      </w:r>
+      <w:r>
+        <w:rPr>
+          <w:rFonts w:hint="eastAsia"/>
+        </w:rPr>
+        <w:t>eight:100px;</w:t>
+      </w:r>
+    </w:p>
+    <w:p>
+      <w:pPr>
+        <w:ind w:left="420" w:firstLine="420"/>
+        <w:rPr>
+          <w:rFonts w:hint="eastAsia"/>
+        </w:rPr>
+      </w:pPr>
+      <w:r>
+        <w:t>T</w:t>
+      </w:r>
+      <w:r>
+        <w:rPr>
+          <w:rFonts w:hint="eastAsia"/>
+        </w:rPr>
+        <w:t>ransition:width 2s ease .5s,</w:t>
+      </w:r>
+    </w:p>
+    <w:p>
+      <w:pPr>
+        <w:ind w:left="420" w:firstLine="420"/>
+        <w:rPr>
+          <w:rFonts w:hint="eastAsia"/>
+        </w:rPr>
+      </w:pPr>
+      <w:r>
+        <w:rPr>
+          <w:rFonts w:hint="eastAsia"/>
+        </w:rPr>
+        <w:tab/>
+      </w:r>
+      <w:r>
+        <w:rPr>
+          <w:rFonts w:hint="eastAsia"/>
+        </w:rPr>
+        <w:tab/>
+      </w:r>
+      <w:r>
+        <w:t>B</w:t>
+      </w:r>
+      <w:r>
+        <w:rPr>
+          <w:rFonts w:hint="eastAsia"/>
+        </w:rPr>
+        <w:t xml:space="preserve">ackground-color </w:t>
+      </w:r>
+      <w:r>
+        <w:rPr>
+          <w:rFonts w:hint="eastAsia"/>
+        </w:rPr>
+        <w:t xml:space="preserve"> </w:t>
+      </w:r>
+      <w:r>
+        <w:rPr>
+          <w:rFonts w:hint="eastAsia"/>
+        </w:rPr>
+        <w:t>2s</w:t>
+      </w:r>
+      <w:r>
+        <w:rPr>
+          <w:rFonts w:hint="eastAsia"/>
+        </w:rPr>
+        <w:t xml:space="preserve"> </w:t>
+      </w:r>
+      <w:r>
+        <w:rPr>
+          <w:rFonts w:hint="eastAsia"/>
+        </w:rPr>
+        <w:t xml:space="preserve"> ease</w:t>
+      </w:r>
+      <w:r>
+        <w:rPr>
+          <w:rFonts w:hint="eastAsia"/>
+        </w:rPr>
+        <w:t xml:space="preserve"> </w:t>
+      </w:r>
+      <w:r>
+        <w:rPr>
+          <w:rFonts w:hint="eastAsia"/>
+        </w:rPr>
+        <w:t xml:space="preserve"> .5s,</w:t>
+      </w:r>
+    </w:p>
+    <w:p>
+      <w:pPr>
+        <w:ind w:left="420" w:firstLine="420"/>
+        <w:rPr>
+          <w:rFonts w:hint="eastAsia"/>
+        </w:rPr>
+      </w:pPr>
+      <w:r>
+        <w:rPr>
+          <w:rFonts w:hint="eastAsia"/>
+        </w:rPr>
+        <w:tab/>
+      </w:r>
+      <w:r>
+        <w:rPr>
+          <w:rFonts w:hint="eastAsia"/>
+        </w:rPr>
+        <w:tab/>
+      </w:r>
+      <w:r>
+        <w:t>H</w:t>
+      </w:r>
+      <w:r>
+        <w:rPr>
+          <w:rFonts w:hint="eastAsia"/>
+        </w:rPr>
+        <w:t xml:space="preserve">eight </w:t>
+      </w:r>
+      <w:r>
+        <w:rPr>
+          <w:rFonts w:hint="eastAsia"/>
+        </w:rPr>
+        <w:t xml:space="preserve"> </w:t>
+      </w:r>
+      <w:r>
+        <w:rPr>
+          <w:rFonts w:hint="eastAsia"/>
+        </w:rPr>
+        <w:t>2s</w:t>
+      </w:r>
+      <w:r>
+        <w:rPr>
+          <w:rFonts w:hint="eastAsia"/>
+        </w:rPr>
+        <w:t xml:space="preserve"> </w:t>
+      </w:r>
+      <w:r>
+        <w:rPr>
+          <w:rFonts w:hint="eastAsia"/>
+        </w:rPr>
+        <w:t xml:space="preserve"> ease</w:t>
+      </w:r>
+      <w:r>
+        <w:rPr>
+          <w:rFonts w:hint="eastAsia"/>
+        </w:rPr>
+        <w:t xml:space="preserve"> </w:t>
+      </w:r>
+      <w:r>
+        <w:rPr>
+          <w:rFonts w:hint="eastAsia"/>
+        </w:rPr>
+        <w:t xml:space="preserve"> .5s;</w:t>
+      </w:r>
+    </w:p>
+    <w:p>
+      <w:pPr>
+        <w:ind w:firstLine="420"/>
+        <w:rPr>
+          <w:rFonts w:hint="eastAsia"/>
+        </w:rPr>
+      </w:pPr>
+      <w:r>
+        <w:rPr>
+          <w:rFonts w:hint="eastAsia"/>
+        </w:rPr>
+        <w:t>}</w:t>
+      </w:r>
+    </w:p>
+    <w:p>
+      <w:pPr>
+        <w:ind w:firstLine="420"/>
+        <w:rPr>
+          <w:rFonts w:hint="eastAsia"/>
+        </w:rPr>
+      </w:pPr>
+      <w:r>
+        <w:rPr>
+          <w:rFonts w:hint="eastAsia"/>
+        </w:rPr>
+        <w:t>.transition:hover{</w:t>
+      </w:r>
+    </w:p>
+    <w:p>
+      <w:pPr>
+        <w:ind w:firstLine="420"/>
+        <w:rPr>
+          <w:rFonts w:hint="eastAsia"/>
+        </w:rPr>
+      </w:pPr>
+      <w:r>
+        <w:rPr>
+          <w:rFonts w:hint="eastAsia"/>
+        </w:rPr>
+        <w:tab/>
+      </w:r>
+      <w:r>
+        <w:t>B</w:t>
+      </w:r>
+      <w:r>
+        <w:rPr>
+          <w:rFonts w:hint="eastAsia"/>
+        </w:rPr>
+        <w:t>ackground-color:orange;</w:t>
+      </w:r>
+    </w:p>
+    <w:p>
+      <w:pPr>
+        <w:ind w:firstLine="420"/>
+        <w:rPr>
+          <w:rFonts w:hint="eastAsia"/>
+        </w:rPr>
+      </w:pPr>
+      <w:r>
+        <w:rPr>
+          <w:rFonts w:hint="eastAsia"/>
+        </w:rPr>
+        <w:tab/>
+      </w:r>
+      <w:r>
+        <w:t>W</w:t>
+      </w:r>
+      <w:r>
+        <w:rPr>
+          <w:rFonts w:hint="eastAsia"/>
+        </w:rPr>
+        <w:t>idth:200px;</w:t>
+      </w:r>
+    </w:p>
+    <w:p>
+      <w:pPr>
+        <w:ind w:left="420" w:firstLine="420"/>
+        <w:rPr>
+          <w:rFonts w:hint="eastAsia"/>
+        </w:rPr>
+      </w:pPr>
+      <w:r>
+        <w:t>H</w:t>
+      </w:r>
+      <w:r>
+        <w:rPr>
+          <w:rFonts w:hint="eastAsia"/>
+        </w:rPr>
+        <w:t>eight:50px;</w:t>
+      </w:r>
+    </w:p>
+    <w:p>
+      <w:pPr>
+        <w:ind w:firstLine="420"/>
+        <w:rPr>
+          <w:rFonts w:hint="eastAsia"/>
+        </w:rPr>
+      </w:pPr>
+      <w:r>
+        <w:rPr>
+          <w:rFonts w:hint="eastAsia"/>
+        </w:rPr>
+        <w:t>}</w:t>
+      </w:r>
+    </w:p>
+    <w:p>
+      <w:pPr>
+        <w:ind w:firstLine="420"/>
+        <w:rPr>
+          <w:rFonts w:hint="eastAsia"/>
+        </w:rPr>
+      </w:pPr>
+      <w:r>
+        <w:rPr>
+          <w:rFonts w:hint="eastAsia"/>
+        </w:rPr>
+        <w:t>有了这个代码，当用户将鼠标悬浮在该元素上时，元素的宽度、背景色和高度会在经过</w:t>
+      </w:r>
+      <w:r>
+        <w:rPr>
+          <w:rFonts w:hint="eastAsia"/>
+        </w:rPr>
+        <w:t>0.5</w:t>
+      </w:r>
+      <w:r>
+        <w:rPr>
+          <w:rFonts w:hint="eastAsia"/>
+        </w:rPr>
+        <w:t>秒的初始延迟后，与</w:t>
+      </w:r>
+      <w:r>
+        <w:rPr>
+          <w:rFonts w:hint="eastAsia"/>
+        </w:rPr>
+        <w:t>2</w:t>
+      </w:r>
+      <w:r>
+        <w:rPr>
+          <w:rFonts w:hint="eastAsia"/>
+        </w:rPr>
+        <w:t>秒内动态从</w:t>
+      </w:r>
+      <w:r>
+        <w:rPr>
+          <w:rFonts w:hint="eastAsia"/>
+        </w:rPr>
+        <w:t>100px</w:t>
+      </w:r>
+      <w:r>
+        <w:rPr>
+          <w:rFonts w:hint="eastAsia"/>
+        </w:rPr>
+        <w:t>宽度变成</w:t>
+      </w:r>
+      <w:r>
+        <w:rPr>
+          <w:rFonts w:hint="eastAsia"/>
+        </w:rPr>
+        <w:t>200px</w:t>
+      </w:r>
+      <w:r>
+        <w:rPr>
+          <w:rFonts w:hint="eastAsia"/>
+        </w:rPr>
+        <w:t>，</w:t>
+      </w:r>
+      <w:r>
+        <w:rPr>
+          <w:rFonts w:hint="eastAsia"/>
+        </w:rPr>
+        <w:t>100px</w:t>
+      </w:r>
+      <w:r>
+        <w:rPr>
+          <w:rFonts w:hint="eastAsia"/>
+        </w:rPr>
+        <w:t>高变成</w:t>
+      </w:r>
+      <w:r>
+        <w:rPr>
+          <w:rFonts w:hint="eastAsia"/>
+        </w:rPr>
+        <w:t>50px</w:t>
+      </w:r>
+      <w:r>
+        <w:rPr>
+          <w:rFonts w:hint="eastAsia"/>
+        </w:rPr>
+        <w:t>，背景色从绿色变成橙色。</w:t>
+      </w:r>
+    </w:p>
+    <w:p>
+      <w:pPr>
+        <w:ind w:firstLine="420"/>
+        <w:rPr>
+          <w:rFonts w:hint="eastAsia"/>
+        </w:rPr>
+      </w:pPr>
+      <w:r>
+        <w:rPr>
+          <w:rFonts w:hint="eastAsia"/>
+        </w:rPr>
+        <w:t>事实上，触发过渡与触发器本身没有太大关系。实际触发过渡的是元素状态变化。</w:t>
+      </w:r>
+    </w:p>
+    <w:p>
+      <w:pPr>
+        <w:ind w:firstLine="420"/>
+        <w:rPr>
+          <w:rFonts w:hint="eastAsia"/>
+        </w:rPr>
+      </w:pPr>
+      <w:r>
+        <w:rPr>
+          <w:rFonts w:hint="eastAsia"/>
+        </w:rPr>
+        <w:t>在上面的示例中，状态变化是指宽度由窄边框、由高变矮，同时绿色背景颜色变为橙色背景颜色。凑巧的是，状态变化作为“</w:t>
+      </w:r>
+      <w:r>
+        <w:rPr>
+          <w:rFonts w:hint="eastAsia"/>
+        </w:rPr>
+        <w:t>:hover</w:t>
+      </w:r>
+      <w:r>
+        <w:rPr>
+          <w:rFonts w:hint="eastAsia"/>
+        </w:rPr>
+        <w:t>”事件的结果发生。</w:t>
+      </w:r>
+    </w:p>
+    <w:p>
+      <w:pPr>
+        <w:ind w:firstLine="420"/>
+        <w:rPr>
+          <w:rFonts w:hint="eastAsia"/>
+        </w:rPr>
+      </w:pPr>
+      <w:r>
+        <w:rPr>
+          <w:rFonts w:hint="eastAsia"/>
+        </w:rPr>
+        <w:t>为了说明这与触发过渡的实际事件毫无关联，也为强调状态变化的重要性，下面提供了一些触发过渡的其他方法。</w:t>
+      </w:r>
+    </w:p>
+    <w:p>
+      <w:pPr>
+        <w:pStyle w:val="a5"/>
+        <w:numPr>
+          <w:ilvl w:val="0"/>
+          <w:numId w:val="9"/>
+        </w:numPr>
+        <w:ind w:firstLineChars="0"/>
+        <w:rPr>
+          <w:rFonts w:hint="eastAsia"/>
+        </w:rPr>
+      </w:pPr>
+      <w:r>
+        <w:rPr>
+          <w:rFonts w:hint="eastAsia"/>
+        </w:rPr>
+        <w:t>使用</w:t>
+      </w:r>
+      <w:r>
+        <w:rPr>
+          <w:rFonts w:hint="eastAsia"/>
+        </w:rPr>
+        <w:t>:active</w:t>
+      </w:r>
+    </w:p>
+    <w:p>
+      <w:pPr>
+        <w:ind w:firstLine="420"/>
+        <w:rPr>
+          <w:rFonts w:hint="eastAsia"/>
+        </w:rPr>
+      </w:pPr>
+      <w:r>
+        <w:rPr>
+          <w:rFonts w:hint="eastAsia"/>
+        </w:rPr>
+        <w:t>“</w:t>
+      </w:r>
+      <w:r>
+        <w:rPr>
+          <w:rFonts w:hint="eastAsia"/>
+        </w:rPr>
+        <w:t>:active</w:t>
+      </w:r>
+      <w:r>
+        <w:rPr>
+          <w:rFonts w:hint="eastAsia"/>
+        </w:rPr>
+        <w:t>”伪类表示用户单击某个元素并按住鼠标按钮时显示的状态。在以下示例中，当用户单击并按住元素时，发生宽度、高度和背景色过渡，</w:t>
+      </w:r>
+      <w:r>
+        <w:rPr>
+          <w:rFonts w:hint="eastAsia"/>
+        </w:rPr>
+        <w:t>因此该元素保持“活动”状态。</w:t>
+      </w:r>
+    </w:p>
+    <w:p>
+      <w:pPr>
+        <w:pStyle w:val="a5"/>
+        <w:numPr>
+          <w:ilvl w:val="0"/>
+          <w:numId w:val="9"/>
+        </w:numPr>
+        <w:ind w:firstLineChars="0"/>
+        <w:rPr>
+          <w:rFonts w:hint="eastAsia"/>
+        </w:rPr>
+      </w:pPr>
+      <w:r>
+        <w:rPr>
+          <w:rFonts w:hint="eastAsia"/>
+        </w:rPr>
+        <w:t>使用</w:t>
+      </w:r>
+      <w:r>
+        <w:rPr>
+          <w:rFonts w:hint="eastAsia"/>
+        </w:rPr>
+        <w:t>:focus</w:t>
+      </w:r>
+    </w:p>
+    <w:p>
+      <w:pPr>
+        <w:ind w:firstLine="420"/>
+        <w:rPr>
+          <w:rFonts w:hint="eastAsia"/>
+        </w:rPr>
+      </w:pPr>
+      <w:r>
+        <w:rPr>
+          <w:rFonts w:hint="eastAsia"/>
+        </w:rPr>
+        <w:t>“</w:t>
+      </w:r>
+      <w:r>
+        <w:rPr>
+          <w:rFonts w:hint="eastAsia"/>
+        </w:rPr>
+        <w:t>:focus</w:t>
+      </w:r>
+      <w:r>
+        <w:rPr>
+          <w:rFonts w:hint="eastAsia"/>
+        </w:rPr>
+        <w:t>”伪类通常会在</w:t>
+      </w:r>
+      <w:r>
+        <w:rPr>
+          <w:rFonts w:hint="eastAsia"/>
+        </w:rPr>
+        <w:t>元素接受键盘焦点时出现。文本输入框元素上将发生过渡，并且该元素得到焦点时会执行文本输入框元素宽度和背景色过渡。</w:t>
+      </w:r>
+    </w:p>
+    <w:p>
+      <w:pPr>
+        <w:ind w:firstLine="420"/>
+        <w:rPr>
+          <w:rFonts w:hint="eastAsia"/>
+        </w:rPr>
+      </w:pPr>
+      <w:r>
+        <w:rPr>
+          <w:rFonts w:hint="eastAsia"/>
+        </w:rPr>
+        <w:t xml:space="preserve">3. </w:t>
+      </w:r>
+      <w:r>
+        <w:rPr>
+          <w:rFonts w:hint="eastAsia"/>
+        </w:rPr>
+        <w:t>使用</w:t>
+      </w:r>
+      <w:r>
+        <w:rPr>
+          <w:rFonts w:hint="eastAsia"/>
+        </w:rPr>
+        <w:t>:checked</w:t>
+      </w:r>
+    </w:p>
+    <w:p>
+      <w:pPr>
+        <w:ind w:firstLine="420"/>
+        <w:rPr>
+          <w:rFonts w:hint="eastAsia"/>
+        </w:rPr>
+      </w:pPr>
+      <w:r>
+        <w:rPr>
+          <w:rFonts w:hint="eastAsia"/>
+        </w:rPr>
+        <w:t>“</w:t>
+      </w:r>
+      <w:r>
+        <w:rPr>
+          <w:rFonts w:hint="eastAsia"/>
+        </w:rPr>
+        <w:t>:checked</w:t>
+      </w:r>
+      <w:r>
+        <w:rPr>
+          <w:rFonts w:hint="eastAsia"/>
+        </w:rPr>
+        <w:t>”伪类在发生以下状况时触发过渡。文本框选中时，“</w:t>
+      </w:r>
+      <w:r>
+        <w:rPr>
+          <w:rFonts w:hint="eastAsia"/>
+        </w:rPr>
+        <w:t>span</w:t>
+      </w:r>
+      <w:r>
+        <w:rPr>
+          <w:rFonts w:hint="eastAsia"/>
+        </w:rPr>
+        <w:t>”元素宽度发生过渡。</w:t>
+      </w:r>
+    </w:p>
+    <w:p>
+      <w:pPr>
+        <w:rPr>
+          <w:rFonts w:hint="eastAsia"/>
+        </w:rPr>
+      </w:pPr>
+    </w:p>
+    <w:p>
+      <w:pPr>
+        <w:rPr>
+          <w:rFonts w:hint="eastAsia"/>
+        </w:rPr>
+      </w:pPr>
+      <w:r>
+        <w:rPr>
+          <w:rFonts w:hint="eastAsia"/>
+        </w:rPr>
+        <w:t xml:space="preserve">12.3.2 </w:t>
+      </w:r>
+      <w:r>
+        <w:rPr>
+          <w:rFonts w:hint="eastAsia"/>
+        </w:rPr>
+        <w:t>媒体查询触发</w:t>
+      </w:r>
+    </w:p>
+    <w:p>
+      <w:pPr>
+        <w:rPr>
+          <w:rFonts w:hint="eastAsia"/>
+        </w:rPr>
+      </w:pPr>
+      <w:r>
+        <w:rPr>
+          <w:rFonts w:hint="eastAsia"/>
+        </w:rPr>
+        <w:tab/>
+      </w:r>
+      <w:r>
+        <w:rPr>
+          <w:rFonts w:hint="eastAsia"/>
+        </w:rPr>
+        <w:t>触发元素状态变化的另一种方法是使用</w:t>
+      </w:r>
+      <w:r>
+        <w:rPr>
+          <w:rFonts w:hint="eastAsia"/>
+        </w:rPr>
+        <w:t>CSS3</w:t>
+      </w:r>
+      <w:r>
+        <w:rPr>
+          <w:rFonts w:hint="eastAsia"/>
+        </w:rPr>
+        <w:t>媒体查询。如果学习过媒体查询，那么一定知道它能够根据某些元素更改应用于元素的样式。媒体查询过渡如下所示。</w:t>
+      </w:r>
+    </w:p>
+    <w:p>
+      <w:pPr>
+        <w:autoSpaceDE w:val="0"/>
+        <w:autoSpaceDN w:val="0"/>
+        <w:adjustRightInd w:val="0"/>
+        <w:jc w:val="left"/>
+        <w:rPr>
+          <w:rFonts w:ascii="Consolas" w:hAnsi="Consolas" w:cs="Consolas"/>
+          <w:kern w:val="0"/>
+          <w:sz w:val="30"/>
+          <w:szCs w:val="30"/>
+        </w:rPr>
+      </w:pPr>
+      <w:r>
+        <w:rPr>
+          <w:rFonts w:hint="eastAsia"/>
+        </w:rPr>
+        <w:tab/>
+      </w:r>
+      <w:r>
+        <w:rPr>
+          <w:rFonts w:ascii="Consolas" w:hAnsi="Consolas" w:cs="Consolas"/>
+          <w:color w:val="CB2D01"/>
+          <w:kern w:val="0"/>
+          <w:sz w:val="30"/>
+          <w:szCs w:val="30"/>
+          <w:highlight w:val="yellow"/>
+        </w:rPr>
+        <w:t>.transition</w:t>
+      </w:r>
+      <w:r>
+        <w:rPr>
+          <w:rFonts w:ascii="Consolas" w:hAnsi="Consolas" w:cs="Consolas"/>
+          <w:color w:val="808040"/>
+          <w:kern w:val="0"/>
+          <w:sz w:val="30"/>
+          <w:szCs w:val="30"/>
+          <w:highlight w:val="yellow"/>
+        </w:rPr>
+        <w:t>{</w:t>
+      </w:r>
+    </w:p>
+    <w:p>
+      <w:pPr>
+        <w:autoSpaceDE w:val="0"/>
+        <w:autoSpaceDN w:val="0"/>
+        <w:adjustRightInd w:val="0"/>
+        <w:jc w:val="left"/>
+        <w:rPr>
+          <w:rFonts w:ascii="Consolas" w:hAnsi="Consolas" w:cs="Consolas"/>
+          <w:kern w:val="0"/>
+          <w:sz w:val="30"/>
+          <w:szCs w:val="30"/>
+        </w:rPr>
+      </w:pPr>
+      <w:r>
+        <w:rPr>
+          <w:rFonts w:ascii="Consolas" w:hAnsi="Consolas" w:cs="Consolas"/>
+          <w:color w:val="080808"/>
+          <w:kern w:val="0"/>
+          <w:sz w:val="30"/>
+          <w:szCs w:val="30"/>
+          <w:highlight w:val="yellow"/>
+        </w:rPr>
+        <w:tab/>
+      </w:r>
+      <w:r>
+        <w:rPr>
+          <w:rFonts w:ascii="Consolas" w:hAnsi="Consolas" w:cs="Consolas"/>
+          <w:color w:val="080808"/>
+          <w:kern w:val="0"/>
+          <w:sz w:val="30"/>
+          <w:szCs w:val="30"/>
+          <w:highlight w:val="yellow"/>
+        </w:rPr>
+        <w:tab/>
+      </w:r>
+      <w:r>
+        <w:rPr>
+          <w:rFonts w:ascii="Consolas" w:hAnsi="Consolas" w:cs="Consolas"/>
+          <w:color w:val="080808"/>
+          <w:kern w:val="0"/>
+          <w:sz w:val="30"/>
+          <w:szCs w:val="30"/>
+          <w:highlight w:val="yellow"/>
+        </w:rPr>
+        <w:tab/>
+      </w:r>
+      <w:r>
+        <w:rPr>
+          <w:rFonts w:ascii="Consolas" w:hAnsi="Consolas" w:cs="Consolas"/>
+          <w:color w:val="080808"/>
+          <w:kern w:val="0"/>
+          <w:sz w:val="30"/>
+          <w:szCs w:val="30"/>
+          <w:highlight w:val="yellow"/>
+        </w:rPr>
+        <w:tab/>
+      </w:r>
+      <w:r>
+        <w:rPr>
+          <w:rFonts w:ascii="Consolas" w:hAnsi="Consolas" w:cs="Consolas"/>
+          <w:color w:val="3C7A03"/>
+          <w:kern w:val="0"/>
+          <w:sz w:val="30"/>
+          <w:szCs w:val="30"/>
+          <w:highlight w:val="yellow"/>
+        </w:rPr>
+        <w:t>background</w:t>
+      </w:r>
+      <w:r>
+        <w:rPr>
+          <w:rFonts w:ascii="Consolas" w:hAnsi="Consolas" w:cs="Consolas"/>
+          <w:color w:val="38444B"/>
+          <w:kern w:val="0"/>
+          <w:sz w:val="30"/>
+          <w:szCs w:val="30"/>
+          <w:highlight w:val="yellow"/>
+        </w:rPr>
+        <w:t>:</w:t>
+      </w:r>
+      <w:r>
+        <w:rPr>
+          <w:rFonts w:ascii="Consolas" w:hAnsi="Consolas" w:cs="Consolas"/>
+          <w:color w:val="9B1CEB"/>
+          <w:kern w:val="0"/>
+          <w:sz w:val="30"/>
+          <w:szCs w:val="30"/>
+          <w:highlight w:val="yellow"/>
+        </w:rPr>
+        <w:t>#8ec63f</w:t>
+      </w:r>
+      <w:r>
+        <w:rPr>
+          <w:rFonts w:ascii="Consolas" w:hAnsi="Consolas" w:cs="Consolas"/>
+          <w:color w:val="080808"/>
+          <w:kern w:val="0"/>
+          <w:sz w:val="30"/>
+          <w:szCs w:val="30"/>
+          <w:highlight w:val="yellow"/>
+        </w:rPr>
+        <w:t>;</w:t>
+      </w:r>
+    </w:p>
+    <w:p>
+      <w:pPr>
+        <w:autoSpaceDE w:val="0"/>
+        <w:autoSpaceDN w:val="0"/>
+        <w:adjustRightInd w:val="0"/>
+        <w:jc w:val="left"/>
+        <w:rPr>
+          <w:rFonts w:ascii="Consolas" w:hAnsi="Consolas" w:cs="Consolas"/>
+          <w:kern w:val="0"/>
+          <w:sz w:val="30"/>
+          <w:szCs w:val="30"/>
+        </w:rPr>
+      </w:pPr>
+      <w:r>
+        <w:rPr>
+          <w:rFonts w:ascii="Consolas" w:hAnsi="Consolas" w:cs="Consolas"/>
+          <w:color w:val="080808"/>
+          <w:kern w:val="0"/>
+          <w:sz w:val="30"/>
+          <w:szCs w:val="30"/>
+          <w:highlight w:val="yellow"/>
+        </w:rPr>
+        <w:tab/>
+      </w:r>
+      <w:r>
+        <w:rPr>
+          <w:rFonts w:ascii="Consolas" w:hAnsi="Consolas" w:cs="Consolas"/>
+          <w:color w:val="080808"/>
+          <w:kern w:val="0"/>
+          <w:sz w:val="30"/>
+          <w:szCs w:val="30"/>
+          <w:highlight w:val="yellow"/>
+        </w:rPr>
+        <w:tab/>
+      </w:r>
+      <w:r>
+        <w:rPr>
+          <w:rFonts w:ascii="Consolas" w:hAnsi="Consolas" w:cs="Consolas"/>
+          <w:color w:val="080808"/>
+          <w:kern w:val="0"/>
+          <w:sz w:val="30"/>
+          <w:szCs w:val="30"/>
+          <w:highlight w:val="yellow"/>
+        </w:rPr>
+        <w:tab/>
+      </w:r>
+      <w:r>
+        <w:rPr>
+          <w:rFonts w:ascii="Consolas" w:hAnsi="Consolas" w:cs="Consolas"/>
+          <w:color w:val="080808"/>
+          <w:kern w:val="0"/>
+          <w:sz w:val="30"/>
+          <w:szCs w:val="30"/>
+          <w:highlight w:val="yellow"/>
+        </w:rPr>
+        <w:tab/>
+      </w:r>
+      <w:r>
+        <w:rPr>
+          <w:rFonts w:ascii="Consolas" w:hAnsi="Consolas" w:cs="Consolas"/>
+          <w:color w:val="3C7A03"/>
+          <w:kern w:val="0"/>
+          <w:sz w:val="30"/>
+          <w:szCs w:val="30"/>
+          <w:highlight w:val="yellow"/>
+        </w:rPr>
+        <w:t>width</w:t>
+      </w:r>
+      <w:r>
+        <w:rPr>
+          <w:rFonts w:ascii="Consolas" w:hAnsi="Consolas" w:cs="Consolas"/>
+          <w:color w:val="38444B"/>
+          <w:kern w:val="0"/>
+          <w:sz w:val="30"/>
+          <w:szCs w:val="30"/>
+          <w:highlight w:val="yellow"/>
+        </w:rPr>
+        <w:t>:</w:t>
+      </w:r>
+      <w:r>
+        <w:rPr>
+          <w:rFonts w:ascii="Consolas" w:hAnsi="Consolas" w:cs="Consolas"/>
+          <w:color w:val="9B1CEB"/>
+          <w:kern w:val="0"/>
+          <w:sz w:val="30"/>
+          <w:szCs w:val="30"/>
+          <w:highlight w:val="yellow"/>
+        </w:rPr>
+        <w:t>100</w:t>
+      </w:r>
+      <w:r>
+        <w:rPr>
+          <w:rFonts w:ascii="Consolas" w:hAnsi="Consolas" w:cs="Consolas"/>
+          <w:color w:val="577909"/>
+          <w:kern w:val="0"/>
+          <w:sz w:val="30"/>
+          <w:szCs w:val="30"/>
+          <w:highlight w:val="yellow"/>
+        </w:rPr>
+        <w:t>px</w:t>
+      </w:r>
+      <w:r>
+        <w:rPr>
+          <w:rFonts w:ascii="Consolas" w:hAnsi="Consolas" w:cs="Consolas"/>
+          <w:color w:val="080808"/>
+          <w:kern w:val="0"/>
+          <w:sz w:val="30"/>
+          <w:szCs w:val="30"/>
+          <w:highlight w:val="yellow"/>
+        </w:rPr>
+        <w:t>;</w:t>
+      </w:r>
+    </w:p>
+    <w:p>
+      <w:pPr>
+        <w:autoSpaceDE w:val="0"/>
+        <w:autoSpaceDN w:val="0"/>
+        <w:adjustRightInd w:val="0"/>
+        <w:jc w:val="left"/>
+        <w:rPr>
+          <w:rFonts w:ascii="Consolas" w:hAnsi="Consolas" w:cs="Consolas"/>
+          <w:kern w:val="0"/>
+          <w:sz w:val="30"/>
+          <w:szCs w:val="30"/>
+        </w:rPr>
+      </w:pPr>
+      <w:r>
+        <w:rPr>
+          <w:rFonts w:ascii="Consolas" w:hAnsi="Consolas" w:cs="Consolas"/>
+          <w:color w:val="080808"/>
+          <w:kern w:val="0"/>
+          <w:sz w:val="30"/>
+          <w:szCs w:val="30"/>
+          <w:highlight w:val="yellow"/>
+        </w:rPr>
+        <w:tab/>
+      </w:r>
+      <w:r>
+        <w:rPr>
+          <w:rFonts w:ascii="Consolas" w:hAnsi="Consolas" w:cs="Consolas"/>
+          <w:color w:val="080808"/>
+          <w:kern w:val="0"/>
+          <w:sz w:val="30"/>
+          <w:szCs w:val="30"/>
+          <w:highlight w:val="yellow"/>
+        </w:rPr>
+        <w:tab/>
+      </w:r>
+      <w:r>
+        <w:rPr>
+          <w:rFonts w:ascii="Consolas" w:hAnsi="Consolas" w:cs="Consolas"/>
+          <w:color w:val="080808"/>
+          <w:kern w:val="0"/>
+          <w:sz w:val="30"/>
+          <w:szCs w:val="30"/>
+          <w:highlight w:val="yellow"/>
+        </w:rPr>
+        <w:tab/>
+      </w:r>
+      <w:r>
+        <w:rPr>
+          <w:rFonts w:ascii="Consolas" w:hAnsi="Consolas" w:cs="Consolas"/>
+          <w:color w:val="080808"/>
+          <w:kern w:val="0"/>
+          <w:sz w:val="30"/>
+          <w:szCs w:val="30"/>
+          <w:highlight w:val="yellow"/>
+        </w:rPr>
+        <w:tab/>
+      </w:r>
+      <w:r>
+        <w:rPr>
+          <w:rFonts w:ascii="Consolas" w:hAnsi="Consolas" w:cs="Consolas"/>
+          <w:color w:val="3C7A03"/>
+          <w:kern w:val="0"/>
+          <w:sz w:val="30"/>
+          <w:szCs w:val="30"/>
+          <w:highlight w:val="yellow"/>
+        </w:rPr>
+        <w:t>height</w:t>
+      </w:r>
+      <w:r>
+        <w:rPr>
+          <w:rFonts w:ascii="Consolas" w:hAnsi="Consolas" w:cs="Consolas"/>
+          <w:color w:val="38444B"/>
+          <w:kern w:val="0"/>
+          <w:sz w:val="30"/>
+          <w:szCs w:val="30"/>
+          <w:highlight w:val="yellow"/>
+        </w:rPr>
+        <w:t>:</w:t>
+      </w:r>
+      <w:r>
+        <w:rPr>
+          <w:rFonts w:ascii="Consolas" w:hAnsi="Consolas" w:cs="Consolas"/>
+          <w:color w:val="080808"/>
+          <w:kern w:val="0"/>
+          <w:sz w:val="30"/>
+          <w:szCs w:val="30"/>
+          <w:highlight w:val="yellow"/>
+        </w:rPr>
+        <w:t xml:space="preserve"> </w:t>
+      </w:r>
+      <w:r>
+        <w:rPr>
+          <w:rFonts w:ascii="Consolas" w:hAnsi="Consolas" w:cs="Consolas"/>
+          <w:color w:val="9B1CEB"/>
+          <w:kern w:val="0"/>
+          <w:sz w:val="30"/>
+          <w:szCs w:val="30"/>
+          <w:highlight w:val="yellow"/>
+        </w:rPr>
+        <w:t>100</w:t>
+      </w:r>
+      <w:r>
+        <w:rPr>
+          <w:rFonts w:ascii="Consolas" w:hAnsi="Consolas" w:cs="Consolas"/>
+          <w:color w:val="577909"/>
+          <w:kern w:val="0"/>
+          <w:sz w:val="30"/>
+          <w:szCs w:val="30"/>
+          <w:highlight w:val="yellow"/>
+        </w:rPr>
+        <w:t>px</w:t>
+      </w:r>
+      <w:r>
+        <w:rPr>
+          <w:rFonts w:ascii="Consolas" w:hAnsi="Consolas" w:cs="Consolas"/>
+          <w:color w:val="080808"/>
+          <w:kern w:val="0"/>
+          <w:sz w:val="30"/>
+          <w:szCs w:val="30"/>
+          <w:highlight w:val="yellow"/>
+        </w:rPr>
+        <w:t>;</w:t>
+      </w:r>
+    </w:p>
+    <w:p>
+      <w:pPr>
+        <w:autoSpaceDE w:val="0"/>
+        <w:autoSpaceDN w:val="0"/>
+        <w:adjustRightInd w:val="0"/>
+        <w:jc w:val="left"/>
+        <w:rPr>
+          <w:rFonts w:ascii="Consolas" w:hAnsi="Consolas" w:cs="Consolas"/>
+          <w:kern w:val="0"/>
+          <w:sz w:val="30"/>
+          <w:szCs w:val="30"/>
+        </w:rPr>
+      </w:pPr>
+      <w:r>
+        <w:rPr>
+          <w:rFonts w:ascii="Consolas" w:hAnsi="Consolas" w:cs="Consolas"/>
+          <w:color w:val="080808"/>
+          <w:kern w:val="0"/>
+          <w:sz w:val="30"/>
+          <w:szCs w:val="30"/>
+          <w:highlight w:val="yellow"/>
+        </w:rPr>
+        <w:tab/>
+      </w:r>
+      <w:r>
+        <w:rPr>
+          <w:rFonts w:ascii="Consolas" w:hAnsi="Consolas" w:cs="Consolas"/>
+          <w:color w:val="080808"/>
+          <w:kern w:val="0"/>
+          <w:sz w:val="30"/>
+          <w:szCs w:val="30"/>
+          <w:highlight w:val="yellow"/>
+        </w:rPr>
+        <w:tab/>
+      </w:r>
+      <w:r>
+        <w:rPr>
+          <w:rFonts w:ascii="Consolas" w:hAnsi="Consolas" w:cs="Consolas"/>
+          <w:color w:val="080808"/>
+          <w:kern w:val="0"/>
+          <w:sz w:val="30"/>
+          <w:szCs w:val="30"/>
+          <w:highlight w:val="yellow"/>
+        </w:rPr>
+        <w:tab/>
+      </w:r>
+      <w:r>
+        <w:rPr>
+          <w:rFonts w:ascii="Consolas" w:hAnsi="Consolas" w:cs="Consolas"/>
+          <w:color w:val="080808"/>
+          <w:kern w:val="0"/>
+          <w:sz w:val="30"/>
+          <w:szCs w:val="30"/>
+          <w:highlight w:val="yellow"/>
+        </w:rPr>
+        <w:tab/>
+      </w:r>
+      <w:r>
+        <w:rPr>
+          <w:rFonts w:ascii="Consolas" w:hAnsi="Consolas" w:cs="Consolas"/>
+          <w:color w:val="3C7A03"/>
+          <w:kern w:val="0"/>
+          <w:sz w:val="30"/>
+          <w:szCs w:val="30"/>
+          <w:highlight w:val="yellow"/>
+        </w:rPr>
+        <w:t>border-radius</w:t>
+      </w:r>
+      <w:r>
+        <w:rPr>
+          <w:rFonts w:ascii="Consolas" w:hAnsi="Consolas" w:cs="Consolas"/>
+          <w:color w:val="38444B"/>
+          <w:kern w:val="0"/>
+          <w:sz w:val="30"/>
+          <w:szCs w:val="30"/>
+          <w:highlight w:val="yellow"/>
+        </w:rPr>
+        <w:t>:</w:t>
+      </w:r>
+      <w:r>
+        <w:rPr>
+          <w:rFonts w:ascii="Consolas" w:hAnsi="Consolas" w:cs="Consolas"/>
+          <w:color w:val="080808"/>
+          <w:kern w:val="0"/>
+          <w:sz w:val="30"/>
+          <w:szCs w:val="30"/>
+          <w:highlight w:val="yellow"/>
+        </w:rPr>
+        <w:t xml:space="preserve"> </w:t>
+      </w:r>
+      <w:r>
+        <w:rPr>
+          <w:rFonts w:ascii="Consolas" w:hAnsi="Consolas" w:cs="Consolas"/>
+          <w:color w:val="9B1CEB"/>
+          <w:kern w:val="0"/>
+          <w:sz w:val="30"/>
+          <w:szCs w:val="30"/>
+          <w:highlight w:val="yellow"/>
+        </w:rPr>
+        <w:t>.5</w:t>
+      </w:r>
+      <w:r>
+        <w:rPr>
+          <w:rFonts w:ascii="Consolas" w:hAnsi="Consolas" w:cs="Consolas"/>
+          <w:color w:val="577909"/>
+          <w:kern w:val="0"/>
+          <w:sz w:val="30"/>
+          <w:szCs w:val="30"/>
+          <w:highlight w:val="yellow"/>
+        </w:rPr>
+        <w:t>em</w:t>
+      </w:r>
+      <w:r>
+        <w:rPr>
+          <w:rFonts w:ascii="Consolas" w:hAnsi="Consolas" w:cs="Consolas"/>
+          <w:color w:val="080808"/>
+          <w:kern w:val="0"/>
+          <w:sz w:val="30"/>
+          <w:szCs w:val="30"/>
+          <w:highlight w:val="yellow"/>
+        </w:rPr>
+        <w:t>;</w:t>
+      </w:r>
+    </w:p>
+    <w:p>
+      <w:pPr>
+        <w:autoSpaceDE w:val="0"/>
+        <w:autoSpaceDN w:val="0"/>
+        <w:adjustRightInd w:val="0"/>
+        <w:jc w:val="left"/>
+        <w:rPr>
+          <w:rFonts w:ascii="Consolas" w:hAnsi="Consolas" w:cs="Consolas"/>
+          <w:kern w:val="0"/>
+          <w:sz w:val="30"/>
+          <w:szCs w:val="30"/>
+        </w:rPr>
+      </w:pPr>
+      <w:r>
+        <w:rPr>
+          <w:rFonts w:ascii="Consolas" w:hAnsi="Consolas" w:cs="Consolas"/>
+          <w:color w:val="080808"/>
+          <w:kern w:val="0"/>
+          <w:sz w:val="30"/>
+          <w:szCs w:val="30"/>
+          <w:highlight w:val="yellow"/>
+        </w:rPr>
+        <w:lastRenderedPageBreak/>
+        <w:tab/>
+      </w:r>
+      <w:r>
+        <w:rPr>
+          <w:rFonts w:ascii="Consolas" w:hAnsi="Consolas" w:cs="Consolas"/>
+          <w:color w:val="080808"/>
+          <w:kern w:val="0"/>
+          <w:sz w:val="30"/>
+          <w:szCs w:val="30"/>
+          <w:highlight w:val="yellow"/>
+        </w:rPr>
+        <w:tab/>
+      </w:r>
+      <w:r>
+        <w:rPr>
+          <w:rFonts w:ascii="Consolas" w:hAnsi="Consolas" w:cs="Consolas"/>
+          <w:color w:val="080808"/>
+          <w:kern w:val="0"/>
+          <w:sz w:val="30"/>
+          <w:szCs w:val="30"/>
+          <w:highlight w:val="yellow"/>
+        </w:rPr>
+        <w:tab/>
+      </w:r>
+      <w:r>
+        <w:rPr>
+          <w:rFonts w:ascii="Consolas" w:hAnsi="Consolas" w:cs="Consolas"/>
+          <w:color w:val="080808"/>
+          <w:kern w:val="0"/>
+          <w:sz w:val="30"/>
+          <w:szCs w:val="30"/>
+          <w:highlight w:val="yellow"/>
+        </w:rPr>
+        <w:tab/>
+      </w:r>
+      <w:r>
+        <w:rPr>
+          <w:rFonts w:ascii="Consolas" w:hAnsi="Consolas" w:cs="Consolas"/>
+          <w:color w:val="3C7A03"/>
+          <w:kern w:val="0"/>
+          <w:sz w:val="30"/>
+          <w:szCs w:val="30"/>
+          <w:highlight w:val="yellow"/>
+        </w:rPr>
+        <w:t>transition-property</w:t>
+      </w:r>
+      <w:r>
+        <w:rPr>
+          <w:rFonts w:ascii="Consolas" w:hAnsi="Consolas" w:cs="Consolas"/>
+          <w:color w:val="38444B"/>
+          <w:kern w:val="0"/>
+          <w:sz w:val="30"/>
+          <w:szCs w:val="30"/>
+          <w:highlight w:val="yellow"/>
+        </w:rPr>
+        <w:t>:</w:t>
+      </w:r>
+      <w:r>
+        <w:rPr>
+          <w:rFonts w:ascii="Consolas" w:hAnsi="Consolas" w:cs="Consolas"/>
+          <w:color w:val="080808"/>
+          <w:kern w:val="0"/>
+          <w:sz w:val="30"/>
+          <w:szCs w:val="30"/>
+          <w:highlight w:val="yellow"/>
+        </w:rPr>
+        <w:t xml:space="preserve"> </w:t>
+      </w:r>
+      <w:r>
+        <w:rPr>
+          <w:rFonts w:ascii="Consolas" w:hAnsi="Consolas" w:cs="Consolas"/>
+          <w:color w:val="3C7A03"/>
+          <w:kern w:val="0"/>
+          <w:sz w:val="30"/>
+          <w:szCs w:val="30"/>
+          <w:highlight w:val="yellow"/>
+        </w:rPr>
+        <w:t>background</w:t>
+      </w:r>
+      <w:r>
+        <w:rPr>
+          <w:rFonts w:ascii="Consolas" w:hAnsi="Consolas" w:cs="Consolas"/>
+          <w:color w:val="38444B"/>
+          <w:kern w:val="0"/>
+          <w:sz w:val="30"/>
+          <w:szCs w:val="30"/>
+          <w:highlight w:val="yellow"/>
+        </w:rPr>
+        <w:t>,</w:t>
+      </w:r>
+      <w:r>
+        <w:rPr>
+          <w:rFonts w:ascii="Consolas" w:hAnsi="Consolas" w:cs="Consolas"/>
+          <w:color w:val="3C7A03"/>
+          <w:kern w:val="0"/>
+          <w:sz w:val="30"/>
+          <w:szCs w:val="30"/>
+          <w:highlight w:val="yellow"/>
+        </w:rPr>
+        <w:t>border-radius</w:t>
+      </w:r>
+      <w:r>
+        <w:rPr>
+          <w:rFonts w:ascii="Consolas" w:hAnsi="Consolas" w:cs="Consolas"/>
+          <w:color w:val="080808"/>
+          <w:kern w:val="0"/>
+          <w:sz w:val="30"/>
+          <w:szCs w:val="30"/>
+          <w:highlight w:val="yellow"/>
+        </w:rPr>
+        <w:t>;</w:t>
+      </w:r>
+    </w:p>
+    <w:p>
+      <w:pPr>
+        <w:autoSpaceDE w:val="0"/>
+        <w:autoSpaceDN w:val="0"/>
+        <w:adjustRightInd w:val="0"/>
+        <w:jc w:val="left"/>
+        <w:rPr>
+          <w:rFonts w:ascii="Consolas" w:hAnsi="Consolas" w:cs="Consolas"/>
+          <w:kern w:val="0"/>
+          <w:sz w:val="30"/>
+          <w:szCs w:val="30"/>
+        </w:rPr>
+      </w:pPr>
+      <w:r>
+        <w:rPr>
+          <w:rFonts w:ascii="Consolas" w:hAnsi="Consolas" w:cs="Consolas"/>
+          <w:color w:val="080808"/>
+          <w:kern w:val="0"/>
+          <w:sz w:val="30"/>
+          <w:szCs w:val="30"/>
+          <w:highlight w:val="yellow"/>
+        </w:rPr>
+        <w:tab/>
+      </w:r>
+      <w:r>
+        <w:rPr>
+          <w:rFonts w:ascii="Consolas" w:hAnsi="Consolas" w:cs="Consolas"/>
+          <w:color w:val="080808"/>
+          <w:kern w:val="0"/>
+          <w:sz w:val="30"/>
+          <w:szCs w:val="30"/>
+          <w:highlight w:val="yellow"/>
+        </w:rPr>
+        <w:tab/>
+      </w:r>
+      <w:r>
+        <w:rPr>
+          <w:rFonts w:ascii="Consolas" w:hAnsi="Consolas" w:cs="Consolas"/>
+          <w:color w:val="080808"/>
+          <w:kern w:val="0"/>
+          <w:sz w:val="30"/>
+          <w:szCs w:val="30"/>
+          <w:highlight w:val="yellow"/>
+        </w:rPr>
+        <w:tab/>
+      </w:r>
+      <w:r>
+        <w:rPr>
+          <w:rFonts w:ascii="Consolas" w:hAnsi="Consolas" w:cs="Consolas"/>
+          <w:color w:val="080808"/>
+          <w:kern w:val="0"/>
+          <w:sz w:val="30"/>
+          <w:szCs w:val="30"/>
+          <w:highlight w:val="yellow"/>
+        </w:rPr>
+        <w:tab/>
+      </w:r>
+      <w:r>
+        <w:rPr>
+          <w:rFonts w:ascii="Consolas" w:hAnsi="Consolas" w:cs="Consolas"/>
+          <w:color w:val="3C7A03"/>
+          <w:kern w:val="0"/>
+          <w:sz w:val="30"/>
+          <w:szCs w:val="30"/>
+          <w:highlight w:val="yellow"/>
+        </w:rPr>
+        <w:t>transition-duration</w:t>
+      </w:r>
+      <w:r>
+        <w:rPr>
+          <w:rFonts w:ascii="Consolas" w:hAnsi="Consolas" w:cs="Consolas"/>
+          <w:color w:val="38444B"/>
+          <w:kern w:val="0"/>
+          <w:sz w:val="30"/>
+          <w:szCs w:val="30"/>
+          <w:highlight w:val="yellow"/>
+        </w:rPr>
+        <w:t>:</w:t>
+      </w:r>
+      <w:r>
+        <w:rPr>
+          <w:rFonts w:ascii="Consolas" w:hAnsi="Consolas" w:cs="Consolas"/>
+          <w:color w:val="080808"/>
+          <w:kern w:val="0"/>
+          <w:sz w:val="30"/>
+          <w:szCs w:val="30"/>
+          <w:highlight w:val="yellow"/>
+        </w:rPr>
+        <w:t xml:space="preserve"> </w:t>
+      </w:r>
+      <w:r>
+        <w:rPr>
+          <w:rFonts w:ascii="Consolas" w:hAnsi="Consolas" w:cs="Consolas"/>
+          <w:color w:val="9B1CEB"/>
+          <w:kern w:val="0"/>
+          <w:sz w:val="30"/>
+          <w:szCs w:val="30"/>
+          <w:highlight w:val="yellow"/>
+        </w:rPr>
+        <w:t>2</w:t>
+      </w:r>
+      <w:r>
+        <w:rPr>
+          <w:rFonts w:ascii="Consolas" w:hAnsi="Consolas" w:cs="Consolas"/>
+          <w:color w:val="577909"/>
+          <w:kern w:val="0"/>
+          <w:sz w:val="30"/>
+          <w:szCs w:val="30"/>
+          <w:highlight w:val="yellow"/>
+        </w:rPr>
+        <w:t>s</w:t>
+      </w:r>
+      <w:r>
+        <w:rPr>
+          <w:rFonts w:ascii="Consolas" w:hAnsi="Consolas" w:cs="Consolas"/>
+          <w:color w:val="38444B"/>
+          <w:kern w:val="0"/>
+          <w:sz w:val="30"/>
+          <w:szCs w:val="30"/>
+          <w:highlight w:val="yellow"/>
+        </w:rPr>
+        <w:t>,</w:t>
+      </w:r>
+      <w:r>
+        <w:rPr>
+          <w:rFonts w:ascii="Consolas" w:hAnsi="Consolas" w:cs="Consolas"/>
+          <w:color w:val="9B1CEB"/>
+          <w:kern w:val="0"/>
+          <w:sz w:val="30"/>
+          <w:szCs w:val="30"/>
+          <w:highlight w:val="yellow"/>
+        </w:rPr>
+        <w:t>3</w:t>
+      </w:r>
+      <w:r>
+        <w:rPr>
+          <w:rFonts w:ascii="Consolas" w:hAnsi="Consolas" w:cs="Consolas"/>
+          <w:color w:val="577909"/>
+          <w:kern w:val="0"/>
+          <w:sz w:val="30"/>
+          <w:szCs w:val="30"/>
+          <w:highlight w:val="yellow"/>
+        </w:rPr>
+        <w:t>s</w:t>
+      </w:r>
+      <w:r>
+        <w:rPr>
+          <w:rFonts w:ascii="Consolas" w:hAnsi="Consolas" w:cs="Consolas"/>
+          <w:color w:val="080808"/>
+          <w:kern w:val="0"/>
+          <w:sz w:val="30"/>
+          <w:szCs w:val="30"/>
+          <w:highlight w:val="yellow"/>
+        </w:rPr>
+        <w:t>;</w:t>
+      </w:r>
+    </w:p>
+    <w:p>
+      <w:pPr>
+        <w:autoSpaceDE w:val="0"/>
+        <w:autoSpaceDN w:val="0"/>
+        <w:adjustRightInd w:val="0"/>
+        <w:jc w:val="left"/>
+        <w:rPr>
+          <w:rFonts w:ascii="Consolas" w:hAnsi="Consolas" w:cs="Consolas"/>
+          <w:kern w:val="0"/>
+          <w:sz w:val="30"/>
+          <w:szCs w:val="30"/>
+        </w:rPr>
+      </w:pPr>
+      <w:r>
+        <w:rPr>
+          <w:rFonts w:ascii="Consolas" w:hAnsi="Consolas" w:cs="Consolas"/>
+          <w:color w:val="080808"/>
+          <w:kern w:val="0"/>
+          <w:sz w:val="30"/>
+          <w:szCs w:val="30"/>
+          <w:highlight w:val="yellow"/>
+        </w:rPr>
+        <w:tab/>
+      </w:r>
+      <w:r>
+        <w:rPr>
+          <w:rFonts w:ascii="Consolas" w:hAnsi="Consolas" w:cs="Consolas"/>
+          <w:color w:val="080808"/>
+          <w:kern w:val="0"/>
+          <w:sz w:val="30"/>
+          <w:szCs w:val="30"/>
+          <w:highlight w:val="yellow"/>
+        </w:rPr>
+        <w:tab/>
+      </w:r>
+      <w:r>
+        <w:rPr>
+          <w:rFonts w:ascii="Consolas" w:hAnsi="Consolas" w:cs="Consolas"/>
+          <w:color w:val="080808"/>
+          <w:kern w:val="0"/>
+          <w:sz w:val="30"/>
+          <w:szCs w:val="30"/>
+          <w:highlight w:val="yellow"/>
+        </w:rPr>
+        <w:tab/>
+      </w:r>
+      <w:r>
+        <w:rPr>
+          <w:rFonts w:ascii="Consolas" w:hAnsi="Consolas" w:cs="Consolas"/>
+          <w:color w:val="080808"/>
+          <w:kern w:val="0"/>
+          <w:sz w:val="30"/>
+          <w:szCs w:val="30"/>
+          <w:highlight w:val="yellow"/>
+        </w:rPr>
+        <w:tab/>
+      </w:r>
+      <w:r>
+        <w:rPr>
+          <w:rFonts w:ascii="Consolas" w:hAnsi="Consolas" w:cs="Consolas"/>
+          <w:color w:val="3C7A03"/>
+          <w:kern w:val="0"/>
+          <w:sz w:val="30"/>
+          <w:szCs w:val="30"/>
+          <w:highlight w:val="yellow"/>
+        </w:rPr>
+        <w:t>transition-timing-function</w:t>
+      </w:r>
+      <w:r>
+        <w:rPr>
+          <w:rFonts w:ascii="Consolas" w:hAnsi="Consolas" w:cs="Consolas"/>
+          <w:color w:val="38444B"/>
+          <w:kern w:val="0"/>
+          <w:sz w:val="30"/>
+          <w:szCs w:val="30"/>
+          <w:highlight w:val="yellow"/>
+        </w:rPr>
+        <w:t>:</w:t>
+      </w:r>
+      <w:r>
+        <w:rPr>
+          <w:rFonts w:ascii="Consolas" w:hAnsi="Consolas" w:cs="Consolas"/>
+          <w:color w:val="080808"/>
+          <w:kern w:val="0"/>
+          <w:sz w:val="30"/>
+          <w:szCs w:val="30"/>
+          <w:highlight w:val="yellow"/>
+        </w:rPr>
+        <w:t xml:space="preserve"> </w:t>
+      </w:r>
+      <w:r>
+        <w:rPr>
+          <w:rFonts w:ascii="Consolas" w:hAnsi="Consolas" w:cs="Consolas"/>
+          <w:color w:val="C44F00"/>
+          <w:kern w:val="0"/>
+          <w:sz w:val="30"/>
+          <w:szCs w:val="30"/>
+          <w:highlight w:val="yellow"/>
+        </w:rPr>
+        <w:t>linear</w:t>
+      </w:r>
+      <w:r>
+        <w:rPr>
+          <w:rFonts w:ascii="Consolas" w:hAnsi="Consolas" w:cs="Consolas"/>
+          <w:color w:val="38444B"/>
+          <w:kern w:val="0"/>
+          <w:sz w:val="30"/>
+          <w:szCs w:val="30"/>
+          <w:highlight w:val="yellow"/>
+        </w:rPr>
+        <w:t>,</w:t>
+      </w:r>
+      <w:r>
+        <w:rPr>
+          <w:rFonts w:ascii="Consolas" w:hAnsi="Consolas" w:cs="Consolas"/>
+          <w:color w:val="C44F00"/>
+          <w:kern w:val="0"/>
+          <w:sz w:val="30"/>
+          <w:szCs w:val="30"/>
+          <w:highlight w:val="yellow"/>
+        </w:rPr>
+        <w:t>ease-in</w:t>
+      </w:r>
+      <w:r>
+        <w:rPr>
+          <w:rFonts w:ascii="Consolas" w:hAnsi="Consolas" w:cs="Consolas"/>
+          <w:color w:val="080808"/>
+          <w:kern w:val="0"/>
+          <w:sz w:val="30"/>
+          <w:szCs w:val="30"/>
+          <w:highlight w:val="yellow"/>
+        </w:rPr>
+        <w:t>;</w:t>
+      </w:r>
+    </w:p>
+    <w:p>
+      <w:pPr>
+        <w:autoSpaceDE w:val="0"/>
+        <w:autoSpaceDN w:val="0"/>
+        <w:adjustRightInd w:val="0"/>
+        <w:jc w:val="left"/>
+        <w:rPr>
+          <w:rFonts w:ascii="Consolas" w:hAnsi="Consolas" w:cs="Consolas"/>
+          <w:kern w:val="0"/>
+          <w:sz w:val="30"/>
+          <w:szCs w:val="30"/>
+        </w:rPr>
+      </w:pPr>
+      <w:r>
+        <w:rPr>
+          <w:rFonts w:ascii="Consolas" w:hAnsi="Consolas" w:cs="Consolas"/>
+          <w:color w:val="080808"/>
+          <w:kern w:val="0"/>
+          <w:sz w:val="30"/>
+          <w:szCs w:val="30"/>
+          <w:highlight w:val="yellow"/>
+        </w:rPr>
+        <w:tab/>
+      </w:r>
+      <w:r>
+        <w:rPr>
+          <w:rFonts w:ascii="Consolas" w:hAnsi="Consolas" w:cs="Consolas"/>
+          <w:color w:val="080808"/>
+          <w:kern w:val="0"/>
+          <w:sz w:val="30"/>
+          <w:szCs w:val="30"/>
+          <w:highlight w:val="yellow"/>
+        </w:rPr>
+        <w:tab/>
+      </w:r>
+      <w:r>
+        <w:rPr>
+          <w:rFonts w:ascii="Consolas" w:hAnsi="Consolas" w:cs="Consolas"/>
+          <w:color w:val="080808"/>
+          <w:kern w:val="0"/>
+          <w:sz w:val="30"/>
+          <w:szCs w:val="30"/>
+          <w:highlight w:val="yellow"/>
+        </w:rPr>
+        <w:tab/>
+      </w:r>
+      <w:r>
+        <w:rPr>
+          <w:rFonts w:ascii="Consolas" w:hAnsi="Consolas" w:cs="Consolas"/>
+          <w:color w:val="080808"/>
+          <w:kern w:val="0"/>
+          <w:sz w:val="30"/>
+          <w:szCs w:val="30"/>
+          <w:highlight w:val="yellow"/>
+        </w:rPr>
+        <w:tab/>
+      </w:r>
+      <w:r>
+        <w:rPr>
+          <w:rFonts w:ascii="Consolas" w:hAnsi="Consolas" w:cs="Consolas"/>
+          <w:color w:val="3C7A03"/>
+          <w:kern w:val="0"/>
+          <w:sz w:val="30"/>
+          <w:szCs w:val="30"/>
+          <w:highlight w:val="yellow"/>
+        </w:rPr>
+        <w:t>transition-delay</w:t>
+      </w:r>
+      <w:r>
+        <w:rPr>
+          <w:rFonts w:ascii="Consolas" w:hAnsi="Consolas" w:cs="Consolas"/>
+          <w:color w:val="38444B"/>
+          <w:kern w:val="0"/>
+          <w:sz w:val="30"/>
+          <w:szCs w:val="30"/>
+          <w:highlight w:val="yellow"/>
+        </w:rPr>
+        <w:t>:</w:t>
+      </w:r>
+      <w:r>
+        <w:rPr>
+          <w:rFonts w:ascii="Consolas" w:hAnsi="Consolas" w:cs="Consolas"/>
+          <w:color w:val="080808"/>
+          <w:kern w:val="0"/>
+          <w:sz w:val="30"/>
+          <w:szCs w:val="30"/>
+          <w:highlight w:val="yellow"/>
+        </w:rPr>
+        <w:t xml:space="preserve"> </w:t>
+      </w:r>
+      <w:r>
+        <w:rPr>
+          <w:rFonts w:ascii="Consolas" w:hAnsi="Consolas" w:cs="Consolas"/>
+          <w:color w:val="9B1CEB"/>
+          <w:kern w:val="0"/>
+          <w:sz w:val="30"/>
+          <w:szCs w:val="30"/>
+          <w:highlight w:val="yellow"/>
+        </w:rPr>
+        <w:t>0</w:t>
+      </w:r>
+      <w:r>
+        <w:rPr>
+          <w:rFonts w:ascii="Consolas" w:hAnsi="Consolas" w:cs="Consolas"/>
+          <w:color w:val="577909"/>
+          <w:kern w:val="0"/>
+          <w:sz w:val="30"/>
+          <w:szCs w:val="30"/>
+          <w:highlight w:val="yellow"/>
+        </w:rPr>
+        <w:t>s</w:t>
+      </w:r>
+      <w:r>
+        <w:rPr>
+          <w:rFonts w:ascii="Consolas" w:hAnsi="Consolas" w:cs="Consolas"/>
+          <w:color w:val="38444B"/>
+          <w:kern w:val="0"/>
+          <w:sz w:val="30"/>
+          <w:szCs w:val="30"/>
+          <w:highlight w:val="yellow"/>
+        </w:rPr>
+        <w:t>,</w:t>
+      </w:r>
+      <w:r>
+        <w:rPr>
+          <w:rFonts w:ascii="Consolas" w:hAnsi="Consolas" w:cs="Consolas"/>
+          <w:color w:val="9B1CEB"/>
+          <w:kern w:val="0"/>
+          <w:sz w:val="30"/>
+          <w:szCs w:val="30"/>
+          <w:highlight w:val="yellow"/>
+        </w:rPr>
+        <w:t>2</w:t>
+      </w:r>
+      <w:r>
+        <w:rPr>
+          <w:rFonts w:ascii="Consolas" w:hAnsi="Consolas" w:cs="Consolas"/>
+          <w:color w:val="577909"/>
+          <w:kern w:val="0"/>
+          <w:sz w:val="30"/>
+          <w:szCs w:val="30"/>
+          <w:highlight w:val="yellow"/>
+        </w:rPr>
+        <w:t>s</w:t>
+      </w:r>
+      <w:r>
+        <w:rPr>
+          <w:rFonts w:ascii="Consolas" w:hAnsi="Consolas" w:cs="Consolas"/>
+          <w:color w:val="080808"/>
+          <w:kern w:val="0"/>
+          <w:sz w:val="30"/>
+          <w:szCs w:val="30"/>
+          <w:highlight w:val="yellow"/>
+        </w:rPr>
+        <w:t>;</w:t>
+      </w:r>
+    </w:p>
+    <w:p>
+      <w:pPr>
+        <w:autoSpaceDE w:val="0"/>
+        <w:autoSpaceDN w:val="0"/>
+        <w:adjustRightInd w:val="0"/>
+        <w:jc w:val="left"/>
+        <w:rPr>
+          <w:rFonts w:ascii="Consolas" w:hAnsi="Consolas" w:cs="Consolas"/>
+          <w:kern w:val="0"/>
+          <w:sz w:val="30"/>
+          <w:szCs w:val="30"/>
+        </w:rPr>
+      </w:pPr>
+      <w:r>
+        <w:rPr>
+          <w:rFonts w:ascii="Consolas" w:hAnsi="Consolas" w:cs="Consolas"/>
+          <w:color w:val="080808"/>
+          <w:kern w:val="0"/>
+          <w:sz w:val="30"/>
+          <w:szCs w:val="30"/>
+          <w:highlight w:val="yellow"/>
+        </w:rPr>
+        <w:tab/>
+      </w:r>
+      <w:r>
+        <w:rPr>
+          <w:rFonts w:ascii="Consolas" w:hAnsi="Consolas" w:cs="Consolas"/>
+          <w:color w:val="080808"/>
+          <w:kern w:val="0"/>
+          <w:sz w:val="30"/>
+          <w:szCs w:val="30"/>
+          <w:highlight w:val="yellow"/>
+        </w:rPr>
+        <w:tab/>
+      </w:r>
+      <w:r>
+        <w:rPr>
+          <w:rFonts w:ascii="Consolas" w:hAnsi="Consolas" w:cs="Consolas"/>
+          <w:color w:val="080808"/>
+          <w:kern w:val="0"/>
+          <w:sz w:val="30"/>
+          <w:szCs w:val="30"/>
+          <w:highlight w:val="yellow"/>
+        </w:rPr>
+        <w:tab/>
+      </w:r>
+      <w:r>
+        <w:rPr>
+          <w:rFonts w:ascii="Consolas" w:hAnsi="Consolas" w:cs="Consolas"/>
+          <w:color w:val="808040"/>
+          <w:kern w:val="0"/>
+          <w:sz w:val="30"/>
+          <w:szCs w:val="30"/>
+          <w:highlight w:val="yellow"/>
+        </w:rPr>
+        <w:t>}</w:t>
+      </w:r>
+    </w:p>
+    <w:p>
+      <w:pPr>
+        <w:autoSpaceDE w:val="0"/>
+        <w:autoSpaceDN w:val="0"/>
+        <w:adjustRightInd w:val="0"/>
+        <w:jc w:val="left"/>
+        <w:rPr>
+          <w:rFonts w:ascii="Consolas" w:hAnsi="Consolas" w:cs="Consolas"/>
+          <w:kern w:val="0"/>
+          <w:sz w:val="30"/>
+          <w:szCs w:val="30"/>
+        </w:rPr>
+      </w:pPr>
+      <w:r>
+        <w:rPr>
+          <w:rFonts w:ascii="Consolas" w:hAnsi="Consolas" w:cs="Consolas"/>
+          <w:color w:val="808040"/>
+          <w:kern w:val="0"/>
+          <w:sz w:val="30"/>
+          <w:szCs w:val="30"/>
+          <w:highlight w:val="yellow"/>
+        </w:rPr>
+        <w:tab/>
+      </w:r>
+      <w:r>
+        <w:rPr>
+          <w:rFonts w:ascii="Consolas" w:hAnsi="Consolas" w:cs="Consolas"/>
+          <w:color w:val="808040"/>
+          <w:kern w:val="0"/>
+          <w:sz w:val="30"/>
+          <w:szCs w:val="30"/>
+          <w:highlight w:val="yellow"/>
+        </w:rPr>
+        <w:tab/>
+      </w:r>
+      <w:r>
+        <w:rPr>
+          <w:rFonts w:ascii="Consolas" w:hAnsi="Consolas" w:cs="Consolas"/>
+          <w:color w:val="808040"/>
+          <w:kern w:val="0"/>
+          <w:sz w:val="30"/>
+          <w:szCs w:val="30"/>
+          <w:highlight w:val="yellow"/>
+        </w:rPr>
+        <w:tab/>
+      </w:r>
+      <w:r>
+        <w:rPr>
+          <w:rFonts w:ascii="Consolas" w:hAnsi="Consolas" w:cs="Consolas"/>
+          <w:color w:val="577909"/>
+          <w:kern w:val="0"/>
+          <w:sz w:val="30"/>
+          <w:szCs w:val="30"/>
+          <w:highlight w:val="yellow"/>
+        </w:rPr>
+        <w:t xml:space="preserve">@media </w:t>
+      </w:r>
+      <w:r>
+        <w:rPr>
+          <w:rFonts w:ascii="Consolas" w:hAnsi="Consolas" w:cs="Consolas"/>
+          <w:color w:val="080808"/>
+          <w:kern w:val="0"/>
+          <w:sz w:val="30"/>
+          <w:szCs w:val="30"/>
+          <w:highlight w:val="yellow"/>
+        </w:rPr>
+        <w:t xml:space="preserve">only </w:t>
+      </w:r>
+      <w:r>
+        <w:rPr>
+          <w:rFonts w:ascii="Consolas" w:hAnsi="Consolas" w:cs="Consolas"/>
+          <w:color w:val="3C7A03"/>
+          <w:kern w:val="0"/>
+          <w:sz w:val="30"/>
+          <w:szCs w:val="30"/>
+          <w:highlight w:val="yellow"/>
+        </w:rPr>
+        <w:t xml:space="preserve">screen and </w:t>
+      </w:r>
+      <w:r>
+        <w:rPr>
+          <w:rFonts w:ascii="Consolas" w:hAnsi="Consolas" w:cs="Consolas"/>
+          <w:color w:val="808040"/>
+          <w:kern w:val="0"/>
+          <w:sz w:val="30"/>
+          <w:szCs w:val="30"/>
+          <w:highlight w:val="yellow"/>
+        </w:rPr>
+        <w:t>(</w:t>
+      </w:r>
+      <w:r>
+        <w:rPr>
+          <w:rFonts w:ascii="Consolas" w:hAnsi="Consolas" w:cs="Consolas"/>
+          <w:color w:val="3C7A03"/>
+          <w:kern w:val="0"/>
+          <w:sz w:val="30"/>
+          <w:szCs w:val="30"/>
+          <w:highlight w:val="yellow"/>
+        </w:rPr>
+        <w:t>max-width</w:t>
+      </w:r>
+      <w:r>
+        <w:rPr>
+          <w:rFonts w:ascii="Consolas" w:hAnsi="Consolas" w:cs="Consolas"/>
+          <w:color w:val="38444B"/>
+          <w:kern w:val="0"/>
+          <w:sz w:val="30"/>
+          <w:szCs w:val="30"/>
+          <w:highlight w:val="yellow"/>
+        </w:rPr>
+        <w:t>:</w:t>
+      </w:r>
+      <w:r>
+        <w:rPr>
+          <w:rFonts w:ascii="Consolas" w:hAnsi="Consolas" w:cs="Consolas"/>
+          <w:color w:val="9B1CEB"/>
+          <w:kern w:val="0"/>
+          <w:sz w:val="30"/>
+          <w:szCs w:val="30"/>
+          <w:highlight w:val="yellow"/>
+        </w:rPr>
+        <w:t>960</w:t>
+      </w:r>
+      <w:r>
+        <w:rPr>
+          <w:rFonts w:ascii="Consolas" w:hAnsi="Consolas" w:cs="Consolas"/>
+          <w:color w:val="577909"/>
+          <w:kern w:val="0"/>
+          <w:sz w:val="30"/>
+          <w:szCs w:val="30"/>
+          <w:highlight w:val="yellow"/>
+        </w:rPr>
+        <w:t>px</w:t>
+      </w:r>
+      <w:r>
+        <w:rPr>
+          <w:rFonts w:ascii="Consolas" w:hAnsi="Consolas" w:cs="Consolas"/>
+          <w:color w:val="080808"/>
+          <w:kern w:val="0"/>
+          <w:sz w:val="30"/>
+          <w:szCs w:val="30"/>
+          <w:highlight w:val="yellow"/>
+        </w:rPr>
+        <w:t xml:space="preserve"> </w:t>
+      </w:r>
+      <w:r>
+        <w:rPr>
+          <w:rFonts w:ascii="Consolas" w:hAnsi="Consolas" w:cs="Consolas"/>
+          <w:color w:val="808040"/>
+          <w:kern w:val="0"/>
+          <w:sz w:val="30"/>
+          <w:szCs w:val="30"/>
+          <w:highlight w:val="yellow"/>
+        </w:rPr>
+        <w:t>)</w:t>
+      </w:r>
+      <w:r>
+        <w:rPr>
+          <w:rFonts w:ascii="Consolas" w:hAnsi="Consolas" w:cs="Consolas"/>
+          <w:color w:val="080808"/>
+          <w:kern w:val="0"/>
+          <w:sz w:val="30"/>
+          <w:szCs w:val="30"/>
+          <w:highlight w:val="yellow"/>
+        </w:rPr>
+        <w:t xml:space="preserve"> </w:t>
+      </w:r>
+      <w:r>
+        <w:rPr>
+          <w:rFonts w:ascii="Consolas" w:hAnsi="Consolas" w:cs="Consolas"/>
+          <w:color w:val="808040"/>
+          <w:kern w:val="0"/>
+          <w:sz w:val="30"/>
+          <w:szCs w:val="30"/>
+          <w:highlight w:val="yellow"/>
+        </w:rPr>
+        <w:t>{</w:t>
+      </w:r>
+    </w:p>
+    <w:p>
+      <w:pPr>
+        <w:autoSpaceDE w:val="0"/>
+        <w:autoSpaceDN w:val="0"/>
+        <w:adjustRightInd w:val="0"/>
+        <w:jc w:val="left"/>
+        <w:rPr>
+          <w:rFonts w:ascii="Consolas" w:hAnsi="Consolas" w:cs="Consolas"/>
+          <w:kern w:val="0"/>
+          <w:sz w:val="30"/>
+          <w:szCs w:val="30"/>
+        </w:rPr>
+      </w:pPr>
+      <w:r>
+        <w:rPr>
+          <w:rFonts w:ascii="Consolas" w:hAnsi="Consolas" w:cs="Consolas"/>
+          <w:color w:val="080808"/>
+          <w:kern w:val="0"/>
+          <w:sz w:val="30"/>
+          <w:szCs w:val="30"/>
+          <w:highlight w:val="yellow"/>
+        </w:rPr>
+        <w:tab/>
+      </w:r>
+      <w:r>
+        <w:rPr>
+          <w:rFonts w:ascii="Consolas" w:hAnsi="Consolas" w:cs="Consolas"/>
+          <w:color w:val="080808"/>
+          <w:kern w:val="0"/>
+          <w:sz w:val="30"/>
+          <w:szCs w:val="30"/>
+          <w:highlight w:val="yellow"/>
+        </w:rPr>
+        <w:tab/>
+      </w:r>
+      <w:r>
+        <w:rPr>
+          <w:rFonts w:ascii="Consolas" w:hAnsi="Consolas" w:cs="Consolas"/>
+          <w:color w:val="080808"/>
+          <w:kern w:val="0"/>
+          <w:sz w:val="30"/>
+          <w:szCs w:val="30"/>
+          <w:highlight w:val="yellow"/>
+        </w:rPr>
+        <w:tab/>
+      </w:r>
+      <w:r>
+        <w:rPr>
+          <w:rFonts w:ascii="Consolas" w:hAnsi="Consolas" w:cs="Consolas"/>
+          <w:color w:val="080808"/>
+          <w:kern w:val="0"/>
+          <w:sz w:val="30"/>
+          <w:szCs w:val="30"/>
+          <w:highlight w:val="yellow"/>
+        </w:rPr>
+        <w:tab/>
+        <w:t>.transition</w:t>
+      </w:r>
+      <w:r>
+        <w:rPr>
+          <w:rFonts w:ascii="Consolas" w:hAnsi="Consolas" w:cs="Consolas"/>
+          <w:color w:val="808040"/>
+          <w:kern w:val="0"/>
+          <w:sz w:val="30"/>
+          <w:szCs w:val="30"/>
+          <w:highlight w:val="yellow"/>
+        </w:rPr>
+        <w:t>{</w:t>
+      </w:r>
+    </w:p>
+    <w:p>
+      <w:pPr>
+        <w:autoSpaceDE w:val="0"/>
+        <w:autoSpaceDN w:val="0"/>
+        <w:adjustRightInd w:val="0"/>
+        <w:jc w:val="left"/>
+        <w:rPr>
+          <w:rFonts w:ascii="Consolas" w:hAnsi="Consolas" w:cs="Consolas"/>
+          <w:kern w:val="0"/>
+          <w:sz w:val="30"/>
+          <w:szCs w:val="30"/>
+        </w:rPr>
+      </w:pPr>
+      <w:r>
+        <w:rPr>
+          <w:rFonts w:ascii="Consolas" w:hAnsi="Consolas" w:cs="Consolas"/>
+          <w:color w:val="080808"/>
+          <w:kern w:val="0"/>
+          <w:sz w:val="30"/>
+          <w:szCs w:val="30"/>
+          <w:highlight w:val="yellow"/>
+        </w:rPr>
+        <w:tab/>
+      </w:r>
+      <w:r>
+        <w:rPr>
+          <w:rFonts w:ascii="Consolas" w:hAnsi="Consolas" w:cs="Consolas"/>
+          <w:color w:val="080808"/>
+          <w:kern w:val="0"/>
+          <w:sz w:val="30"/>
+          <w:szCs w:val="30"/>
+          <w:highlight w:val="yellow"/>
+        </w:rPr>
+        <w:tab/>
+      </w:r>
+      <w:r>
+        <w:rPr>
+          <w:rFonts w:ascii="Consolas" w:hAnsi="Consolas" w:cs="Consolas"/>
+          <w:color w:val="080808"/>
+          <w:kern w:val="0"/>
+          <w:sz w:val="30"/>
+          <w:szCs w:val="30"/>
+          <w:highlight w:val="yellow"/>
+        </w:rPr>
+        <w:tab/>
+      </w:r>
+      <w:r>
+        <w:rPr>
+          <w:rFonts w:ascii="Consolas" w:hAnsi="Consolas" w:cs="Consolas"/>
+          <w:color w:val="080808"/>
+          <w:kern w:val="0"/>
+          <w:sz w:val="30"/>
+          <w:szCs w:val="30"/>
+          <w:highlight w:val="yellow"/>
+        </w:rPr>
+        <w:tab/>
+      </w:r>
+      <w:r>
+        <w:rPr>
+          <w:rFonts w:ascii="Consolas" w:hAnsi="Consolas" w:cs="Consolas"/>
+          <w:kern w:val="0"/>
+          <w:sz w:val="30"/>
+          <w:szCs w:val="30"/>
+          <w:highlight w:val="yellow"/>
+        </w:rPr>
+        <w:tab/>
+      </w:r>
+      <w:r>
+        <w:rPr>
+          <w:rFonts w:ascii="Consolas" w:hAnsi="Consolas" w:cs="Consolas"/>
+          <w:color w:val="3C7A03"/>
+          <w:kern w:val="0"/>
+          <w:sz w:val="30"/>
+          <w:szCs w:val="30"/>
+          <w:highlight w:val="yellow"/>
+        </w:rPr>
+        <w:t>background</w:t>
+      </w:r>
+      <w:r>
+        <w:rPr>
+          <w:rFonts w:ascii="Consolas" w:hAnsi="Consolas" w:cs="Consolas"/>
+          <w:color w:val="38444B"/>
+          <w:kern w:val="0"/>
+          <w:sz w:val="30"/>
+          <w:szCs w:val="30"/>
+          <w:highlight w:val="yellow"/>
+        </w:rPr>
+        <w:t>:</w:t>
+      </w:r>
+      <w:r>
+        <w:rPr>
+          <w:rFonts w:ascii="Consolas" w:hAnsi="Consolas" w:cs="Consolas"/>
+          <w:color w:val="080808"/>
+          <w:kern w:val="0"/>
+          <w:sz w:val="30"/>
+          <w:szCs w:val="30"/>
+          <w:highlight w:val="yellow"/>
+        </w:rPr>
+        <w:t xml:space="preserve"> </w:t>
+      </w:r>
+      <w:r>
+        <w:rPr>
+          <w:rFonts w:ascii="Consolas" w:hAnsi="Consolas" w:cs="Consolas"/>
+          <w:color w:val="9B1CEB"/>
+          <w:kern w:val="0"/>
+          <w:sz w:val="30"/>
+          <w:szCs w:val="30"/>
+          <w:highlight w:val="yellow"/>
+        </w:rPr>
+        <w:t>#f7941d</w:t>
+      </w:r>
+      <w:r>
+        <w:rPr>
+          <w:rFonts w:ascii="Consolas" w:hAnsi="Consolas" w:cs="Consolas"/>
+          <w:color w:val="080808"/>
+          <w:kern w:val="0"/>
+          <w:sz w:val="30"/>
+          <w:szCs w:val="30"/>
+          <w:highlight w:val="yellow"/>
+        </w:rPr>
+        <w:t>;</w:t>
+      </w:r>
+    </w:p>
+    <w:p>
+      <w:pPr>
+        <w:autoSpaceDE w:val="0"/>
+        <w:autoSpaceDN w:val="0"/>
+        <w:adjustRightInd w:val="0"/>
+        <w:jc w:val="left"/>
+        <w:rPr>
+          <w:rFonts w:ascii="Consolas" w:hAnsi="Consolas" w:cs="Consolas"/>
+          <w:kern w:val="0"/>
+          <w:sz w:val="30"/>
+          <w:szCs w:val="30"/>
+        </w:rPr>
+      </w:pPr>
+      <w:r>
+        <w:rPr>
+          <w:rFonts w:ascii="Consolas" w:hAnsi="Consolas" w:cs="Consolas"/>
+          <w:color w:val="080808"/>
+          <w:kern w:val="0"/>
+          <w:sz w:val="30"/>
+          <w:szCs w:val="30"/>
+          <w:highlight w:val="yellow"/>
+        </w:rPr>
+        <w:tab/>
+      </w:r>
+      <w:r>
+        <w:rPr>
+          <w:rFonts w:ascii="Consolas" w:hAnsi="Consolas" w:cs="Consolas"/>
+          <w:color w:val="080808"/>
+          <w:kern w:val="0"/>
+          <w:sz w:val="30"/>
+          <w:szCs w:val="30"/>
+          <w:highlight w:val="yellow"/>
+        </w:rPr>
+        <w:tab/>
+      </w:r>
+      <w:r>
+        <w:rPr>
+          <w:rFonts w:ascii="Consolas" w:hAnsi="Consolas" w:cs="Consolas"/>
+          <w:color w:val="080808"/>
+          <w:kern w:val="0"/>
+          <w:sz w:val="30"/>
+          <w:szCs w:val="30"/>
+          <w:highlight w:val="yellow"/>
+        </w:rPr>
+        <w:tab/>
+      </w:r>
+      <w:r>
+        <w:rPr>
+          <w:rFonts w:ascii="Consolas" w:hAnsi="Consolas" w:cs="Consolas"/>
+          <w:color w:val="080808"/>
+          <w:kern w:val="0"/>
+          <w:sz w:val="30"/>
+          <w:szCs w:val="30"/>
+          <w:highlight w:val="yellow"/>
+        </w:rPr>
+        <w:tab/>
+      </w:r>
+      <w:r>
+        <w:rPr>
+          <w:rFonts w:ascii="Consolas" w:hAnsi="Consolas" w:cs="Consolas"/>
+          <w:color w:val="080808"/>
+          <w:kern w:val="0"/>
+          <w:sz w:val="30"/>
+          <w:szCs w:val="30"/>
+          <w:highlight w:val="yellow"/>
+        </w:rPr>
+        <w:tab/>
+      </w:r>
+      <w:r>
+        <w:rPr>
+          <w:rFonts w:ascii="Consolas" w:hAnsi="Consolas" w:cs="Consolas"/>
+          <w:color w:val="3C7A03"/>
+          <w:kern w:val="0"/>
+          <w:sz w:val="30"/>
+          <w:szCs w:val="30"/>
+          <w:highlight w:val="yellow"/>
+        </w:rPr>
+        <w:t>border-radius</w:t>
+      </w:r>
+      <w:r>
+        <w:rPr>
+          <w:rFonts w:ascii="Consolas" w:hAnsi="Consolas" w:cs="Consolas"/>
+          <w:color w:val="38444B"/>
+          <w:kern w:val="0"/>
+          <w:sz w:val="30"/>
+          <w:szCs w:val="30"/>
+          <w:highlight w:val="yellow"/>
+        </w:rPr>
+        <w:t>:</w:t>
+      </w:r>
+      <w:r>
+        <w:rPr>
+          <w:rFonts w:ascii="Consolas" w:hAnsi="Consolas" w:cs="Consolas"/>
+          <w:color w:val="080808"/>
+          <w:kern w:val="0"/>
+          <w:sz w:val="30"/>
+          <w:szCs w:val="30"/>
+          <w:highlight w:val="yellow"/>
+        </w:rPr>
+        <w:t xml:space="preserve"> </w:t>
+      </w:r>
+      <w:r>
+        <w:rPr>
+          <w:rFonts w:ascii="Consolas" w:hAnsi="Consolas" w:cs="Consolas"/>
+          <w:color w:val="9B1CEB"/>
+          <w:kern w:val="0"/>
+          <w:sz w:val="30"/>
+          <w:szCs w:val="30"/>
+          <w:highlight w:val="yellow"/>
+        </w:rPr>
+        <w:t>50</w:t>
+      </w:r>
+      <w:r>
+        <w:rPr>
+          <w:rFonts w:ascii="Consolas" w:hAnsi="Consolas" w:cs="Consolas"/>
+          <w:color w:val="577909"/>
+          <w:kern w:val="0"/>
+          <w:sz w:val="30"/>
+          <w:szCs w:val="30"/>
+          <w:highlight w:val="yellow"/>
+        </w:rPr>
+        <w:t>%</w:t>
+      </w:r>
+      <w:r>
+        <w:rPr>
+          <w:rFonts w:ascii="Consolas" w:hAnsi="Consolas" w:cs="Consolas"/>
+          <w:color w:val="080808"/>
+          <w:kern w:val="0"/>
+          <w:sz w:val="30"/>
+          <w:szCs w:val="30"/>
+          <w:highlight w:val="yellow"/>
+        </w:rPr>
+        <w:t>;</w:t>
+      </w:r>
+    </w:p>
+    <w:p>
+      <w:pPr>
+        <w:autoSpaceDE w:val="0"/>
+        <w:autoSpaceDN w:val="0"/>
+        <w:adjustRightInd w:val="0"/>
+        <w:jc w:val="left"/>
+        <w:rPr>
+          <w:rFonts w:ascii="Consolas" w:hAnsi="Consolas" w:cs="Consolas"/>
+          <w:kern w:val="0"/>
+          <w:sz w:val="30"/>
+          <w:szCs w:val="30"/>
+        </w:rPr>
+      </w:pPr>
+      <w:r>
+        <w:rPr>
+          <w:rFonts w:ascii="Consolas" w:hAnsi="Consolas" w:cs="Consolas"/>
+          <w:color w:val="080808"/>
+          <w:kern w:val="0"/>
+          <w:sz w:val="30"/>
+          <w:szCs w:val="30"/>
+          <w:highlight w:val="yellow"/>
+        </w:rPr>
+        <w:tab/>
+      </w:r>
+      <w:r>
+        <w:rPr>
+          <w:rFonts w:ascii="Consolas" w:hAnsi="Consolas" w:cs="Consolas"/>
+          <w:color w:val="080808"/>
+          <w:kern w:val="0"/>
+          <w:sz w:val="30"/>
+          <w:szCs w:val="30"/>
+          <w:highlight w:val="yellow"/>
+        </w:rPr>
+        <w:tab/>
+      </w:r>
+      <w:r>
+        <w:rPr>
+          <w:rFonts w:ascii="Consolas" w:hAnsi="Consolas" w:cs="Consolas"/>
+          <w:color w:val="080808"/>
+          <w:kern w:val="0"/>
+          <w:sz w:val="30"/>
+          <w:szCs w:val="30"/>
+          <w:highlight w:val="yellow"/>
+        </w:rPr>
+        <w:tab/>
+      </w:r>
+      <w:r>
+        <w:rPr>
+          <w:rFonts w:ascii="Consolas" w:hAnsi="Consolas" w:cs="Consolas"/>
+          <w:color w:val="080808"/>
+          <w:kern w:val="0"/>
+          <w:sz w:val="30"/>
+          <w:szCs w:val="30"/>
+          <w:highlight w:val="yellow"/>
+        </w:rPr>
+        <w:tab/>
+      </w:r>
+      <w:r>
+        <w:rPr>
+          <w:rFonts w:ascii="Consolas" w:hAnsi="Consolas" w:cs="Consolas"/>
+          <w:color w:val="808040"/>
+          <w:kern w:val="0"/>
+          <w:sz w:val="30"/>
+          <w:szCs w:val="30"/>
+          <w:highlight w:val="yellow"/>
+        </w:rPr>
+        <w:t>}</w:t>
+      </w:r>
+    </w:p>
+    <w:p>
+      <w:pPr>
+        <w:rPr>
+          <w:rFonts w:ascii="Consolas" w:hAnsi="Consolas" w:cs="Consolas" w:hint="eastAsia"/>
+          <w:color w:val="808040"/>
+          <w:kern w:val="0"/>
+          <w:sz w:val="30"/>
+          <w:szCs w:val="30"/>
+        </w:rPr>
+      </w:pPr>
+      <w:r>
+        <w:rPr>
+          <w:rFonts w:ascii="Consolas" w:hAnsi="Consolas" w:cs="Consolas"/>
+          <w:color w:val="080808"/>
+          <w:kern w:val="0"/>
+          <w:sz w:val="30"/>
+          <w:szCs w:val="30"/>
+          <w:highlight w:val="yellow"/>
+        </w:rPr>
+        <w:tab/>
+      </w:r>
+      <w:r>
+        <w:rPr>
+          <w:rFonts w:ascii="Consolas" w:hAnsi="Consolas" w:cs="Consolas"/>
+          <w:color w:val="080808"/>
+          <w:kern w:val="0"/>
+          <w:sz w:val="30"/>
+          <w:szCs w:val="30"/>
+          <w:highlight w:val="yellow"/>
+        </w:rPr>
+        <w:tab/>
+      </w:r>
+      <w:r>
+        <w:rPr>
+          <w:rFonts w:ascii="Consolas" w:hAnsi="Consolas" w:cs="Consolas"/>
+          <w:color w:val="080808"/>
+          <w:kern w:val="0"/>
+          <w:sz w:val="30"/>
+          <w:szCs w:val="30"/>
+          <w:highlight w:val="yellow"/>
+        </w:rPr>
+        <w:tab/>
+      </w:r>
+      <w:r>
+        <w:rPr>
+          <w:rFonts w:ascii="Consolas" w:hAnsi="Consolas" w:cs="Consolas"/>
+          <w:color w:val="808040"/>
+          <w:kern w:val="0"/>
+          <w:sz w:val="30"/>
+          <w:szCs w:val="30"/>
+          <w:highlight w:val="yellow"/>
+        </w:rPr>
+        <w:t>}</w:t>
+      </w:r>
+    </w:p>
+    <w:p>
+      <w:pPr>
+        <w:rPr>
+          <w:rFonts w:hint="eastAsia"/>
+        </w:rPr>
+      </w:pPr>
+      <w:r>
+        <w:rPr>
+          <w:rFonts w:hint="eastAsia"/>
+        </w:rPr>
+        <w:tab/>
+      </w:r>
+      <w:r>
+        <w:rPr>
+          <w:rFonts w:hint="eastAsia"/>
+        </w:rPr>
+        <w:t>如果网页加载时用户的窗口大小是</w:t>
+      </w:r>
+      <w:r>
+        <w:rPr>
+          <w:rFonts w:hint="eastAsia"/>
+        </w:rPr>
+        <w:t>960px</w:t>
+      </w:r>
+      <w:r>
+        <w:rPr>
+          <w:rFonts w:hint="eastAsia"/>
+        </w:rPr>
+        <w:t>或以下，浏览器会在该部分应用这些样式，但是由于不会出现状态变化，因此不会发生过渡。</w:t>
+      </w:r>
+    </w:p>
+    <w:p>
+      <w:pPr>
+        <w:rPr>
+          <w:rFonts w:hint="eastAsia"/>
+        </w:rPr>
+      </w:pPr>
+      <w:r>
+        <w:rPr>
+          <w:rFonts w:hint="eastAsia"/>
+        </w:rPr>
+        <w:tab/>
+      </w:r>
+      <w:r>
+        <w:rPr>
+          <w:rFonts w:hint="eastAsia"/>
+        </w:rPr>
+        <w:t>只要更改的是动画属性，就会发生过渡。</w:t>
+      </w:r>
+    </w:p>
+    <w:p>
+      <w:pPr>
+        <w:rPr>
+          <w:rFonts w:hint="eastAsia"/>
+        </w:rPr>
+      </w:pPr>
+      <w:r>
+        <w:rPr>
+          <w:rFonts w:hint="eastAsia"/>
+        </w:rPr>
+        <w:t>12.3.3  javaScript</w:t>
+      </w:r>
+      <w:r>
+        <w:rPr>
+          <w:rFonts w:hint="eastAsia"/>
+        </w:rPr>
+        <w:t>触发</w:t>
+      </w:r>
+    </w:p>
+    <w:p>
+      <w:pPr>
+        <w:rPr>
+          <w:rFonts w:hint="eastAsia"/>
+        </w:rPr>
+      </w:pPr>
+      <w:r>
+        <w:rPr>
+          <w:rFonts w:hint="eastAsia"/>
+        </w:rPr>
+        <w:tab/>
+      </w:r>
+      <w:r>
+        <w:rPr>
+          <w:rFonts w:hint="eastAsia"/>
+        </w:rPr>
+        <w:t>如果可以基于</w:t>
+      </w:r>
+      <w:r>
+        <w:rPr>
+          <w:rFonts w:hint="eastAsia"/>
+        </w:rPr>
+        <w:t>CSS</w:t>
+      </w:r>
+      <w:r>
+        <w:rPr>
+          <w:rFonts w:hint="eastAsia"/>
+        </w:rPr>
+        <w:t>的状态更改触发过渡，自然可以通过</w:t>
+      </w:r>
+      <w:r>
+        <w:rPr>
+          <w:rFonts w:hint="eastAsia"/>
+        </w:rPr>
+        <w:t>JavaScript</w:t>
+      </w:r>
+      <w:r>
+        <w:rPr>
+          <w:rFonts w:hint="eastAsia"/>
+        </w:rPr>
+        <w:t>做到这一点。在下面的示例中，使用纯粹</w:t>
+      </w:r>
+      <w:r>
+        <w:rPr>
+          <w:rFonts w:hint="eastAsia"/>
+        </w:rPr>
+        <w:t>CSS</w:t>
+      </w:r>
+      <w:r>
+        <w:rPr>
+          <w:rFonts w:hint="eastAsia"/>
+        </w:rPr>
+        <w:t>示例时同样也会发生过渡。也就是说，它是</w:t>
+      </w:r>
+      <w:r>
+        <w:rPr>
+          <w:rFonts w:hint="eastAsia"/>
+        </w:rPr>
+        <w:t>CSS</w:t>
+      </w:r>
+      <w:r>
+        <w:rPr>
+          <w:rFonts w:hint="eastAsia"/>
+        </w:rPr>
+        <w:t>状态变化的结果，但这次是通过</w:t>
+      </w:r>
+      <w:r>
+        <w:rPr>
+          <w:rFonts w:hint="eastAsia"/>
+        </w:rPr>
+        <w:t>JavaScript</w:t>
+      </w:r>
+      <w:r>
+        <w:rPr>
+          <w:rFonts w:hint="eastAsia"/>
+        </w:rPr>
+        <w:t>触发的过渡。</w:t>
+      </w:r>
+    </w:p>
+    <w:p>
+      <w:pPr>
+        <w:autoSpaceDE w:val="0"/>
+        <w:autoSpaceDN w:val="0"/>
+        <w:adjustRightInd w:val="0"/>
+        <w:jc w:val="left"/>
+        <w:rPr>
+          <w:rFonts w:ascii="Consolas" w:hAnsi="Consolas" w:cs="Consolas"/>
+          <w:kern w:val="0"/>
+          <w:sz w:val="30"/>
+          <w:szCs w:val="30"/>
+        </w:rPr>
+      </w:pPr>
+      <w:r>
+        <w:rPr>
+          <w:rFonts w:ascii="Consolas" w:hAnsi="Consolas" w:cs="Consolas"/>
+          <w:color w:val="3E4B53"/>
+          <w:kern w:val="0"/>
+          <w:sz w:val="30"/>
+          <w:szCs w:val="30"/>
+          <w:highlight w:val="yellow"/>
+        </w:rPr>
+        <w:t>&lt;!</w:t>
+      </w:r>
+      <w:r>
+        <w:rPr>
+          <w:rFonts w:ascii="Consolas" w:hAnsi="Consolas" w:cs="Consolas"/>
+          <w:color w:val="2369B6"/>
+          <w:kern w:val="0"/>
+          <w:sz w:val="30"/>
+          <w:szCs w:val="30"/>
+          <w:highlight w:val="yellow"/>
+        </w:rPr>
+        <w:t xml:space="preserve">DOCTYPE </w:t>
+      </w:r>
+      <w:r>
+        <w:rPr>
+          <w:rFonts w:ascii="Consolas" w:hAnsi="Consolas" w:cs="Consolas"/>
+          <w:color w:val="3E4B53"/>
+          <w:kern w:val="0"/>
+          <w:sz w:val="30"/>
+          <w:szCs w:val="30"/>
+          <w:highlight w:val="yellow"/>
+        </w:rPr>
+        <w:t>html&gt;</w:t>
+      </w:r>
+    </w:p>
+    <w:p>
+      <w:pPr>
+        <w:autoSpaceDE w:val="0"/>
+        <w:autoSpaceDN w:val="0"/>
+        <w:adjustRightInd w:val="0"/>
+        <w:jc w:val="left"/>
+        <w:rPr>
+          <w:rFonts w:ascii="Consolas" w:hAnsi="Consolas" w:cs="Consolas"/>
+          <w:kern w:val="0"/>
+          <w:sz w:val="30"/>
+          <w:szCs w:val="30"/>
+        </w:rPr>
+      </w:pPr>
+      <w:r>
+        <w:rPr>
+          <w:rFonts w:ascii="Consolas" w:hAnsi="Consolas" w:cs="Consolas"/>
+          <w:color w:val="3E4B53"/>
+          <w:kern w:val="0"/>
+          <w:sz w:val="30"/>
+          <w:szCs w:val="30"/>
+          <w:highlight w:val="yellow"/>
+        </w:rPr>
+        <w:t>&lt;</w:t>
+      </w:r>
+      <w:r>
+        <w:rPr>
+          <w:rFonts w:ascii="Consolas" w:hAnsi="Consolas" w:cs="Consolas"/>
+          <w:color w:val="2369B6"/>
+          <w:kern w:val="0"/>
+          <w:sz w:val="30"/>
+          <w:szCs w:val="30"/>
+          <w:highlight w:val="yellow"/>
+        </w:rPr>
+        <w:t>html</w:t>
+      </w:r>
+      <w:r>
+        <w:rPr>
+          <w:rFonts w:ascii="Consolas" w:hAnsi="Consolas" w:cs="Consolas"/>
+          <w:color w:val="3E4B53"/>
+          <w:kern w:val="0"/>
+          <w:sz w:val="30"/>
+          <w:szCs w:val="30"/>
+          <w:highlight w:val="yellow"/>
+        </w:rPr>
+        <w:t>&gt;</w:t>
+      </w:r>
+    </w:p>
+    <w:p>
+      <w:pPr>
+        <w:autoSpaceDE w:val="0"/>
+        <w:autoSpaceDN w:val="0"/>
+        <w:adjustRightInd w:val="0"/>
+        <w:jc w:val="left"/>
+        <w:rPr>
+          <w:rFonts w:ascii="Consolas" w:hAnsi="Consolas" w:cs="Consolas"/>
+          <w:kern w:val="0"/>
+          <w:sz w:val="30"/>
+          <w:szCs w:val="30"/>
+        </w:rPr>
+      </w:pPr>
+      <w:r>
+        <w:rPr>
+          <w:rFonts w:ascii="Consolas" w:hAnsi="Consolas" w:cs="Consolas"/>
+          <w:color w:val="3E4B53"/>
+          <w:kern w:val="0"/>
+          <w:sz w:val="30"/>
+          <w:szCs w:val="30"/>
+          <w:highlight w:val="yellow"/>
+        </w:rPr>
+        <w:tab/>
+        <w:t>&lt;</w:t>
+      </w:r>
+      <w:r>
+        <w:rPr>
+          <w:rFonts w:ascii="Consolas" w:hAnsi="Consolas" w:cs="Consolas"/>
+          <w:color w:val="2369B6"/>
+          <w:kern w:val="0"/>
+          <w:sz w:val="30"/>
+          <w:szCs w:val="30"/>
+          <w:highlight w:val="yellow"/>
+        </w:rPr>
+        <w:t>head</w:t>
+      </w:r>
+      <w:r>
+        <w:rPr>
+          <w:rFonts w:ascii="Consolas" w:hAnsi="Consolas" w:cs="Consolas"/>
+          <w:color w:val="3E4B53"/>
+          <w:kern w:val="0"/>
+          <w:sz w:val="30"/>
+          <w:szCs w:val="30"/>
+          <w:highlight w:val="yellow"/>
+        </w:rPr>
+        <w:t>&gt;</w:t>
+      </w:r>
+    </w:p>
+    <w:p>
+      <w:pPr>
+        <w:autoSpaceDE w:val="0"/>
+        <w:autoSpaceDN w:val="0"/>
+        <w:adjustRightInd w:val="0"/>
+        <w:jc w:val="left"/>
+        <w:rPr>
+          <w:rFonts w:ascii="Consolas" w:hAnsi="Consolas" w:cs="Consolas"/>
+          <w:kern w:val="0"/>
+          <w:sz w:val="30"/>
+          <w:szCs w:val="30"/>
+        </w:rPr>
+      </w:pPr>
+      <w:r>
+        <w:rPr>
+          <w:rFonts w:ascii="Consolas" w:hAnsi="Consolas" w:cs="Consolas"/>
+          <w:color w:val="3E4B53"/>
+          <w:kern w:val="0"/>
+          <w:sz w:val="30"/>
+          <w:szCs w:val="30"/>
+          <w:highlight w:val="yellow"/>
+        </w:rPr>
+        <w:tab/>
+      </w:r>
+      <w:r>
+        <w:rPr>
+          <w:rFonts w:ascii="Consolas" w:hAnsi="Consolas" w:cs="Consolas"/>
+          <w:color w:val="3E4B53"/>
+          <w:kern w:val="0"/>
+          <w:sz w:val="30"/>
+          <w:szCs w:val="30"/>
+          <w:highlight w:val="yellow"/>
+        </w:rPr>
+        <w:tab/>
+        <w:t>&lt;</w:t>
+      </w:r>
+      <w:r>
+        <w:rPr>
+          <w:rFonts w:ascii="Consolas" w:hAnsi="Consolas" w:cs="Consolas"/>
+          <w:color w:val="2369B6"/>
+          <w:kern w:val="0"/>
+          <w:sz w:val="30"/>
+          <w:szCs w:val="30"/>
+          <w:highlight w:val="yellow"/>
+        </w:rPr>
+        <w:t xml:space="preserve">meta </w:t>
+      </w:r>
+      <w:r>
+        <w:rPr>
+          <w:rFonts w:ascii="Consolas" w:hAnsi="Consolas" w:cs="Consolas"/>
+          <w:color w:val="CB2D01"/>
+          <w:kern w:val="0"/>
+          <w:sz w:val="30"/>
+          <w:szCs w:val="30"/>
+          <w:highlight w:val="yellow"/>
+        </w:rPr>
+        <w:t>charset</w:t>
+      </w:r>
+      <w:r>
+        <w:rPr>
+          <w:rFonts w:ascii="Consolas" w:hAnsi="Consolas" w:cs="Consolas"/>
+          <w:color w:val="38444B"/>
+          <w:kern w:val="0"/>
+          <w:sz w:val="30"/>
+          <w:szCs w:val="30"/>
+          <w:highlight w:val="yellow"/>
+        </w:rPr>
+        <w:t>=</w:t>
+      </w:r>
+      <w:r>
+        <w:rPr>
+          <w:rFonts w:ascii="Consolas" w:hAnsi="Consolas" w:cs="Consolas"/>
+          <w:color w:val="248C85"/>
+          <w:kern w:val="0"/>
+          <w:sz w:val="30"/>
+          <w:szCs w:val="30"/>
+          <w:highlight w:val="yellow"/>
+        </w:rPr>
+        <w:t>"UTF-8"</w:t>
+      </w:r>
+      <w:r>
+        <w:rPr>
+          <w:rFonts w:ascii="Consolas" w:hAnsi="Consolas" w:cs="Consolas"/>
+          <w:color w:val="3E4B53"/>
+          <w:kern w:val="0"/>
+          <w:sz w:val="30"/>
+          <w:szCs w:val="30"/>
+          <w:highlight w:val="yellow"/>
+        </w:rPr>
+        <w:t>&gt;</w:t>
+      </w:r>
+    </w:p>
+    <w:p>
+      <w:pPr>
+        <w:autoSpaceDE w:val="0"/>
+        <w:autoSpaceDN w:val="0"/>
+        <w:adjustRightInd w:val="0"/>
+        <w:jc w:val="left"/>
+        <w:rPr>
+          <w:rFonts w:ascii="Consolas" w:hAnsi="Consolas" w:cs="Consolas"/>
+          <w:kern w:val="0"/>
+          <w:sz w:val="30"/>
+          <w:szCs w:val="30"/>
+        </w:rPr>
+      </w:pPr>
+      <w:r>
+        <w:rPr>
+          <w:rFonts w:ascii="Consolas" w:hAnsi="Consolas" w:cs="Consolas"/>
+          <w:color w:val="3E4B53"/>
+          <w:kern w:val="0"/>
+          <w:sz w:val="30"/>
+          <w:szCs w:val="30"/>
+          <w:highlight w:val="yellow"/>
+        </w:rPr>
+        <w:tab/>
+      </w:r>
+      <w:r>
+        <w:rPr>
+          <w:rFonts w:ascii="Consolas" w:hAnsi="Consolas" w:cs="Consolas"/>
+          <w:color w:val="3E4B53"/>
+          <w:kern w:val="0"/>
+          <w:sz w:val="30"/>
+          <w:szCs w:val="30"/>
+          <w:highlight w:val="yellow"/>
+        </w:rPr>
+        <w:tab/>
+        <w:t>&lt;</w:t>
+      </w:r>
+      <w:r>
+        <w:rPr>
+          <w:rFonts w:ascii="Consolas" w:hAnsi="Consolas" w:cs="Consolas"/>
+          <w:color w:val="2369B6"/>
+          <w:kern w:val="0"/>
+          <w:sz w:val="30"/>
+          <w:szCs w:val="30"/>
+          <w:highlight w:val="yellow"/>
+        </w:rPr>
+        <w:t>title</w:t>
+      </w:r>
+      <w:r>
+        <w:rPr>
+          <w:rFonts w:ascii="Consolas" w:hAnsi="Consolas" w:cs="Consolas"/>
+          <w:color w:val="3E4B53"/>
+          <w:kern w:val="0"/>
+          <w:sz w:val="30"/>
+          <w:szCs w:val="30"/>
+          <w:highlight w:val="yellow"/>
+        </w:rPr>
+        <w:t>&gt;&lt;/</w:t>
+      </w:r>
+      <w:r>
+        <w:rPr>
+          <w:rFonts w:ascii="Consolas" w:hAnsi="Consolas" w:cs="Consolas"/>
+          <w:color w:val="2369B6"/>
+          <w:kern w:val="0"/>
+          <w:sz w:val="30"/>
+          <w:szCs w:val="30"/>
+          <w:highlight w:val="yellow"/>
+        </w:rPr>
+        <w:t>title</w:t>
+      </w:r>
+      <w:r>
+        <w:rPr>
+          <w:rFonts w:ascii="Consolas" w:hAnsi="Consolas" w:cs="Consolas"/>
+          <w:color w:val="3E4B53"/>
+          <w:kern w:val="0"/>
+          <w:sz w:val="30"/>
+          <w:szCs w:val="30"/>
+          <w:highlight w:val="yellow"/>
+        </w:rPr>
+        <w:t>&gt;</w:t>
+      </w:r>
+    </w:p>
+    <w:p>
+      <w:pPr>
+        <w:autoSpaceDE w:val="0"/>
+        <w:autoSpaceDN w:val="0"/>
+        <w:adjustRightInd w:val="0"/>
+        <w:jc w:val="left"/>
+        <w:rPr>
+          <w:rFonts w:ascii="Consolas" w:hAnsi="Consolas" w:cs="Consolas"/>
+          <w:kern w:val="0"/>
+          <w:sz w:val="30"/>
+          <w:szCs w:val="30"/>
+        </w:rPr>
+      </w:pPr>
+      <w:r>
+        <w:rPr>
+          <w:rFonts w:ascii="Consolas" w:hAnsi="Consolas" w:cs="Consolas"/>
+          <w:color w:val="3E4B53"/>
+          <w:kern w:val="0"/>
+          <w:sz w:val="30"/>
+          <w:szCs w:val="30"/>
+          <w:highlight w:val="yellow"/>
+        </w:rPr>
+        <w:tab/>
+      </w:r>
+      <w:r>
+        <w:rPr>
+          <w:rFonts w:ascii="Consolas" w:hAnsi="Consolas" w:cs="Consolas"/>
+          <w:color w:val="3E4B53"/>
+          <w:kern w:val="0"/>
+          <w:sz w:val="30"/>
+          <w:szCs w:val="30"/>
+          <w:highlight w:val="yellow"/>
+        </w:rPr>
+        <w:tab/>
+        <w:t>&lt;</w:t>
+      </w:r>
+      <w:r>
+        <w:rPr>
+          <w:rFonts w:ascii="Consolas" w:hAnsi="Consolas" w:cs="Consolas"/>
+          <w:color w:val="2369B6"/>
+          <w:kern w:val="0"/>
+          <w:sz w:val="30"/>
+          <w:szCs w:val="30"/>
+          <w:highlight w:val="yellow"/>
+        </w:rPr>
+        <w:t>style</w:t>
+      </w:r>
+      <w:r>
+        <w:rPr>
+          <w:rFonts w:ascii="Consolas" w:hAnsi="Consolas" w:cs="Consolas"/>
+          <w:color w:val="3E4B53"/>
+          <w:kern w:val="0"/>
+          <w:sz w:val="30"/>
+          <w:szCs w:val="30"/>
+          <w:highlight w:val="yellow"/>
+        </w:rPr>
+        <w:t>&gt;</w:t>
+      </w:r>
+    </w:p>
+    <w:p>
+      <w:pPr>
+        <w:autoSpaceDE w:val="0"/>
+        <w:autoSpaceDN w:val="0"/>
+        <w:adjustRightInd w:val="0"/>
+        <w:jc w:val="left"/>
+        <w:rPr>
+          <w:rFonts w:ascii="Consolas" w:hAnsi="Consolas" w:cs="Consolas"/>
+          <w:kern w:val="0"/>
+          <w:sz w:val="30"/>
+          <w:szCs w:val="30"/>
+        </w:rPr>
+      </w:pPr>
+      <w:r>
+        <w:rPr>
+          <w:rFonts w:ascii="Consolas" w:hAnsi="Consolas" w:cs="Consolas"/>
+          <w:kern w:val="0"/>
+          <w:sz w:val="30"/>
+          <w:szCs w:val="30"/>
+          <w:highlight w:val="yellow"/>
+        </w:rPr>
+        <w:lastRenderedPageBreak/>
+        <w:tab/>
+      </w:r>
+      <w:r>
+        <w:rPr>
+          <w:rFonts w:ascii="Consolas" w:hAnsi="Consolas" w:cs="Consolas"/>
+          <w:kern w:val="0"/>
+          <w:sz w:val="30"/>
+          <w:szCs w:val="30"/>
+          <w:highlight w:val="yellow"/>
+        </w:rPr>
+        <w:tab/>
+      </w:r>
+      <w:r>
+        <w:rPr>
+          <w:rFonts w:ascii="Consolas" w:hAnsi="Consolas" w:cs="Consolas"/>
+          <w:kern w:val="0"/>
+          <w:sz w:val="30"/>
+          <w:szCs w:val="30"/>
+          <w:highlight w:val="yellow"/>
+        </w:rPr>
+        <w:tab/>
+      </w:r>
+      <w:r>
+        <w:rPr>
+          <w:rFonts w:ascii="Consolas" w:hAnsi="Consolas" w:cs="Consolas"/>
+          <w:color w:val="CB2D01"/>
+          <w:kern w:val="0"/>
+          <w:sz w:val="30"/>
+          <w:szCs w:val="30"/>
+          <w:highlight w:val="yellow"/>
+        </w:rPr>
+        <w:t>.box</w:t>
+      </w:r>
+      <w:r>
+        <w:rPr>
+          <w:rFonts w:ascii="Consolas" w:hAnsi="Consolas" w:cs="Consolas"/>
+          <w:color w:val="808040"/>
+          <w:kern w:val="0"/>
+          <w:sz w:val="30"/>
+          <w:szCs w:val="30"/>
+          <w:highlight w:val="yellow"/>
+        </w:rPr>
+        <w:t>{</w:t>
+      </w:r>
+    </w:p>
+    <w:p>
+      <w:pPr>
+        <w:autoSpaceDE w:val="0"/>
+        <w:autoSpaceDN w:val="0"/>
+        <w:adjustRightInd w:val="0"/>
+        <w:jc w:val="left"/>
+        <w:rPr>
+          <w:rFonts w:ascii="Consolas" w:hAnsi="Consolas" w:cs="Consolas"/>
+          <w:kern w:val="0"/>
+          <w:sz w:val="30"/>
+          <w:szCs w:val="30"/>
+        </w:rPr>
+      </w:pPr>
+      <w:r>
+        <w:rPr>
+          <w:rFonts w:ascii="Consolas" w:hAnsi="Consolas" w:cs="Consolas"/>
+          <w:color w:val="080808"/>
+          <w:kern w:val="0"/>
+          <w:sz w:val="30"/>
+          <w:szCs w:val="30"/>
+          <w:highlight w:val="yellow"/>
+        </w:rPr>
+        <w:tab/>
+      </w:r>
+      <w:r>
+        <w:rPr>
+          <w:rFonts w:ascii="Consolas" w:hAnsi="Consolas" w:cs="Consolas"/>
+          <w:color w:val="080808"/>
+          <w:kern w:val="0"/>
+          <w:sz w:val="30"/>
+          <w:szCs w:val="30"/>
+          <w:highlight w:val="yellow"/>
+        </w:rPr>
+        <w:tab/>
+      </w:r>
+      <w:r>
+        <w:rPr>
+          <w:rFonts w:ascii="Consolas" w:hAnsi="Consolas" w:cs="Consolas"/>
+          <w:color w:val="080808"/>
+          <w:kern w:val="0"/>
+          <w:sz w:val="30"/>
+          <w:szCs w:val="30"/>
+          <w:highlight w:val="yellow"/>
+        </w:rPr>
+        <w:tab/>
+      </w:r>
+      <w:r>
+        <w:rPr>
+          <w:rFonts w:ascii="Consolas" w:hAnsi="Consolas" w:cs="Consolas"/>
+          <w:color w:val="080808"/>
+          <w:kern w:val="0"/>
+          <w:sz w:val="30"/>
+          <w:szCs w:val="30"/>
+          <w:highlight w:val="yellow"/>
+        </w:rPr>
+        <w:tab/>
+      </w:r>
+      <w:r>
+        <w:rPr>
+          <w:rFonts w:ascii="Consolas" w:hAnsi="Consolas" w:cs="Consolas"/>
+          <w:color w:val="3C7A03"/>
+          <w:kern w:val="0"/>
+          <w:sz w:val="30"/>
+          <w:szCs w:val="30"/>
+          <w:highlight w:val="yellow"/>
+        </w:rPr>
+        <w:t>background-color</w:t>
+      </w:r>
+      <w:r>
+        <w:rPr>
+          <w:rFonts w:ascii="Consolas" w:hAnsi="Consolas" w:cs="Consolas"/>
+          <w:color w:val="38444B"/>
+          <w:kern w:val="0"/>
+          <w:sz w:val="30"/>
+          <w:szCs w:val="30"/>
+          <w:highlight w:val="yellow"/>
+        </w:rPr>
+        <w:t>:</w:t>
+      </w:r>
+      <w:r>
+        <w:rPr>
+          <w:rFonts w:ascii="Consolas" w:hAnsi="Consolas" w:cs="Consolas"/>
+          <w:color w:val="080808"/>
+          <w:kern w:val="0"/>
+          <w:sz w:val="30"/>
+          <w:szCs w:val="30"/>
+          <w:highlight w:val="yellow"/>
+        </w:rPr>
+        <w:t xml:space="preserve"> </w:t>
+      </w:r>
+      <w:r>
+        <w:rPr>
+          <w:rFonts w:ascii="Consolas" w:hAnsi="Consolas" w:cs="Consolas"/>
+          <w:color w:val="9B1CEB"/>
+          <w:kern w:val="0"/>
+          <w:sz w:val="30"/>
+          <w:szCs w:val="30"/>
+          <w:highlight w:val="yellow"/>
+        </w:rPr>
+        <w:t>#CCC</w:t>
+      </w:r>
+      <w:r>
+        <w:rPr>
+          <w:rFonts w:ascii="Consolas" w:hAnsi="Consolas" w:cs="Consolas"/>
+          <w:color w:val="080808"/>
+          <w:kern w:val="0"/>
+          <w:sz w:val="30"/>
+          <w:szCs w:val="30"/>
+          <w:highlight w:val="yellow"/>
+        </w:rPr>
+        <w:t>;</w:t>
+      </w:r>
+    </w:p>
+    <w:p>
+      <w:pPr>
+        <w:autoSpaceDE w:val="0"/>
+        <w:autoSpaceDN w:val="0"/>
+        <w:adjustRightInd w:val="0"/>
+        <w:jc w:val="left"/>
+        <w:rPr>
+          <w:rFonts w:ascii="Consolas" w:hAnsi="Consolas" w:cs="Consolas"/>
+          <w:kern w:val="0"/>
+          <w:sz w:val="30"/>
+          <w:szCs w:val="30"/>
+        </w:rPr>
+      </w:pPr>
+      <w:r>
+        <w:rPr>
+          <w:rFonts w:ascii="Consolas" w:hAnsi="Consolas" w:cs="Consolas"/>
+          <w:color w:val="080808"/>
+          <w:kern w:val="0"/>
+          <w:sz w:val="30"/>
+          <w:szCs w:val="30"/>
+          <w:highlight w:val="yellow"/>
+        </w:rPr>
+        <w:tab/>
+      </w:r>
+      <w:r>
+        <w:rPr>
+          <w:rFonts w:ascii="Consolas" w:hAnsi="Consolas" w:cs="Consolas"/>
+          <w:color w:val="080808"/>
+          <w:kern w:val="0"/>
+          <w:sz w:val="30"/>
+          <w:szCs w:val="30"/>
+          <w:highlight w:val="yellow"/>
+        </w:rPr>
+        <w:tab/>
+      </w:r>
+      <w:r>
+        <w:rPr>
+          <w:rFonts w:ascii="Consolas" w:hAnsi="Consolas" w:cs="Consolas"/>
+          <w:color w:val="080808"/>
+          <w:kern w:val="0"/>
+          <w:sz w:val="30"/>
+          <w:szCs w:val="30"/>
+          <w:highlight w:val="yellow"/>
+        </w:rPr>
+        <w:tab/>
+      </w:r>
+      <w:r>
+        <w:rPr>
+          <w:rFonts w:ascii="Consolas" w:hAnsi="Consolas" w:cs="Consolas"/>
+          <w:color w:val="080808"/>
+          <w:kern w:val="0"/>
+          <w:sz w:val="30"/>
+          <w:szCs w:val="30"/>
+          <w:highlight w:val="yellow"/>
+        </w:rPr>
+        <w:tab/>
+      </w:r>
+      <w:r>
+        <w:rPr>
+          <w:rFonts w:ascii="Consolas" w:hAnsi="Consolas" w:cs="Consolas"/>
+          <w:color w:val="3C7A03"/>
+          <w:kern w:val="0"/>
+          <w:sz w:val="30"/>
+          <w:szCs w:val="30"/>
+          <w:highlight w:val="yellow"/>
+        </w:rPr>
+        <w:t>width</w:t>
+      </w:r>
+      <w:r>
+        <w:rPr>
+          <w:rFonts w:ascii="Consolas" w:hAnsi="Consolas" w:cs="Consolas"/>
+          <w:color w:val="38444B"/>
+          <w:kern w:val="0"/>
+          <w:sz w:val="30"/>
+          <w:szCs w:val="30"/>
+          <w:highlight w:val="yellow"/>
+        </w:rPr>
+        <w:t>:</w:t>
+      </w:r>
+      <w:r>
+        <w:rPr>
+          <w:rFonts w:ascii="Consolas" w:hAnsi="Consolas" w:cs="Consolas"/>
+          <w:color w:val="9B1CEB"/>
+          <w:kern w:val="0"/>
+          <w:sz w:val="30"/>
+          <w:szCs w:val="30"/>
+          <w:highlight w:val="yellow"/>
+        </w:rPr>
+        <w:t>200</w:t>
+      </w:r>
+      <w:r>
+        <w:rPr>
+          <w:rFonts w:ascii="Consolas" w:hAnsi="Consolas" w:cs="Consolas"/>
+          <w:color w:val="577909"/>
+          <w:kern w:val="0"/>
+          <w:sz w:val="30"/>
+          <w:szCs w:val="30"/>
+          <w:highlight w:val="yellow"/>
+        </w:rPr>
+        <w:t>px</w:t>
+      </w:r>
+      <w:r>
+        <w:rPr>
+          <w:rFonts w:ascii="Consolas" w:hAnsi="Consolas" w:cs="Consolas"/>
+          <w:color w:val="080808"/>
+          <w:kern w:val="0"/>
+          <w:sz w:val="30"/>
+          <w:szCs w:val="30"/>
+          <w:highlight w:val="yellow"/>
+        </w:rPr>
+        <w:t>;</w:t>
+      </w:r>
+    </w:p>
+    <w:p>
+      <w:pPr>
+        <w:autoSpaceDE w:val="0"/>
+        <w:autoSpaceDN w:val="0"/>
+        <w:adjustRightInd w:val="0"/>
+        <w:jc w:val="left"/>
+        <w:rPr>
+          <w:rFonts w:ascii="Consolas" w:hAnsi="Consolas" w:cs="Consolas"/>
+          <w:kern w:val="0"/>
+          <w:sz w:val="30"/>
+          <w:szCs w:val="30"/>
+        </w:rPr>
+      </w:pPr>
+      <w:r>
+        <w:rPr>
+          <w:rFonts w:ascii="Consolas" w:hAnsi="Consolas" w:cs="Consolas"/>
+          <w:color w:val="080808"/>
+          <w:kern w:val="0"/>
+          <w:sz w:val="30"/>
+          <w:szCs w:val="30"/>
+          <w:highlight w:val="yellow"/>
+        </w:rPr>
+        <w:tab/>
+      </w:r>
+      <w:r>
+        <w:rPr>
+          <w:rFonts w:ascii="Consolas" w:hAnsi="Consolas" w:cs="Consolas"/>
+          <w:color w:val="080808"/>
+          <w:kern w:val="0"/>
+          <w:sz w:val="30"/>
+          <w:szCs w:val="30"/>
+          <w:highlight w:val="yellow"/>
+        </w:rPr>
+        <w:tab/>
+      </w:r>
+      <w:r>
+        <w:rPr>
+          <w:rFonts w:ascii="Consolas" w:hAnsi="Consolas" w:cs="Consolas"/>
+          <w:color w:val="080808"/>
+          <w:kern w:val="0"/>
+          <w:sz w:val="30"/>
+          <w:szCs w:val="30"/>
+          <w:highlight w:val="yellow"/>
+        </w:rPr>
+        <w:tab/>
+      </w:r>
+      <w:r>
+        <w:rPr>
+          <w:rFonts w:ascii="Consolas" w:hAnsi="Consolas" w:cs="Consolas"/>
+          <w:color w:val="080808"/>
+          <w:kern w:val="0"/>
+          <w:sz w:val="30"/>
+          <w:szCs w:val="30"/>
+          <w:highlight w:val="yellow"/>
+        </w:rPr>
+        <w:tab/>
+      </w:r>
+      <w:r>
+        <w:rPr>
+          <w:rFonts w:ascii="Consolas" w:hAnsi="Consolas" w:cs="Consolas"/>
+          <w:color w:val="3C7A03"/>
+          <w:kern w:val="0"/>
+          <w:sz w:val="30"/>
+          <w:szCs w:val="30"/>
+          <w:highlight w:val="yellow"/>
+        </w:rPr>
+        <w:t>height</w:t>
+      </w:r>
+      <w:r>
+        <w:rPr>
+          <w:rFonts w:ascii="Consolas" w:hAnsi="Consolas" w:cs="Consolas"/>
+          <w:color w:val="38444B"/>
+          <w:kern w:val="0"/>
+          <w:sz w:val="30"/>
+          <w:szCs w:val="30"/>
+          <w:highlight w:val="yellow"/>
+        </w:rPr>
+        <w:t>:</w:t>
+      </w:r>
+      <w:r>
+        <w:rPr>
+          <w:rFonts w:ascii="Consolas" w:hAnsi="Consolas" w:cs="Consolas"/>
+          <w:color w:val="9B1CEB"/>
+          <w:kern w:val="0"/>
+          <w:sz w:val="30"/>
+          <w:szCs w:val="30"/>
+          <w:highlight w:val="yellow"/>
+        </w:rPr>
+        <w:t>200</w:t>
+      </w:r>
+      <w:r>
+        <w:rPr>
+          <w:rFonts w:ascii="Consolas" w:hAnsi="Consolas" w:cs="Consolas"/>
+          <w:color w:val="577909"/>
+          <w:kern w:val="0"/>
+          <w:sz w:val="30"/>
+          <w:szCs w:val="30"/>
+          <w:highlight w:val="yellow"/>
+        </w:rPr>
+        <w:t>px</w:t>
+      </w:r>
+      <w:r>
+        <w:rPr>
+          <w:rFonts w:ascii="Consolas" w:hAnsi="Consolas" w:cs="Consolas"/>
+          <w:color w:val="080808"/>
+          <w:kern w:val="0"/>
+          <w:sz w:val="30"/>
+          <w:szCs w:val="30"/>
+          <w:highlight w:val="yellow"/>
+        </w:rPr>
+        <w:t>;</w:t>
+      </w:r>
+    </w:p>
+    <w:p>
+      <w:pPr>
+        <w:autoSpaceDE w:val="0"/>
+        <w:autoSpaceDN w:val="0"/>
+        <w:adjustRightInd w:val="0"/>
+        <w:jc w:val="left"/>
+        <w:rPr>
+          <w:rFonts w:ascii="Consolas" w:hAnsi="Consolas" w:cs="Consolas"/>
+          <w:kern w:val="0"/>
+          <w:sz w:val="30"/>
+          <w:szCs w:val="30"/>
+        </w:rPr>
+      </w:pPr>
+      <w:r>
+        <w:rPr>
+          <w:rFonts w:ascii="Consolas" w:hAnsi="Consolas" w:cs="Consolas"/>
+          <w:color w:val="080808"/>
+          <w:kern w:val="0"/>
+          <w:sz w:val="30"/>
+          <w:szCs w:val="30"/>
+          <w:highlight w:val="yellow"/>
+        </w:rPr>
+        <w:tab/>
+      </w:r>
+      <w:r>
+        <w:rPr>
+          <w:rFonts w:ascii="Consolas" w:hAnsi="Consolas" w:cs="Consolas"/>
+          <w:color w:val="080808"/>
+          <w:kern w:val="0"/>
+          <w:sz w:val="30"/>
+          <w:szCs w:val="30"/>
+          <w:highlight w:val="yellow"/>
+        </w:rPr>
+        <w:tab/>
+      </w:r>
+      <w:r>
+        <w:rPr>
+          <w:rFonts w:ascii="Consolas" w:hAnsi="Consolas" w:cs="Consolas"/>
+          <w:color w:val="080808"/>
+          <w:kern w:val="0"/>
+          <w:sz w:val="30"/>
+          <w:szCs w:val="30"/>
+          <w:highlight w:val="yellow"/>
+        </w:rPr>
+        <w:tab/>
+      </w:r>
+      <w:r>
+        <w:rPr>
+          <w:rFonts w:ascii="Consolas" w:hAnsi="Consolas" w:cs="Consolas"/>
+          <w:color w:val="080808"/>
+          <w:kern w:val="0"/>
+          <w:sz w:val="30"/>
+          <w:szCs w:val="30"/>
+          <w:highlight w:val="yellow"/>
+        </w:rPr>
+        <w:tab/>
+      </w:r>
+      <w:r>
+        <w:rPr>
+          <w:rFonts w:ascii="Consolas" w:hAnsi="Consolas" w:cs="Consolas"/>
+          <w:color w:val="3C7A03"/>
+          <w:kern w:val="0"/>
+          <w:sz w:val="30"/>
+          <w:szCs w:val="30"/>
+          <w:highlight w:val="yellow"/>
+        </w:rPr>
+        <w:t>transition</w:t>
+      </w:r>
+      <w:r>
+        <w:rPr>
+          <w:rFonts w:ascii="Consolas" w:hAnsi="Consolas" w:cs="Consolas"/>
+          <w:color w:val="38444B"/>
+          <w:kern w:val="0"/>
+          <w:sz w:val="30"/>
+          <w:szCs w:val="30"/>
+          <w:highlight w:val="yellow"/>
+        </w:rPr>
+        <w:t>:</w:t>
+      </w:r>
+      <w:r>
+        <w:rPr>
+          <w:rFonts w:ascii="Consolas" w:hAnsi="Consolas" w:cs="Consolas"/>
+          <w:color w:val="080808"/>
+          <w:kern w:val="0"/>
+          <w:sz w:val="30"/>
+          <w:szCs w:val="30"/>
+          <w:highlight w:val="yellow"/>
+        </w:rPr>
+        <w:t xml:space="preserve"> </w:t>
+      </w:r>
+      <w:r>
+        <w:rPr>
+          <w:rFonts w:ascii="Consolas" w:hAnsi="Consolas" w:cs="Consolas"/>
+          <w:color w:val="3C7A03"/>
+          <w:kern w:val="0"/>
+          <w:sz w:val="30"/>
+          <w:szCs w:val="30"/>
+          <w:highlight w:val="yellow"/>
+        </w:rPr>
+        <w:t>width</w:t>
+      </w:r>
+      <w:r>
+        <w:rPr>
+          <w:rFonts w:ascii="Consolas" w:hAnsi="Consolas" w:cs="Consolas"/>
+          <w:color w:val="080808"/>
+          <w:kern w:val="0"/>
+          <w:sz w:val="30"/>
+          <w:szCs w:val="30"/>
+          <w:highlight w:val="yellow"/>
+        </w:rPr>
+        <w:t xml:space="preserve"> </w:t>
+      </w:r>
+      <w:r>
+        <w:rPr>
+          <w:rFonts w:ascii="Consolas" w:hAnsi="Consolas" w:cs="Consolas"/>
+          <w:color w:val="9B1CEB"/>
+          <w:kern w:val="0"/>
+          <w:sz w:val="30"/>
+          <w:szCs w:val="30"/>
+          <w:highlight w:val="yellow"/>
+        </w:rPr>
+        <w:t>1</w:t>
+      </w:r>
+      <w:r>
+        <w:rPr>
+          <w:rFonts w:ascii="Consolas" w:hAnsi="Consolas" w:cs="Consolas"/>
+          <w:color w:val="577909"/>
+          <w:kern w:val="0"/>
+          <w:sz w:val="30"/>
+          <w:szCs w:val="30"/>
+          <w:highlight w:val="yellow"/>
+        </w:rPr>
+        <w:t>s</w:t>
+      </w:r>
+      <w:r>
+        <w:rPr>
+          <w:rFonts w:ascii="Consolas" w:hAnsi="Consolas" w:cs="Consolas"/>
+          <w:color w:val="080808"/>
+          <w:kern w:val="0"/>
+          <w:sz w:val="30"/>
+          <w:szCs w:val="30"/>
+          <w:highlight w:val="yellow"/>
+        </w:rPr>
+        <w:t xml:space="preserve"> </w:t>
+      </w:r>
+      <w:r>
+        <w:rPr>
+          <w:rFonts w:ascii="Consolas" w:hAnsi="Consolas" w:cs="Consolas"/>
+          <w:color w:val="C44F00"/>
+          <w:kern w:val="0"/>
+          <w:sz w:val="30"/>
+          <w:szCs w:val="30"/>
+          <w:highlight w:val="yellow"/>
+        </w:rPr>
+        <w:t>linear</w:t>
+      </w:r>
+      <w:r>
+        <w:rPr>
+          <w:rFonts w:ascii="Consolas" w:hAnsi="Consolas" w:cs="Consolas"/>
+          <w:color w:val="080808"/>
+          <w:kern w:val="0"/>
+          <w:sz w:val="30"/>
+          <w:szCs w:val="30"/>
+          <w:highlight w:val="yellow"/>
+        </w:rPr>
+        <w:t xml:space="preserve"> </w:t>
+      </w:r>
+      <w:r>
+        <w:rPr>
+          <w:rFonts w:ascii="Consolas" w:hAnsi="Consolas" w:cs="Consolas"/>
+          <w:color w:val="9B1CEB"/>
+          <w:kern w:val="0"/>
+          <w:sz w:val="30"/>
+          <w:szCs w:val="30"/>
+          <w:highlight w:val="yellow"/>
+        </w:rPr>
+        <w:t>0</w:t>
+      </w:r>
+      <w:r>
+        <w:rPr>
+          <w:rFonts w:ascii="Consolas" w:hAnsi="Consolas" w:cs="Consolas"/>
+          <w:color w:val="577909"/>
+          <w:kern w:val="0"/>
+          <w:sz w:val="30"/>
+          <w:szCs w:val="30"/>
+          <w:highlight w:val="yellow"/>
+        </w:rPr>
+        <w:t>s</w:t>
+      </w:r>
+      <w:r>
+        <w:rPr>
+          <w:rFonts w:ascii="Consolas" w:hAnsi="Consolas" w:cs="Consolas"/>
+          <w:color w:val="38444B"/>
+          <w:kern w:val="0"/>
+          <w:sz w:val="30"/>
+          <w:szCs w:val="30"/>
+          <w:highlight w:val="yellow"/>
+        </w:rPr>
+        <w:t>,</w:t>
+      </w:r>
+      <w:r>
+        <w:rPr>
+          <w:rFonts w:ascii="Consolas" w:hAnsi="Consolas" w:cs="Consolas"/>
+          <w:color w:val="3C7A03"/>
+          <w:kern w:val="0"/>
+          <w:sz w:val="30"/>
+          <w:szCs w:val="30"/>
+          <w:highlight w:val="yellow"/>
+        </w:rPr>
+        <w:t>height</w:t>
+      </w:r>
+      <w:r>
+        <w:rPr>
+          <w:rFonts w:ascii="Consolas" w:hAnsi="Consolas" w:cs="Consolas"/>
+          <w:color w:val="080808"/>
+          <w:kern w:val="0"/>
+          <w:sz w:val="30"/>
+          <w:szCs w:val="30"/>
+          <w:highlight w:val="yellow"/>
+        </w:rPr>
+        <w:t xml:space="preserve"> </w:t>
+      </w:r>
+      <w:r>
+        <w:rPr>
+          <w:rFonts w:ascii="Consolas" w:hAnsi="Consolas" w:cs="Consolas"/>
+          <w:color w:val="9B1CEB"/>
+          <w:kern w:val="0"/>
+          <w:sz w:val="30"/>
+          <w:szCs w:val="30"/>
+          <w:highlight w:val="yellow"/>
+        </w:rPr>
+        <w:t>1</w:t>
+      </w:r>
+      <w:r>
+        <w:rPr>
+          <w:rFonts w:ascii="Consolas" w:hAnsi="Consolas" w:cs="Consolas"/>
+          <w:color w:val="577909"/>
+          <w:kern w:val="0"/>
+          <w:sz w:val="30"/>
+          <w:szCs w:val="30"/>
+          <w:highlight w:val="yellow"/>
+        </w:rPr>
+        <w:t>s</w:t>
+      </w:r>
+      <w:r>
+        <w:rPr>
+          <w:rFonts w:ascii="Consolas" w:hAnsi="Consolas" w:cs="Consolas"/>
+          <w:color w:val="080808"/>
+          <w:kern w:val="0"/>
+          <w:sz w:val="30"/>
+          <w:szCs w:val="30"/>
+          <w:highlight w:val="yellow"/>
+        </w:rPr>
+        <w:t xml:space="preserve"> </w:t>
+      </w:r>
+      <w:r>
+        <w:rPr>
+          <w:rFonts w:ascii="Consolas" w:hAnsi="Consolas" w:cs="Consolas"/>
+          <w:color w:val="C44F00"/>
+          <w:kern w:val="0"/>
+          <w:sz w:val="30"/>
+          <w:szCs w:val="30"/>
+          <w:highlight w:val="yellow"/>
+        </w:rPr>
+        <w:t>linear</w:t>
+      </w:r>
+      <w:r>
+        <w:rPr>
+          <w:rFonts w:ascii="Consolas" w:hAnsi="Consolas" w:cs="Consolas"/>
+          <w:color w:val="080808"/>
+          <w:kern w:val="0"/>
+          <w:sz w:val="30"/>
+          <w:szCs w:val="30"/>
+          <w:highlight w:val="yellow"/>
+        </w:rPr>
+        <w:t xml:space="preserve"> </w:t>
+      </w:r>
+      <w:r>
+        <w:rPr>
+          <w:rFonts w:ascii="Consolas" w:hAnsi="Consolas" w:cs="Consolas"/>
+          <w:color w:val="9B1CEB"/>
+          <w:kern w:val="0"/>
+          <w:sz w:val="30"/>
+          <w:szCs w:val="30"/>
+          <w:highlight w:val="yellow"/>
+        </w:rPr>
+        <w:t>0</w:t>
+      </w:r>
+      <w:r>
+        <w:rPr>
+          <w:rFonts w:ascii="Consolas" w:hAnsi="Consolas" w:cs="Consolas"/>
+          <w:color w:val="577909"/>
+          <w:kern w:val="0"/>
+          <w:sz w:val="30"/>
+          <w:szCs w:val="30"/>
+          <w:highlight w:val="yellow"/>
+        </w:rPr>
+        <w:t>s</w:t>
+      </w:r>
+      <w:r>
+        <w:rPr>
+          <w:rFonts w:ascii="Consolas" w:hAnsi="Consolas" w:cs="Consolas"/>
+          <w:color w:val="080808"/>
+          <w:kern w:val="0"/>
+          <w:sz w:val="30"/>
+          <w:szCs w:val="30"/>
+          <w:highlight w:val="yellow"/>
+        </w:rPr>
+        <w:t>;</w:t>
+      </w:r>
+    </w:p>
+    <w:p>
+      <w:pPr>
+        <w:autoSpaceDE w:val="0"/>
+        <w:autoSpaceDN w:val="0"/>
+        <w:adjustRightInd w:val="0"/>
+        <w:jc w:val="left"/>
+        <w:rPr>
+          <w:rFonts w:ascii="Consolas" w:hAnsi="Consolas" w:cs="Consolas"/>
+          <w:kern w:val="0"/>
+          <w:sz w:val="30"/>
+          <w:szCs w:val="30"/>
+        </w:rPr>
+      </w:pPr>
+      <w:r>
+        <w:rPr>
+          <w:rFonts w:ascii="Consolas" w:hAnsi="Consolas" w:cs="Consolas"/>
+          <w:color w:val="080808"/>
+          <w:kern w:val="0"/>
+          <w:sz w:val="30"/>
+          <w:szCs w:val="30"/>
+          <w:highlight w:val="yellow"/>
+        </w:rPr>
+        <w:tab/>
+      </w:r>
+      <w:r>
+        <w:rPr>
+          <w:rFonts w:ascii="Consolas" w:hAnsi="Consolas" w:cs="Consolas"/>
+          <w:color w:val="080808"/>
+          <w:kern w:val="0"/>
+          <w:sz w:val="30"/>
+          <w:szCs w:val="30"/>
+          <w:highlight w:val="yellow"/>
+        </w:rPr>
+        <w:tab/>
+      </w:r>
+      <w:r>
+        <w:rPr>
+          <w:rFonts w:ascii="Consolas" w:hAnsi="Consolas" w:cs="Consolas"/>
+          <w:color w:val="080808"/>
+          <w:kern w:val="0"/>
+          <w:sz w:val="30"/>
+          <w:szCs w:val="30"/>
+          <w:highlight w:val="yellow"/>
+        </w:rPr>
+        <w:tab/>
+      </w:r>
+      <w:r>
+        <w:rPr>
+          <w:rFonts w:ascii="Consolas" w:hAnsi="Consolas" w:cs="Consolas"/>
+          <w:color w:val="080808"/>
+          <w:kern w:val="0"/>
+          <w:sz w:val="30"/>
+          <w:szCs w:val="30"/>
+          <w:highlight w:val="yellow"/>
+        </w:rPr>
+        <w:tab/>
+      </w:r>
+    </w:p>
+    <w:p>
+      <w:pPr>
+        <w:autoSpaceDE w:val="0"/>
+        <w:autoSpaceDN w:val="0"/>
+        <w:adjustRightInd w:val="0"/>
+        <w:jc w:val="left"/>
+        <w:rPr>
+          <w:rFonts w:ascii="Consolas" w:hAnsi="Consolas" w:cs="Consolas"/>
+          <w:kern w:val="0"/>
+          <w:sz w:val="30"/>
+          <w:szCs w:val="30"/>
+        </w:rPr>
+      </w:pPr>
+      <w:r>
+        <w:rPr>
+          <w:rFonts w:ascii="Consolas" w:hAnsi="Consolas" w:cs="Consolas"/>
+          <w:color w:val="080808"/>
+          <w:kern w:val="0"/>
+          <w:sz w:val="30"/>
+          <w:szCs w:val="30"/>
+          <w:highlight w:val="yellow"/>
+        </w:rPr>
+        <w:tab/>
+      </w:r>
+      <w:r>
+        <w:rPr>
+          <w:rFonts w:ascii="Consolas" w:hAnsi="Consolas" w:cs="Consolas"/>
+          <w:color w:val="080808"/>
+          <w:kern w:val="0"/>
+          <w:sz w:val="30"/>
+          <w:szCs w:val="30"/>
+          <w:highlight w:val="yellow"/>
+        </w:rPr>
+        <w:tab/>
+      </w:r>
+      <w:r>
+        <w:rPr>
+          <w:rFonts w:ascii="Consolas" w:hAnsi="Consolas" w:cs="Consolas"/>
+          <w:color w:val="080808"/>
+          <w:kern w:val="0"/>
+          <w:sz w:val="30"/>
+          <w:szCs w:val="30"/>
+          <w:highlight w:val="yellow"/>
+        </w:rPr>
+        <w:tab/>
+      </w:r>
+      <w:r>
+        <w:rPr>
+          <w:rFonts w:ascii="Consolas" w:hAnsi="Consolas" w:cs="Consolas"/>
+          <w:color w:val="808040"/>
+          <w:kern w:val="0"/>
+          <w:sz w:val="30"/>
+          <w:szCs w:val="30"/>
+          <w:highlight w:val="yellow"/>
+        </w:rPr>
+        <w:t>}</w:t>
+      </w:r>
+    </w:p>
+    <w:p>
+      <w:pPr>
+        <w:autoSpaceDE w:val="0"/>
+        <w:autoSpaceDN w:val="0"/>
+        <w:adjustRightInd w:val="0"/>
+        <w:jc w:val="left"/>
+        <w:rPr>
+          <w:rFonts w:ascii="Consolas" w:hAnsi="Consolas" w:cs="Consolas"/>
+          <w:kern w:val="0"/>
+          <w:sz w:val="30"/>
+          <w:szCs w:val="30"/>
+        </w:rPr>
+      </w:pPr>
+      <w:r>
+        <w:rPr>
+          <w:rFonts w:ascii="Consolas" w:hAnsi="Consolas" w:cs="Consolas"/>
+          <w:color w:val="808040"/>
+          <w:kern w:val="0"/>
+          <w:sz w:val="30"/>
+          <w:szCs w:val="30"/>
+          <w:highlight w:val="yellow"/>
+        </w:rPr>
+        <w:tab/>
+      </w:r>
+      <w:r>
+        <w:rPr>
+          <w:rFonts w:ascii="Consolas" w:hAnsi="Consolas" w:cs="Consolas"/>
+          <w:color w:val="808040"/>
+          <w:kern w:val="0"/>
+          <w:sz w:val="30"/>
+          <w:szCs w:val="30"/>
+          <w:highlight w:val="yellow"/>
+        </w:rPr>
+        <w:tab/>
+      </w:r>
+      <w:r>
+        <w:rPr>
+          <w:rFonts w:ascii="Consolas" w:hAnsi="Consolas" w:cs="Consolas"/>
+          <w:color w:val="808040"/>
+          <w:kern w:val="0"/>
+          <w:sz w:val="30"/>
+          <w:szCs w:val="30"/>
+          <w:highlight w:val="yellow"/>
+        </w:rPr>
+        <w:tab/>
+      </w:r>
+      <w:r>
+        <w:rPr>
+          <w:rFonts w:ascii="Consolas" w:hAnsi="Consolas" w:cs="Consolas"/>
+          <w:color w:val="CB2D01"/>
+          <w:kern w:val="0"/>
+          <w:sz w:val="30"/>
+          <w:szCs w:val="30"/>
+          <w:highlight w:val="yellow"/>
+        </w:rPr>
+        <w:t>.box.on</w:t>
+      </w:r>
+      <w:r>
+        <w:rPr>
+          <w:rFonts w:ascii="Consolas" w:hAnsi="Consolas" w:cs="Consolas"/>
+          <w:color w:val="808040"/>
+          <w:kern w:val="0"/>
+          <w:sz w:val="30"/>
+          <w:szCs w:val="30"/>
+          <w:highlight w:val="yellow"/>
+        </w:rPr>
+        <w:t>{</w:t>
+      </w:r>
+    </w:p>
+    <w:p>
+      <w:pPr>
+        <w:autoSpaceDE w:val="0"/>
+        <w:autoSpaceDN w:val="0"/>
+        <w:adjustRightInd w:val="0"/>
+        <w:jc w:val="left"/>
+        <w:rPr>
+          <w:rFonts w:ascii="Consolas" w:hAnsi="Consolas" w:cs="Consolas"/>
+          <w:kern w:val="0"/>
+          <w:sz w:val="30"/>
+          <w:szCs w:val="30"/>
+        </w:rPr>
+      </w:pPr>
+      <w:r>
+        <w:rPr>
+          <w:rFonts w:ascii="Consolas" w:hAnsi="Consolas" w:cs="Consolas"/>
+          <w:color w:val="080808"/>
+          <w:kern w:val="0"/>
+          <w:sz w:val="30"/>
+          <w:szCs w:val="30"/>
+          <w:highlight w:val="yellow"/>
+        </w:rPr>
+        <w:tab/>
+      </w:r>
+      <w:r>
+        <w:rPr>
+          <w:rFonts w:ascii="Consolas" w:hAnsi="Consolas" w:cs="Consolas"/>
+          <w:color w:val="080808"/>
+          <w:kern w:val="0"/>
+          <w:sz w:val="30"/>
+          <w:szCs w:val="30"/>
+          <w:highlight w:val="yellow"/>
+        </w:rPr>
+        <w:tab/>
+      </w:r>
+      <w:r>
+        <w:rPr>
+          <w:rFonts w:ascii="Consolas" w:hAnsi="Consolas" w:cs="Consolas"/>
+          <w:color w:val="080808"/>
+          <w:kern w:val="0"/>
+          <w:sz w:val="30"/>
+          <w:szCs w:val="30"/>
+          <w:highlight w:val="yellow"/>
+        </w:rPr>
+        <w:tab/>
+      </w:r>
+      <w:r>
+        <w:rPr>
+          <w:rFonts w:ascii="Consolas" w:hAnsi="Consolas" w:cs="Consolas"/>
+          <w:color w:val="080808"/>
+          <w:kern w:val="0"/>
+          <w:sz w:val="30"/>
+          <w:szCs w:val="30"/>
+          <w:highlight w:val="yellow"/>
+        </w:rPr>
+        <w:tab/>
+      </w:r>
+      <w:r>
+        <w:rPr>
+          <w:rFonts w:ascii="Consolas" w:hAnsi="Consolas" w:cs="Consolas"/>
+          <w:color w:val="3C7A03"/>
+          <w:kern w:val="0"/>
+          <w:sz w:val="30"/>
+          <w:szCs w:val="30"/>
+          <w:highlight w:val="yellow"/>
+        </w:rPr>
+        <w:t>width</w:t>
+      </w:r>
+      <w:r>
+        <w:rPr>
+          <w:rFonts w:ascii="Consolas" w:hAnsi="Consolas" w:cs="Consolas"/>
+          <w:color w:val="38444B"/>
+          <w:kern w:val="0"/>
+          <w:sz w:val="30"/>
+          <w:szCs w:val="30"/>
+          <w:highlight w:val="yellow"/>
+        </w:rPr>
+        <w:t>:</w:t>
+      </w:r>
+      <w:r>
+        <w:rPr>
+          <w:rFonts w:ascii="Consolas" w:hAnsi="Consolas" w:cs="Consolas"/>
+          <w:color w:val="9B1CEB"/>
+          <w:kern w:val="0"/>
+          <w:sz w:val="30"/>
+          <w:szCs w:val="30"/>
+          <w:highlight w:val="yellow"/>
+        </w:rPr>
+        <w:t>300</w:t>
+      </w:r>
+      <w:r>
+        <w:rPr>
+          <w:rFonts w:ascii="Consolas" w:hAnsi="Consolas" w:cs="Consolas"/>
+          <w:color w:val="577909"/>
+          <w:kern w:val="0"/>
+          <w:sz w:val="30"/>
+          <w:szCs w:val="30"/>
+          <w:highlight w:val="yellow"/>
+        </w:rPr>
+        <w:t>px</w:t>
+      </w:r>
+      <w:r>
+        <w:rPr>
+          <w:rFonts w:ascii="Consolas" w:hAnsi="Consolas" w:cs="Consolas"/>
+          <w:color w:val="080808"/>
+          <w:kern w:val="0"/>
+          <w:sz w:val="30"/>
+          <w:szCs w:val="30"/>
+          <w:highlight w:val="yellow"/>
+        </w:rPr>
+        <w:t>;</w:t>
+      </w:r>
+    </w:p>
+    <w:p>
+      <w:pPr>
+        <w:autoSpaceDE w:val="0"/>
+        <w:autoSpaceDN w:val="0"/>
+        <w:adjustRightInd w:val="0"/>
+        <w:jc w:val="left"/>
+        <w:rPr>
+          <w:rFonts w:ascii="Consolas" w:hAnsi="Consolas" w:cs="Consolas"/>
+          <w:kern w:val="0"/>
+          <w:sz w:val="30"/>
+          <w:szCs w:val="30"/>
+        </w:rPr>
+      </w:pPr>
+      <w:r>
+        <w:rPr>
+          <w:rFonts w:ascii="Consolas" w:hAnsi="Consolas" w:cs="Consolas"/>
+          <w:color w:val="080808"/>
+          <w:kern w:val="0"/>
+          <w:sz w:val="30"/>
+          <w:szCs w:val="30"/>
+          <w:highlight w:val="yellow"/>
+        </w:rPr>
+        <w:tab/>
+      </w:r>
+      <w:r>
+        <w:rPr>
+          <w:rFonts w:ascii="Consolas" w:hAnsi="Consolas" w:cs="Consolas"/>
+          <w:color w:val="080808"/>
+          <w:kern w:val="0"/>
+          <w:sz w:val="30"/>
+          <w:szCs w:val="30"/>
+          <w:highlight w:val="yellow"/>
+        </w:rPr>
+        <w:tab/>
+      </w:r>
+      <w:r>
+        <w:rPr>
+          <w:rFonts w:ascii="Consolas" w:hAnsi="Consolas" w:cs="Consolas"/>
+          <w:color w:val="080808"/>
+          <w:kern w:val="0"/>
+          <w:sz w:val="30"/>
+          <w:szCs w:val="30"/>
+          <w:highlight w:val="yellow"/>
+        </w:rPr>
+        <w:tab/>
+      </w:r>
+      <w:r>
+        <w:rPr>
+          <w:rFonts w:ascii="Consolas" w:hAnsi="Consolas" w:cs="Consolas"/>
+          <w:color w:val="080808"/>
+          <w:kern w:val="0"/>
+          <w:sz w:val="30"/>
+          <w:szCs w:val="30"/>
+          <w:highlight w:val="yellow"/>
+        </w:rPr>
+        <w:tab/>
+      </w:r>
+      <w:r>
+        <w:rPr>
+          <w:rFonts w:ascii="Consolas" w:hAnsi="Consolas" w:cs="Consolas"/>
+          <w:color w:val="3C7A03"/>
+          <w:kern w:val="0"/>
+          <w:sz w:val="30"/>
+          <w:szCs w:val="30"/>
+          <w:highlight w:val="yellow"/>
+        </w:rPr>
+        <w:t>height</w:t>
+      </w:r>
+      <w:r>
+        <w:rPr>
+          <w:rFonts w:ascii="Consolas" w:hAnsi="Consolas" w:cs="Consolas"/>
+          <w:color w:val="38444B"/>
+          <w:kern w:val="0"/>
+          <w:sz w:val="30"/>
+          <w:szCs w:val="30"/>
+          <w:highlight w:val="yellow"/>
+        </w:rPr>
+        <w:t>:</w:t>
+      </w:r>
+      <w:r>
+        <w:rPr>
+          <w:rFonts w:ascii="Consolas" w:hAnsi="Consolas" w:cs="Consolas"/>
+          <w:color w:val="9B1CEB"/>
+          <w:kern w:val="0"/>
+          <w:sz w:val="30"/>
+          <w:szCs w:val="30"/>
+          <w:highlight w:val="yellow"/>
+        </w:rPr>
+        <w:t>300</w:t>
+      </w:r>
+      <w:r>
+        <w:rPr>
+          <w:rFonts w:ascii="Consolas" w:hAnsi="Consolas" w:cs="Consolas"/>
+          <w:color w:val="577909"/>
+          <w:kern w:val="0"/>
+          <w:sz w:val="30"/>
+          <w:szCs w:val="30"/>
+          <w:highlight w:val="yellow"/>
+        </w:rPr>
+        <w:t>px</w:t>
+      </w:r>
+      <w:r>
+        <w:rPr>
+          <w:rFonts w:ascii="Consolas" w:hAnsi="Consolas" w:cs="Consolas"/>
+          <w:color w:val="080808"/>
+          <w:kern w:val="0"/>
+          <w:sz w:val="30"/>
+          <w:szCs w:val="30"/>
+          <w:highlight w:val="yellow"/>
+        </w:rPr>
+        <w:t>;</w:t>
+      </w:r>
+    </w:p>
+    <w:p>
+      <w:pPr>
+        <w:autoSpaceDE w:val="0"/>
+        <w:autoSpaceDN w:val="0"/>
+        <w:adjustRightInd w:val="0"/>
+        <w:jc w:val="left"/>
+        <w:rPr>
+          <w:rFonts w:ascii="Consolas" w:hAnsi="Consolas" w:cs="Consolas"/>
+          <w:kern w:val="0"/>
+          <w:sz w:val="30"/>
+          <w:szCs w:val="30"/>
+        </w:rPr>
+      </w:pPr>
+      <w:r>
+        <w:rPr>
+          <w:rFonts w:ascii="Consolas" w:hAnsi="Consolas" w:cs="Consolas"/>
+          <w:color w:val="080808"/>
+          <w:kern w:val="0"/>
+          <w:sz w:val="30"/>
+          <w:szCs w:val="30"/>
+          <w:highlight w:val="yellow"/>
+        </w:rPr>
+        <w:tab/>
+      </w:r>
+      <w:r>
+        <w:rPr>
+          <w:rFonts w:ascii="Consolas" w:hAnsi="Consolas" w:cs="Consolas"/>
+          <w:color w:val="080808"/>
+          <w:kern w:val="0"/>
+          <w:sz w:val="30"/>
+          <w:szCs w:val="30"/>
+          <w:highlight w:val="yellow"/>
+        </w:rPr>
+        <w:tab/>
+      </w:r>
+      <w:r>
+        <w:rPr>
+          <w:rFonts w:ascii="Consolas" w:hAnsi="Consolas" w:cs="Consolas"/>
+          <w:color w:val="080808"/>
+          <w:kern w:val="0"/>
+          <w:sz w:val="30"/>
+          <w:szCs w:val="30"/>
+          <w:highlight w:val="yellow"/>
+        </w:rPr>
+        <w:tab/>
+      </w:r>
+      <w:r>
+        <w:rPr>
+          <w:rFonts w:ascii="Consolas" w:hAnsi="Consolas" w:cs="Consolas"/>
+          <w:color w:val="808040"/>
+          <w:kern w:val="0"/>
+          <w:sz w:val="30"/>
+          <w:szCs w:val="30"/>
+          <w:highlight w:val="yellow"/>
+        </w:rPr>
+        <w:t>}</w:t>
+      </w:r>
+    </w:p>
+    <w:p>
+      <w:pPr>
+        <w:autoSpaceDE w:val="0"/>
+        <w:autoSpaceDN w:val="0"/>
+        <w:adjustRightInd w:val="0"/>
+        <w:jc w:val="left"/>
+        <w:rPr>
+          <w:rFonts w:ascii="Consolas" w:hAnsi="Consolas" w:cs="Consolas"/>
+          <w:kern w:val="0"/>
+          <w:sz w:val="30"/>
+          <w:szCs w:val="30"/>
+        </w:rPr>
+      </w:pPr>
+      <w:r>
+        <w:rPr>
+          <w:rFonts w:ascii="Consolas" w:hAnsi="Consolas" w:cs="Consolas"/>
+          <w:kern w:val="0"/>
+          <w:sz w:val="30"/>
+          <w:szCs w:val="30"/>
+          <w:highlight w:val="yellow"/>
+        </w:rPr>
+        <w:tab/>
+      </w:r>
+      <w:r>
+        <w:rPr>
+          <w:rFonts w:ascii="Consolas" w:hAnsi="Consolas" w:cs="Consolas"/>
+          <w:kern w:val="0"/>
+          <w:sz w:val="30"/>
+          <w:szCs w:val="30"/>
+          <w:highlight w:val="yellow"/>
+        </w:rPr>
+        <w:tab/>
+      </w:r>
+      <w:r>
+        <w:rPr>
+          <w:rFonts w:ascii="Consolas" w:hAnsi="Consolas" w:cs="Consolas"/>
+          <w:color w:val="3E4B53"/>
+          <w:kern w:val="0"/>
+          <w:sz w:val="30"/>
+          <w:szCs w:val="30"/>
+          <w:highlight w:val="yellow"/>
+        </w:rPr>
+        <w:t>&lt;/</w:t>
+      </w:r>
+      <w:r>
+        <w:rPr>
+          <w:rFonts w:ascii="Consolas" w:hAnsi="Consolas" w:cs="Consolas"/>
+          <w:color w:val="2369B6"/>
+          <w:kern w:val="0"/>
+          <w:sz w:val="30"/>
+          <w:szCs w:val="30"/>
+          <w:highlight w:val="yellow"/>
+        </w:rPr>
+        <w:t>style</w:t>
+      </w:r>
+      <w:r>
+        <w:rPr>
+          <w:rFonts w:ascii="Consolas" w:hAnsi="Consolas" w:cs="Consolas"/>
+          <w:color w:val="3E4B53"/>
+          <w:kern w:val="0"/>
+          <w:sz w:val="30"/>
+          <w:szCs w:val="30"/>
+          <w:highlight w:val="yellow"/>
+        </w:rPr>
+        <w:t>&gt;</w:t>
+      </w:r>
+    </w:p>
+    <w:p>
+      <w:pPr>
+        <w:autoSpaceDE w:val="0"/>
+        <w:autoSpaceDN w:val="0"/>
+        <w:adjustRightInd w:val="0"/>
+        <w:jc w:val="left"/>
+        <w:rPr>
+          <w:rFonts w:ascii="Consolas" w:hAnsi="Consolas" w:cs="Consolas"/>
+          <w:kern w:val="0"/>
+          <w:sz w:val="30"/>
+          <w:szCs w:val="30"/>
+        </w:rPr>
+      </w:pPr>
+      <w:r>
+        <w:rPr>
+          <w:rFonts w:ascii="Consolas" w:hAnsi="Consolas" w:cs="Consolas"/>
+          <w:color w:val="3E4B53"/>
+          <w:kern w:val="0"/>
+          <w:sz w:val="30"/>
+          <w:szCs w:val="30"/>
+          <w:highlight w:val="yellow"/>
+        </w:rPr>
+        <w:tab/>
+        <w:t>&lt;/</w:t>
+      </w:r>
+      <w:r>
+        <w:rPr>
+          <w:rFonts w:ascii="Consolas" w:hAnsi="Consolas" w:cs="Consolas"/>
+          <w:color w:val="2369B6"/>
+          <w:kern w:val="0"/>
+          <w:sz w:val="30"/>
+          <w:szCs w:val="30"/>
+          <w:highlight w:val="yellow"/>
+        </w:rPr>
+        <w:t>head</w:t>
+      </w:r>
+      <w:r>
+        <w:rPr>
+          <w:rFonts w:ascii="Consolas" w:hAnsi="Consolas" w:cs="Consolas"/>
+          <w:color w:val="3E4B53"/>
+          <w:kern w:val="0"/>
+          <w:sz w:val="30"/>
+          <w:szCs w:val="30"/>
+          <w:highlight w:val="yellow"/>
+        </w:rPr>
+        <w:t>&gt;</w:t>
+      </w:r>
+    </w:p>
+    <w:p>
+      <w:pPr>
+        <w:autoSpaceDE w:val="0"/>
+        <w:autoSpaceDN w:val="0"/>
+        <w:adjustRightInd w:val="0"/>
+        <w:jc w:val="left"/>
+        <w:rPr>
+          <w:rFonts w:ascii="Consolas" w:hAnsi="Consolas" w:cs="Consolas"/>
+          <w:kern w:val="0"/>
+          <w:sz w:val="30"/>
+          <w:szCs w:val="30"/>
+        </w:rPr>
+      </w:pPr>
+      <w:r>
+        <w:rPr>
+          <w:rFonts w:ascii="Consolas" w:hAnsi="Consolas" w:cs="Consolas"/>
+          <w:color w:val="3E4B53"/>
+          <w:kern w:val="0"/>
+          <w:sz w:val="30"/>
+          <w:szCs w:val="30"/>
+          <w:highlight w:val="yellow"/>
+        </w:rPr>
+        <w:tab/>
+        <w:t>&lt;</w:t>
+      </w:r>
+      <w:r>
+        <w:rPr>
+          <w:rFonts w:ascii="Consolas" w:hAnsi="Consolas" w:cs="Consolas"/>
+          <w:color w:val="2369B6"/>
+          <w:kern w:val="0"/>
+          <w:sz w:val="30"/>
+          <w:szCs w:val="30"/>
+          <w:highlight w:val="yellow"/>
+        </w:rPr>
+        <w:t>body</w:t>
+      </w:r>
+      <w:r>
+        <w:rPr>
+          <w:rFonts w:ascii="Consolas" w:hAnsi="Consolas" w:cs="Consolas"/>
+          <w:color w:val="3E4B53"/>
+          <w:kern w:val="0"/>
+          <w:sz w:val="30"/>
+          <w:szCs w:val="30"/>
+          <w:highlight w:val="yellow"/>
+        </w:rPr>
+        <w:t>&gt;</w:t>
+      </w:r>
+    </w:p>
+    <w:p>
+      <w:pPr>
+        <w:autoSpaceDE w:val="0"/>
+        <w:autoSpaceDN w:val="0"/>
+        <w:adjustRightInd w:val="0"/>
+        <w:jc w:val="left"/>
+        <w:rPr>
+          <w:rFonts w:ascii="Consolas" w:hAnsi="Consolas" w:cs="Consolas"/>
+          <w:kern w:val="0"/>
+          <w:sz w:val="30"/>
+          <w:szCs w:val="30"/>
+        </w:rPr>
+      </w:pPr>
+      <w:r>
+        <w:rPr>
+          <w:rFonts w:ascii="Consolas" w:hAnsi="Consolas" w:cs="Consolas"/>
+          <w:color w:val="3E4B53"/>
+          <w:kern w:val="0"/>
+          <w:sz w:val="30"/>
+          <w:szCs w:val="30"/>
+          <w:highlight w:val="yellow"/>
+        </w:rPr>
+        <w:tab/>
+      </w:r>
+      <w:r>
+        <w:rPr>
+          <w:rFonts w:ascii="Consolas" w:hAnsi="Consolas" w:cs="Consolas"/>
+          <w:color w:val="3E4B53"/>
+          <w:kern w:val="0"/>
+          <w:sz w:val="30"/>
+          <w:szCs w:val="30"/>
+          <w:highlight w:val="yellow"/>
+        </w:rPr>
+        <w:tab/>
+        <w:t>&lt;</w:t>
+      </w:r>
+      <w:r>
+        <w:rPr>
+          <w:rFonts w:ascii="Consolas" w:hAnsi="Consolas" w:cs="Consolas"/>
+          <w:color w:val="2369B6"/>
+          <w:kern w:val="0"/>
+          <w:sz w:val="30"/>
+          <w:szCs w:val="30"/>
+          <w:highlight w:val="yellow"/>
+        </w:rPr>
+        <w:t xml:space="preserve">div </w:t>
+      </w:r>
+      <w:r>
+        <w:rPr>
+          <w:rFonts w:ascii="Consolas" w:hAnsi="Consolas" w:cs="Consolas"/>
+          <w:color w:val="CB2D01"/>
+          <w:kern w:val="0"/>
+          <w:sz w:val="30"/>
+          <w:szCs w:val="30"/>
+          <w:highlight w:val="yellow"/>
+        </w:rPr>
+        <w:t>class</w:t>
+      </w:r>
+      <w:r>
+        <w:rPr>
+          <w:rFonts w:ascii="Consolas" w:hAnsi="Consolas" w:cs="Consolas"/>
+          <w:color w:val="38444B"/>
+          <w:kern w:val="0"/>
+          <w:sz w:val="30"/>
+          <w:szCs w:val="30"/>
+          <w:highlight w:val="yellow"/>
+        </w:rPr>
+        <w:t>=</w:t>
+      </w:r>
+      <w:r>
+        <w:rPr>
+          <w:rFonts w:ascii="Consolas" w:hAnsi="Consolas" w:cs="Consolas"/>
+          <w:color w:val="248C85"/>
+          <w:kern w:val="0"/>
+          <w:sz w:val="30"/>
+          <w:szCs w:val="30"/>
+          <w:highlight w:val="yellow"/>
+        </w:rPr>
+        <w:t>"box"</w:t>
+      </w:r>
+      <w:r>
+        <w:rPr>
+          <w:rFonts w:ascii="Consolas" w:hAnsi="Consolas" w:cs="Consolas"/>
+          <w:color w:val="3E4B53"/>
+          <w:kern w:val="0"/>
+          <w:sz w:val="30"/>
+          <w:szCs w:val="30"/>
+          <w:highlight w:val="yellow"/>
+        </w:rPr>
+        <w:t>&gt;&lt;/</w:t>
+      </w:r>
+      <w:r>
+        <w:rPr>
+          <w:rFonts w:ascii="Consolas" w:hAnsi="Consolas" w:cs="Consolas"/>
+          <w:color w:val="2369B6"/>
+          <w:kern w:val="0"/>
+          <w:sz w:val="30"/>
+          <w:szCs w:val="30"/>
+          <w:highlight w:val="yellow"/>
+        </w:rPr>
+        <w:t>div</w:t>
+      </w:r>
+      <w:r>
+        <w:rPr>
+          <w:rFonts w:ascii="Consolas" w:hAnsi="Consolas" w:cs="Consolas"/>
+          <w:color w:val="3E4B53"/>
+          <w:kern w:val="0"/>
+          <w:sz w:val="30"/>
+          <w:szCs w:val="30"/>
+          <w:highlight w:val="yellow"/>
+        </w:rPr>
+        <w:t>&gt;</w:t>
+      </w:r>
+    </w:p>
+    <w:p>
+      <w:pPr>
+        <w:autoSpaceDE w:val="0"/>
+        <w:autoSpaceDN w:val="0"/>
+        <w:adjustRightInd w:val="0"/>
+        <w:jc w:val="left"/>
+        <w:rPr>
+          <w:rFonts w:ascii="Consolas" w:hAnsi="Consolas" w:cs="Consolas"/>
+          <w:kern w:val="0"/>
+          <w:sz w:val="30"/>
+          <w:szCs w:val="30"/>
+        </w:rPr>
+      </w:pPr>
+      <w:r>
+        <w:rPr>
+          <w:rFonts w:ascii="Consolas" w:hAnsi="Consolas" w:cs="Consolas"/>
+          <w:color w:val="3E4B53"/>
+          <w:kern w:val="0"/>
+          <w:sz w:val="30"/>
+          <w:szCs w:val="30"/>
+          <w:highlight w:val="yellow"/>
+        </w:rPr>
+        <w:tab/>
+      </w:r>
+      <w:r>
+        <w:rPr>
+          <w:rFonts w:ascii="Consolas" w:hAnsi="Consolas" w:cs="Consolas"/>
+          <w:color w:val="3E4B53"/>
+          <w:kern w:val="0"/>
+          <w:sz w:val="30"/>
+          <w:szCs w:val="30"/>
+          <w:highlight w:val="yellow"/>
+        </w:rPr>
+        <w:tab/>
+        <w:t>&lt;</w:t>
+      </w:r>
+      <w:r>
+        <w:rPr>
+          <w:rFonts w:ascii="Consolas" w:hAnsi="Consolas" w:cs="Consolas"/>
+          <w:color w:val="2369B6"/>
+          <w:kern w:val="0"/>
+          <w:sz w:val="30"/>
+          <w:szCs w:val="30"/>
+          <w:highlight w:val="yellow"/>
+        </w:rPr>
+        <w:t>button</w:t>
+      </w:r>
+      <w:r>
+        <w:rPr>
+          <w:rFonts w:ascii="Consolas" w:hAnsi="Consolas" w:cs="Consolas"/>
+          <w:color w:val="3E4B53"/>
+          <w:kern w:val="0"/>
+          <w:sz w:val="30"/>
+          <w:szCs w:val="30"/>
+          <w:highlight w:val="yellow"/>
+        </w:rPr>
+        <w:t>&gt;click&lt;/</w:t>
+      </w:r>
+      <w:r>
+        <w:rPr>
+          <w:rFonts w:ascii="Consolas" w:hAnsi="Consolas" w:cs="Consolas"/>
+          <w:color w:val="2369B6"/>
+          <w:kern w:val="0"/>
+          <w:sz w:val="30"/>
+          <w:szCs w:val="30"/>
+          <w:highlight w:val="yellow"/>
+        </w:rPr>
+        <w:t>button</w:t>
+      </w:r>
+      <w:r>
+        <w:rPr>
+          <w:rFonts w:ascii="Consolas" w:hAnsi="Consolas" w:cs="Consolas"/>
+          <w:color w:val="3E4B53"/>
+          <w:kern w:val="0"/>
+          <w:sz w:val="30"/>
+          <w:szCs w:val="30"/>
+          <w:highlight w:val="yellow"/>
+        </w:rPr>
+        <w:t>&gt;</w:t>
+      </w:r>
+    </w:p>
+    <w:p>
+      <w:pPr>
+        <w:autoSpaceDE w:val="0"/>
+        <w:autoSpaceDN w:val="0"/>
+        <w:adjustRightInd w:val="0"/>
+        <w:jc w:val="left"/>
+        <w:rPr>
+          <w:rFonts w:ascii="Consolas" w:hAnsi="Consolas" w:cs="Consolas"/>
+          <w:kern w:val="0"/>
+          <w:sz w:val="30"/>
+          <w:szCs w:val="30"/>
+        </w:rPr>
+      </w:pPr>
+      <w:r>
+        <w:rPr>
+          <w:rFonts w:ascii="Consolas" w:hAnsi="Consolas" w:cs="Consolas"/>
+          <w:color w:val="3E4B53"/>
+          <w:kern w:val="0"/>
+          <w:sz w:val="30"/>
+          <w:szCs w:val="30"/>
+          <w:highlight w:val="yellow"/>
+        </w:rPr>
+        <w:tab/>
+      </w:r>
+      <w:r>
+        <w:rPr>
+          <w:rFonts w:ascii="Consolas" w:hAnsi="Consolas" w:cs="Consolas"/>
+          <w:color w:val="3E4B53"/>
+          <w:kern w:val="0"/>
+          <w:sz w:val="30"/>
+          <w:szCs w:val="30"/>
+          <w:highlight w:val="yellow"/>
+        </w:rPr>
+        <w:tab/>
+        <w:t>&lt;</w:t>
+      </w:r>
+      <w:r>
+        <w:rPr>
+          <w:rFonts w:ascii="Consolas" w:hAnsi="Consolas" w:cs="Consolas"/>
+          <w:color w:val="2369B6"/>
+          <w:kern w:val="0"/>
+          <w:sz w:val="30"/>
+          <w:szCs w:val="30"/>
+          <w:highlight w:val="yellow"/>
+        </w:rPr>
+        <w:t xml:space="preserve">script </w:t>
+      </w:r>
+      <w:r>
+        <w:rPr>
+          <w:rFonts w:ascii="Consolas" w:hAnsi="Consolas" w:cs="Consolas"/>
+          <w:color w:val="CB2D01"/>
+          <w:kern w:val="0"/>
+          <w:sz w:val="30"/>
+          <w:szCs w:val="30"/>
+          <w:highlight w:val="yellow"/>
+        </w:rPr>
+        <w:t>type</w:t>
+      </w:r>
+      <w:r>
+        <w:rPr>
+          <w:rFonts w:ascii="Consolas" w:hAnsi="Consolas" w:cs="Consolas"/>
+          <w:color w:val="38444B"/>
+          <w:kern w:val="0"/>
+          <w:sz w:val="30"/>
+          <w:szCs w:val="30"/>
+          <w:highlight w:val="yellow"/>
+        </w:rPr>
+        <w:t>=</w:t>
+      </w:r>
+      <w:r>
+        <w:rPr>
+          <w:rFonts w:ascii="Consolas" w:hAnsi="Consolas" w:cs="Consolas"/>
+          <w:color w:val="248C85"/>
+          <w:kern w:val="0"/>
+          <w:sz w:val="30"/>
+          <w:szCs w:val="30"/>
+          <w:highlight w:val="yellow"/>
+        </w:rPr>
+        <w:t xml:space="preserve">"text/javascript" </w:t>
+      </w:r>
+      <w:r>
+        <w:rPr>
+          <w:rFonts w:ascii="Consolas" w:hAnsi="Consolas" w:cs="Consolas"/>
+          <w:color w:val="CB2D01"/>
+          <w:kern w:val="0"/>
+          <w:sz w:val="30"/>
+          <w:szCs w:val="30"/>
+          <w:highlight w:val="yellow"/>
+        </w:rPr>
+        <w:t>src</w:t>
+      </w:r>
+      <w:r>
+        <w:rPr>
+          <w:rFonts w:ascii="Consolas" w:hAnsi="Consolas" w:cs="Consolas"/>
+          <w:color w:val="38444B"/>
+          <w:kern w:val="0"/>
+          <w:sz w:val="30"/>
+          <w:szCs w:val="30"/>
+          <w:highlight w:val="yellow"/>
+        </w:rPr>
+        <w:t>=</w:t>
+      </w:r>
+      <w:r>
+        <w:rPr>
+          <w:rFonts w:ascii="Consolas" w:hAnsi="Consolas" w:cs="Consolas"/>
+          <w:color w:val="248C85"/>
+          <w:kern w:val="0"/>
+          <w:sz w:val="30"/>
+          <w:szCs w:val="30"/>
+          <w:highlight w:val="yellow"/>
+        </w:rPr>
+        <w:t xml:space="preserve">"jquery-1.7.2.min.js" </w:t>
+      </w:r>
+      <w:r>
+        <w:rPr>
+          <w:rFonts w:ascii="Consolas" w:hAnsi="Consolas" w:cs="Consolas"/>
+          <w:color w:val="3E4B53"/>
+          <w:kern w:val="0"/>
+          <w:sz w:val="30"/>
+          <w:szCs w:val="30"/>
+          <w:highlight w:val="yellow"/>
+        </w:rPr>
+        <w:t>&gt;&lt;/</w:t>
+      </w:r>
+      <w:r>
+        <w:rPr>
+          <w:rFonts w:ascii="Consolas" w:hAnsi="Consolas" w:cs="Consolas"/>
+          <w:color w:val="2369B6"/>
+          <w:kern w:val="0"/>
+          <w:sz w:val="30"/>
+          <w:szCs w:val="30"/>
+          <w:highlight w:val="yellow"/>
+        </w:rPr>
+        <w:t>script</w:t>
+      </w:r>
+      <w:r>
+        <w:rPr>
+          <w:rFonts w:ascii="Consolas" w:hAnsi="Consolas" w:cs="Consolas"/>
+          <w:color w:val="3E4B53"/>
+          <w:kern w:val="0"/>
+          <w:sz w:val="30"/>
+          <w:szCs w:val="30"/>
+          <w:highlight w:val="yellow"/>
+        </w:rPr>
+        <w:t>&gt;</w:t>
+      </w:r>
+    </w:p>
+    <w:p>
+      <w:pPr>
+        <w:autoSpaceDE w:val="0"/>
+        <w:autoSpaceDN w:val="0"/>
+        <w:adjustRightInd w:val="0"/>
+        <w:jc w:val="left"/>
+        <w:rPr>
+          <w:rFonts w:ascii="Consolas" w:hAnsi="Consolas" w:cs="Consolas"/>
+          <w:kern w:val="0"/>
+          <w:sz w:val="30"/>
+          <w:szCs w:val="30"/>
+        </w:rPr>
+      </w:pPr>
+      <w:r>
+        <w:rPr>
+          <w:rFonts w:ascii="Consolas" w:hAnsi="Consolas" w:cs="Consolas"/>
+          <w:color w:val="3E4B53"/>
+          <w:kern w:val="0"/>
+          <w:sz w:val="30"/>
+          <w:szCs w:val="30"/>
+          <w:highlight w:val="yellow"/>
+        </w:rPr>
+        <w:tab/>
+      </w:r>
+      <w:r>
+        <w:rPr>
+          <w:rFonts w:ascii="Consolas" w:hAnsi="Consolas" w:cs="Consolas"/>
+          <w:color w:val="3E4B53"/>
+          <w:kern w:val="0"/>
+          <w:sz w:val="30"/>
+          <w:szCs w:val="30"/>
+          <w:highlight w:val="yellow"/>
+        </w:rPr>
+        <w:tab/>
+        <w:t>&lt;</w:t>
+      </w:r>
+      <w:r>
+        <w:rPr>
+          <w:rFonts w:ascii="Consolas" w:hAnsi="Consolas" w:cs="Consolas"/>
+          <w:color w:val="2369B6"/>
+          <w:kern w:val="0"/>
+          <w:sz w:val="30"/>
+          <w:szCs w:val="30"/>
+          <w:highlight w:val="yellow"/>
+        </w:rPr>
+        <w:t>script</w:t>
+      </w:r>
+      <w:r>
+        <w:rPr>
+          <w:rFonts w:ascii="Consolas" w:hAnsi="Consolas" w:cs="Consolas"/>
+          <w:color w:val="3E4B53"/>
+          <w:kern w:val="0"/>
+          <w:sz w:val="30"/>
+          <w:szCs w:val="30"/>
+          <w:highlight w:val="yellow"/>
+        </w:rPr>
+        <w:t>&gt;</w:t>
+      </w:r>
+    </w:p>
+    <w:p>
+      <w:pPr>
+        <w:autoSpaceDE w:val="0"/>
+        <w:autoSpaceDN w:val="0"/>
+        <w:adjustRightInd w:val="0"/>
+        <w:jc w:val="left"/>
+        <w:rPr>
+          <w:rFonts w:ascii="Consolas" w:hAnsi="Consolas" w:cs="Consolas"/>
+          <w:kern w:val="0"/>
+          <w:sz w:val="30"/>
+          <w:szCs w:val="30"/>
+        </w:rPr>
+      </w:pPr>
+      <w:r>
+        <w:rPr>
+          <w:rFonts w:ascii="Consolas" w:hAnsi="Consolas" w:cs="Consolas"/>
+          <w:kern w:val="0"/>
+          <w:sz w:val="30"/>
+          <w:szCs w:val="30"/>
+          <w:highlight w:val="yellow"/>
+        </w:rPr>
+        <w:tab/>
+      </w:r>
+      <w:r>
+        <w:rPr>
+          <w:rFonts w:ascii="Consolas" w:hAnsi="Consolas" w:cs="Consolas"/>
+          <w:kern w:val="0"/>
+          <w:sz w:val="30"/>
+          <w:szCs w:val="30"/>
+          <w:highlight w:val="yellow"/>
+        </w:rPr>
+        <w:tab/>
+      </w:r>
+      <w:r>
+        <w:rPr>
+          <w:rFonts w:ascii="Consolas" w:hAnsi="Consolas" w:cs="Consolas"/>
+          <w:kern w:val="0"/>
+          <w:sz w:val="30"/>
+          <w:szCs w:val="30"/>
+          <w:highlight w:val="yellow"/>
+        </w:rPr>
+        <w:tab/>
+      </w:r>
+      <w:r>
+        <w:rPr>
+          <w:rFonts w:ascii="Consolas" w:hAnsi="Consolas" w:cs="Consolas"/>
+          <w:color w:val="080808"/>
+          <w:kern w:val="0"/>
+          <w:sz w:val="30"/>
+          <w:szCs w:val="30"/>
+          <w:highlight w:val="yellow"/>
+        </w:rPr>
+        <w:t>$(</w:t>
+      </w:r>
+      <w:r>
+        <w:rPr>
+          <w:rFonts w:ascii="Consolas" w:hAnsi="Consolas" w:cs="Consolas"/>
+          <w:color w:val="248C85"/>
+          <w:kern w:val="0"/>
+          <w:sz w:val="30"/>
+          <w:szCs w:val="30"/>
+          <w:highlight w:val="yellow"/>
+        </w:rPr>
+        <w:t>"button"</w:t>
+      </w:r>
+      <w:r>
+        <w:rPr>
+          <w:rFonts w:ascii="Consolas" w:hAnsi="Consolas" w:cs="Consolas"/>
+          <w:color w:val="080808"/>
+          <w:kern w:val="0"/>
+          <w:sz w:val="30"/>
+          <w:szCs w:val="30"/>
+          <w:highlight w:val="yellow"/>
+        </w:rPr>
+        <w:t>).click(</w:t>
+      </w:r>
+      <w:r>
+        <w:rPr>
+          <w:rFonts w:ascii="Consolas" w:hAnsi="Consolas" w:cs="Consolas"/>
+          <w:color w:val="364BC0"/>
+          <w:kern w:val="0"/>
+          <w:sz w:val="30"/>
+          <w:szCs w:val="30"/>
+          <w:highlight w:val="yellow"/>
+        </w:rPr>
+        <w:t>function</w:t>
+      </w:r>
+      <w:r>
+        <w:rPr>
+          <w:rFonts w:ascii="Consolas" w:hAnsi="Consolas" w:cs="Consolas"/>
+          <w:color w:val="080808"/>
+          <w:kern w:val="0"/>
+          <w:sz w:val="30"/>
+          <w:szCs w:val="30"/>
+          <w:highlight w:val="yellow"/>
+        </w:rPr>
+        <w:t>(){</w:t>
+      </w:r>
+    </w:p>
+    <w:p>
+      <w:pPr>
+        <w:autoSpaceDE w:val="0"/>
+        <w:autoSpaceDN w:val="0"/>
+        <w:adjustRightInd w:val="0"/>
+        <w:jc w:val="left"/>
+        <w:rPr>
+          <w:rFonts w:ascii="Consolas" w:hAnsi="Consolas" w:cs="Consolas"/>
+          <w:kern w:val="0"/>
+          <w:sz w:val="30"/>
+          <w:szCs w:val="30"/>
+        </w:rPr>
+      </w:pPr>
+      <w:r>
+        <w:rPr>
+          <w:rFonts w:ascii="Consolas" w:hAnsi="Consolas" w:cs="Consolas"/>
+          <w:color w:val="080808"/>
+          <w:kern w:val="0"/>
+          <w:sz w:val="30"/>
+          <w:szCs w:val="30"/>
+          <w:highlight w:val="yellow"/>
+        </w:rPr>
+        <w:tab/>
+      </w:r>
+      <w:r>
+        <w:rPr>
+          <w:rFonts w:ascii="Consolas" w:hAnsi="Consolas" w:cs="Consolas"/>
+          <w:color w:val="080808"/>
+          <w:kern w:val="0"/>
+          <w:sz w:val="30"/>
+          <w:szCs w:val="30"/>
+          <w:highlight w:val="yellow"/>
+        </w:rPr>
+        <w:tab/>
+      </w:r>
+      <w:r>
+        <w:rPr>
+          <w:rFonts w:ascii="Consolas" w:hAnsi="Consolas" w:cs="Consolas"/>
+          <w:color w:val="080808"/>
+          <w:kern w:val="0"/>
+          <w:sz w:val="30"/>
+          <w:szCs w:val="30"/>
+          <w:highlight w:val="yellow"/>
+        </w:rPr>
+        <w:tab/>
+      </w:r>
+      <w:r>
+        <w:rPr>
+          <w:rFonts w:ascii="Consolas" w:hAnsi="Consolas" w:cs="Consolas"/>
+          <w:color w:val="080808"/>
+          <w:kern w:val="0"/>
+          <w:sz w:val="30"/>
+          <w:szCs w:val="30"/>
+          <w:highlight w:val="yellow"/>
+        </w:rPr>
+        <w:tab/>
+        <w:t>$(</w:t>
+      </w:r>
+      <w:r>
+        <w:rPr>
+          <w:rFonts w:ascii="Consolas" w:hAnsi="Consolas" w:cs="Consolas"/>
+          <w:color w:val="248C85"/>
+          <w:kern w:val="0"/>
+          <w:sz w:val="30"/>
+          <w:szCs w:val="30"/>
+          <w:highlight w:val="yellow"/>
+        </w:rPr>
+        <w:t>".box"</w:t>
+      </w:r>
+      <w:r>
+        <w:rPr>
+          <w:rFonts w:ascii="Consolas" w:hAnsi="Consolas" w:cs="Consolas"/>
+          <w:color w:val="080808"/>
+          <w:kern w:val="0"/>
+          <w:sz w:val="30"/>
+          <w:szCs w:val="30"/>
+          <w:highlight w:val="yellow"/>
+        </w:rPr>
+        <w:t>).toggleClass(</w:t>
+      </w:r>
+      <w:r>
+        <w:rPr>
+          <w:rFonts w:ascii="Consolas" w:hAnsi="Consolas" w:cs="Consolas"/>
+          <w:color w:val="248C85"/>
+          <w:kern w:val="0"/>
+          <w:sz w:val="30"/>
+          <w:szCs w:val="30"/>
+          <w:highlight w:val="yellow"/>
+        </w:rPr>
+        <w:t>"on"</w:t>
+      </w:r>
+      <w:r>
+        <w:rPr>
+          <w:rFonts w:ascii="Consolas" w:hAnsi="Consolas" w:cs="Consolas"/>
+          <w:color w:val="080808"/>
+          <w:kern w:val="0"/>
+          <w:sz w:val="30"/>
+          <w:szCs w:val="30"/>
+          <w:highlight w:val="yellow"/>
+        </w:rPr>
+        <w:t>);</w:t>
+      </w:r>
+    </w:p>
+    <w:p>
+      <w:pPr>
+        <w:autoSpaceDE w:val="0"/>
+        <w:autoSpaceDN w:val="0"/>
+        <w:adjustRightInd w:val="0"/>
+        <w:jc w:val="left"/>
+        <w:rPr>
+          <w:rFonts w:ascii="Consolas" w:hAnsi="Consolas" w:cs="Consolas"/>
+          <w:kern w:val="0"/>
+          <w:sz w:val="30"/>
+          <w:szCs w:val="30"/>
+        </w:rPr>
+      </w:pPr>
+      <w:r>
+        <w:rPr>
+          <w:rFonts w:ascii="Consolas" w:hAnsi="Consolas" w:cs="Consolas"/>
+          <w:color w:val="080808"/>
+          <w:kern w:val="0"/>
+          <w:sz w:val="30"/>
+          <w:szCs w:val="30"/>
+          <w:highlight w:val="yellow"/>
+        </w:rPr>
+        <w:lastRenderedPageBreak/>
+        <w:tab/>
+      </w:r>
+      <w:r>
+        <w:rPr>
+          <w:rFonts w:ascii="Consolas" w:hAnsi="Consolas" w:cs="Consolas"/>
+          <w:color w:val="080808"/>
+          <w:kern w:val="0"/>
+          <w:sz w:val="30"/>
+          <w:szCs w:val="30"/>
+          <w:highlight w:val="yellow"/>
+        </w:rPr>
+        <w:tab/>
+      </w:r>
+      <w:r>
+        <w:rPr>
+          <w:rFonts w:ascii="Consolas" w:hAnsi="Consolas" w:cs="Consolas"/>
+          <w:color w:val="080808"/>
+          <w:kern w:val="0"/>
+          <w:sz w:val="30"/>
+          <w:szCs w:val="30"/>
+          <w:highlight w:val="yellow"/>
+        </w:rPr>
+        <w:tab/>
+        <w:t>})</w:t>
+      </w:r>
+    </w:p>
+    <w:p>
+      <w:pPr>
+        <w:autoSpaceDE w:val="0"/>
+        <w:autoSpaceDN w:val="0"/>
+        <w:adjustRightInd w:val="0"/>
+        <w:jc w:val="left"/>
+        <w:rPr>
+          <w:rFonts w:ascii="Consolas" w:hAnsi="Consolas" w:cs="Consolas"/>
+          <w:kern w:val="0"/>
+          <w:sz w:val="30"/>
+          <w:szCs w:val="30"/>
+        </w:rPr>
+      </w:pPr>
+      <w:r>
+        <w:rPr>
+          <w:rFonts w:ascii="Consolas" w:hAnsi="Consolas" w:cs="Consolas"/>
+          <w:color w:val="080808"/>
+          <w:kern w:val="0"/>
+          <w:sz w:val="30"/>
+          <w:szCs w:val="30"/>
+          <w:highlight w:val="yellow"/>
+        </w:rPr>
+        <w:tab/>
+      </w:r>
+      <w:r>
+        <w:rPr>
+          <w:rFonts w:ascii="Consolas" w:hAnsi="Consolas" w:cs="Consolas"/>
+          <w:color w:val="080808"/>
+          <w:kern w:val="0"/>
+          <w:sz w:val="30"/>
+          <w:szCs w:val="30"/>
+          <w:highlight w:val="yellow"/>
+        </w:rPr>
+        <w:tab/>
+      </w:r>
+      <w:r>
+        <w:rPr>
+          <w:rFonts w:ascii="Consolas" w:hAnsi="Consolas" w:cs="Consolas"/>
+          <w:color w:val="3E4B53"/>
+          <w:kern w:val="0"/>
+          <w:sz w:val="30"/>
+          <w:szCs w:val="30"/>
+          <w:highlight w:val="yellow"/>
+        </w:rPr>
+        <w:t>&lt;/</w:t>
+      </w:r>
+      <w:r>
+        <w:rPr>
+          <w:rFonts w:ascii="Consolas" w:hAnsi="Consolas" w:cs="Consolas"/>
+          <w:color w:val="2369B6"/>
+          <w:kern w:val="0"/>
+          <w:sz w:val="30"/>
+          <w:szCs w:val="30"/>
+          <w:highlight w:val="yellow"/>
+        </w:rPr>
+        <w:t>script</w:t>
+      </w:r>
+      <w:r>
+        <w:rPr>
+          <w:rFonts w:ascii="Consolas" w:hAnsi="Consolas" w:cs="Consolas"/>
+          <w:color w:val="3E4B53"/>
+          <w:kern w:val="0"/>
+          <w:sz w:val="30"/>
+          <w:szCs w:val="30"/>
+          <w:highlight w:val="yellow"/>
+        </w:rPr>
+        <w:t>&gt;</w:t>
+      </w:r>
+    </w:p>
+    <w:p>
+      <w:pPr>
+        <w:autoSpaceDE w:val="0"/>
+        <w:autoSpaceDN w:val="0"/>
+        <w:adjustRightInd w:val="0"/>
+        <w:jc w:val="left"/>
+        <w:rPr>
+          <w:rFonts w:ascii="Consolas" w:hAnsi="Consolas" w:cs="Consolas"/>
+          <w:kern w:val="0"/>
+          <w:sz w:val="30"/>
+          <w:szCs w:val="30"/>
+        </w:rPr>
+      </w:pPr>
+      <w:r>
+        <w:rPr>
+          <w:rFonts w:ascii="Consolas" w:hAnsi="Consolas" w:cs="Consolas"/>
+          <w:color w:val="3E4B53"/>
+          <w:kern w:val="0"/>
+          <w:sz w:val="30"/>
+          <w:szCs w:val="30"/>
+          <w:highlight w:val="yellow"/>
+        </w:rPr>
+        <w:tab/>
+        <w:t>&lt;/</w:t>
+      </w:r>
+      <w:r>
+        <w:rPr>
+          <w:rFonts w:ascii="Consolas" w:hAnsi="Consolas" w:cs="Consolas"/>
+          <w:color w:val="2369B6"/>
+          <w:kern w:val="0"/>
+          <w:sz w:val="30"/>
+          <w:szCs w:val="30"/>
+          <w:highlight w:val="yellow"/>
+        </w:rPr>
+        <w:t>body</w:t>
+      </w:r>
+      <w:r>
+        <w:rPr>
+          <w:rFonts w:ascii="Consolas" w:hAnsi="Consolas" w:cs="Consolas"/>
+          <w:color w:val="3E4B53"/>
+          <w:kern w:val="0"/>
+          <w:sz w:val="30"/>
+          <w:szCs w:val="30"/>
+          <w:highlight w:val="yellow"/>
+        </w:rPr>
+        <w:t>&gt;</w:t>
+      </w:r>
+    </w:p>
+    <w:p>
+      <w:pPr>
+        <w:autoSpaceDE w:val="0"/>
+        <w:autoSpaceDN w:val="0"/>
+        <w:adjustRightInd w:val="0"/>
+        <w:jc w:val="left"/>
+        <w:rPr>
+          <w:rFonts w:ascii="Consolas" w:hAnsi="Consolas" w:cs="Consolas"/>
+          <w:kern w:val="0"/>
+          <w:sz w:val="30"/>
+          <w:szCs w:val="30"/>
+        </w:rPr>
+      </w:pPr>
+      <w:r>
+        <w:rPr>
+          <w:rFonts w:ascii="Consolas" w:hAnsi="Consolas" w:cs="Consolas"/>
+          <w:color w:val="3E4B53"/>
+          <w:kern w:val="0"/>
+          <w:sz w:val="30"/>
+          <w:szCs w:val="30"/>
+          <w:highlight w:val="yellow"/>
+        </w:rPr>
+        <w:tab/>
+      </w:r>
+    </w:p>
+    <w:p>
+      <w:pPr>
+        <w:autoSpaceDE w:val="0"/>
+        <w:autoSpaceDN w:val="0"/>
+        <w:adjustRightInd w:val="0"/>
+        <w:jc w:val="left"/>
+        <w:rPr>
+          <w:rFonts w:ascii="Consolas" w:hAnsi="Consolas" w:cs="Consolas"/>
+          <w:kern w:val="0"/>
+          <w:sz w:val="30"/>
+          <w:szCs w:val="30"/>
+        </w:rPr>
+      </w:pPr>
+      <w:r>
+        <w:rPr>
+          <w:rFonts w:ascii="Consolas" w:hAnsi="Consolas" w:cs="Consolas"/>
+          <w:color w:val="3E4B53"/>
+          <w:kern w:val="0"/>
+          <w:sz w:val="30"/>
+          <w:szCs w:val="30"/>
+          <w:highlight w:val="yellow"/>
+        </w:rPr>
+        <w:t>&lt;/</w:t>
+      </w:r>
+      <w:r>
+        <w:rPr>
+          <w:rFonts w:ascii="Consolas" w:hAnsi="Consolas" w:cs="Consolas"/>
+          <w:color w:val="2369B6"/>
+          <w:kern w:val="0"/>
+          <w:sz w:val="30"/>
+          <w:szCs w:val="30"/>
+          <w:highlight w:val="yellow"/>
+        </w:rPr>
+        <w:t>html</w:t>
+      </w:r>
+      <w:r>
+        <w:rPr>
+          <w:rFonts w:ascii="Consolas" w:hAnsi="Consolas" w:cs="Consolas"/>
+          <w:color w:val="3E4B53"/>
+          <w:kern w:val="0"/>
+          <w:sz w:val="30"/>
+          <w:szCs w:val="30"/>
+          <w:highlight w:val="yellow"/>
+        </w:rPr>
+        <w:t>&gt;</w:t>
+      </w:r>
+    </w:p>
+    <w:p>
+      <w:pPr>
+        <w:ind w:firstLine="420"/>
+        <w:rPr>
+          <w:rFonts w:hint="eastAsia"/>
+        </w:rPr>
+      </w:pPr>
+      <w:r>
+        <w:rPr>
+          <w:rFonts w:hint="eastAsia"/>
+        </w:rPr>
+        <w:t>在考虑是否要使用</w:t>
+      </w:r>
+      <w:r>
+        <w:rPr>
+          <w:rFonts w:hint="eastAsia"/>
+        </w:rPr>
+        <w:t>CSS</w:t>
+      </w:r>
+      <w:r>
+        <w:rPr>
+          <w:rFonts w:hint="eastAsia"/>
+        </w:rPr>
+        <w:t>过渡替换</w:t>
+      </w:r>
+      <w:r>
+        <w:rPr>
+          <w:rFonts w:hint="eastAsia"/>
+        </w:rPr>
+        <w:t>JavaScript</w:t>
+      </w:r>
+      <w:r>
+        <w:rPr>
+          <w:rFonts w:hint="eastAsia"/>
+        </w:rPr>
+        <w:t>时需要牢记：事件通常应用</w:t>
+      </w:r>
+      <w:r>
+        <w:rPr>
+          <w:rFonts w:hint="eastAsia"/>
+        </w:rPr>
+        <w:t>JavaScript</w:t>
+      </w:r>
+      <w:r>
+        <w:rPr>
+          <w:rFonts w:hint="eastAsia"/>
+        </w:rPr>
+        <w:t>触发，简单动画或过渡则应使用</w:t>
+      </w:r>
+      <w:r>
+        <w:rPr>
+          <w:rFonts w:hint="eastAsia"/>
+        </w:rPr>
+        <w:t>CSS</w:t>
+      </w:r>
+      <w:r>
+        <w:rPr>
+          <w:rFonts w:hint="eastAsia"/>
+        </w:rPr>
+        <w:t>触发。当然，这只是一般性的指导原则，不一定是最佳选择，具体应用视条件而定。</w:t>
+      </w:r>
+    </w:p>
+    <w:p>
+      <w:pPr>
+        <w:rPr>
+          <w:rFonts w:hint="eastAsia"/>
+        </w:rPr>
+      </w:pPr>
+    </w:p>
+    <w:p>
+      <w:pPr>
+        <w:pStyle w:val="2"/>
+      </w:pPr>
+      <w:r>
+        <w:rPr>
+          <w:rFonts w:hint="eastAsia"/>
+        </w:rPr>
+        <w:t>12.4  CSS3</w:t>
+      </w:r>
+      <w:r>
+        <w:rPr>
+          <w:rFonts w:hint="eastAsia"/>
+        </w:rPr>
+        <w:t>过渡技巧</w:t>
+      </w:r>
+    </w:p>
     <w:sectPr>
       <w:pgSz w:w="11906" w:h="16838"/>
       <w:pgMar w:top="1440" w:right="1800" w:bottom="1440" w:left="1800" w:header="851" w:footer="992" w:gutter="0"/>
@@ -13875,16 +21924,16 @@
     </w:lvl>
   </w:abstractNum>
   <w:abstractNum w:abstractNumId="2">
-    <w:nsid w:val="41AB10A5"/>
+    <w:nsid w:val="244A6684"/>
     <w:multiLevelType w:val="hybridMultilevel"/>
-    <w:tmpl w:val="1F7AFE84"/>
-    <w:lvl w:ilvl="0" w:tplc="A85A2998">
+    <w:tmpl w:val="65700B80"/>
+    <w:lvl w:ilvl="0" w:tplc="499A2204">
       <w:start w:val="1"/>
       <w:numFmt w:val="upperLetter"/>
-      <w:lvlText w:val="%1."/>
+      <w:lvlText w:val="%1．"/>
       <w:lvlJc w:val="left"/>
       <w:pPr>
-        <w:ind w:left="360" w:hanging="360"/>
+        <w:ind w:left="780" w:hanging="360"/>
       </w:pPr>
       <w:rPr>
         <w:rFonts w:hint="default"/>
@@ -13896,7 +21945,7 @@
       <w:lvlText w:val="%2)"/>
       <w:lvlJc w:val="left"/>
       <w:pPr>
-        <w:ind w:left="840" w:hanging="420"/>
+        <w:ind w:left="1260" w:hanging="420"/>
       </w:pPr>
     </w:lvl>
     <w:lvl w:ilvl="2" w:tplc="0409001B" w:tentative="1">
@@ -13905,7 +21954,7 @@
       <w:lvlText w:val="%3."/>
       <w:lvlJc w:val="right"/>
       <w:pPr>
-        <w:ind w:left="1260" w:hanging="420"/>
+        <w:ind w:left="1680" w:hanging="420"/>
       </w:pPr>
     </w:lvl>
     <w:lvl w:ilvl="3" w:tplc="0409000F" w:tentative="1">
@@ -13914,7 +21963,7 @@
       <w:lvlText w:val="%4."/>
       <w:lvlJc w:val="left"/>
       <w:pPr>
-        <w:ind w:left="1680" w:hanging="420"/>
+        <w:ind w:left="2100" w:hanging="420"/>
       </w:pPr>
     </w:lvl>
     <w:lvl w:ilvl="4" w:tplc="04090019" w:tentative="1">
@@ -13923,7 +21972,7 @@
       <w:lvlText w:val="%5)"/>
       <w:lvlJc w:val="left"/>
       <w:pPr>
-        <w:ind w:left="2100" w:hanging="420"/>
+        <w:ind w:left="2520" w:hanging="420"/>
       </w:pPr>
     </w:lvl>
     <w:lvl w:ilvl="5" w:tplc="0409001B" w:tentative="1">
@@ -13932,7 +21981,7 @@
       <w:lvlText w:val="%6."/>
       <w:lvlJc w:val="right"/>
       <w:pPr>
-        <w:ind w:left="2520" w:hanging="420"/>
+        <w:ind w:left="2940" w:hanging="420"/>
       </w:pPr>
     </w:lvl>
     <w:lvl w:ilvl="6" w:tplc="0409000F" w:tentative="1">
@@ -13941,7 +21990,7 @@
       <w:lvlText w:val="%7."/>
       <w:lvlJc w:val="left"/>
       <w:pPr>
-        <w:ind w:left="2940" w:hanging="420"/>
+        <w:ind w:left="3360" w:hanging="420"/>
       </w:pPr>
     </w:lvl>
     <w:lvl w:ilvl="7" w:tplc="04090019" w:tentative="1">
@@ -13950,7 +21999,7 @@
       <w:lvlText w:val="%8)"/>
       <w:lvlJc w:val="left"/>
       <w:pPr>
-        <w:ind w:left="3360" w:hanging="420"/>
+        <w:ind w:left="3780" w:hanging="420"/>
       </w:pPr>
     </w:lvl>
     <w:lvl w:ilvl="8" w:tplc="0409001B" w:tentative="1">
@@ -13959,18 +22008,18 @@
       <w:lvlText w:val="%9."/>
       <w:lvlJc w:val="right"/>
       <w:pPr>
-        <w:ind w:left="3780" w:hanging="420"/>
+        <w:ind w:left="4200" w:hanging="420"/>
       </w:pPr>
     </w:lvl>
   </w:abstractNum>
   <w:abstractNum w:abstractNumId="3">
-    <w:nsid w:val="5B5F0E44"/>
+    <w:nsid w:val="2F046061"/>
     <w:multiLevelType w:val="hybridMultilevel"/>
-    <w:tmpl w:val="454A961A"/>
-    <w:lvl w:ilvl="0" w:tplc="4558BA44">
+    <w:tmpl w:val="BE403A28"/>
+    <w:lvl w:ilvl="0" w:tplc="97BA251A">
       <w:start w:val="1"/>
       <w:numFmt w:val="decimal"/>
-      <w:lvlText w:val="%1）"/>
+      <w:lvlText w:val="%1、"/>
       <w:lvlJc w:val="left"/>
       <w:pPr>
         <w:ind w:left="780" w:hanging="360"/>
@@ -14053,16 +22102,16 @@
     </w:lvl>
   </w:abstractNum>
   <w:abstractNum w:abstractNumId="4">
-    <w:nsid w:val="5E4E2537"/>
+    <w:nsid w:val="41AB10A5"/>
     <w:multiLevelType w:val="hybridMultilevel"/>
-    <w:tmpl w:val="A56A6AA8"/>
-    <w:lvl w:ilvl="0" w:tplc="4C94352E">
+    <w:tmpl w:val="1F7AFE84"/>
+    <w:lvl w:ilvl="0" w:tplc="A85A2998">
       <w:start w:val="1"/>
       <w:numFmt w:val="upperLetter"/>
       <w:lvlText w:val="%1."/>
       <w:lvlJc w:val="left"/>
       <w:pPr>
-        <w:ind w:left="780" w:hanging="360"/>
+        <w:ind w:left="360" w:hanging="360"/>
       </w:pPr>
       <w:rPr>
         <w:rFonts w:hint="default"/>
@@ -14074,7 +22123,7 @@
       <w:lvlText w:val="%2)"/>
       <w:lvlJc w:val="left"/>
       <w:pPr>
-        <w:ind w:left="1260" w:hanging="420"/>
+        <w:ind w:left="840" w:hanging="420"/>
       </w:pPr>
     </w:lvl>
     <w:lvl w:ilvl="2" w:tplc="0409001B" w:tentative="1">
@@ -14083,7 +22132,7 @@
       <w:lvlText w:val="%3."/>
       <w:lvlJc w:val="right"/>
       <w:pPr>
-        <w:ind w:left="1680" w:hanging="420"/>
+        <w:ind w:left="1260" w:hanging="420"/>
       </w:pPr>
     </w:lvl>
     <w:lvl w:ilvl="3" w:tplc="0409000F" w:tentative="1">
@@ -14092,7 +22141,7 @@
       <w:lvlText w:val="%4."/>
       <w:lvlJc w:val="left"/>
       <w:pPr>
-        <w:ind w:left="2100" w:hanging="420"/>
+        <w:ind w:left="1680" w:hanging="420"/>
       </w:pPr>
     </w:lvl>
     <w:lvl w:ilvl="4" w:tplc="04090019" w:tentative="1">
@@ -14101,7 +22150,7 @@
       <w:lvlText w:val="%5)"/>
       <w:lvlJc w:val="left"/>
       <w:pPr>
-        <w:ind w:left="2520" w:hanging="420"/>
+        <w:ind w:left="2100" w:hanging="420"/>
       </w:pPr>
     </w:lvl>
     <w:lvl w:ilvl="5" w:tplc="0409001B" w:tentative="1">
@@ -14110,7 +22159,7 @@
       <w:lvlText w:val="%6."/>
       <w:lvlJc w:val="right"/>
       <w:pPr>
-        <w:ind w:left="2940" w:hanging="420"/>
+        <w:ind w:left="2520" w:hanging="420"/>
       </w:pPr>
     </w:lvl>
     <w:lvl w:ilvl="6" w:tplc="0409000F" w:tentative="1">
@@ -14119,7 +22168,7 @@
       <w:lvlText w:val="%7."/>
       <w:lvlJc w:val="left"/>
       <w:pPr>
-        <w:ind w:left="3360" w:hanging="420"/>
+        <w:ind w:left="2940" w:hanging="420"/>
       </w:pPr>
     </w:lvl>
     <w:lvl w:ilvl="7" w:tplc="04090019" w:tentative="1">
@@ -14128,7 +22177,7 @@
       <w:lvlText w:val="%8)"/>
       <w:lvlJc w:val="left"/>
       <w:pPr>
-        <w:ind w:left="3780" w:hanging="420"/>
+        <w:ind w:left="3360" w:hanging="420"/>
       </w:pPr>
     </w:lvl>
     <w:lvl w:ilvl="8" w:tplc="0409001B" w:tentative="1">
@@ -14137,18 +22186,18 @@
       <w:lvlText w:val="%9."/>
       <w:lvlJc w:val="right"/>
       <w:pPr>
-        <w:ind w:left="4200" w:hanging="420"/>
+        <w:ind w:left="3780" w:hanging="420"/>
       </w:pPr>
     </w:lvl>
   </w:abstractNum>
   <w:abstractNum w:abstractNumId="5">
-    <w:nsid w:val="60C82008"/>
+    <w:nsid w:val="5B5F0E44"/>
     <w:multiLevelType w:val="hybridMultilevel"/>
-    <w:tmpl w:val="B8A8979C"/>
-    <w:lvl w:ilvl="0" w:tplc="CAEE9272">
+    <w:tmpl w:val="454A961A"/>
+    <w:lvl w:ilvl="0" w:tplc="4558BA44">
       <w:start w:val="1"/>
-      <w:numFmt w:val="upperLetter"/>
-      <w:lvlText w:val="%1．"/>
+      <w:numFmt w:val="decimal"/>
+      <w:lvlText w:val="%1）"/>
       <w:lvlJc w:val="left"/>
       <w:pPr>
         <w:ind w:left="780" w:hanging="360"/>
@@ -14231,13 +22280,13 @@
     </w:lvl>
   </w:abstractNum>
   <w:abstractNum w:abstractNumId="6">
-    <w:nsid w:val="7D836966"/>
+    <w:nsid w:val="5E4E2537"/>
     <w:multiLevelType w:val="hybridMultilevel"/>
-    <w:tmpl w:val="F4F030A6"/>
-    <w:lvl w:ilvl="0" w:tplc="A8DC6A3C">
+    <w:tmpl w:val="A56A6AA8"/>
+    <w:lvl w:ilvl="0" w:tplc="4C94352E">
       <w:start w:val="1"/>
-      <w:numFmt w:val="decimal"/>
-      <w:lvlText w:val="%1、"/>
+      <w:numFmt w:val="upperLetter"/>
+      <w:lvlText w:val="%1."/>
       <w:lvlJc w:val="left"/>
       <w:pPr>
         <w:ind w:left="780" w:hanging="360"/>
@@ -14319,26 +22368,210 @@
       </w:pPr>
     </w:lvl>
   </w:abstractNum>
+  <w:abstractNum w:abstractNumId="7">
+    <w:nsid w:val="60C82008"/>
+    <w:multiLevelType w:val="hybridMultilevel"/>
+    <w:tmpl w:val="B8A8979C"/>
+    <w:lvl w:ilvl="0" w:tplc="CAEE9272">
+      <w:start w:val="1"/>
+      <w:numFmt w:val="upperLetter"/>
+      <w:lvlText w:val="%1．"/>
+      <w:lvlJc w:val="left"/>
+      <w:pPr>
+        <w:ind w:left="780" w:hanging="360"/>
+      </w:pPr>
+      <w:rPr>
+        <w:rFonts w:hint="default"/>
+      </w:rPr>
+    </w:lvl>
+    <w:lvl w:ilvl="1" w:tplc="04090019" w:tentative="1">
+      <w:start w:val="1"/>
+      <w:numFmt w:val="lowerLetter"/>
+      <w:lvlText w:val="%2)"/>
+      <w:lvlJc w:val="left"/>
+      <w:pPr>
+        <w:ind w:left="1260" w:hanging="420"/>
+      </w:pPr>
+    </w:lvl>
+    <w:lvl w:ilvl="2" w:tplc="0409001B" w:tentative="1">
+      <w:start w:val="1"/>
+      <w:numFmt w:val="lowerRoman"/>
+      <w:lvlText w:val="%3."/>
+      <w:lvlJc w:val="right"/>
+      <w:pPr>
+        <w:ind w:left="1680" w:hanging="420"/>
+      </w:pPr>
+    </w:lvl>
+    <w:lvl w:ilvl="3" w:tplc="0409000F" w:tentative="1">
+      <w:start w:val="1"/>
+      <w:numFmt w:val="decimal"/>
+      <w:lvlText w:val="%4."/>
+      <w:lvlJc w:val="left"/>
+      <w:pPr>
+        <w:ind w:left="2100" w:hanging="420"/>
+      </w:pPr>
+    </w:lvl>
+    <w:lvl w:ilvl="4" w:tplc="04090019" w:tentative="1">
+      <w:start w:val="1"/>
+      <w:numFmt w:val="lowerLetter"/>
+      <w:lvlText w:val="%5)"/>
+      <w:lvlJc w:val="left"/>
+      <w:pPr>
+        <w:ind w:left="2520" w:hanging="420"/>
+      </w:pPr>
+    </w:lvl>
+    <w:lvl w:ilvl="5" w:tplc="0409001B" w:tentative="1">
+      <w:start w:val="1"/>
+      <w:numFmt w:val="lowerRoman"/>
+      <w:lvlText w:val="%6."/>
+      <w:lvlJc w:val="right"/>
+      <w:pPr>
+        <w:ind w:left="2940" w:hanging="420"/>
+      </w:pPr>
+    </w:lvl>
+    <w:lvl w:ilvl="6" w:tplc="0409000F" w:tentative="1">
+      <w:start w:val="1"/>
+      <w:numFmt w:val="decimal"/>
+      <w:lvlText w:val="%7."/>
+      <w:lvlJc w:val="left"/>
+      <w:pPr>
+        <w:ind w:left="3360" w:hanging="420"/>
+      </w:pPr>
+    </w:lvl>
+    <w:lvl w:ilvl="7" w:tplc="04090019" w:tentative="1">
+      <w:start w:val="1"/>
+      <w:numFmt w:val="lowerLetter"/>
+      <w:lvlText w:val="%8)"/>
+      <w:lvlJc w:val="left"/>
+      <w:pPr>
+        <w:ind w:left="3780" w:hanging="420"/>
+      </w:pPr>
+    </w:lvl>
+    <w:lvl w:ilvl="8" w:tplc="0409001B" w:tentative="1">
+      <w:start w:val="1"/>
+      <w:numFmt w:val="lowerRoman"/>
+      <w:lvlText w:val="%9."/>
+      <w:lvlJc w:val="right"/>
+      <w:pPr>
+        <w:ind w:left="4200" w:hanging="420"/>
+      </w:pPr>
+    </w:lvl>
+  </w:abstractNum>
+  <w:abstractNum w:abstractNumId="8">
+    <w:nsid w:val="7D836966"/>
+    <w:multiLevelType w:val="hybridMultilevel"/>
+    <w:tmpl w:val="F4F030A6"/>
+    <w:lvl w:ilvl="0" w:tplc="A8DC6A3C">
+      <w:start w:val="1"/>
+      <w:numFmt w:val="decimal"/>
+      <w:lvlText w:val="%1、"/>
+      <w:lvlJc w:val="left"/>
+      <w:pPr>
+        <w:ind w:left="780" w:hanging="360"/>
+      </w:pPr>
+      <w:rPr>
+        <w:rFonts w:hint="default"/>
+      </w:rPr>
+    </w:lvl>
+    <w:lvl w:ilvl="1" w:tplc="04090019" w:tentative="1">
+      <w:start w:val="1"/>
+      <w:numFmt w:val="lowerLetter"/>
+      <w:lvlText w:val="%2)"/>
+      <w:lvlJc w:val="left"/>
+      <w:pPr>
+        <w:ind w:left="1260" w:hanging="420"/>
+      </w:pPr>
+    </w:lvl>
+    <w:lvl w:ilvl="2" w:tplc="0409001B" w:tentative="1">
+      <w:start w:val="1"/>
+      <w:numFmt w:val="lowerRoman"/>
+      <w:lvlText w:val="%3."/>
+      <w:lvlJc w:val="right"/>
+      <w:pPr>
+        <w:ind w:left="1680" w:hanging="420"/>
+      </w:pPr>
+    </w:lvl>
+    <w:lvl w:ilvl="3" w:tplc="0409000F" w:tentative="1">
+      <w:start w:val="1"/>
+      <w:numFmt w:val="decimal"/>
+      <w:lvlText w:val="%4."/>
+      <w:lvlJc w:val="left"/>
+      <w:pPr>
+        <w:ind w:left="2100" w:hanging="420"/>
+      </w:pPr>
+    </w:lvl>
+    <w:lvl w:ilvl="4" w:tplc="04090019" w:tentative="1">
+      <w:start w:val="1"/>
+      <w:numFmt w:val="lowerLetter"/>
+      <w:lvlText w:val="%5)"/>
+      <w:lvlJc w:val="left"/>
+      <w:pPr>
+        <w:ind w:left="2520" w:hanging="420"/>
+      </w:pPr>
+    </w:lvl>
+    <w:lvl w:ilvl="5" w:tplc="0409001B" w:tentative="1">
+      <w:start w:val="1"/>
+      <w:numFmt w:val="lowerRoman"/>
+      <w:lvlText w:val="%6."/>
+      <w:lvlJc w:val="right"/>
+      <w:pPr>
+        <w:ind w:left="2940" w:hanging="420"/>
+      </w:pPr>
+    </w:lvl>
+    <w:lvl w:ilvl="6" w:tplc="0409000F" w:tentative="1">
+      <w:start w:val="1"/>
+      <w:numFmt w:val="decimal"/>
+      <w:lvlText w:val="%7."/>
+      <w:lvlJc w:val="left"/>
+      <w:pPr>
+        <w:ind w:left="3360" w:hanging="420"/>
+      </w:pPr>
+    </w:lvl>
+    <w:lvl w:ilvl="7" w:tplc="04090019" w:tentative="1">
+      <w:start w:val="1"/>
+      <w:numFmt w:val="lowerLetter"/>
+      <w:lvlText w:val="%8)"/>
+      <w:lvlJc w:val="left"/>
+      <w:pPr>
+        <w:ind w:left="3780" w:hanging="420"/>
+      </w:pPr>
+    </w:lvl>
+    <w:lvl w:ilvl="8" w:tplc="0409001B" w:tentative="1">
+      <w:start w:val="1"/>
+      <w:numFmt w:val="lowerRoman"/>
+      <w:lvlText w:val="%9."/>
+      <w:lvlJc w:val="right"/>
+      <w:pPr>
+        <w:ind w:left="4200" w:hanging="420"/>
+      </w:pPr>
+    </w:lvl>
+  </w:abstractNum>
   <w:num w:numId="1">
-    <w:abstractNumId w:val="3"/>
+    <w:abstractNumId w:val="5"/>
   </w:num>
   <w:num w:numId="2">
-    <w:abstractNumId w:val="5"/>
+    <w:abstractNumId w:val="7"/>
   </w:num>
   <w:num w:numId="3">
-    <w:abstractNumId w:val="2"/>
+    <w:abstractNumId w:val="4"/>
   </w:num>
   <w:num w:numId="4">
     <w:abstractNumId w:val="1"/>
   </w:num>
   <w:num w:numId="5">
-    <w:abstractNumId w:val="4"/>
+    <w:abstractNumId w:val="6"/>
   </w:num>
   <w:num w:numId="6">
-    <w:abstractNumId w:val="6"/>
+    <w:abstractNumId w:val="8"/>
   </w:num>
   <w:num w:numId="7">
     <w:abstractNumId w:val="0"/>
+  </w:num>
+  <w:num w:numId="8">
+    <w:abstractNumId w:val="2"/>
+  </w:num>
+  <w:num w:numId="9">
+    <w:abstractNumId w:val="3"/>
   </w:num>
 </w:numbering>
 </file>

--- a/css/第十二章  CSS3过渡.docx
+++ b/css/第十二章  CSS3过渡.docx
@@ -13386,11 +13386,6 @@
       </w:r>
     </w:p>
     <w:p>
-      <w:pPr>
-        <w:rPr>
-          <w:rFonts w:hint="eastAsia"/>
-        </w:rPr>
-      </w:pPr>
       <w:r>
         <w:rPr>
           <w:rFonts w:hint="eastAsia"/>
@@ -13429,11 +13424,6 @@
       </w:r>
     </w:p>
     <w:p>
-      <w:pPr>
-        <w:rPr>
-          <w:rFonts w:hint="eastAsia"/>
-        </w:rPr>
-      </w:pPr>
       <w:r>
         <w:rPr>
           <w:rFonts w:hint="eastAsia"/>
@@ -13451,11 +13441,6 @@
       </w:r>
     </w:p>
     <w:p>
-      <w:pPr>
-        <w:rPr>
-          <w:rFonts w:hint="eastAsia"/>
-        </w:rPr>
-      </w:pPr>
       <w:r>
         <w:rPr>
           <w:rFonts w:hint="eastAsia"/>
@@ -13522,9 +13507,6 @@
           <w:numId w:val="8"/>
         </w:numPr>
         <w:ind w:firstLineChars="0"/>
-        <w:rPr>
-          <w:rFonts w:hint="eastAsia"/>
-        </w:rPr>
       </w:pPr>
       <w:r>
         <w:rPr>
@@ -13547,9 +13529,6 @@
           <w:numId w:val="8"/>
         </w:numPr>
         <w:ind w:firstLineChars="0"/>
-        <w:rPr>
-          <w:rFonts w:hint="eastAsia"/>
-        </w:rPr>
       </w:pPr>
       <w:r>
         <w:rPr>
@@ -13566,9 +13545,6 @@
           <w:numId w:val="8"/>
         </w:numPr>
         <w:ind w:firstLineChars="0"/>
-        <w:rPr>
-          <w:rFonts w:hint="eastAsia"/>
-        </w:rPr>
       </w:pPr>
       <w:r>
         <w:rPr>
@@ -13610,9 +13586,6 @@
     <w:p>
       <w:pPr>
         <w:ind w:left="420"/>
-        <w:rPr>
-          <w:rFonts w:hint="eastAsia"/>
-        </w:rPr>
       </w:pPr>
       <w:r>
         <w:t>T</w:t>
@@ -15995,7 +15968,7 @@
     <w:p>
       <w:pPr>
         <w:rPr>
-          <w:rFonts w:ascii="Consolas" w:hAnsi="Consolas" w:cs="Consolas" w:hint="eastAsia"/>
+          <w:rFonts w:ascii="Consolas" w:hAnsi="Consolas" w:cs="Consolas"/>
           <w:color w:val="3E4B53"/>
           <w:kern w:val="0"/>
           <w:sz w:val="30"/>
@@ -16040,7 +16013,6 @@
       <w:pPr>
         <w:pStyle w:val="3"/>
         <w:rPr>
-          <w:rFonts w:hint="eastAsia"/>
           <w:kern w:val="0"/>
         </w:rPr>
       </w:pPr>
@@ -16074,11 +16046,6 @@
       </w:r>
     </w:p>
     <w:p>
-      <w:pPr>
-        <w:rPr>
-          <w:rFonts w:hint="eastAsia"/>
-        </w:rPr>
-      </w:pPr>
       <w:r>
         <w:rPr>
           <w:rFonts w:hint="eastAsia"/>
@@ -16165,11 +16132,6 @@
       </w:r>
     </w:p>
     <w:p>
-      <w:pPr>
-        <w:rPr>
-          <w:rFonts w:hint="eastAsia"/>
-        </w:rPr>
-      </w:pPr>
       <w:r>
         <w:rPr>
           <w:rFonts w:hint="eastAsia"/>
@@ -16184,11 +16146,6 @@
       </w:r>
     </w:p>
     <w:p>
-      <w:pPr>
-        <w:rPr>
-          <w:rFonts w:hint="eastAsia"/>
-        </w:rPr>
-      </w:pPr>
       <w:r>
         <w:rPr>
           <w:rFonts w:hint="eastAsia"/>
@@ -16198,11 +16155,6 @@
       </w:r>
     </w:p>
     <w:p>
-      <w:pPr>
-        <w:rPr>
-          <w:rFonts w:hint="eastAsia"/>
-        </w:rPr>
-      </w:pPr>
       <w:r>
         <w:rPr>
           <w:rFonts w:hint="eastAsia"/>
@@ -16228,9 +16180,6 @@
     <w:p>
       <w:pPr>
         <w:ind w:firstLine="420"/>
-        <w:rPr>
-          <w:rFonts w:hint="eastAsia"/>
-        </w:rPr>
       </w:pPr>
       <w:r>
         <w:rPr>
@@ -16239,19 +16188,10 @@
         <w:t>}</w:t>
       </w:r>
     </w:p>
-    <w:p>
-      <w:pPr>
-        <w:rPr>
-          <w:rFonts w:hint="eastAsia"/>
-        </w:rPr>
-      </w:pPr>
-    </w:p>
+    <w:p/>
     <w:p>
       <w:pPr>
         <w:pStyle w:val="2"/>
-        <w:rPr>
-          <w:rFonts w:hint="eastAsia"/>
-        </w:rPr>
       </w:pPr>
       <w:r>
         <w:rPr>
@@ -16267,11 +16207,6 @@
       </w:r>
     </w:p>
     <w:p>
-      <w:pPr>
-        <w:rPr>
-          <w:rFonts w:hint="eastAsia"/>
-        </w:rPr>
-      </w:pPr>
       <w:r>
         <w:rPr>
           <w:rFonts w:hint="eastAsia"/>
@@ -16321,13 +16256,7 @@
         <w:t>中的过渡效果类似，需要通过用户的行为（如点击、悬浮）触发。</w:t>
       </w:r>
     </w:p>
-    <w:p>
-      <w:pPr>
-        <w:rPr>
-          <w:rFonts w:hint="eastAsia"/>
-        </w:rPr>
-      </w:pPr>
-    </w:p>
+    <w:p/>
     <w:p>
       <w:pPr>
         <w:pStyle w:val="3"/>
@@ -16346,11 +16275,6 @@
       </w:r>
     </w:p>
     <w:p>
-      <w:pPr>
-        <w:rPr>
-          <w:rFonts w:hint="eastAsia"/>
-        </w:rPr>
-      </w:pPr>
       <w:r>
         <w:rPr>
           <w:rFonts w:hint="eastAsia"/>
@@ -16401,11 +16325,6 @@
       </w:r>
     </w:p>
     <w:p>
-      <w:pPr>
-        <w:rPr>
-          <w:rFonts w:hint="eastAsia"/>
-        </w:rPr>
-      </w:pPr>
       <w:r>
         <w:rPr>
           <w:rFonts w:hint="eastAsia"/>
@@ -16416,9 +16335,6 @@
     <w:p>
       <w:pPr>
         <w:ind w:firstLine="420"/>
-        <w:rPr>
-          <w:rFonts w:hint="eastAsia"/>
-        </w:rPr>
       </w:pPr>
       <w:r>
         <w:rPr>
@@ -16431,9 +16347,6 @@
     <w:p>
       <w:pPr>
         <w:ind w:firstLine="420"/>
-        <w:rPr>
-          <w:rFonts w:hint="eastAsia"/>
-        </w:rPr>
       </w:pPr>
       <w:r>
         <w:rPr>
@@ -16454,9 +16367,6 @@
     <w:p>
       <w:pPr>
         <w:ind w:firstLine="420"/>
-        <w:rPr>
-          <w:rFonts w:hint="eastAsia"/>
-        </w:rPr>
       </w:pPr>
       <w:r>
         <w:rPr>
@@ -16477,9 +16387,6 @@
     <w:p>
       <w:pPr>
         <w:ind w:left="420" w:firstLine="420"/>
-        <w:rPr>
-          <w:rFonts w:hint="eastAsia"/>
-        </w:rPr>
       </w:pPr>
       <w:r>
         <w:t>H</w:t>
@@ -16494,9 +16401,6 @@
     <w:p>
       <w:pPr>
         <w:ind w:left="420" w:firstLine="420"/>
-        <w:rPr>
-          <w:rFonts w:hint="eastAsia"/>
-        </w:rPr>
       </w:pPr>
       <w:r>
         <w:t>T</w:t>
@@ -16511,9 +16415,6 @@
     <w:p>
       <w:pPr>
         <w:ind w:left="420" w:firstLine="420"/>
-        <w:rPr>
-          <w:rFonts w:hint="eastAsia"/>
-        </w:rPr>
       </w:pPr>
       <w:r>
         <w:rPr>
@@ -16576,9 +16477,6 @@
     <w:p>
       <w:pPr>
         <w:ind w:left="420" w:firstLine="420"/>
-        <w:rPr>
-          <w:rFonts w:hint="eastAsia"/>
-        </w:rPr>
       </w:pPr>
       <w:r>
         <w:rPr>
@@ -16641,9 +16539,6 @@
     <w:p>
       <w:pPr>
         <w:ind w:firstLine="420"/>
-        <w:rPr>
-          <w:rFonts w:hint="eastAsia"/>
-        </w:rPr>
       </w:pPr>
       <w:r>
         <w:rPr>
@@ -16655,9 +16550,6 @@
     <w:p>
       <w:pPr>
         <w:ind w:firstLine="420"/>
-        <w:rPr>
-          <w:rFonts w:hint="eastAsia"/>
-        </w:rPr>
       </w:pPr>
       <w:r>
         <w:rPr>
@@ -16669,9 +16561,6 @@
     <w:p>
       <w:pPr>
         <w:ind w:firstLine="420"/>
-        <w:rPr>
-          <w:rFonts w:hint="eastAsia"/>
-        </w:rPr>
       </w:pPr>
       <w:r>
         <w:rPr>
@@ -16692,9 +16581,6 @@
     <w:p>
       <w:pPr>
         <w:ind w:firstLine="420"/>
-        <w:rPr>
-          <w:rFonts w:hint="eastAsia"/>
-        </w:rPr>
       </w:pPr>
       <w:r>
         <w:rPr>
@@ -16715,9 +16601,6 @@
     <w:p>
       <w:pPr>
         <w:ind w:left="420" w:firstLine="420"/>
-        <w:rPr>
-          <w:rFonts w:hint="eastAsia"/>
-        </w:rPr>
       </w:pPr>
       <w:r>
         <w:t>H</w:t>
@@ -16732,9 +16615,6 @@
     <w:p>
       <w:pPr>
         <w:ind w:firstLine="420"/>
-        <w:rPr>
-          <w:rFonts w:hint="eastAsia"/>
-        </w:rPr>
       </w:pPr>
       <w:r>
         <w:rPr>
@@ -16746,9 +16626,6 @@
     <w:p>
       <w:pPr>
         <w:ind w:firstLine="420"/>
-        <w:rPr>
-          <w:rFonts w:hint="eastAsia"/>
-        </w:rPr>
       </w:pPr>
       <w:r>
         <w:rPr>
@@ -16832,9 +16709,6 @@
     <w:p>
       <w:pPr>
         <w:ind w:firstLine="420"/>
-        <w:rPr>
-          <w:rFonts w:hint="eastAsia"/>
-        </w:rPr>
       </w:pPr>
       <w:r>
         <w:rPr>
@@ -16846,9 +16720,6 @@
     <w:p>
       <w:pPr>
         <w:ind w:firstLine="420"/>
-        <w:rPr>
-          <w:rFonts w:hint="eastAsia"/>
-        </w:rPr>
       </w:pPr>
       <w:r>
         <w:rPr>
@@ -16872,9 +16743,6 @@
     <w:p>
       <w:pPr>
         <w:ind w:firstLine="420"/>
-        <w:rPr>
-          <w:rFonts w:hint="eastAsia"/>
-        </w:rPr>
       </w:pPr>
       <w:r>
         <w:rPr>
@@ -16891,9 +16759,6 @@
           <w:numId w:val="9"/>
         </w:numPr>
         <w:ind w:firstLineChars="0"/>
-        <w:rPr>
-          <w:rFonts w:hint="eastAsia"/>
-        </w:rPr>
       </w:pPr>
       <w:r>
         <w:rPr>
@@ -16911,9 +16776,6 @@
     <w:p>
       <w:pPr>
         <w:ind w:firstLine="420"/>
-        <w:rPr>
-          <w:rFonts w:hint="eastAsia"/>
-        </w:rPr>
       </w:pPr>
       <w:r>
         <w:rPr>
@@ -16948,9 +16810,6 @@
           <w:numId w:val="9"/>
         </w:numPr>
         <w:ind w:firstLineChars="0"/>
-        <w:rPr>
-          <w:rFonts w:hint="eastAsia"/>
-        </w:rPr>
       </w:pPr>
       <w:r>
         <w:rPr>
@@ -16968,9 +16827,6 @@
     <w:p>
       <w:pPr>
         <w:ind w:firstLine="420"/>
-        <w:rPr>
-          <w:rFonts w:hint="eastAsia"/>
-        </w:rPr>
       </w:pPr>
       <w:r>
         <w:rPr>
@@ -17000,9 +16856,6 @@
     <w:p>
       <w:pPr>
         <w:ind w:firstLine="420"/>
-        <w:rPr>
-          <w:rFonts w:hint="eastAsia"/>
-        </w:rPr>
       </w:pPr>
       <w:r>
         <w:rPr>
@@ -17026,9 +16879,6 @@
     <w:p>
       <w:pPr>
         <w:ind w:firstLine="420"/>
-        <w:rPr>
-          <w:rFonts w:hint="eastAsia"/>
-        </w:rPr>
       </w:pPr>
       <w:r>
         <w:rPr>
@@ -17061,19 +16911,8 @@
         <w:t>”元素宽度发生过渡。</w:t>
       </w:r>
     </w:p>
-    <w:p>
-      <w:pPr>
-        <w:rPr>
-          <w:rFonts w:hint="eastAsia"/>
-        </w:rPr>
-      </w:pPr>
-    </w:p>
-    <w:p>
-      <w:pPr>
-        <w:rPr>
-          <w:rFonts w:hint="eastAsia"/>
-        </w:rPr>
-      </w:pPr>
+    <w:p/>
+    <w:p>
       <w:r>
         <w:rPr>
           <w:rFonts w:hint="eastAsia"/>
@@ -17088,11 +16927,6 @@
       </w:r>
     </w:p>
     <w:p>
-      <w:pPr>
-        <w:rPr>
-          <w:rFonts w:hint="eastAsia"/>
-        </w:rPr>
-      </w:pPr>
       <w:r>
         <w:rPr>
           <w:rFonts w:hint="eastAsia"/>
@@ -18845,7 +18679,7 @@
     <w:p>
       <w:pPr>
         <w:rPr>
-          <w:rFonts w:ascii="Consolas" w:hAnsi="Consolas" w:cs="Consolas" w:hint="eastAsia"/>
+          <w:rFonts w:ascii="Consolas" w:hAnsi="Consolas" w:cs="Consolas"/>
           <w:color w:val="808040"/>
           <w:kern w:val="0"/>
           <w:sz w:val="30"/>
@@ -18898,11 +18732,6 @@
       </w:r>
     </w:p>
     <w:p>
-      <w:pPr>
-        <w:rPr>
-          <w:rFonts w:hint="eastAsia"/>
-        </w:rPr>
-      </w:pPr>
       <w:r>
         <w:rPr>
           <w:rFonts w:hint="eastAsia"/>
@@ -18929,11 +18758,6 @@
       </w:r>
     </w:p>
     <w:p>
-      <w:pPr>
-        <w:rPr>
-          <w:rFonts w:hint="eastAsia"/>
-        </w:rPr>
-      </w:pPr>
       <w:r>
         <w:rPr>
           <w:rFonts w:hint="eastAsia"/>
@@ -18948,11 +18772,6 @@
       </w:r>
     </w:p>
     <w:p>
-      <w:pPr>
-        <w:rPr>
-          <w:rFonts w:hint="eastAsia"/>
-        </w:rPr>
-      </w:pPr>
       <w:r>
         <w:rPr>
           <w:rFonts w:hint="eastAsia"/>
@@ -18967,11 +18786,6 @@
       </w:r>
     </w:p>
     <w:p>
-      <w:pPr>
-        <w:rPr>
-          <w:rFonts w:hint="eastAsia"/>
-        </w:rPr>
-      </w:pPr>
       <w:r>
         <w:rPr>
           <w:rFonts w:hint="eastAsia"/>
@@ -21612,9 +21426,6 @@
     <w:p>
       <w:pPr>
         <w:ind w:firstLine="420"/>
-        <w:rPr>
-          <w:rFonts w:hint="eastAsia"/>
-        </w:rPr>
       </w:pPr>
       <w:r>
         <w:rPr>
@@ -21671,16 +21482,13 @@
         <w:t>触发。当然，这只是一般性的指导原则，不一定是最佳选择，具体应用视条件而定。</w:t>
       </w:r>
     </w:p>
-    <w:p>
-      <w:pPr>
-        <w:rPr>
-          <w:rFonts w:hint="eastAsia"/>
-        </w:rPr>
-      </w:pPr>
-    </w:p>
+    <w:p/>
     <w:p>
       <w:pPr>
         <w:pStyle w:val="2"/>
+        <w:rPr>
+          <w:rFonts w:hint="eastAsia"/>
+        </w:rPr>
       </w:pPr>
       <w:r>
         <w:rPr>
@@ -21694,6 +21502,2392 @@
         </w:rPr>
         <w:t>过渡技巧</w:t>
       </w:r>
+    </w:p>
+    <w:p>
+      <w:pPr>
+        <w:rPr>
+          <w:rFonts w:hint="eastAsia"/>
+        </w:rPr>
+      </w:pPr>
+      <w:r>
+        <w:rPr>
+          <w:rFonts w:hint="eastAsia"/>
+        </w:rPr>
+        <w:tab/>
+      </w:r>
+      <w:r>
+        <w:rPr>
+          <w:rFonts w:hint="eastAsia"/>
+        </w:rPr>
+        <w:t>现在，已经对过渡语法及其使用有了很好的掌握，接下来介绍</w:t>
+      </w:r>
+      <w:r>
+        <w:rPr>
+          <w:rFonts w:hint="eastAsia"/>
+        </w:rPr>
+        <w:t>transition</w:t>
+      </w:r>
+      <w:r>
+        <w:rPr>
+          <w:rFonts w:hint="eastAsia"/>
+        </w:rPr>
+        <w:t>中一些技巧，或许在将来的项目中可以排上用场。</w:t>
+      </w:r>
+    </w:p>
+    <w:p>
+      <w:pPr>
+        <w:pStyle w:val="3"/>
+        <w:rPr>
+          <w:rFonts w:hint="eastAsia"/>
+        </w:rPr>
+      </w:pPr>
+      <w:r>
+        <w:rPr>
+          <w:rFonts w:hint="eastAsia"/>
+        </w:rPr>
+        <w:t xml:space="preserve">12.4.1 </w:t>
+      </w:r>
+      <w:r>
+        <w:rPr>
+          <w:rFonts w:hint="eastAsia"/>
+        </w:rPr>
+        <w:t>一个完整的过渡</w:t>
+      </w:r>
+    </w:p>
+    <w:p>
+      <w:pPr>
+        <w:rPr>
+          <w:rFonts w:hint="eastAsia"/>
+        </w:rPr>
+      </w:pPr>
+      <w:r>
+        <w:rPr>
+          <w:rFonts w:hint="eastAsia"/>
+        </w:rPr>
+        <w:tab/>
+        <w:t>CSS3</w:t>
+      </w:r>
+      <w:r>
+        <w:rPr>
+          <w:rFonts w:hint="eastAsia"/>
+        </w:rPr>
+        <w:t>过渡</w:t>
+      </w:r>
+      <w:r>
+        <w:rPr>
+          <w:rFonts w:hint="eastAsia"/>
+        </w:rPr>
+        <w:t>transition</w:t>
+      </w:r>
+      <w:r>
+        <w:rPr>
+          <w:rFonts w:hint="eastAsia"/>
+        </w:rPr>
+        <w:t>是异步运行的，该规范提供了</w:t>
+      </w:r>
+      <w:r>
+        <w:rPr>
+          <w:rFonts w:hint="eastAsia"/>
+        </w:rPr>
+        <w:t>TransitionEnd</w:t>
+      </w:r>
+      <w:r>
+        <w:rPr>
+          <w:rFonts w:hint="eastAsia"/>
+        </w:rPr>
+        <w:t>事件，允许</w:t>
+      </w:r>
+      <w:r>
+        <w:rPr>
+          <w:rFonts w:hint="eastAsia"/>
+        </w:rPr>
+        <w:t>JavaScript</w:t>
+      </w:r>
+      <w:r>
+        <w:rPr>
+          <w:rFonts w:hint="eastAsia"/>
+        </w:rPr>
+        <w:t>来同步一种过渡的结束属性。遗憾的是，该规范并没有很具体地阐述这个事件。事实上，它只是说明每个过渡属性的事件状态。如果用一个词来描述这种情况，你的“</w:t>
+      </w:r>
+      <w:r>
+        <w:rPr>
+          <w:rFonts w:hint="eastAsia"/>
+        </w:rPr>
+        <w:t>噩梦</w:t>
+      </w:r>
+      <w:r>
+        <w:rPr>
+          <w:rFonts w:hint="eastAsia"/>
+        </w:rPr>
+        <w:t>”</w:t>
+      </w:r>
+      <w:r>
+        <w:rPr>
+          <w:rFonts w:hint="eastAsia"/>
+        </w:rPr>
+        <w:t>就要开始了。</w:t>
+      </w:r>
+    </w:p>
+    <w:p>
+      <w:pPr>
+        <w:rPr>
+          <w:rFonts w:hint="eastAsia"/>
+        </w:rPr>
+      </w:pPr>
+      <w:r>
+        <w:rPr>
+          <w:rFonts w:hint="eastAsia"/>
+        </w:rPr>
+        <w:tab/>
+      </w:r>
+      <w:r>
+        <w:t>T</w:t>
+      </w:r>
+      <w:r>
+        <w:rPr>
+          <w:rFonts w:hint="eastAsia"/>
+        </w:rPr>
+        <w:t>ransition</w:t>
+      </w:r>
+      <w:r>
+        <w:rPr>
+          <w:rFonts w:hint="eastAsia"/>
+        </w:rPr>
+        <w:t>规范中说</w:t>
+      </w:r>
+      <w:r>
+        <w:rPr>
+          <w:rFonts w:hint="eastAsia"/>
+        </w:rPr>
+        <w:t>transition</w:t>
+      </w:r>
+      <w:r>
+        <w:rPr>
+          <w:rFonts w:hint="eastAsia"/>
+        </w:rPr>
+        <w:t>运行简写属性（如</w:t>
+      </w:r>
+      <w:r>
+        <w:rPr>
+          <w:rFonts w:hint="eastAsia"/>
+        </w:rPr>
+        <w:t>padding</w:t>
+      </w:r>
+      <w:r>
+        <w:rPr>
+          <w:rFonts w:hint="eastAsia"/>
+        </w:rPr>
+        <w:t>），会覆盖所有属性（</w:t>
+      </w:r>
+      <w:r>
+        <w:rPr>
+          <w:rFonts w:hint="eastAsia"/>
+        </w:rPr>
+        <w:t>padding-top</w:t>
+      </w:r>
+      <w:r>
+        <w:rPr>
+          <w:rFonts w:hint="eastAsia"/>
+        </w:rPr>
+        <w:t>、</w:t>
+      </w:r>
+      <w:r>
+        <w:rPr>
+          <w:rFonts w:hint="eastAsia"/>
+        </w:rPr>
+        <w:t>padding-right</w:t>
+      </w:r>
+      <w:r>
+        <w:rPr>
+          <w:rFonts w:hint="eastAsia"/>
+        </w:rPr>
+        <w:t>等），但并没有说</w:t>
+      </w:r>
+      <w:r>
+        <w:rPr>
+          <w:rFonts w:hint="eastAsia"/>
+        </w:rPr>
+        <w:t>TransitionEnd</w:t>
+      </w:r>
+      <w:r>
+        <w:rPr>
+          <w:rFonts w:hint="eastAsia"/>
+        </w:rPr>
+        <w:t>事件是哪个属性。在</w:t>
+      </w:r>
+      <w:r>
+        <w:rPr>
+          <w:rFonts w:hint="eastAsia"/>
+        </w:rPr>
+        <w:t>Gecko</w:t>
+      </w:r>
+      <w:r>
+        <w:rPr>
+          <w:rFonts w:hint="eastAsia"/>
+        </w:rPr>
+        <w:t>、</w:t>
+      </w:r>
+      <w:r>
+        <w:rPr>
+          <w:rFonts w:hint="eastAsia"/>
+        </w:rPr>
+        <w:t>Trident</w:t>
+      </w:r>
+      <w:r>
+        <w:rPr>
+          <w:rFonts w:hint="eastAsia"/>
+        </w:rPr>
+        <w:t>和</w:t>
+      </w:r>
+      <w:r>
+        <w:rPr>
+          <w:rFonts w:hint="eastAsia"/>
+        </w:rPr>
+        <w:t>Presto</w:t>
+      </w:r>
+      <w:r>
+        <w:rPr>
+          <w:rFonts w:hint="eastAsia"/>
+        </w:rPr>
+        <w:t>内核浏览器中，即使过渡指定的是简写属性（例如</w:t>
+      </w:r>
+      <w:r>
+        <w:rPr>
+          <w:rFonts w:hint="eastAsia"/>
+        </w:rPr>
+        <w:t>padding</w:t>
+      </w:r>
+      <w:r>
+        <w:rPr>
+          <w:rFonts w:hint="eastAsia"/>
+        </w:rPr>
+        <w:t>），但事件触发的普通写法的子属性，可是在</w:t>
+      </w:r>
+      <w:r>
+        <w:rPr>
+          <w:rFonts w:hint="eastAsia"/>
+        </w:rPr>
+        <w:t>Webkit</w:t>
+      </w:r>
+      <w:r>
+        <w:rPr>
+          <w:rFonts w:hint="eastAsia"/>
+        </w:rPr>
+        <w:t>中会抓住机会将事情搞砸。如果指定</w:t>
+      </w:r>
+      <w:r>
+        <w:rPr>
+          <w:rFonts w:hint="eastAsia"/>
+        </w:rPr>
+        <w:t>transition-property:padding,webkit</w:t>
+      </w:r>
+      <w:r>
+        <w:rPr>
+          <w:rFonts w:hint="eastAsia"/>
+        </w:rPr>
+        <w:t>将触发一个</w:t>
+      </w:r>
+      <w:r>
+        <w:rPr>
+          <w:rFonts w:hint="eastAsia"/>
+        </w:rPr>
+        <w:t>padding</w:t>
+      </w:r>
+      <w:r>
+        <w:rPr>
+          <w:rFonts w:hint="eastAsia"/>
+        </w:rPr>
+        <w:t>事件，但指定</w:t>
+      </w:r>
+      <w:r>
+        <w:rPr>
+          <w:rFonts w:hint="eastAsia"/>
+        </w:rPr>
+        <w:t>transition-property:all</w:t>
+      </w:r>
+      <w:r>
+        <w:rPr>
+          <w:rFonts w:hint="eastAsia"/>
+        </w:rPr>
+        <w:t>时，</w:t>
+      </w:r>
+      <w:r>
+        <w:rPr>
+          <w:rFonts w:hint="eastAsia"/>
+        </w:rPr>
+        <w:t>Webkit</w:t>
+      </w:r>
+      <w:r>
+        <w:rPr>
+          <w:rFonts w:hint="eastAsia"/>
+        </w:rPr>
+        <w:t>将触发的事件为</w:t>
+      </w:r>
+      <w:r>
+        <w:rPr>
+          <w:rFonts w:hint="eastAsia"/>
+        </w:rPr>
+        <w:t>padding-left</w:t>
+      </w:r>
+      <w:r>
+        <w:rPr>
+          <w:rFonts w:hint="eastAsia"/>
+        </w:rPr>
+        <w:t>等。因为某些原因，当指定的过渡属性为</w:t>
+      </w:r>
+      <w:r>
+        <w:rPr>
+          <w:rFonts w:hint="eastAsia"/>
+        </w:rPr>
+        <w:t>padding</w:t>
+      </w:r>
+      <w:r>
+        <w:rPr>
+          <w:rFonts w:hint="eastAsia"/>
+        </w:rPr>
+        <w:t>时，在</w:t>
+      </w:r>
+      <w:r>
+        <w:rPr>
+          <w:rFonts w:hint="eastAsia"/>
+        </w:rPr>
+        <w:t>iPhone</w:t>
+      </w:r>
+      <w:r>
+        <w:rPr>
+          <w:rFonts w:hint="eastAsia"/>
+        </w:rPr>
+        <w:t>的</w:t>
+      </w:r>
+      <w:r>
+        <w:rPr>
+          <w:rFonts w:hint="eastAsia"/>
+        </w:rPr>
+        <w:t>Safari6.0.1</w:t>
+      </w:r>
+      <w:r>
+        <w:rPr>
+          <w:rFonts w:hint="eastAsia"/>
+        </w:rPr>
+        <w:t>浏览器中除了触发</w:t>
+      </w:r>
+      <w:r>
+        <w:rPr>
+          <w:rFonts w:hint="eastAsia"/>
+        </w:rPr>
+        <w:t>padding</w:t>
+      </w:r>
+      <w:r>
+        <w:rPr>
+          <w:rFonts w:hint="eastAsia"/>
+        </w:rPr>
+        <w:t>属性之外还会触发</w:t>
+      </w:r>
+      <w:r>
+        <w:rPr>
+          <w:rFonts w:hint="eastAsia"/>
+        </w:rPr>
+        <w:t>font-size</w:t>
+      </w:r>
+      <w:r>
+        <w:rPr>
+          <w:rFonts w:hint="eastAsia"/>
+        </w:rPr>
+        <w:t>和</w:t>
+      </w:r>
+      <w:r>
+        <w:rPr>
+          <w:rFonts w:hint="eastAsia"/>
+        </w:rPr>
+        <w:t>line-height</w:t>
+      </w:r>
+      <w:r>
+        <w:rPr>
+          <w:rFonts w:hint="eastAsia"/>
+        </w:rPr>
+        <w:t>属性。</w:t>
+      </w:r>
+    </w:p>
+    <w:p>
+      <w:pPr>
+        <w:rPr>
+          <w:rFonts w:hint="eastAsia"/>
+        </w:rPr>
+      </w:pPr>
+      <w:r>
+        <w:rPr>
+          <w:rFonts w:hint="eastAsia"/>
+        </w:rPr>
+        <w:tab/>
+        <w:t>.example{</w:t>
+      </w:r>
+    </w:p>
+    <w:p>
+      <w:pPr>
+        <w:rPr>
+          <w:rFonts w:hint="eastAsia"/>
+        </w:rPr>
+      </w:pPr>
+      <w:r>
+        <w:rPr>
+          <w:rFonts w:hint="eastAsia"/>
+        </w:rPr>
+        <w:tab/>
+      </w:r>
+      <w:r>
+        <w:rPr>
+          <w:rFonts w:hint="eastAsia"/>
+        </w:rPr>
+        <w:tab/>
+      </w:r>
+      <w:r>
+        <w:t>P</w:t>
+      </w:r>
+      <w:r>
+        <w:rPr>
+          <w:rFonts w:hint="eastAsia"/>
+        </w:rPr>
+        <w:t>adding:1px;</w:t>
+      </w:r>
+    </w:p>
+    <w:p>
+      <w:pPr>
+        <w:rPr>
+          <w:rFonts w:hint="eastAsia"/>
+        </w:rPr>
+      </w:pPr>
+      <w:r>
+        <w:rPr>
+          <w:rFonts w:hint="eastAsia"/>
+        </w:rPr>
+        <w:tab/>
+      </w:r>
+      <w:r>
+        <w:rPr>
+          <w:rFonts w:hint="eastAsia"/>
+        </w:rPr>
+        <w:tab/>
+      </w:r>
+      <w:r>
+        <w:t>T</w:t>
+      </w:r>
+      <w:r>
+        <w:rPr>
+          <w:rFonts w:hint="eastAsia"/>
+        </w:rPr>
+        <w:t>ransition-property:padding;</w:t>
+      </w:r>
+    </w:p>
+    <w:p>
+      <w:pPr>
+        <w:rPr>
+          <w:rFonts w:hint="eastAsia"/>
+        </w:rPr>
+      </w:pPr>
+      <w:r>
+        <w:rPr>
+          <w:rFonts w:hint="eastAsia"/>
+        </w:rPr>
+        <w:tab/>
+      </w:r>
+      <w:r>
+        <w:rPr>
+          <w:rFonts w:hint="eastAsia"/>
+        </w:rPr>
+        <w:tab/>
+      </w:r>
+      <w:r>
+        <w:t>T</w:t>
+      </w:r>
+      <w:r>
+        <w:rPr>
+          <w:rFonts w:hint="eastAsia"/>
+        </w:rPr>
+        <w:t>ransition-duration:1s;</w:t>
+      </w:r>
+    </w:p>
+    <w:p>
+      <w:pPr>
+        <w:ind w:firstLine="420"/>
+        <w:rPr>
+          <w:rFonts w:hint="eastAsia"/>
+        </w:rPr>
+      </w:pPr>
+      <w:r>
+        <w:rPr>
+          <w:rFonts w:hint="eastAsia"/>
+        </w:rPr>
+        <w:t>}</w:t>
+      </w:r>
+    </w:p>
+    <w:p>
+      <w:pPr>
+        <w:ind w:firstLine="420"/>
+        <w:rPr>
+          <w:rFonts w:hint="eastAsia"/>
+        </w:rPr>
+      </w:pPr>
+      <w:r>
+        <w:rPr>
+          <w:rFonts w:hint="eastAsia"/>
+        </w:rPr>
+        <w:t>.example:hover{</w:t>
+      </w:r>
+    </w:p>
+    <w:p>
+      <w:pPr>
+        <w:ind w:firstLine="420"/>
+        <w:rPr>
+          <w:rFonts w:hint="eastAsia"/>
+        </w:rPr>
+      </w:pPr>
+      <w:r>
+        <w:rPr>
+          <w:rFonts w:hint="eastAsia"/>
+        </w:rPr>
+        <w:tab/>
+      </w:r>
+      <w:r>
+        <w:t>P</w:t>
+      </w:r>
+      <w:r>
+        <w:rPr>
+          <w:rFonts w:hint="eastAsia"/>
+        </w:rPr>
+        <w:t>adding:10px;</w:t>
+      </w:r>
+    </w:p>
+    <w:p>
+      <w:pPr>
+        <w:ind w:firstLine="420"/>
+        <w:rPr>
+          <w:rFonts w:hint="eastAsia"/>
+        </w:rPr>
+      </w:pPr>
+      <w:r>
+        <w:rPr>
+          <w:rFonts w:hint="eastAsia"/>
+        </w:rPr>
+        <w:t>}</w:t>
+      </w:r>
+    </w:p>
+    <w:p>
+      <w:pPr>
+        <w:ind w:firstLine="420"/>
+        <w:rPr>
+          <w:rFonts w:hint="eastAsia"/>
+        </w:rPr>
+      </w:pPr>
+      <w:r>
+        <w:rPr>
+          <w:rFonts w:hint="eastAsia"/>
+        </w:rPr>
+        <w:t>上面的</w:t>
+      </w:r>
+      <w:r>
+        <w:rPr>
+          <w:rFonts w:hint="eastAsia"/>
+        </w:rPr>
+        <w:t>CSS</w:t>
+      </w:r>
+      <w:r>
+        <w:rPr>
+          <w:rFonts w:hint="eastAsia"/>
+        </w:rPr>
+        <w:t>在不同的浏览器中将触发不同的</w:t>
+      </w:r>
+      <w:r>
+        <w:rPr>
+          <w:rFonts w:hint="eastAsia"/>
+        </w:rPr>
+        <w:t>TransitionEnd</w:t>
+      </w:r>
+      <w:r>
+        <w:rPr>
+          <w:rFonts w:hint="eastAsia"/>
+        </w:rPr>
+        <w:t>事件。</w:t>
+      </w:r>
+    </w:p>
+    <w:p>
+      <w:pPr>
+        <w:ind w:firstLine="420"/>
+        <w:rPr>
+          <w:rFonts w:hint="eastAsia"/>
+        </w:rPr>
+      </w:pPr>
+      <w:r>
+        <w:rPr>
+          <w:rFonts w:hint="eastAsia"/>
+        </w:rPr>
+        <w:t>A.</w:t>
+      </w:r>
+      <w:r>
+        <w:rPr>
+          <w:rFonts w:hint="eastAsia"/>
+        </w:rPr>
+        <w:t>在</w:t>
+      </w:r>
+      <w:r>
+        <w:rPr>
+          <w:rFonts w:hint="eastAsia"/>
+        </w:rPr>
+        <w:t>Gecko</w:t>
+      </w:r>
+      <w:r>
+        <w:rPr>
+          <w:rFonts w:hint="eastAsia"/>
+        </w:rPr>
+        <w:t>、</w:t>
+      </w:r>
+      <w:r>
+        <w:rPr>
+          <w:rFonts w:hint="eastAsia"/>
+        </w:rPr>
+        <w:t>Trident</w:t>
+      </w:r>
+      <w:r>
+        <w:rPr>
+          <w:rFonts w:hint="eastAsia"/>
+        </w:rPr>
+        <w:t>和</w:t>
+      </w:r>
+      <w:r>
+        <w:rPr>
+          <w:rFonts w:hint="eastAsia"/>
+        </w:rPr>
+        <w:t>Presto</w:t>
+      </w:r>
+      <w:r>
+        <w:rPr>
+          <w:rFonts w:hint="eastAsia"/>
+        </w:rPr>
+        <w:t>浏览器中触发</w:t>
+      </w:r>
+      <w:r>
+        <w:rPr>
+          <w:rFonts w:hint="eastAsia"/>
+        </w:rPr>
+        <w:t>padding-top</w:t>
+      </w:r>
+      <w:r>
+        <w:rPr>
+          <w:rFonts w:hint="eastAsia"/>
+        </w:rPr>
+        <w:t>、</w:t>
+      </w:r>
+      <w:r>
+        <w:rPr>
+          <w:rFonts w:hint="eastAsia"/>
+        </w:rPr>
+        <w:t>padding-right</w:t>
+      </w:r>
+      <w:r>
+        <w:rPr>
+          <w:rFonts w:hint="eastAsia"/>
+        </w:rPr>
+        <w:t>、</w:t>
+      </w:r>
+      <w:r>
+        <w:rPr>
+          <w:rFonts w:hint="eastAsia"/>
+        </w:rPr>
+        <w:t>padding-bottom</w:t>
+      </w:r>
+      <w:r>
+        <w:rPr>
+          <w:rFonts w:hint="eastAsia"/>
+        </w:rPr>
+        <w:lastRenderedPageBreak/>
+        <w:t>和</w:t>
+      </w:r>
+      <w:r>
+        <w:rPr>
+          <w:rFonts w:hint="eastAsia"/>
+        </w:rPr>
+        <w:t>padding-left</w:t>
+      </w:r>
+      <w:r>
+        <w:rPr>
+          <w:rFonts w:hint="eastAsia"/>
+        </w:rPr>
+        <w:t>事件。</w:t>
+      </w:r>
+    </w:p>
+    <w:p>
+      <w:pPr>
+        <w:ind w:firstLine="420"/>
+        <w:rPr>
+          <w:rFonts w:hint="eastAsia"/>
+        </w:rPr>
+      </w:pPr>
+      <w:r>
+        <w:rPr>
+          <w:rFonts w:hint="eastAsia"/>
+        </w:rPr>
+        <w:t xml:space="preserve">B. </w:t>
+      </w:r>
+      <w:r>
+        <w:rPr>
+          <w:rFonts w:hint="eastAsia"/>
+        </w:rPr>
+        <w:t>在</w:t>
+      </w:r>
+      <w:r>
+        <w:rPr>
+          <w:rFonts w:hint="eastAsia"/>
+        </w:rPr>
+        <w:t>Webkit</w:t>
+      </w:r>
+      <w:r>
+        <w:rPr>
+          <w:rFonts w:hint="eastAsia"/>
+        </w:rPr>
+        <w:t>浏览器中触发</w:t>
+      </w:r>
+      <w:r>
+        <w:rPr>
+          <w:rFonts w:hint="eastAsia"/>
+        </w:rPr>
+        <w:t>padding</w:t>
+      </w:r>
+      <w:r>
+        <w:rPr>
+          <w:rFonts w:hint="eastAsia"/>
+        </w:rPr>
+        <w:t>事件。</w:t>
+      </w:r>
+    </w:p>
+    <w:p>
+      <w:pPr>
+        <w:ind w:firstLine="420"/>
+        <w:rPr>
+          <w:rFonts w:hint="eastAsia"/>
+        </w:rPr>
+      </w:pPr>
+      <w:r>
+        <w:rPr>
+          <w:rFonts w:hint="eastAsia"/>
+        </w:rPr>
+        <w:t>看另外一个例子。</w:t>
+      </w:r>
+    </w:p>
+    <w:p>
+      <w:pPr>
+        <w:ind w:firstLine="420"/>
+        <w:rPr>
+          <w:rFonts w:hint="eastAsia"/>
+        </w:rPr>
+      </w:pPr>
+      <w:r>
+        <w:rPr>
+          <w:rFonts w:hint="eastAsia"/>
+        </w:rPr>
+        <w:t>.example{</w:t>
+      </w:r>
+    </w:p>
+    <w:p>
+      <w:pPr>
+        <w:ind w:firstLine="420"/>
+        <w:rPr>
+          <w:rFonts w:hint="eastAsia"/>
+        </w:rPr>
+      </w:pPr>
+      <w:r>
+        <w:rPr>
+          <w:rFonts w:hint="eastAsia"/>
+        </w:rPr>
+        <w:tab/>
+      </w:r>
+      <w:r>
+        <w:t>P</w:t>
+      </w:r>
+      <w:r>
+        <w:rPr>
+          <w:rFonts w:hint="eastAsia"/>
+        </w:rPr>
+        <w:t>adding:1px;</w:t>
+      </w:r>
+    </w:p>
+    <w:p>
+      <w:pPr>
+        <w:ind w:firstLine="420"/>
+        <w:rPr>
+          <w:rFonts w:hint="eastAsia"/>
+        </w:rPr>
+      </w:pPr>
+      <w:r>
+        <w:rPr>
+          <w:rFonts w:hint="eastAsia"/>
+        </w:rPr>
+        <w:tab/>
+      </w:r>
+      <w:r>
+        <w:t>T</w:t>
+      </w:r>
+      <w:r>
+        <w:rPr>
+          <w:rFonts w:hint="eastAsia"/>
+        </w:rPr>
+        <w:t>ransition-property:all,padding;</w:t>
+      </w:r>
+    </w:p>
+    <w:p>
+      <w:pPr>
+        <w:ind w:firstLine="420"/>
+        <w:rPr>
+          <w:rFonts w:hint="eastAsia"/>
+        </w:rPr>
+      </w:pPr>
+      <w:r>
+        <w:rPr>
+          <w:rFonts w:hint="eastAsia"/>
+        </w:rPr>
+        <w:tab/>
+      </w:r>
+      <w:r>
+        <w:t>T</w:t>
+      </w:r>
+      <w:r>
+        <w:rPr>
+          <w:rFonts w:hint="eastAsia"/>
+        </w:rPr>
+        <w:t>ransition-duration:1s;</w:t>
+      </w:r>
+    </w:p>
+    <w:p>
+      <w:pPr>
+        <w:ind w:firstLine="420"/>
+        <w:rPr>
+          <w:rFonts w:hint="eastAsia"/>
+        </w:rPr>
+      </w:pPr>
+      <w:r>
+        <w:rPr>
+          <w:rFonts w:hint="eastAsia"/>
+        </w:rPr>
+        <w:t>}</w:t>
+      </w:r>
+    </w:p>
+    <w:p>
+      <w:pPr>
+        <w:ind w:firstLine="420"/>
+        <w:rPr>
+          <w:rFonts w:hint="eastAsia"/>
+        </w:rPr>
+      </w:pPr>
+      <w:r>
+        <w:rPr>
+          <w:rFonts w:hint="eastAsia"/>
+        </w:rPr>
+        <w:t>.example:hover{</w:t>
+      </w:r>
+    </w:p>
+    <w:p>
+      <w:pPr>
+        <w:ind w:firstLine="420"/>
+        <w:rPr>
+          <w:rFonts w:hint="eastAsia"/>
+        </w:rPr>
+      </w:pPr>
+      <w:r>
+        <w:rPr>
+          <w:rFonts w:hint="eastAsia"/>
+        </w:rPr>
+        <w:tab/>
+      </w:r>
+      <w:r>
+        <w:t>P</w:t>
+      </w:r>
+      <w:r>
+        <w:rPr>
+          <w:rFonts w:hint="eastAsia"/>
+        </w:rPr>
+        <w:t>adding:10px;</w:t>
+      </w:r>
+    </w:p>
+    <w:p>
+      <w:pPr>
+        <w:ind w:firstLine="420"/>
+        <w:rPr>
+          <w:rFonts w:hint="eastAsia"/>
+        </w:rPr>
+      </w:pPr>
+      <w:r>
+        <w:rPr>
+          <w:rFonts w:hint="eastAsia"/>
+        </w:rPr>
+        <w:t>}</w:t>
+      </w:r>
+    </w:p>
+    <w:p>
+      <w:pPr>
+        <w:ind w:firstLine="420"/>
+        <w:rPr>
+          <w:rFonts w:hint="eastAsia"/>
+        </w:rPr>
+      </w:pPr>
+      <w:r>
+        <w:rPr>
+          <w:rFonts w:hint="eastAsia"/>
+        </w:rPr>
+        <w:t>上面的</w:t>
+      </w:r>
+      <w:r>
+        <w:rPr>
+          <w:rFonts w:hint="eastAsia"/>
+        </w:rPr>
+        <w:t>CSS</w:t>
+      </w:r>
+      <w:r>
+        <w:rPr>
+          <w:rFonts w:hint="eastAsia"/>
+        </w:rPr>
+        <w:t>在不同的浏览器中将触发不同的</w:t>
+      </w:r>
+      <w:r>
+        <w:rPr>
+          <w:rFonts w:hint="eastAsia"/>
+        </w:rPr>
+        <w:t>TransitionEnd</w:t>
+      </w:r>
+      <w:r>
+        <w:rPr>
+          <w:rFonts w:hint="eastAsia"/>
+        </w:rPr>
+        <w:t>事件。</w:t>
+      </w:r>
+    </w:p>
+    <w:p>
+      <w:pPr>
+        <w:ind w:firstLine="420"/>
+        <w:rPr>
+          <w:rFonts w:hint="eastAsia"/>
+        </w:rPr>
+      </w:pPr>
+      <w:r>
+        <w:rPr>
+          <w:rFonts w:hint="eastAsia"/>
+        </w:rPr>
+        <w:t>A.</w:t>
+      </w:r>
+      <w:r>
+        <w:rPr>
+          <w:rFonts w:hint="eastAsia"/>
+        </w:rPr>
+        <w:t>在</w:t>
+      </w:r>
+      <w:r>
+        <w:rPr>
+          <w:rFonts w:hint="eastAsia"/>
+        </w:rPr>
+        <w:t>Gecko</w:t>
+      </w:r>
+      <w:r>
+        <w:rPr>
+          <w:rFonts w:hint="eastAsia"/>
+        </w:rPr>
+        <w:t>、</w:t>
+      </w:r>
+      <w:r>
+        <w:rPr>
+          <w:rFonts w:hint="eastAsia"/>
+        </w:rPr>
+        <w:t>Trident</w:t>
+      </w:r>
+      <w:r>
+        <w:rPr>
+          <w:rFonts w:hint="eastAsia"/>
+        </w:rPr>
+        <w:t>和</w:t>
+      </w:r>
+      <w:r>
+        <w:rPr>
+          <w:rFonts w:hint="eastAsia"/>
+        </w:rPr>
+        <w:t>presto</w:t>
+      </w:r>
+      <w:r>
+        <w:rPr>
+          <w:rFonts w:hint="eastAsia"/>
+        </w:rPr>
+        <w:t>和</w:t>
+      </w:r>
+      <w:r>
+        <w:rPr>
+          <w:rFonts w:hint="eastAsia"/>
+        </w:rPr>
+        <w:t>webKit</w:t>
+      </w:r>
+      <w:r>
+        <w:rPr>
+          <w:rFonts w:hint="eastAsia"/>
+        </w:rPr>
+        <w:t>内核浏览器中触发</w:t>
+      </w:r>
+      <w:r>
+        <w:rPr>
+          <w:rFonts w:hint="eastAsia"/>
+        </w:rPr>
+        <w:t>padding-top</w:t>
+      </w:r>
+      <w:r>
+        <w:rPr>
+          <w:rFonts w:hint="eastAsia"/>
+        </w:rPr>
+        <w:t>、</w:t>
+      </w:r>
+      <w:r>
+        <w:rPr>
+          <w:rFonts w:hint="eastAsia"/>
+        </w:rPr>
+        <w:t>padding-right</w:t>
+      </w:r>
+      <w:r>
+        <w:rPr>
+          <w:rFonts w:hint="eastAsia"/>
+        </w:rPr>
+        <w:t>、</w:t>
+      </w:r>
+      <w:r>
+        <w:rPr>
+          <w:rFonts w:hint="eastAsia"/>
+        </w:rPr>
+        <w:t>padding-bottom</w:t>
+      </w:r>
+      <w:r>
+        <w:rPr>
+          <w:rFonts w:hint="eastAsia"/>
+        </w:rPr>
+        <w:t>和</w:t>
+      </w:r>
+      <w:r>
+        <w:rPr>
+          <w:rFonts w:hint="eastAsia"/>
+        </w:rPr>
+        <w:t>padding-left</w:t>
+      </w:r>
+      <w:r>
+        <w:rPr>
+          <w:rFonts w:hint="eastAsia"/>
+        </w:rPr>
+        <w:t>事件。</w:t>
+      </w:r>
+    </w:p>
+    <w:p>
+      <w:pPr>
+        <w:ind w:firstLine="420"/>
+        <w:rPr>
+          <w:rFonts w:hint="eastAsia"/>
+        </w:rPr>
+      </w:pPr>
+      <w:r>
+        <w:rPr>
+          <w:rFonts w:hint="eastAsia"/>
+        </w:rPr>
+        <w:t>B.</w:t>
+      </w:r>
+      <w:r>
+        <w:rPr>
+          <w:rFonts w:hint="eastAsia"/>
+        </w:rPr>
+        <w:t>在</w:t>
+      </w:r>
+      <w:r>
+        <w:rPr>
+          <w:rFonts w:hint="eastAsia"/>
+        </w:rPr>
+        <w:t>iphone</w:t>
+      </w:r>
+      <w:r>
+        <w:rPr>
+          <w:rFonts w:hint="eastAsia"/>
+        </w:rPr>
+        <w:t>的</w:t>
+      </w:r>
+      <w:r>
+        <w:rPr>
+          <w:rFonts w:hint="eastAsia"/>
+        </w:rPr>
+        <w:t>Safari6.0.1</w:t>
+      </w:r>
+      <w:r>
+        <w:rPr>
+          <w:rFonts w:hint="eastAsia"/>
+        </w:rPr>
+        <w:t>浏览器中将触发</w:t>
+      </w:r>
+      <w:r>
+        <w:rPr>
+          <w:rFonts w:hint="eastAsia"/>
+        </w:rPr>
+        <w:t>padding-top</w:t>
+      </w:r>
+      <w:r>
+        <w:rPr>
+          <w:rFonts w:hint="eastAsia"/>
+        </w:rPr>
+        <w:t>、</w:t>
+      </w:r>
+      <w:r>
+        <w:rPr>
+          <w:rFonts w:hint="eastAsia"/>
+        </w:rPr>
+        <w:t>padding-right</w:t>
+      </w:r>
+      <w:r>
+        <w:rPr>
+          <w:rFonts w:hint="eastAsia"/>
+        </w:rPr>
+        <w:t>、</w:t>
+      </w:r>
+      <w:r>
+        <w:rPr>
+          <w:rFonts w:hint="eastAsia"/>
+        </w:rPr>
+        <w:t>padding-bottom</w:t>
+      </w:r>
+      <w:r>
+        <w:rPr>
+          <w:rFonts w:hint="eastAsia"/>
+        </w:rPr>
+        <w:t>、</w:t>
+      </w:r>
+      <w:r>
+        <w:rPr>
+          <w:rFonts w:hint="eastAsia"/>
+        </w:rPr>
+        <w:t>padding-left</w:t>
+      </w:r>
+      <w:r>
+        <w:rPr>
+          <w:rFonts w:hint="eastAsia"/>
+        </w:rPr>
+        <w:t>、</w:t>
+      </w:r>
+      <w:r>
+        <w:rPr>
+          <w:rFonts w:hint="eastAsia"/>
+        </w:rPr>
+        <w:t>font-size</w:t>
+      </w:r>
+      <w:r>
+        <w:rPr>
+          <w:rFonts w:hint="eastAsia"/>
+        </w:rPr>
+        <w:t>和</w:t>
+      </w:r>
+      <w:r>
+        <w:rPr>
+          <w:rFonts w:hint="eastAsia"/>
+        </w:rPr>
+        <w:t>line-height</w:t>
+      </w:r>
+      <w:r>
+        <w:rPr>
+          <w:rFonts w:hint="eastAsia"/>
+        </w:rPr>
+        <w:t>属性。</w:t>
+      </w:r>
+    </w:p>
+    <w:p>
+      <w:pPr>
+        <w:rPr>
+          <w:rFonts w:hint="eastAsia"/>
+        </w:rPr>
+      </w:pPr>
+    </w:p>
+    <w:p>
+      <w:pPr>
+        <w:pStyle w:val="3"/>
+        <w:rPr>
+          <w:rFonts w:hint="eastAsia"/>
+        </w:rPr>
+      </w:pPr>
+      <w:r>
+        <w:rPr>
+          <w:rFonts w:hint="eastAsia"/>
+        </w:rPr>
+        <w:t xml:space="preserve">12.4.2 </w:t>
+      </w:r>
+      <w:r>
+        <w:rPr>
+          <w:rFonts w:hint="eastAsia"/>
+        </w:rPr>
+        <w:t>可过渡的属性</w:t>
+      </w:r>
+    </w:p>
+    <w:p>
+      <w:pPr>
+        <w:ind w:firstLine="420"/>
+        <w:rPr>
+          <w:rFonts w:hint="eastAsia"/>
+        </w:rPr>
+      </w:pPr>
+      <w:r>
+        <w:rPr>
+          <w:rFonts w:hint="eastAsia"/>
+        </w:rPr>
+        <w:t>规范中列出了很多能让浏览器支持动画过渡行为的</w:t>
+      </w:r>
+      <w:r>
+        <w:rPr>
+          <w:rFonts w:hint="eastAsia"/>
+        </w:rPr>
+        <w:t>CSS</w:t>
+      </w:r>
+      <w:r>
+        <w:rPr>
+          <w:rFonts w:hint="eastAsia"/>
+        </w:rPr>
+        <w:t>属性。正如前面介绍</w:t>
+      </w:r>
+      <w:r>
+        <w:rPr>
+          <w:rFonts w:hint="eastAsia"/>
+        </w:rPr>
+        <w:t>transition-property</w:t>
+      </w:r>
+      <w:r>
+        <w:rPr>
+          <w:rFonts w:hint="eastAsia"/>
+        </w:rPr>
+        <w:t>属性时所列的属性清单。但这个列表包含的属性都是</w:t>
+      </w:r>
+      <w:r>
+        <w:rPr>
+          <w:rFonts w:hint="eastAsia"/>
+        </w:rPr>
+        <w:t>CSS2.1</w:t>
+      </w:r>
+      <w:r>
+        <w:rPr>
+          <w:rFonts w:hint="eastAsia"/>
+        </w:rPr>
+        <w:t>版本的</w:t>
+      </w:r>
+      <w:r>
+        <w:rPr>
+          <w:rFonts w:hint="eastAsia"/>
+        </w:rPr>
+        <w:t>CSS</w:t>
+      </w:r>
+      <w:r>
+        <w:rPr>
+          <w:rFonts w:hint="eastAsia"/>
+        </w:rPr>
+        <w:t>属性。任何更新的、可支持动画过渡行为的属性都没有列入规范中，如伸缩性盒模型中的</w:t>
+      </w:r>
+      <w:r>
+        <w:rPr>
+          <w:rFonts w:hint="eastAsia"/>
+        </w:rPr>
+        <w:t>order</w:t>
+      </w:r>
+      <w:r>
+        <w:rPr>
+          <w:rFonts w:hint="eastAsia"/>
+        </w:rPr>
+        <w:t>属性。</w:t>
+      </w:r>
+    </w:p>
+    <w:p>
+      <w:pPr>
+        <w:ind w:firstLine="420"/>
+        <w:rPr>
+          <w:rFonts w:hint="eastAsia"/>
+        </w:rPr>
+      </w:pPr>
+      <w:r>
+        <w:rPr>
+          <w:rFonts w:hint="eastAsia"/>
+        </w:rPr>
+        <w:t>属性值的类型是一个很重要的因素。例如，</w:t>
+      </w:r>
+      <w:r>
+        <w:rPr>
+          <w:rFonts w:hint="eastAsia"/>
+        </w:rPr>
+        <w:t>margin-top</w:t>
+      </w:r>
+      <w:r>
+        <w:rPr>
+          <w:rFonts w:hint="eastAsia"/>
+        </w:rPr>
+        <w:t>同时可以接受</w:t>
+      </w:r>
+      <w:r>
+        <w:rPr>
+          <w:rFonts w:hint="eastAsia"/>
+        </w:rPr>
+        <w:t>&lt;length&gt;</w:t>
+      </w:r>
+      <w:r>
+        <w:rPr>
+          <w:rFonts w:hint="eastAsia"/>
+        </w:rPr>
+        <w:t>和</w:t>
+      </w:r>
+      <w:r>
+        <w:rPr>
+          <w:rFonts w:hint="eastAsia"/>
+        </w:rPr>
+        <w:t>&lt;percentage&gt;</w:t>
+      </w:r>
+      <w:r>
+        <w:rPr>
+          <w:rFonts w:hint="eastAsia"/>
+        </w:rPr>
+        <w:t>的属性值，但根据可过渡的</w:t>
+      </w:r>
+      <w:r>
+        <w:rPr>
+          <w:rFonts w:hint="eastAsia"/>
+        </w:rPr>
+        <w:t>CSS</w:t>
+      </w:r>
+      <w:r>
+        <w:rPr>
+          <w:rFonts w:hint="eastAsia"/>
+        </w:rPr>
+        <w:t>属性列表，只有</w:t>
+      </w:r>
+      <w:r>
+        <w:rPr>
+          <w:rFonts w:hint="eastAsia"/>
+        </w:rPr>
+        <w:t>&lt;length&gt;</w:t>
+      </w:r>
+      <w:r>
+        <w:rPr>
+          <w:rFonts w:hint="eastAsia"/>
+        </w:rPr>
+        <w:t>值才具有动画效果。但是无论如何也没有办法让浏览器厂商使用</w:t>
+      </w:r>
+      <w:r>
+        <w:rPr>
+          <w:rFonts w:hint="eastAsia"/>
+        </w:rPr>
+        <w:t>transition</w:t>
+      </w:r>
+      <w:r>
+        <w:rPr>
+          <w:rFonts w:hint="eastAsia"/>
+        </w:rPr>
+        <w:t>支持取值为</w:t>
+      </w:r>
+      <w:r>
+        <w:rPr>
+          <w:rFonts w:hint="eastAsia"/>
+        </w:rPr>
+        <w:t>&lt;percentage&gt;</w:t>
+      </w:r>
+      <w:r>
+        <w:rPr>
+          <w:rFonts w:hint="eastAsia"/>
+        </w:rPr>
+        <w:t>的</w:t>
+      </w:r>
+      <w:r>
+        <w:rPr>
+          <w:rFonts w:hint="eastAsia"/>
+        </w:rPr>
+        <w:t>CSS</w:t>
+      </w:r>
+      <w:r>
+        <w:rPr>
+          <w:rFonts w:hint="eastAsia"/>
+        </w:rPr>
+        <w:t>属性具有动画效果。该规范包括了</w:t>
+      </w:r>
+      <w:r>
+        <w:rPr>
+          <w:rFonts w:hint="eastAsia"/>
+        </w:rPr>
+        <w:t>&lt;percentage&gt;</w:t>
+      </w:r>
+      <w:r>
+        <w:rPr>
+          <w:rFonts w:hint="eastAsia"/>
+        </w:rPr>
+        <w:t>的值，但在撰写本书的时候，还没有浏览器能够支持它的过渡动画。</w:t>
+      </w:r>
+    </w:p>
+    <w:p>
+      <w:pPr>
+        <w:pStyle w:val="3"/>
+        <w:rPr>
+          <w:rFonts w:hint="eastAsia"/>
+        </w:rPr>
+      </w:pPr>
+      <w:r>
+        <w:rPr>
+          <w:rFonts w:hint="eastAsia"/>
+        </w:rPr>
+        <w:t xml:space="preserve">12.4.3 </w:t>
+      </w:r>
+      <w:r>
+        <w:rPr>
+          <w:rFonts w:hint="eastAsia"/>
+        </w:rPr>
+        <w:t>优先的过渡属性</w:t>
+      </w:r>
+    </w:p>
+    <w:p>
+      <w:pPr>
+        <w:rPr>
+          <w:rFonts w:hint="eastAsia"/>
+        </w:rPr>
+      </w:pPr>
+      <w:r>
+        <w:rPr>
+          <w:rFonts w:hint="eastAsia"/>
+        </w:rPr>
+        <w:tab/>
+      </w:r>
+      <w:r>
+        <w:rPr>
+          <w:rFonts w:hint="eastAsia"/>
+        </w:rPr>
+        <w:t>该规范在定义</w:t>
+      </w:r>
+      <w:r>
+        <w:rPr>
+          <w:rFonts w:hint="eastAsia"/>
+        </w:rPr>
+        <w:t>transition-property</w:t>
+      </w:r>
+      <w:r>
+        <w:rPr>
+          <w:rFonts w:hint="eastAsia"/>
+        </w:rPr>
+        <w:t>属性状态时，允许同时给一个属性定义多次。所以，可以定义</w:t>
+      </w:r>
+      <w:r>
+        <w:rPr>
+          <w:rFonts w:hint="eastAsia"/>
+        </w:rPr>
+        <w:t>padding</w:t>
+      </w:r>
+      <w:r>
+        <w:rPr>
+          <w:rFonts w:hint="eastAsia"/>
+        </w:rPr>
+        <w:t>的过渡属性为</w:t>
+      </w:r>
+      <w:r>
+        <w:rPr>
+          <w:rFonts w:hint="eastAsia"/>
+        </w:rPr>
+        <w:t>1</w:t>
+      </w:r>
+      <w:r>
+        <w:rPr>
+          <w:rFonts w:hint="eastAsia"/>
+        </w:rPr>
+        <w:t>秒，同时可以定义</w:t>
+      </w:r>
+      <w:r>
+        <w:rPr>
+          <w:rFonts w:hint="eastAsia"/>
+        </w:rPr>
+        <w:t>padding-left</w:t>
+      </w:r>
+      <w:r>
+        <w:rPr>
+          <w:rFonts w:hint="eastAsia"/>
+        </w:rPr>
+        <w:t>的过渡需要</w:t>
+      </w:r>
+      <w:r>
+        <w:rPr>
+          <w:rFonts w:hint="eastAsia"/>
+        </w:rPr>
+        <w:t>2</w:t>
+      </w:r>
+      <w:r>
+        <w:rPr>
+          <w:rFonts w:hint="eastAsia"/>
+        </w:rPr>
+        <w:t>秒；或者通过</w:t>
+      </w:r>
+      <w:r>
+        <w:rPr>
+          <w:rFonts w:hint="eastAsia"/>
+        </w:rPr>
+        <w:t>transition-property:all</w:t>
+      </w:r>
+      <w:r>
+        <w:rPr>
+          <w:rFonts w:hint="eastAsia"/>
+        </w:rPr>
+        <w:t>来定义一个默认的过渡风格，或者用来覆盖一些特定的过渡属性。</w:t>
+      </w:r>
+    </w:p>
+    <w:p>
+      <w:pPr>
+        <w:rPr>
+          <w:rFonts w:hint="eastAsia"/>
+        </w:rPr>
+      </w:pPr>
+      <w:r>
+        <w:rPr>
+          <w:rFonts w:hint="eastAsia"/>
+        </w:rPr>
+        <w:tab/>
+      </w:r>
+      <w:r>
+        <w:rPr>
+          <w:rFonts w:hint="eastAsia"/>
+        </w:rPr>
+        <w:t>在</w:t>
+      </w:r>
+      <w:r>
+        <w:rPr>
+          <w:rFonts w:hint="eastAsia"/>
+        </w:rPr>
+        <w:t>Filefox</w:t>
+      </w:r>
+      <w:r>
+        <w:rPr>
+          <w:rFonts w:hint="eastAsia"/>
+        </w:rPr>
+        <w:t>和</w:t>
+      </w:r>
+      <w:r>
+        <w:rPr>
+          <w:rFonts w:hint="eastAsia"/>
+        </w:rPr>
+        <w:t>IE</w:t>
+      </w:r>
+      <w:r>
+        <w:rPr>
+          <w:rFonts w:hint="eastAsia"/>
+        </w:rPr>
+        <w:t>浏览器中，这个工作做得很好。但在</w:t>
+      </w:r>
+      <w:r>
+        <w:rPr>
+          <w:rFonts w:hint="eastAsia"/>
+        </w:rPr>
+        <w:t>Opera</w:t>
+      </w:r>
+      <w:r>
+        <w:rPr>
+          <w:rFonts w:hint="eastAsia"/>
+        </w:rPr>
+        <w:t>浏览器下有一个优先顺序，而不是简单使用多个过渡列表中的最后一个试用属性，其中</w:t>
+      </w:r>
+      <w:r>
+        <w:rPr>
+          <w:rFonts w:hint="eastAsia"/>
+        </w:rPr>
+        <w:t>padding-left</w:t>
+      </w:r>
+      <w:r>
+        <w:rPr>
+          <w:rFonts w:hint="eastAsia"/>
+        </w:rPr>
+        <w:t>属性优先于</w:t>
+      </w:r>
+      <w:r>
+        <w:rPr>
+          <w:rFonts w:hint="eastAsia"/>
+        </w:rPr>
+        <w:t>padding</w:t>
+      </w:r>
+      <w:r>
+        <w:rPr>
+          <w:rFonts w:hint="eastAsia"/>
+        </w:rPr>
+        <w:t>和</w:t>
+      </w:r>
+      <w:r>
+        <w:rPr>
+          <w:rFonts w:hint="eastAsia"/>
+        </w:rPr>
+        <w:t>all</w:t>
+      </w:r>
+      <w:r>
+        <w:rPr>
+          <w:rFonts w:hint="eastAsia"/>
+        </w:rPr>
+        <w:t>。</w:t>
+      </w:r>
+    </w:p>
+    <w:p>
+      <w:pPr>
+        <w:rPr>
+          <w:rFonts w:hint="eastAsia"/>
+        </w:rPr>
+      </w:pPr>
+      <w:r>
+        <w:rPr>
+          <w:rFonts w:hint="eastAsia"/>
+        </w:rPr>
+        <w:tab/>
+      </w:r>
+      <w:r>
+        <w:rPr>
+          <w:rFonts w:hint="eastAsia"/>
+        </w:rPr>
+        <w:t>真正麻烦的是在</w:t>
+      </w:r>
+      <w:r>
+        <w:rPr>
+          <w:rFonts w:hint="eastAsia"/>
+        </w:rPr>
+        <w:t>Webkit</w:t>
+      </w:r>
+      <w:r>
+        <w:rPr>
+          <w:rFonts w:hint="eastAsia"/>
+        </w:rPr>
+        <w:t>内核的浏览器下，如果一个属性设置了多次过渡，那么不知道怎么多次执行一个过渡。</w:t>
+      </w:r>
+    </w:p>
+    <w:p>
+      <w:pPr>
+        <w:rPr>
+          <w:rFonts w:hint="eastAsia"/>
+        </w:rPr>
+      </w:pPr>
+    </w:p>
+    <w:p>
+      <w:pPr>
+        <w:pStyle w:val="3"/>
+        <w:rPr>
+          <w:rFonts w:hint="eastAsia"/>
+        </w:rPr>
+      </w:pPr>
+      <w:r>
+        <w:rPr>
+          <w:rFonts w:hint="eastAsia"/>
+        </w:rPr>
+        <w:lastRenderedPageBreak/>
+        <w:t xml:space="preserve">12.4.4 </w:t>
+      </w:r>
+      <w:r>
+        <w:rPr>
+          <w:rFonts w:hint="eastAsia"/>
+        </w:rPr>
+        <w:t>过渡的开始和结束为</w:t>
+      </w:r>
+      <w:r>
+        <w:rPr>
+          <w:rFonts w:hint="eastAsia"/>
+        </w:rPr>
+        <w:t>auto</w:t>
+      </w:r>
+    </w:p>
+    <w:p>
+      <w:pPr>
+        <w:rPr>
+          <w:rFonts w:hint="eastAsia"/>
+        </w:rPr>
+      </w:pPr>
+      <w:r>
+        <w:rPr>
+          <w:rFonts w:hint="eastAsia"/>
+        </w:rPr>
+        <w:tab/>
+      </w:r>
+      <w:r>
+        <w:rPr>
+          <w:rFonts w:hint="eastAsia"/>
+        </w:rPr>
+        <w:t>在</w:t>
+      </w:r>
+      <w:r>
+        <w:rPr>
+          <w:rFonts w:hint="eastAsia"/>
+        </w:rPr>
+        <w:t>CSS</w:t>
+      </w:r>
+      <w:r>
+        <w:rPr>
+          <w:rFonts w:hint="eastAsia"/>
+        </w:rPr>
+        <w:t>中，有些属性</w:t>
+      </w:r>
+      <w:r>
+        <w:rPr>
+          <w:rFonts w:hint="eastAsia"/>
+        </w:rPr>
+        <w:t>可以取值为</w:t>
+      </w:r>
+      <w:r>
+        <w:rPr>
+          <w:rFonts w:hint="eastAsia"/>
+        </w:rPr>
+        <w:t>auto</w:t>
+      </w:r>
+      <w:r>
+        <w:rPr>
+          <w:rFonts w:hint="eastAsia"/>
+        </w:rPr>
+        <w:t>。当属性为</w:t>
+      </w:r>
+      <w:r>
+        <w:rPr>
+          <w:rFonts w:hint="eastAsia"/>
+        </w:rPr>
+        <w:t>auto</w:t>
+      </w:r>
+      <w:r>
+        <w:rPr>
+          <w:rFonts w:hint="eastAsia"/>
+        </w:rPr>
+        <w:t>时，浏览器会自动计算出一个合理的值。例如段落“</w:t>
+      </w:r>
+      <w:r>
+        <w:rPr>
+          <w:rFonts w:hint="eastAsia"/>
+        </w:rPr>
+        <w:t>&lt;p&gt;</w:t>
+      </w:r>
+      <w:r>
+        <w:rPr>
+          <w:rFonts w:hint="eastAsia"/>
+        </w:rPr>
+        <w:t>”或者任何块级元素，如果设置了</w:t>
+      </w:r>
+      <w:r>
+        <w:rPr>
+          <w:rFonts w:hint="eastAsia"/>
+        </w:rPr>
+        <w:t>width</w:t>
+      </w:r>
+      <w:r>
+        <w:rPr>
+          <w:rFonts w:hint="eastAsia"/>
+        </w:rPr>
+        <w:t>：</w:t>
+      </w:r>
+      <w:r>
+        <w:rPr>
+          <w:rFonts w:hint="eastAsia"/>
+        </w:rPr>
+        <w:t>auto</w:t>
+      </w:r>
+      <w:r>
+        <w:rPr>
+          <w:rFonts w:hint="eastAsia"/>
+        </w:rPr>
+        <w:t>时，它们的宽度将等于它们的父元素宽度。有时候可能会通过</w:t>
+      </w:r>
+      <w:r>
+        <w:rPr>
+          <w:rFonts w:hint="eastAsia"/>
+        </w:rPr>
+        <w:t>transition</w:t>
+      </w:r>
+      <w:r>
+        <w:rPr>
+          <w:rFonts w:hint="eastAsia"/>
+        </w:rPr>
+        <w:t>属性将</w:t>
+      </w:r>
+      <w:r>
+        <w:rPr>
+          <w:rFonts w:hint="eastAsia"/>
+        </w:rPr>
+        <w:t>width:auto</w:t>
+      </w:r>
+      <w:r>
+        <w:rPr>
+          <w:rFonts w:hint="eastAsia"/>
+        </w:rPr>
+        <w:t>值过渡到一个指定的宽度值。在可过渡属性的规范中，</w:t>
+      </w:r>
+      <w:r>
+        <w:rPr>
+          <w:rFonts w:hint="eastAsia"/>
+        </w:rPr>
+        <w:t>auto</w:t>
+      </w:r>
+      <w:r>
+        <w:rPr>
+          <w:rFonts w:hint="eastAsia"/>
+        </w:rPr>
+        <w:t>值既不会执行也不会说不执行。</w:t>
+      </w:r>
+    </w:p>
+    <w:p>
+      <w:pPr>
+        <w:rPr>
+          <w:rFonts w:hint="eastAsia"/>
+        </w:rPr>
+      </w:pPr>
+      <w:r>
+        <w:rPr>
+          <w:rFonts w:hint="eastAsia"/>
+        </w:rPr>
+        <w:tab/>
+      </w:r>
+      <w:r>
+        <w:rPr>
+          <w:rFonts w:hint="eastAsia"/>
+        </w:rPr>
+        <w:t>在</w:t>
+      </w:r>
+      <w:r>
+        <w:rPr>
+          <w:rFonts w:hint="eastAsia"/>
+        </w:rPr>
+        <w:t>Filefox</w:t>
+      </w:r>
+      <w:r>
+        <w:rPr>
+          <w:rFonts w:hint="eastAsia"/>
+        </w:rPr>
+        <w:t>、</w:t>
+      </w:r>
+      <w:r>
+        <w:rPr>
+          <w:rFonts w:hint="eastAsia"/>
+        </w:rPr>
+        <w:t>IE</w:t>
+      </w:r>
+      <w:r>
+        <w:rPr>
+          <w:rFonts w:hint="eastAsia"/>
+        </w:rPr>
+        <w:t>和</w:t>
+      </w:r>
+      <w:r>
+        <w:rPr>
+          <w:rFonts w:hint="eastAsia"/>
+        </w:rPr>
+        <w:t>Opera</w:t>
+      </w:r>
+      <w:r>
+        <w:rPr>
+          <w:rFonts w:hint="eastAsia"/>
+        </w:rPr>
+        <w:t>浏览器下过渡不会执行属性值为</w:t>
+      </w:r>
+      <w:r>
+        <w:rPr>
+          <w:rFonts w:hint="eastAsia"/>
+        </w:rPr>
+        <w:t>auto</w:t>
+      </w:r>
+      <w:r>
+        <w:rPr>
+          <w:rFonts w:hint="eastAsia"/>
+        </w:rPr>
+        <w:t>的属性。另一方面，在</w:t>
+      </w:r>
+      <w:r>
+        <w:rPr>
+          <w:rFonts w:hint="eastAsia"/>
+        </w:rPr>
+        <w:t>Webkit</w:t>
+      </w:r>
+      <w:r>
+        <w:rPr>
+          <w:rFonts w:hint="eastAsia"/>
+        </w:rPr>
+        <w:t>内核浏览器下几乎所有具有属性值为</w:t>
+      </w:r>
+      <w:r>
+        <w:rPr>
+          <w:rFonts w:hint="eastAsia"/>
+        </w:rPr>
+        <w:t>auto</w:t>
+      </w:r>
+      <w:r>
+        <w:rPr>
+          <w:rFonts w:hint="eastAsia"/>
+        </w:rPr>
+        <w:t>的属性都可以过渡。</w:t>
+      </w:r>
+    </w:p>
+    <w:p>
+      <w:pPr>
+        <w:pStyle w:val="3"/>
+        <w:rPr>
+          <w:rFonts w:hint="eastAsia"/>
+        </w:rPr>
+      </w:pPr>
+      <w:r>
+        <w:rPr>
+          <w:rFonts w:hint="eastAsia"/>
+        </w:rPr>
+        <w:t xml:space="preserve">12.4.5 </w:t>
+      </w:r>
+      <w:r>
+        <w:rPr>
+          <w:rFonts w:hint="eastAsia"/>
+        </w:rPr>
+        <w:t>隐式过渡</w:t>
+      </w:r>
+    </w:p>
+    <w:p>
+      <w:pPr>
+        <w:rPr>
+          <w:rFonts w:hint="eastAsia"/>
+        </w:rPr>
+      </w:pPr>
+      <w:r>
+        <w:rPr>
+          <w:rFonts w:hint="eastAsia"/>
+        </w:rPr>
+        <w:tab/>
+      </w:r>
+      <w:r>
+        <w:rPr>
+          <w:rFonts w:hint="eastAsia"/>
+        </w:rPr>
+        <w:t>“隐式过渡”指的是</w:t>
+      </w:r>
+      <w:r>
+        <w:rPr>
+          <w:rFonts w:hint="eastAsia"/>
+        </w:rPr>
+        <w:t>，当一个属性改变时引起另一个属性到一个属性的过渡。</w:t>
+      </w:r>
+    </w:p>
+    <w:p>
+      <w:pPr>
+        <w:rPr>
+          <w:rFonts w:hint="eastAsia"/>
+        </w:rPr>
+      </w:pPr>
+    </w:p>
+    <w:p>
+      <w:pPr>
+        <w:pStyle w:val="3"/>
+        <w:rPr>
+          <w:rFonts w:hint="eastAsia"/>
+        </w:rPr>
+      </w:pPr>
+      <w:r>
+        <w:rPr>
+          <w:rFonts w:hint="eastAsia"/>
+        </w:rPr>
+        <w:t xml:space="preserve">12.4.6 </w:t>
+      </w:r>
+      <w:r>
+        <w:rPr>
+          <w:rFonts w:hint="eastAsia"/>
+        </w:rPr>
+        <w:t>开关状态的不同过渡方式</w:t>
+      </w:r>
+    </w:p>
+    <w:p>
+      <w:pPr>
+        <w:rPr>
+          <w:rFonts w:hint="eastAsia"/>
+        </w:rPr>
+      </w:pPr>
+      <w:r>
+        <w:rPr>
+          <w:rFonts w:hint="eastAsia"/>
+        </w:rPr>
+        <w:tab/>
+      </w:r>
+      <w:r>
+        <w:rPr>
+          <w:rFonts w:hint="eastAsia"/>
+        </w:rPr>
+        <w:t>在下面的代码示例中，开关状态均会导致背景颜色的过渡。</w:t>
+      </w:r>
+    </w:p>
+    <w:p>
+      <w:pPr>
+        <w:rPr>
+          <w:rFonts w:hint="eastAsia"/>
+        </w:rPr>
+      </w:pPr>
+      <w:r>
+        <w:rPr>
+          <w:rFonts w:hint="eastAsia"/>
+        </w:rPr>
+        <w:tab/>
+        <w:t>.example{</w:t>
+      </w:r>
+    </w:p>
+    <w:p>
+      <w:pPr>
+        <w:rPr>
+          <w:rFonts w:hint="eastAsia"/>
+        </w:rPr>
+      </w:pPr>
+      <w:r>
+        <w:rPr>
+          <w:rFonts w:hint="eastAsia"/>
+        </w:rPr>
+        <w:tab/>
+      </w:r>
+      <w:r>
+        <w:rPr>
+          <w:rFonts w:hint="eastAsia"/>
+        </w:rPr>
+        <w:tab/>
+      </w:r>
+      <w:r>
+        <w:t>B</w:t>
+      </w:r>
+      <w:r>
+        <w:rPr>
+          <w:rFonts w:hint="eastAsia"/>
+        </w:rPr>
+        <w:t>ackground-color:blue;</w:t>
+      </w:r>
+    </w:p>
+    <w:p>
+      <w:pPr>
+        <w:rPr>
+          <w:rFonts w:hint="eastAsia"/>
+        </w:rPr>
+      </w:pPr>
+      <w:r>
+        <w:rPr>
+          <w:rFonts w:hint="eastAsia"/>
+        </w:rPr>
+        <w:tab/>
+      </w:r>
+      <w:r>
+        <w:rPr>
+          <w:rFonts w:hint="eastAsia"/>
+        </w:rPr>
+        <w:tab/>
+      </w:r>
+      <w:r>
+        <w:t>T</w:t>
+      </w:r>
+      <w:r>
+        <w:rPr>
+          <w:rFonts w:hint="eastAsia"/>
+        </w:rPr>
+        <w:t>ransition:background-color 2s linear 1s;</w:t>
+      </w:r>
+    </w:p>
+    <w:p>
+      <w:pPr>
+        <w:ind w:firstLine="420"/>
+        <w:rPr>
+          <w:rFonts w:hint="eastAsia"/>
+        </w:rPr>
+      </w:pPr>
+      <w:r>
+        <w:rPr>
+          <w:rFonts w:hint="eastAsia"/>
+        </w:rPr>
+        <w:t>}</w:t>
+      </w:r>
+    </w:p>
+    <w:p>
+      <w:pPr>
+        <w:ind w:firstLine="420"/>
+        <w:rPr>
+          <w:rFonts w:hint="eastAsia"/>
+        </w:rPr>
+      </w:pPr>
+      <w:r>
+        <w:rPr>
+          <w:rFonts w:hint="eastAsia"/>
+        </w:rPr>
+        <w:t>.example:hover{</w:t>
+      </w:r>
+    </w:p>
+    <w:p>
+      <w:pPr>
+        <w:ind w:firstLine="420"/>
+        <w:rPr>
+          <w:rFonts w:hint="eastAsia"/>
+        </w:rPr>
+      </w:pPr>
+      <w:r>
+        <w:rPr>
+          <w:rFonts w:hint="eastAsia"/>
+        </w:rPr>
+        <w:tab/>
+      </w:r>
+      <w:r>
+        <w:t>B</w:t>
+      </w:r>
+      <w:r>
+        <w:rPr>
+          <w:rFonts w:hint="eastAsia"/>
+        </w:rPr>
+        <w:t>ackground-color:green;</w:t>
+      </w:r>
+    </w:p>
+    <w:p>
+      <w:pPr>
+        <w:ind w:firstLine="420"/>
+        <w:rPr>
+          <w:rFonts w:hint="eastAsia"/>
+        </w:rPr>
+      </w:pPr>
+      <w:r>
+        <w:rPr>
+          <w:rFonts w:hint="eastAsia"/>
+        </w:rPr>
+        <w:t>}</w:t>
+      </w:r>
+    </w:p>
+    <w:p>
+      <w:pPr>
+        <w:ind w:firstLine="420"/>
+        <w:rPr>
+          <w:rFonts w:hint="eastAsia"/>
+        </w:rPr>
+      </w:pPr>
+      <w:r>
+        <w:rPr>
+          <w:rFonts w:hint="eastAsia"/>
+        </w:rPr>
+        <w:t>更改关闭状态的持续时间和技术函数，如下所示。</w:t>
+      </w:r>
+    </w:p>
+    <w:p>
+      <w:pPr>
+        <w:ind w:firstLine="420"/>
+        <w:rPr>
+          <w:rFonts w:hint="eastAsia"/>
+        </w:rPr>
+      </w:pPr>
+      <w:r>
+        <w:rPr>
+          <w:rFonts w:hint="eastAsia"/>
+        </w:rPr>
+        <w:t>.example{</w:t>
+      </w:r>
+    </w:p>
+    <w:p>
+      <w:pPr>
+        <w:rPr>
+          <w:rFonts w:hint="eastAsia"/>
+        </w:rPr>
+      </w:pPr>
+      <w:r>
+        <w:rPr>
+          <w:rFonts w:hint="eastAsia"/>
+        </w:rPr>
+        <w:tab/>
+      </w:r>
+      <w:r>
+        <w:rPr>
+          <w:rFonts w:hint="eastAsia"/>
+        </w:rPr>
+        <w:tab/>
+      </w:r>
+      <w:r>
+        <w:t>B</w:t>
+      </w:r>
+      <w:r>
+        <w:rPr>
+          <w:rFonts w:hint="eastAsia"/>
+        </w:rPr>
+        <w:t>ackground-color:blue;</w:t>
+      </w:r>
+    </w:p>
+    <w:p>
+      <w:pPr>
+        <w:rPr>
+          <w:rFonts w:hint="eastAsia"/>
+        </w:rPr>
+      </w:pPr>
+      <w:r>
+        <w:rPr>
+          <w:rFonts w:hint="eastAsia"/>
+        </w:rPr>
+        <w:tab/>
+      </w:r>
+      <w:r>
+        <w:rPr>
+          <w:rFonts w:hint="eastAsia"/>
+        </w:rPr>
+        <w:tab/>
+      </w:r>
+      <w:r>
+        <w:t>T</w:t>
+      </w:r>
+      <w:r>
+        <w:rPr>
+          <w:rFonts w:hint="eastAsia"/>
+        </w:rPr>
+        <w:t xml:space="preserve">ransition:background-color </w:t>
+      </w:r>
+      <w:r>
+        <w:rPr>
+          <w:rFonts w:hint="eastAsia"/>
+        </w:rPr>
+        <w:t>1</w:t>
+      </w:r>
+      <w:r>
+        <w:rPr>
+          <w:rFonts w:hint="eastAsia"/>
+        </w:rPr>
+        <w:t>s</w:t>
+      </w:r>
+      <w:r>
+        <w:rPr>
+          <w:rFonts w:hint="eastAsia"/>
+        </w:rPr>
+        <w:t xml:space="preserve"> ease-out</w:t>
+      </w:r>
+      <w:r>
+        <w:rPr>
+          <w:rFonts w:hint="eastAsia"/>
+        </w:rPr>
+        <w:t>;</w:t>
+      </w:r>
+    </w:p>
+    <w:p>
+      <w:pPr>
+        <w:ind w:firstLine="420"/>
+        <w:rPr>
+          <w:rFonts w:hint="eastAsia"/>
+        </w:rPr>
+      </w:pPr>
+      <w:r>
+        <w:rPr>
+          <w:rFonts w:hint="eastAsia"/>
+        </w:rPr>
+        <w:t>}</w:t>
+      </w:r>
+    </w:p>
+    <w:p>
+      <w:pPr>
+        <w:ind w:firstLine="420"/>
+        <w:rPr>
+          <w:rFonts w:hint="eastAsia"/>
+        </w:rPr>
+      </w:pPr>
+      <w:r>
+        <w:rPr>
+          <w:rFonts w:hint="eastAsia"/>
+        </w:rPr>
+        <w:t>.example:hover{</w:t>
+      </w:r>
+    </w:p>
+    <w:p>
+      <w:pPr>
+        <w:ind w:firstLine="420"/>
+        <w:rPr>
+          <w:rFonts w:hint="eastAsia"/>
+        </w:rPr>
+      </w:pPr>
+      <w:r>
+        <w:rPr>
+          <w:rFonts w:hint="eastAsia"/>
+        </w:rPr>
+        <w:tab/>
+      </w:r>
+      <w:r>
+        <w:t>B</w:t>
+      </w:r>
+      <w:r>
+        <w:rPr>
+          <w:rFonts w:hint="eastAsia"/>
+        </w:rPr>
+        <w:t>ackground-color:green;</w:t>
+      </w:r>
+    </w:p>
+    <w:p>
+      <w:pPr>
+        <w:ind w:left="420" w:firstLine="420"/>
+        <w:rPr>
+          <w:rFonts w:hint="eastAsia"/>
+        </w:rPr>
+      </w:pPr>
+      <w:r>
+        <w:t>T</w:t>
+      </w:r>
+      <w:r>
+        <w:rPr>
+          <w:rFonts w:hint="eastAsia"/>
+        </w:rPr>
+        <w:t>ransition:</w:t>
+      </w:r>
+      <w:r>
+        <w:rPr>
+          <w:rFonts w:hint="eastAsia"/>
+        </w:rPr>
+        <w:t>background-color 2s linear</w:t>
+      </w:r>
+      <w:r>
+        <w:rPr>
+          <w:rFonts w:hint="eastAsia"/>
+        </w:rPr>
+        <w:t>;</w:t>
+      </w:r>
+    </w:p>
+    <w:p>
+      <w:pPr>
+        <w:ind w:firstLine="420"/>
+        <w:rPr>
+          <w:rFonts w:hint="eastAsia"/>
+        </w:rPr>
+      </w:pPr>
+    </w:p>
+    <w:p>
+      <w:pPr>
+        <w:ind w:firstLine="420"/>
+        <w:rPr>
+          <w:rFonts w:hint="eastAsia"/>
+        </w:rPr>
+      </w:pPr>
+      <w:r>
+        <w:rPr>
+          <w:rFonts w:hint="eastAsia"/>
+        </w:rPr>
+        <w:t>}</w:t>
+      </w:r>
+    </w:p>
+    <w:p>
+      <w:pPr>
+        <w:pStyle w:val="2"/>
+        <w:rPr>
+          <w:rFonts w:hint="eastAsia"/>
+        </w:rPr>
+      </w:pPr>
+      <w:r>
+        <w:rPr>
+          <w:rFonts w:hint="eastAsia"/>
+        </w:rPr>
+        <w:t xml:space="preserve">12.5 </w:t>
+      </w:r>
+      <w:r>
+        <w:rPr>
+          <w:rFonts w:hint="eastAsia"/>
+        </w:rPr>
+        <w:t>综合案例：纯</w:t>
+      </w:r>
+      <w:r>
+        <w:rPr>
+          <w:rFonts w:hint="eastAsia"/>
+        </w:rPr>
+        <w:t>CSS3</w:t>
+      </w:r>
+      <w:r>
+        <w:rPr>
+          <w:rFonts w:hint="eastAsia"/>
+        </w:rPr>
+        <w:t>制作</w:t>
+      </w:r>
+      <w:r>
+        <w:rPr>
+          <w:rFonts w:hint="eastAsia"/>
+        </w:rPr>
+        <w:t xml:space="preserve">CSS Dock </w:t>
+      </w:r>
+      <w:r>
+        <w:rPr>
+          <w:rFonts w:hint="eastAsia"/>
+        </w:rPr>
+        <w:t>导航效果</w:t>
+      </w:r>
+    </w:p>
+    <w:p>
+      <w:pPr>
+        <w:ind w:firstLine="420"/>
+      </w:pPr>
     </w:p>
     <w:sectPr>
       <w:pgSz w:w="11906" w:h="16838"/>
